--- a/NỘI DUNG ÔN TẬP JAVASCRIPT.docx
+++ b/NỘI DUNG ÔN TẬP JAVASCRIPT.docx
@@ -9,17 +9,17 @@
           <w:rFonts w:ascii="Consolas" w:hAnsi="Consolas"/>
           <w:b/>
           <w:bCs/>
-          <w:sz w:val="26"/>
-          <w:szCs w:val="26"/>
-        </w:rPr>
-      </w:pPr>
-      <w:r>
-        <w:rPr>
-          <w:rFonts w:ascii="Consolas" w:hAnsi="Consolas"/>
-          <w:b/>
-          <w:bCs/>
-          <w:sz w:val="26"/>
-          <w:szCs w:val="26"/>
+          <w:sz w:val="24"/>
+          <w:szCs w:val="24"/>
+        </w:rPr>
+      </w:pPr>
+      <w:r>
+        <w:rPr>
+          <w:rFonts w:ascii="Consolas" w:hAnsi="Consolas"/>
+          <w:b/>
+          <w:bCs/>
+          <w:sz w:val="24"/>
+          <w:szCs w:val="24"/>
         </w:rPr>
         <w:t>NỘI DUNG ÔN TẬP JAVASCRIPT</w:t>
       </w:r>
@@ -36,16 +36,16 @@
           <w:rFonts w:ascii="Consolas" w:hAnsi="Consolas"/>
           <w:b/>
           <w:bCs/>
-          <w:sz w:val="26"/>
-          <w:szCs w:val="26"/>
+          <w:sz w:val="24"/>
+          <w:szCs w:val="24"/>
         </w:rPr>
       </w:pPr>
       <w:r>
         <w:rPr>
           <w:rFonts w:ascii="Consolas" w:hAnsi="Consolas" w:cs="Arial"/>
           <w:color w:val="222222"/>
-          <w:sz w:val="26"/>
-          <w:szCs w:val="26"/>
+          <w:sz w:val="24"/>
+          <w:szCs w:val="24"/>
           <w:shd w:val="clear" w:color="auto" w:fill="FFFFFF"/>
         </w:rPr>
         <w:t>Nguồn gốc ra đời, lịch sử phát triển các phiên bản cũng như đặc trưng của ngôn ngữ lập trình JavaScript</w:t>
@@ -63,8 +63,8 @@
           <w:rFonts w:ascii="Consolas" w:hAnsi="Consolas"/>
           <w:b/>
           <w:bCs/>
-          <w:sz w:val="26"/>
-          <w:szCs w:val="26"/>
+          <w:sz w:val="24"/>
+          <w:szCs w:val="24"/>
         </w:rPr>
       </w:pPr>
       <w:r>
@@ -73,8 +73,8 @@
           <w:b/>
           <w:bCs/>
           <w:color w:val="222222"/>
-          <w:sz w:val="26"/>
-          <w:szCs w:val="26"/>
+          <w:sz w:val="24"/>
+          <w:szCs w:val="24"/>
           <w:shd w:val="clear" w:color="auto" w:fill="FFFFFF"/>
         </w:rPr>
         <w:t>Khái niệm về biến và các kiểu dữ liệu trong JavaScrip</w:t>
@@ -85,8 +85,8 @@
           <w:b/>
           <w:bCs/>
           <w:color w:val="222222"/>
-          <w:sz w:val="26"/>
-          <w:szCs w:val="26"/>
+          <w:sz w:val="24"/>
+          <w:szCs w:val="24"/>
           <w:shd w:val="clear" w:color="auto" w:fill="FFFFFF"/>
         </w:rPr>
         <w:t>t</w:t>
@@ -96,16 +96,16 @@
       <w:pPr>
         <w:rPr>
           <w:rFonts w:ascii="Consolas" w:hAnsi="Consolas" w:cs="Arial"/>
-          <w:sz w:val="26"/>
-          <w:szCs w:val="26"/>
-          <w:shd w:val="clear" w:color="auto" w:fill="FFFFFF"/>
-        </w:rPr>
-      </w:pPr>
-      <w:r>
-        <w:rPr>
-          <w:rFonts w:ascii="Consolas" w:hAnsi="Consolas" w:cs="Arial"/>
-          <w:sz w:val="26"/>
-          <w:szCs w:val="26"/>
+          <w:sz w:val="24"/>
+          <w:szCs w:val="24"/>
+          <w:shd w:val="clear" w:color="auto" w:fill="FFFFFF"/>
+        </w:rPr>
+      </w:pPr>
+      <w:r>
+        <w:rPr>
+          <w:rFonts w:ascii="Consolas" w:hAnsi="Consolas" w:cs="Arial"/>
+          <w:sz w:val="24"/>
+          <w:szCs w:val="24"/>
           <w:shd w:val="clear" w:color="auto" w:fill="FFFFFF"/>
         </w:rPr>
         <w:t xml:space="preserve">Các biến được dùng để </w:t>
@@ -115,8 +115,8 @@
           <w:rFonts w:ascii="Consolas" w:hAnsi="Consolas" w:cs="Arial"/>
           <w:b/>
           <w:bCs/>
-          <w:sz w:val="26"/>
-          <w:szCs w:val="26"/>
+          <w:sz w:val="24"/>
+          <w:szCs w:val="24"/>
           <w:shd w:val="clear" w:color="auto" w:fill="FFFFFF"/>
         </w:rPr>
         <w:t>lưu trữ các giá trị để tái sử dụng</w:t>
@@ -124,8 +124,8 @@
       <w:r>
         <w:rPr>
           <w:rFonts w:ascii="Consolas" w:hAnsi="Consolas" w:cs="Arial"/>
-          <w:sz w:val="26"/>
-          <w:szCs w:val="26"/>
+          <w:sz w:val="24"/>
+          <w:szCs w:val="24"/>
           <w:shd w:val="clear" w:color="auto" w:fill="FFFFFF"/>
         </w:rPr>
         <w:t xml:space="preserve"> các giá trị nhiều lần</w:t>
@@ -135,16 +135,16 @@
       <w:pPr>
         <w:rPr>
           <w:rFonts w:ascii="Consolas" w:hAnsi="Consolas" w:cs="Arial"/>
-          <w:sz w:val="26"/>
-          <w:szCs w:val="26"/>
-          <w:shd w:val="clear" w:color="auto" w:fill="FFFFFF"/>
-        </w:rPr>
-      </w:pPr>
-      <w:r>
-        <w:rPr>
-          <w:rFonts w:ascii="Consolas" w:hAnsi="Consolas" w:cs="Arial"/>
-          <w:sz w:val="26"/>
-          <w:szCs w:val="26"/>
+          <w:sz w:val="24"/>
+          <w:szCs w:val="24"/>
+          <w:shd w:val="clear" w:color="auto" w:fill="FFFFFF"/>
+        </w:rPr>
+      </w:pPr>
+      <w:r>
+        <w:rPr>
+          <w:rFonts w:ascii="Consolas" w:hAnsi="Consolas" w:cs="Arial"/>
+          <w:sz w:val="24"/>
+          <w:szCs w:val="24"/>
           <w:shd w:val="clear" w:color="auto" w:fill="FFFFFF"/>
         </w:rPr>
         <w:t xml:space="preserve">Javascript có </w:t>
@@ -152,8 +152,8 @@
       <w:r>
         <w:rPr>
           <w:rFonts w:ascii="Consolas" w:hAnsi="Consolas" w:cs="Arial"/>
-          <w:sz w:val="26"/>
-          <w:szCs w:val="26"/>
+          <w:sz w:val="24"/>
+          <w:szCs w:val="24"/>
           <w:shd w:val="clear" w:color="auto" w:fill="FFFFFF"/>
         </w:rPr>
         <w:t>7</w:t>
@@ -161,8 +161,8 @@
       <w:r>
         <w:rPr>
           <w:rFonts w:ascii="Consolas" w:hAnsi="Consolas" w:cs="Arial"/>
-          <w:sz w:val="26"/>
-          <w:szCs w:val="26"/>
+          <w:sz w:val="24"/>
+          <w:szCs w:val="24"/>
           <w:shd w:val="clear" w:color="auto" w:fill="FFFFFF"/>
         </w:rPr>
         <w:t> kiểu dữ liệu cơ bản:</w:t>
@@ -178,18 +178,19 @@
         <w:spacing w:before="100" w:beforeAutospacing="1" w:after="150" w:line="240" w:lineRule="auto"/>
         <w:ind w:left="1035"/>
         <w:rPr>
-          <w:rFonts w:ascii="Consolas" w:eastAsia="MS PGothic" w:hAnsi="Consolas" w:cs="MS PGothic"/>
+          <w:rFonts w:ascii="Consolas" w:eastAsia="ＭＳ Ｐゴシック" w:hAnsi="Consolas" w:cs="ＭＳ Ｐゴシック"/>
           <w:color w:val="222222"/>
-          <w:sz w:val="26"/>
-          <w:szCs w:val="26"/>
-        </w:rPr>
-      </w:pPr>
-      <w:r>
-        <w:rPr>
-          <w:rFonts w:ascii="Consolas" w:eastAsia="MS Gothic" w:hAnsi="Consolas" w:cs="Courier New"/>
+          <w:sz w:val="24"/>
+          <w:szCs w:val="24"/>
+        </w:rPr>
+      </w:pPr>
+      <w:proofErr w:type="gramStart"/>
+      <w:r>
+        <w:rPr>
+          <w:rFonts w:ascii="Consolas" w:eastAsia="ＭＳ ゴシック" w:hAnsi="Consolas" w:cs="Courier New"/>
           <w:color w:val="C7254E"/>
-          <w:sz w:val="26"/>
-          <w:szCs w:val="26"/>
+          <w:sz w:val="24"/>
+          <w:szCs w:val="24"/>
           <w:bdr w:val="none" w:sz="0" w:space="0" w:color="auto" w:frame="1"/>
           <w:shd w:val="clear" w:color="auto" w:fill="F9F2F4"/>
         </w:rPr>
@@ -197,12 +198,22 @@
       </w:r>
       <w:r>
         <w:rPr>
-          <w:rFonts w:ascii="Consolas" w:eastAsia="MS PGothic" w:hAnsi="Consolas" w:cs="MS PGothic"/>
+          <w:rFonts w:ascii="Consolas" w:eastAsia="ＭＳ Ｐゴシック" w:hAnsi="Consolas" w:cs="ＭＳ Ｐゴシック"/>
           <w:color w:val="222222"/>
-          <w:sz w:val="26"/>
-          <w:szCs w:val="26"/>
-        </w:rPr>
-        <w:t> : các số bất kỳ loại nào: số nguyên hoặc dấu phẩy động.</w:t>
+          <w:sz w:val="24"/>
+          <w:szCs w:val="24"/>
+        </w:rPr>
+        <w:t> :</w:t>
+      </w:r>
+      <w:proofErr w:type="gramEnd"/>
+      <w:r>
+        <w:rPr>
+          <w:rFonts w:ascii="Consolas" w:eastAsia="ＭＳ Ｐゴシック" w:hAnsi="Consolas" w:cs="ＭＳ Ｐゴシック"/>
+          <w:color w:val="222222"/>
+          <w:sz w:val="24"/>
+          <w:szCs w:val="24"/>
+        </w:rPr>
+        <w:t xml:space="preserve"> các số bất kỳ loại nào: số nguyên hoặc dấu phẩy động.</w:t>
       </w:r>
     </w:p>
     <w:p>
@@ -215,18 +226,19 @@
         <w:spacing w:before="100" w:beforeAutospacing="1" w:after="150" w:line="240" w:lineRule="auto"/>
         <w:ind w:left="1035"/>
         <w:rPr>
-          <w:rFonts w:ascii="Consolas" w:eastAsia="MS PGothic" w:hAnsi="Consolas" w:cs="MS PGothic"/>
+          <w:rFonts w:ascii="Consolas" w:eastAsia="ＭＳ Ｐゴシック" w:hAnsi="Consolas" w:cs="ＭＳ Ｐゴシック"/>
           <w:color w:val="222222"/>
-          <w:sz w:val="26"/>
-          <w:szCs w:val="26"/>
-        </w:rPr>
-      </w:pPr>
-      <w:r>
-        <w:rPr>
-          <w:rFonts w:ascii="Consolas" w:eastAsia="MS Gothic" w:hAnsi="Consolas" w:cs="Courier New"/>
+          <w:sz w:val="24"/>
+          <w:szCs w:val="24"/>
+        </w:rPr>
+      </w:pPr>
+      <w:proofErr w:type="gramStart"/>
+      <w:r>
+        <w:rPr>
+          <w:rFonts w:ascii="Consolas" w:eastAsia="ＭＳ ゴシック" w:hAnsi="Consolas" w:cs="Courier New"/>
           <w:color w:val="C7254E"/>
-          <w:sz w:val="26"/>
-          <w:szCs w:val="26"/>
+          <w:sz w:val="24"/>
+          <w:szCs w:val="24"/>
           <w:bdr w:val="none" w:sz="0" w:space="0" w:color="auto" w:frame="1"/>
           <w:shd w:val="clear" w:color="auto" w:fill="F9F2F4"/>
         </w:rPr>
@@ -234,12 +246,22 @@
       </w:r>
       <w:r>
         <w:rPr>
-          <w:rFonts w:ascii="Consolas" w:eastAsia="MS PGothic" w:hAnsi="Consolas" w:cs="MS PGothic"/>
+          <w:rFonts w:ascii="Consolas" w:eastAsia="ＭＳ Ｐゴシック" w:hAnsi="Consolas" w:cs="ＭＳ Ｐゴシック"/>
           <w:color w:val="222222"/>
-          <w:sz w:val="26"/>
-          <w:szCs w:val="26"/>
-        </w:rPr>
-        <w:t>  : chuỗi. Chuỗi có thể có một hoặc nhiều ký tự, không có loại ký tự đơn riêng biệt.</w:t>
+          <w:sz w:val="24"/>
+          <w:szCs w:val="24"/>
+        </w:rPr>
+        <w:t>  :</w:t>
+      </w:r>
+      <w:proofErr w:type="gramEnd"/>
+      <w:r>
+        <w:rPr>
+          <w:rFonts w:ascii="Consolas" w:eastAsia="ＭＳ Ｐゴシック" w:hAnsi="Consolas" w:cs="ＭＳ Ｐゴシック"/>
+          <w:color w:val="222222"/>
+          <w:sz w:val="24"/>
+          <w:szCs w:val="24"/>
+        </w:rPr>
+        <w:t xml:space="preserve"> chuỗi. Chuỗi có thể có một hoặc nhiều ký tự, không có loại ký tự đơn riêng biệt.</w:t>
       </w:r>
     </w:p>
     <w:p>
@@ -252,18 +274,19 @@
         <w:spacing w:before="100" w:beforeAutospacing="1" w:after="150" w:line="240" w:lineRule="auto"/>
         <w:ind w:left="1035"/>
         <w:rPr>
-          <w:rFonts w:ascii="Consolas" w:eastAsia="MS PGothic" w:hAnsi="Consolas" w:cs="MS PGothic"/>
+          <w:rFonts w:ascii="Consolas" w:eastAsia="ＭＳ Ｐゴシック" w:hAnsi="Consolas" w:cs="ＭＳ Ｐゴシック"/>
           <w:color w:val="222222"/>
-          <w:sz w:val="26"/>
-          <w:szCs w:val="26"/>
-        </w:rPr>
-      </w:pPr>
-      <w:r>
-        <w:rPr>
-          <w:rFonts w:ascii="Consolas" w:eastAsia="MS Gothic" w:hAnsi="Consolas" w:cs="Courier New"/>
+          <w:sz w:val="24"/>
+          <w:szCs w:val="24"/>
+        </w:rPr>
+      </w:pPr>
+      <w:proofErr w:type="gramStart"/>
+      <w:r>
+        <w:rPr>
+          <w:rFonts w:ascii="Consolas" w:eastAsia="ＭＳ ゴシック" w:hAnsi="Consolas" w:cs="Courier New"/>
           <w:color w:val="C7254E"/>
-          <w:sz w:val="26"/>
-          <w:szCs w:val="26"/>
+          <w:sz w:val="24"/>
+          <w:szCs w:val="24"/>
           <w:bdr w:val="none" w:sz="0" w:space="0" w:color="auto" w:frame="1"/>
           <w:shd w:val="clear" w:color="auto" w:fill="F9F2F4"/>
         </w:rPr>
@@ -271,19 +294,29 @@
       </w:r>
       <w:r>
         <w:rPr>
-          <w:rFonts w:ascii="Consolas" w:eastAsia="MS PGothic" w:hAnsi="Consolas" w:cs="MS PGothic"/>
+          <w:rFonts w:ascii="Consolas" w:eastAsia="ＭＳ Ｐゴシック" w:hAnsi="Consolas" w:cs="ＭＳ Ｐゴシック"/>
           <w:color w:val="222222"/>
-          <w:sz w:val="26"/>
-          <w:szCs w:val="26"/>
-        </w:rPr>
-        <w:t>  : </w:t>
-      </w:r>
-      <w:r>
-        <w:rPr>
-          <w:rFonts w:ascii="Consolas" w:eastAsia="MS Gothic" w:hAnsi="Consolas" w:cs="Courier New"/>
+          <w:sz w:val="24"/>
+          <w:szCs w:val="24"/>
+        </w:rPr>
+        <w:t>  :</w:t>
+      </w:r>
+      <w:proofErr w:type="gramEnd"/>
+      <w:r>
+        <w:rPr>
+          <w:rFonts w:ascii="Consolas" w:eastAsia="ＭＳ Ｐゴシック" w:hAnsi="Consolas" w:cs="ＭＳ Ｐゴシック"/>
+          <w:color w:val="222222"/>
+          <w:sz w:val="24"/>
+          <w:szCs w:val="24"/>
+        </w:rPr>
+        <w:t> </w:t>
+      </w:r>
+      <w:r>
+        <w:rPr>
+          <w:rFonts w:ascii="Consolas" w:eastAsia="ＭＳ ゴシック" w:hAnsi="Consolas" w:cs="Courier New"/>
           <w:color w:val="C7254E"/>
-          <w:sz w:val="26"/>
-          <w:szCs w:val="26"/>
+          <w:sz w:val="24"/>
+          <w:szCs w:val="24"/>
           <w:bdr w:val="none" w:sz="0" w:space="0" w:color="auto" w:frame="1"/>
           <w:shd w:val="clear" w:color="auto" w:fill="F9F2F4"/>
         </w:rPr>
@@ -291,19 +324,19 @@
       </w:r>
       <w:r>
         <w:rPr>
-          <w:rFonts w:ascii="Consolas" w:eastAsia="MS PGothic" w:hAnsi="Consolas" w:cs="MS PGothic"/>
+          <w:rFonts w:ascii="Consolas" w:eastAsia="ＭＳ Ｐゴシック" w:hAnsi="Consolas" w:cs="ＭＳ Ｐゴシック"/>
           <w:color w:val="222222"/>
-          <w:sz w:val="26"/>
-          <w:szCs w:val="26"/>
+          <w:sz w:val="24"/>
+          <w:szCs w:val="24"/>
         </w:rPr>
         <w:t>/ </w:t>
       </w:r>
       <w:r>
         <w:rPr>
-          <w:rFonts w:ascii="Consolas" w:eastAsia="MS Gothic" w:hAnsi="Consolas" w:cs="Courier New"/>
+          <w:rFonts w:ascii="Consolas" w:eastAsia="ＭＳ ゴシック" w:hAnsi="Consolas" w:cs="Courier New"/>
           <w:color w:val="C7254E"/>
-          <w:sz w:val="26"/>
-          <w:szCs w:val="26"/>
+          <w:sz w:val="24"/>
+          <w:szCs w:val="24"/>
           <w:bdr w:val="none" w:sz="0" w:space="0" w:color="auto" w:frame="1"/>
           <w:shd w:val="clear" w:color="auto" w:fill="F9F2F4"/>
         </w:rPr>
@@ -311,10 +344,10 @@
       </w:r>
       <w:r>
         <w:rPr>
-          <w:rFonts w:ascii="Consolas" w:eastAsia="MS PGothic" w:hAnsi="Consolas" w:cs="MS PGothic"/>
+          <w:rFonts w:ascii="Consolas" w:eastAsia="ＭＳ Ｐゴシック" w:hAnsi="Consolas" w:cs="ＭＳ Ｐゴシック"/>
           <w:color w:val="222222"/>
-          <w:sz w:val="26"/>
-          <w:szCs w:val="26"/>
+          <w:sz w:val="24"/>
+          <w:szCs w:val="24"/>
         </w:rPr>
         <w:t>.</w:t>
       </w:r>
@@ -329,18 +362,19 @@
         <w:spacing w:before="100" w:beforeAutospacing="1" w:after="150" w:line="240" w:lineRule="auto"/>
         <w:ind w:left="1035"/>
         <w:rPr>
-          <w:rFonts w:ascii="Consolas" w:eastAsia="MS PGothic" w:hAnsi="Consolas" w:cs="MS PGothic"/>
+          <w:rFonts w:ascii="Consolas" w:eastAsia="ＭＳ Ｐゴシック" w:hAnsi="Consolas" w:cs="ＭＳ Ｐゴシック"/>
           <w:color w:val="222222"/>
-          <w:sz w:val="26"/>
-          <w:szCs w:val="26"/>
-        </w:rPr>
-      </w:pPr>
-      <w:r>
-        <w:rPr>
-          <w:rFonts w:ascii="Consolas" w:eastAsia="MS Gothic" w:hAnsi="Consolas" w:cs="Courier New"/>
+          <w:sz w:val="24"/>
+          <w:szCs w:val="24"/>
+        </w:rPr>
+      </w:pPr>
+      <w:proofErr w:type="gramStart"/>
+      <w:r>
+        <w:rPr>
+          <w:rFonts w:ascii="Consolas" w:eastAsia="ＭＳ ゴシック" w:hAnsi="Consolas" w:cs="Courier New"/>
           <w:color w:val="C7254E"/>
-          <w:sz w:val="26"/>
-          <w:szCs w:val="26"/>
+          <w:sz w:val="24"/>
+          <w:szCs w:val="24"/>
           <w:bdr w:val="none" w:sz="0" w:space="0" w:color="auto" w:frame="1"/>
           <w:shd w:val="clear" w:color="auto" w:fill="F9F2F4"/>
         </w:rPr>
@@ -348,19 +382,29 @@
       </w:r>
       <w:r>
         <w:rPr>
-          <w:rFonts w:ascii="Consolas" w:eastAsia="MS PGothic" w:hAnsi="Consolas" w:cs="MS PGothic"/>
+          <w:rFonts w:ascii="Consolas" w:eastAsia="ＭＳ Ｐゴシック" w:hAnsi="Consolas" w:cs="ＭＳ Ｐゴシック"/>
           <w:color w:val="222222"/>
-          <w:sz w:val="26"/>
-          <w:szCs w:val="26"/>
-        </w:rPr>
-        <w:t>  : các giá trị không xác định – một loại độc lập có một giá trị duy nhất </w:t>
-      </w:r>
-      <w:r>
-        <w:rPr>
-          <w:rFonts w:ascii="Consolas" w:eastAsia="MS Gothic" w:hAnsi="Consolas" w:cs="Courier New"/>
+          <w:sz w:val="24"/>
+          <w:szCs w:val="24"/>
+        </w:rPr>
+        <w:t>  :</w:t>
+      </w:r>
+      <w:proofErr w:type="gramEnd"/>
+      <w:r>
+        <w:rPr>
+          <w:rFonts w:ascii="Consolas" w:eastAsia="ＭＳ Ｐゴシック" w:hAnsi="Consolas" w:cs="ＭＳ Ｐゴシック"/>
+          <w:color w:val="222222"/>
+          <w:sz w:val="24"/>
+          <w:szCs w:val="24"/>
+        </w:rPr>
+        <w:t xml:space="preserve"> các giá trị không xác định – một loại độc lập có một giá trị duy nhất </w:t>
+      </w:r>
+      <w:r>
+        <w:rPr>
+          <w:rFonts w:ascii="Consolas" w:eastAsia="ＭＳ ゴシック" w:hAnsi="Consolas" w:cs="Courier New"/>
           <w:color w:val="C7254E"/>
-          <w:sz w:val="26"/>
-          <w:szCs w:val="26"/>
+          <w:sz w:val="24"/>
+          <w:szCs w:val="24"/>
           <w:bdr w:val="none" w:sz="0" w:space="0" w:color="auto" w:frame="1"/>
           <w:shd w:val="clear" w:color="auto" w:fill="F9F2F4"/>
         </w:rPr>
@@ -368,10 +412,10 @@
       </w:r>
       <w:r>
         <w:rPr>
-          <w:rFonts w:ascii="Consolas" w:eastAsia="MS PGothic" w:hAnsi="Consolas" w:cs="MS PGothic"/>
+          <w:rFonts w:ascii="Consolas" w:eastAsia="ＭＳ Ｐゴシック" w:hAnsi="Consolas" w:cs="ＭＳ Ｐゴシック"/>
           <w:color w:val="222222"/>
-          <w:sz w:val="26"/>
-          <w:szCs w:val="26"/>
+          <w:sz w:val="24"/>
+          <w:szCs w:val="24"/>
         </w:rPr>
         <w:t>.</w:t>
       </w:r>
@@ -386,18 +430,19 @@
         <w:spacing w:before="100" w:beforeAutospacing="1" w:after="150" w:line="240" w:lineRule="auto"/>
         <w:ind w:left="1035"/>
         <w:rPr>
-          <w:rFonts w:ascii="Consolas" w:eastAsia="MS PGothic" w:hAnsi="Consolas" w:cs="MS PGothic"/>
+          <w:rFonts w:ascii="Consolas" w:eastAsia="ＭＳ Ｐゴシック" w:hAnsi="Consolas" w:cs="ＭＳ Ｐゴシック"/>
           <w:color w:val="222222"/>
-          <w:sz w:val="26"/>
-          <w:szCs w:val="26"/>
-        </w:rPr>
-      </w:pPr>
-      <w:r>
-        <w:rPr>
-          <w:rFonts w:ascii="Consolas" w:eastAsia="MS Gothic" w:hAnsi="Consolas" w:cs="Courier New"/>
+          <w:sz w:val="24"/>
+          <w:szCs w:val="24"/>
+        </w:rPr>
+      </w:pPr>
+      <w:proofErr w:type="gramStart"/>
+      <w:r>
+        <w:rPr>
+          <w:rFonts w:ascii="Consolas" w:eastAsia="ＭＳ ゴシック" w:hAnsi="Consolas" w:cs="Courier New"/>
           <w:color w:val="C7254E"/>
-          <w:sz w:val="26"/>
-          <w:szCs w:val="26"/>
+          <w:sz w:val="24"/>
+          <w:szCs w:val="24"/>
           <w:bdr w:val="none" w:sz="0" w:space="0" w:color="auto" w:frame="1"/>
           <w:shd w:val="clear" w:color="auto" w:fill="F9F2F4"/>
         </w:rPr>
@@ -405,19 +450,29 @@
       </w:r>
       <w:r>
         <w:rPr>
-          <w:rFonts w:ascii="Consolas" w:eastAsia="MS PGothic" w:hAnsi="Consolas" w:cs="MS PGothic"/>
+          <w:rFonts w:ascii="Consolas" w:eastAsia="ＭＳ Ｐゴシック" w:hAnsi="Consolas" w:cs="ＭＳ Ｐゴシック"/>
           <w:color w:val="222222"/>
-          <w:sz w:val="26"/>
-          <w:szCs w:val="26"/>
-        </w:rPr>
-        <w:t> : các giá trị chưa được gán – một kiểu độc lập có một giá trị duy nhất </w:t>
-      </w:r>
-      <w:r>
-        <w:rPr>
-          <w:rFonts w:ascii="Consolas" w:eastAsia="MS Gothic" w:hAnsi="Consolas" w:cs="Courier New"/>
+          <w:sz w:val="24"/>
+          <w:szCs w:val="24"/>
+        </w:rPr>
+        <w:t> :</w:t>
+      </w:r>
+      <w:proofErr w:type="gramEnd"/>
+      <w:r>
+        <w:rPr>
+          <w:rFonts w:ascii="Consolas" w:eastAsia="ＭＳ Ｐゴシック" w:hAnsi="Consolas" w:cs="ＭＳ Ｐゴシック"/>
+          <w:color w:val="222222"/>
+          <w:sz w:val="24"/>
+          <w:szCs w:val="24"/>
+        </w:rPr>
+        <w:t xml:space="preserve"> các giá trị chưa được gán – một kiểu độc lập có một giá trị duy nhất </w:t>
+      </w:r>
+      <w:r>
+        <w:rPr>
+          <w:rFonts w:ascii="Consolas" w:eastAsia="ＭＳ ゴシック" w:hAnsi="Consolas" w:cs="Courier New"/>
           <w:color w:val="C7254E"/>
-          <w:sz w:val="26"/>
-          <w:szCs w:val="26"/>
+          <w:sz w:val="24"/>
+          <w:szCs w:val="24"/>
           <w:bdr w:val="none" w:sz="0" w:space="0" w:color="auto" w:frame="1"/>
           <w:shd w:val="clear" w:color="auto" w:fill="F9F2F4"/>
         </w:rPr>
@@ -425,10 +480,10 @@
       </w:r>
       <w:r>
         <w:rPr>
-          <w:rFonts w:ascii="Consolas" w:eastAsia="MS PGothic" w:hAnsi="Consolas" w:cs="MS PGothic"/>
+          <w:rFonts w:ascii="Consolas" w:eastAsia="ＭＳ Ｐゴシック" w:hAnsi="Consolas" w:cs="ＭＳ Ｐゴシック"/>
           <w:color w:val="222222"/>
-          <w:sz w:val="26"/>
-          <w:szCs w:val="26"/>
+          <w:sz w:val="24"/>
+          <w:szCs w:val="24"/>
         </w:rPr>
         <w:t>.</w:t>
       </w:r>
@@ -443,28 +498,28 @@
         <w:spacing w:before="100" w:beforeAutospacing="1" w:after="150" w:line="240" w:lineRule="auto"/>
         <w:ind w:left="1035"/>
         <w:rPr>
-          <w:rFonts w:ascii="Consolas" w:eastAsia="MS PGothic" w:hAnsi="Consolas" w:cs="MS PGothic"/>
+          <w:rFonts w:ascii="Consolas" w:eastAsia="ＭＳ Ｐゴシック" w:hAnsi="Consolas" w:cs="ＭＳ Ｐゴシック"/>
           <w:color w:val="222222"/>
-          <w:sz w:val="26"/>
-          <w:szCs w:val="26"/>
-        </w:rPr>
-      </w:pPr>
-      <w:r>
-        <w:rPr>
-          <w:rFonts w:ascii="Consolas" w:hAnsi="Consolas" w:cs="Arial"/>
-          <w:color w:val="3C3C3C"/>
-          <w:sz w:val="26"/>
-          <w:szCs w:val="26"/>
+          <w:sz w:val="24"/>
+          <w:szCs w:val="24"/>
+        </w:rPr>
+      </w:pPr>
+      <w:r>
+        <w:rPr>
+          <w:rFonts w:ascii="Consolas" w:hAnsi="Consolas" w:cs="Arial"/>
+          <w:color w:val="3C3C3C"/>
+          <w:sz w:val="24"/>
+          <w:szCs w:val="24"/>
           <w:shd w:val="clear" w:color="auto" w:fill="FFFFFF"/>
         </w:rPr>
         <w:t xml:space="preserve"> </w:t>
       </w:r>
       <w:r>
         <w:rPr>
-          <w:rFonts w:ascii="Consolas" w:eastAsia="MS Gothic" w:hAnsi="Consolas" w:cs="Courier New"/>
+          <w:rFonts w:ascii="Consolas" w:eastAsia="ＭＳ ゴシック" w:hAnsi="Consolas" w:cs="Courier New"/>
           <w:color w:val="C7254E"/>
-          <w:sz w:val="26"/>
-          <w:szCs w:val="26"/>
+          <w:sz w:val="24"/>
+          <w:szCs w:val="24"/>
           <w:bdr w:val="none" w:sz="0" w:space="0" w:color="auto" w:frame="1"/>
           <w:shd w:val="clear" w:color="auto" w:fill="F9F2F4"/>
         </w:rPr>
@@ -481,28 +536,28 @@
         <w:spacing w:before="100" w:beforeAutospacing="1" w:after="150" w:line="240" w:lineRule="auto"/>
         <w:ind w:left="1035"/>
         <w:rPr>
-          <w:rFonts w:ascii="Consolas" w:eastAsia="MS PGothic" w:hAnsi="Consolas" w:cs="MS PGothic"/>
+          <w:rFonts w:ascii="Consolas" w:eastAsia="ＭＳ Ｐゴシック" w:hAnsi="Consolas" w:cs="ＭＳ Ｐゴシック"/>
           <w:color w:val="222222"/>
-          <w:sz w:val="26"/>
-          <w:szCs w:val="26"/>
-        </w:rPr>
-      </w:pPr>
-      <w:r>
-        <w:rPr>
-          <w:rFonts w:ascii="Consolas" w:hAnsi="Consolas" w:cs="Arial"/>
-          <w:color w:val="3C3C3C"/>
-          <w:sz w:val="26"/>
-          <w:szCs w:val="26"/>
+          <w:sz w:val="24"/>
+          <w:szCs w:val="24"/>
+        </w:rPr>
+      </w:pPr>
+      <w:r>
+        <w:rPr>
+          <w:rFonts w:ascii="Consolas" w:hAnsi="Consolas" w:cs="Arial"/>
+          <w:color w:val="3C3C3C"/>
+          <w:sz w:val="24"/>
+          <w:szCs w:val="24"/>
           <w:shd w:val="clear" w:color="auto" w:fill="FFFFFF"/>
         </w:rPr>
         <w:t xml:space="preserve"> </w:t>
       </w:r>
       <w:r>
         <w:rPr>
-          <w:rFonts w:ascii="Consolas" w:eastAsia="MS Gothic" w:hAnsi="Consolas" w:cs="Courier New"/>
+          <w:rFonts w:ascii="Consolas" w:eastAsia="ＭＳ ゴシック" w:hAnsi="Consolas" w:cs="Courier New"/>
           <w:color w:val="C7254E"/>
-          <w:sz w:val="26"/>
-          <w:szCs w:val="26"/>
+          <w:sz w:val="24"/>
+          <w:szCs w:val="24"/>
           <w:bdr w:val="none" w:sz="0" w:space="0" w:color="auto" w:frame="1"/>
           <w:shd w:val="clear" w:color="auto" w:fill="F9F2F4"/>
         </w:rPr>
@@ -515,21 +570,21 @@
         <w:spacing w:before="100" w:beforeAutospacing="1" w:after="0" w:line="240" w:lineRule="auto"/>
         <w:ind w:left="1035"/>
         <w:rPr>
-          <w:rFonts w:ascii="Consolas" w:eastAsia="MS PGothic" w:hAnsi="Consolas" w:cs="MS PGothic"/>
+          <w:rFonts w:ascii="Consolas" w:eastAsia="ＭＳ Ｐゴシック" w:hAnsi="Consolas" w:cs="ＭＳ Ｐゴシック"/>
           <w:color w:val="222222"/>
-          <w:sz w:val="26"/>
-          <w:szCs w:val="26"/>
-        </w:rPr>
-      </w:pPr>
-    </w:p>
-    <w:p>
-      <w:pPr>
-        <w:rPr>
-          <w:rFonts w:ascii="Consolas" w:hAnsi="Consolas"/>
-          <w:b/>
-          <w:bCs/>
-          <w:sz w:val="26"/>
-          <w:szCs w:val="26"/>
+          <w:sz w:val="24"/>
+          <w:szCs w:val="24"/>
+        </w:rPr>
+      </w:pPr>
+    </w:p>
+    <w:p>
+      <w:pPr>
+        <w:rPr>
+          <w:rFonts w:ascii="Consolas" w:hAnsi="Consolas"/>
+          <w:b/>
+          <w:bCs/>
+          <w:sz w:val="24"/>
+          <w:szCs w:val="24"/>
         </w:rPr>
       </w:pPr>
     </w:p>
@@ -546,8 +601,8 @@
           <w:b/>
           <w:bCs/>
           <w:color w:val="FF66CC"/>
-          <w:sz w:val="26"/>
-          <w:szCs w:val="26"/>
+          <w:sz w:val="24"/>
+          <w:szCs w:val="24"/>
         </w:rPr>
       </w:pPr>
       <w:r>
@@ -556,8 +611,8 @@
           <w:b/>
           <w:bCs/>
           <w:color w:val="FF66CC"/>
-          <w:sz w:val="26"/>
-          <w:szCs w:val="26"/>
+          <w:sz w:val="24"/>
+          <w:szCs w:val="24"/>
           <w:shd w:val="clear" w:color="auto" w:fill="FFFFFF"/>
         </w:rPr>
         <w:t>Khai báo biến, phân biệt giữa let const và var</w:t>
@@ -591,8 +646,8 @@
             <w:pPr>
               <w:rPr>
                 <w:rFonts w:ascii="Consolas" w:hAnsi="Consolas"/>
-                <w:sz w:val="26"/>
-                <w:szCs w:val="26"/>
+                <w:sz w:val="24"/>
+                <w:szCs w:val="24"/>
               </w:rPr>
             </w:pPr>
             <w:r>
@@ -600,16 +655,16 @@
                 <w:rFonts w:ascii="Consolas" w:hAnsi="Consolas"/>
                 <w:b/>
                 <w:bCs/>
-                <w:sz w:val="26"/>
-                <w:szCs w:val="26"/>
+                <w:sz w:val="24"/>
+                <w:szCs w:val="24"/>
               </w:rPr>
               <w:t>Var:</w:t>
             </w:r>
             <w:r>
               <w:rPr>
                 <w:rFonts w:ascii="Consolas" w:hAnsi="Consolas"/>
-                <w:sz w:val="26"/>
-                <w:szCs w:val="26"/>
+                <w:sz w:val="24"/>
+                <w:szCs w:val="24"/>
               </w:rPr>
               <w:t xml:space="preserve"> </w:t>
             </w:r>
@@ -618,23 +673,23 @@
             <w:pPr>
               <w:rPr>
                 <w:rFonts w:ascii="Consolas" w:hAnsi="Consolas"/>
-                <w:sz w:val="26"/>
-                <w:szCs w:val="26"/>
+                <w:sz w:val="24"/>
+                <w:szCs w:val="24"/>
               </w:rPr>
             </w:pPr>
             <w:r>
               <w:rPr>
                 <w:rFonts w:ascii="Consolas" w:hAnsi="Consolas"/>
-                <w:sz w:val="26"/>
-                <w:szCs w:val="26"/>
+                <w:sz w:val="24"/>
+                <w:szCs w:val="24"/>
               </w:rPr>
               <w:t>K</w:t>
             </w:r>
             <w:r>
               <w:rPr>
                 <w:rFonts w:ascii="Consolas" w:hAnsi="Consolas"/>
-                <w:sz w:val="26"/>
-                <w:szCs w:val="26"/>
+                <w:sz w:val="24"/>
+                <w:szCs w:val="24"/>
               </w:rPr>
               <w:t xml:space="preserve">hai báo trên global scope, </w:t>
             </w:r>
@@ -643,8 +698,8 @@
                 <w:rFonts w:ascii="Consolas" w:hAnsi="Consolas"/>
                 <w:b/>
                 <w:bCs/>
-                <w:sz w:val="26"/>
-                <w:szCs w:val="26"/>
+                <w:sz w:val="24"/>
+                <w:szCs w:val="24"/>
                 <w:u w:val="single"/>
               </w:rPr>
               <w:t>có thể</w:t>
@@ -652,18 +707,45 @@
             <w:r>
               <w:rPr>
                 <w:rFonts w:ascii="Consolas" w:hAnsi="Consolas"/>
-                <w:sz w:val="26"/>
-                <w:szCs w:val="26"/>
+                <w:sz w:val="24"/>
+                <w:szCs w:val="24"/>
               </w:rPr>
               <w:t xml:space="preserve"> khai báo lại cùng tên biến</w:t>
+            </w:r>
+            <w:r>
+              <w:rPr>
+                <w:rFonts w:ascii="Consolas" w:hAnsi="Consolas"/>
+                <w:sz w:val="24"/>
+                <w:szCs w:val="24"/>
+              </w:rPr>
+              <w:t xml:space="preserve">, </w:t>
+            </w:r>
+            <w:r>
+              <w:rPr>
+                <w:rFonts w:ascii="Consolas" w:hAnsi="Consolas"/>
+                <w:b/>
+                <w:bCs/>
+                <w:sz w:val="24"/>
+                <w:szCs w:val="24"/>
+                <w:u w:val="single"/>
+              </w:rPr>
+              <w:t>có thể</w:t>
+            </w:r>
+            <w:r>
+              <w:rPr>
+                <w:rFonts w:ascii="Consolas" w:hAnsi="Consolas"/>
+                <w:sz w:val="24"/>
+                <w:szCs w:val="24"/>
+              </w:rPr>
+              <w:t xml:space="preserve"> gán giá trị trước rồi mới khai báo</w:t>
             </w:r>
           </w:p>
           <w:p>
             <w:pPr>
               <w:rPr>
                 <w:rFonts w:ascii="Consolas" w:hAnsi="Consolas"/>
-                <w:sz w:val="26"/>
-                <w:szCs w:val="26"/>
+                <w:sz w:val="24"/>
+                <w:szCs w:val="24"/>
               </w:rPr>
             </w:pPr>
           </w:p>
@@ -676,8 +758,8 @@
             <w:pPr>
               <w:rPr>
                 <w:rFonts w:ascii="Consolas" w:hAnsi="Consolas"/>
-                <w:sz w:val="26"/>
-                <w:szCs w:val="26"/>
+                <w:sz w:val="24"/>
+                <w:szCs w:val="24"/>
               </w:rPr>
             </w:pPr>
             <w:r>
@@ -685,16 +767,16 @@
                 <w:rFonts w:ascii="Consolas" w:hAnsi="Consolas"/>
                 <w:b/>
                 <w:bCs/>
-                <w:sz w:val="26"/>
-                <w:szCs w:val="26"/>
+                <w:sz w:val="24"/>
+                <w:szCs w:val="24"/>
               </w:rPr>
               <w:t>Let</w:t>
             </w:r>
             <w:r>
               <w:rPr>
                 <w:rFonts w:ascii="Consolas" w:hAnsi="Consolas"/>
-                <w:sz w:val="26"/>
-                <w:szCs w:val="26"/>
+                <w:sz w:val="24"/>
+                <w:szCs w:val="24"/>
               </w:rPr>
               <w:t>:</w:t>
             </w:r>
@@ -703,23 +785,23 @@
             <w:pPr>
               <w:rPr>
                 <w:rFonts w:ascii="Consolas" w:hAnsi="Consolas"/>
-                <w:sz w:val="26"/>
-                <w:szCs w:val="26"/>
+                <w:sz w:val="24"/>
+                <w:szCs w:val="24"/>
               </w:rPr>
             </w:pPr>
             <w:r>
               <w:rPr>
                 <w:rFonts w:ascii="Consolas" w:hAnsi="Consolas"/>
-                <w:sz w:val="26"/>
-                <w:szCs w:val="26"/>
+                <w:sz w:val="24"/>
+                <w:szCs w:val="24"/>
               </w:rPr>
               <w:t>K</w:t>
             </w:r>
             <w:r>
               <w:rPr>
                 <w:rFonts w:ascii="Consolas" w:hAnsi="Consolas"/>
-                <w:sz w:val="26"/>
-                <w:szCs w:val="26"/>
+                <w:sz w:val="24"/>
+                <w:szCs w:val="24"/>
               </w:rPr>
               <w:t>hai báo trên blocked scope, không thể khai báo lại</w:t>
             </w:r>
@@ -728,8 +810,8 @@
             <w:pPr>
               <w:rPr>
                 <w:rFonts w:ascii="Consolas" w:hAnsi="Consolas"/>
-                <w:sz w:val="26"/>
-                <w:szCs w:val="26"/>
+                <w:sz w:val="24"/>
+                <w:szCs w:val="24"/>
               </w:rPr>
             </w:pPr>
             <w:r>
@@ -737,8 +819,8 @@
                 <w:rFonts w:ascii="Consolas" w:hAnsi="Consolas"/>
                 <w:b/>
                 <w:bCs/>
-                <w:sz w:val="26"/>
-                <w:szCs w:val="26"/>
+                <w:sz w:val="24"/>
+                <w:szCs w:val="24"/>
                 <w:u w:val="single"/>
               </w:rPr>
               <w:t>Có thể</w:t>
@@ -746,8 +828,8 @@
             <w:r>
               <w:rPr>
                 <w:rFonts w:ascii="Consolas" w:hAnsi="Consolas"/>
-                <w:sz w:val="26"/>
-                <w:szCs w:val="26"/>
+                <w:sz w:val="24"/>
+                <w:szCs w:val="24"/>
               </w:rPr>
               <w:t xml:space="preserve"> gán lại giá trị</w:t>
             </w:r>
@@ -756,8 +838,8 @@
             <w:pPr>
               <w:rPr>
                 <w:rFonts w:ascii="Consolas" w:hAnsi="Consolas"/>
-                <w:sz w:val="26"/>
-                <w:szCs w:val="26"/>
+                <w:sz w:val="24"/>
+                <w:szCs w:val="24"/>
               </w:rPr>
             </w:pPr>
           </w:p>
@@ -770,8 +852,8 @@
             <w:pPr>
               <w:rPr>
                 <w:rFonts w:ascii="Consolas" w:hAnsi="Consolas"/>
-                <w:sz w:val="26"/>
-                <w:szCs w:val="26"/>
+                <w:sz w:val="24"/>
+                <w:szCs w:val="24"/>
               </w:rPr>
             </w:pPr>
             <w:r>
@@ -779,16 +861,16 @@
                 <w:rFonts w:ascii="Consolas" w:hAnsi="Consolas"/>
                 <w:b/>
                 <w:bCs/>
-                <w:sz w:val="26"/>
-                <w:szCs w:val="26"/>
+                <w:sz w:val="24"/>
+                <w:szCs w:val="24"/>
               </w:rPr>
               <w:t>Const:</w:t>
             </w:r>
             <w:r>
               <w:rPr>
                 <w:rFonts w:ascii="Consolas" w:hAnsi="Consolas"/>
-                <w:sz w:val="26"/>
-                <w:szCs w:val="26"/>
+                <w:sz w:val="24"/>
+                <w:szCs w:val="24"/>
               </w:rPr>
               <w:t xml:space="preserve"> </w:t>
             </w:r>
@@ -797,15 +879,15 @@
             <w:pPr>
               <w:rPr>
                 <w:rFonts w:ascii="Consolas" w:hAnsi="Consolas"/>
-                <w:sz w:val="26"/>
-                <w:szCs w:val="26"/>
+                <w:sz w:val="24"/>
+                <w:szCs w:val="24"/>
               </w:rPr>
             </w:pPr>
             <w:r>
               <w:rPr>
                 <w:rFonts w:ascii="Consolas" w:hAnsi="Consolas"/>
-                <w:sz w:val="26"/>
-                <w:szCs w:val="26"/>
+                <w:sz w:val="24"/>
+                <w:szCs w:val="24"/>
               </w:rPr>
               <w:t>Khai báo trên blocked scope, không thể khai báo lại</w:t>
             </w:r>
@@ -814,8 +896,8 @@
             <w:pPr>
               <w:rPr>
                 <w:rFonts w:ascii="Consolas" w:hAnsi="Consolas"/>
-                <w:sz w:val="26"/>
-                <w:szCs w:val="26"/>
+                <w:sz w:val="24"/>
+                <w:szCs w:val="24"/>
               </w:rPr>
             </w:pPr>
           </w:p>
@@ -823,15 +905,15 @@
             <w:pPr>
               <w:rPr>
                 <w:rFonts w:ascii="Consolas" w:hAnsi="Consolas"/>
-                <w:sz w:val="26"/>
-                <w:szCs w:val="26"/>
+                <w:sz w:val="24"/>
+                <w:szCs w:val="24"/>
               </w:rPr>
             </w:pPr>
             <w:r>
               <w:rPr>
                 <w:rFonts w:ascii="Consolas" w:hAnsi="Consolas"/>
-                <w:sz w:val="26"/>
-                <w:szCs w:val="26"/>
+                <w:sz w:val="24"/>
+                <w:szCs w:val="24"/>
               </w:rPr>
               <w:t>Không thể gán lại giá trị</w:t>
             </w:r>
@@ -845,8 +927,8 @@
           <w:rFonts w:ascii="Consolas" w:hAnsi="Consolas"/>
           <w:b/>
           <w:bCs/>
-          <w:sz w:val="26"/>
-          <w:szCs w:val="26"/>
+          <w:sz w:val="24"/>
+          <w:szCs w:val="24"/>
         </w:rPr>
       </w:pPr>
     </w:p>
@@ -862,16 +944,16 @@
           <w:rFonts w:ascii="Consolas" w:hAnsi="Consolas"/>
           <w:b/>
           <w:bCs/>
-          <w:sz w:val="26"/>
-          <w:szCs w:val="26"/>
+          <w:sz w:val="24"/>
+          <w:szCs w:val="24"/>
         </w:rPr>
       </w:pPr>
       <w:r>
         <w:rPr>
           <w:rFonts w:ascii="Consolas" w:hAnsi="Consolas" w:cs="Arial"/>
           <w:color w:val="222222"/>
-          <w:sz w:val="26"/>
-          <w:szCs w:val="26"/>
+          <w:sz w:val="24"/>
+          <w:szCs w:val="24"/>
           <w:shd w:val="clear" w:color="auto" w:fill="FFFFFF"/>
         </w:rPr>
         <w:t>Các toán tử cơ bản, độ ưu tiên giữa các toán tử</w:t>
@@ -884,8 +966,8 @@
         <w:rPr>
           <w:rFonts w:ascii="Consolas" w:hAnsi="Consolas" w:cs="Arial"/>
           <w:color w:val="222222"/>
-          <w:sz w:val="26"/>
-          <w:szCs w:val="26"/>
+          <w:sz w:val="24"/>
+          <w:szCs w:val="24"/>
           <w:shd w:val="clear" w:color="auto" w:fill="FFFFFF"/>
         </w:rPr>
       </w:pPr>
@@ -898,8 +980,8 @@
           <w:rFonts w:ascii="Consolas" w:hAnsi="Consolas"/>
           <w:b/>
           <w:bCs/>
-          <w:sz w:val="26"/>
-          <w:szCs w:val="26"/>
+          <w:sz w:val="24"/>
+          <w:szCs w:val="24"/>
         </w:rPr>
       </w:pPr>
     </w:p>
@@ -916,8 +998,8 @@
           <w:b/>
           <w:bCs/>
           <w:color w:val="FF66CC"/>
-          <w:sz w:val="26"/>
-          <w:szCs w:val="26"/>
+          <w:sz w:val="24"/>
+          <w:szCs w:val="24"/>
         </w:rPr>
       </w:pPr>
       <w:r>
@@ -926,8 +1008,8 @@
           <w:b/>
           <w:bCs/>
           <w:color w:val="FF66CC"/>
-          <w:sz w:val="26"/>
-          <w:szCs w:val="26"/>
+          <w:sz w:val="24"/>
+          <w:szCs w:val="24"/>
           <w:shd w:val="clear" w:color="auto" w:fill="FFFFFF"/>
         </w:rPr>
         <w:t>câu lệnh if-else, switch</w:t>
@@ -940,8 +1022,8 @@
           <w:b/>
           <w:bCs/>
           <w:color w:val="FF66CC"/>
-          <w:sz w:val="26"/>
-          <w:szCs w:val="26"/>
+          <w:sz w:val="24"/>
+          <w:szCs w:val="24"/>
         </w:rPr>
       </w:pPr>
       <w:r>
@@ -951,8 +1033,8 @@
           <w:bCs/>
           <w:noProof/>
           <w:color w:val="FF66CC"/>
-          <w:sz w:val="26"/>
-          <w:szCs w:val="26"/>
+          <w:sz w:val="24"/>
+          <w:szCs w:val="24"/>
         </w:rPr>
         <w:lastRenderedPageBreak/>
         <w:drawing>
@@ -1005,8 +1087,8 @@
           <w:b/>
           <w:bCs/>
           <w:color w:val="FF66CC"/>
-          <w:sz w:val="26"/>
-          <w:szCs w:val="26"/>
+          <w:sz w:val="24"/>
+          <w:szCs w:val="24"/>
           <w:shd w:val="clear" w:color="auto" w:fill="FFFFFF"/>
         </w:rPr>
       </w:pPr>
@@ -1016,8 +1098,8 @@
           <w:b/>
           <w:bCs/>
           <w:color w:val="FF66CC"/>
-          <w:sz w:val="26"/>
-          <w:szCs w:val="26"/>
+          <w:sz w:val="24"/>
+          <w:szCs w:val="24"/>
           <w:shd w:val="clear" w:color="auto" w:fill="FFFFFF"/>
         </w:rPr>
         <w:t>khai báo hàm, cách gọi hàm và một số cơ chế trong hàm</w:t>
@@ -1030,8 +1112,8 @@
           <w:b/>
           <w:bCs/>
           <w:color w:val="FF66CC"/>
-          <w:sz w:val="26"/>
-          <w:szCs w:val="26"/>
+          <w:sz w:val="24"/>
+          <w:szCs w:val="24"/>
           <w:shd w:val="clear" w:color="auto" w:fill="FFFFFF"/>
         </w:rPr>
       </w:pPr>
@@ -1042,8 +1124,8 @@
           <w:bCs/>
           <w:noProof/>
           <w:color w:val="FF66CC"/>
-          <w:sz w:val="26"/>
-          <w:szCs w:val="26"/>
+          <w:sz w:val="24"/>
+          <w:szCs w:val="24"/>
           <w:shd w:val="clear" w:color="auto" w:fill="FFFFFF"/>
         </w:rPr>
         <w:drawing>
@@ -1096,8 +1178,8 @@
           <w:b/>
           <w:bCs/>
           <w:color w:val="FF66CC"/>
-          <w:sz w:val="26"/>
-          <w:szCs w:val="26"/>
+          <w:sz w:val="24"/>
+          <w:szCs w:val="24"/>
           <w:shd w:val="clear" w:color="auto" w:fill="FFFFFF"/>
         </w:rPr>
       </w:pPr>
@@ -1107,8 +1189,8 @@
           <w:b/>
           <w:bCs/>
           <w:color w:val="FF66CC"/>
-          <w:sz w:val="26"/>
-          <w:szCs w:val="26"/>
+          <w:sz w:val="24"/>
+          <w:szCs w:val="24"/>
           <w:shd w:val="clear" w:color="auto" w:fill="FFFFFF"/>
         </w:rPr>
         <w:t>khái niệm về Object trong JavaScript</w:t>
@@ -1122,16 +1204,12 @@
         <w:rPr>
           <w:rFonts w:ascii="Consolas" w:hAnsi="Consolas" w:cs="Arial"/>
           <w:color w:val="3C3C3C"/>
-          <w:sz w:val="26"/>
-          <w:szCs w:val="26"/>
-        </w:rPr>
-      </w:pPr>
-      <w:r>
-        <w:rPr>
-          <w:rFonts w:ascii="Consolas" w:hAnsi="Consolas" w:cs="Arial"/>
-          <w:color w:val="3C3C3C"/>
-          <w:sz w:val="26"/>
-          <w:szCs w:val="26"/>
+        </w:rPr>
+      </w:pPr>
+      <w:r>
+        <w:rPr>
+          <w:rFonts w:ascii="Consolas" w:hAnsi="Consolas" w:cs="Arial"/>
+          <w:color w:val="3C3C3C"/>
         </w:rPr>
         <w:t>Object quy định các phần tử theo cặp key-value</w:t>
       </w:r>
@@ -1144,16 +1222,12 @@
         <w:rPr>
           <w:rFonts w:ascii="Consolas" w:hAnsi="Consolas" w:cs="Open Sans"/>
           <w:color w:val="3C3C3C"/>
-          <w:sz w:val="26"/>
-          <w:szCs w:val="26"/>
-        </w:rPr>
-      </w:pPr>
-      <w:r>
-        <w:rPr>
-          <w:rFonts w:ascii="Consolas" w:hAnsi="Consolas" w:cs="Arial"/>
-          <w:color w:val="3C3C3C"/>
-          <w:sz w:val="26"/>
-          <w:szCs w:val="26"/>
+        </w:rPr>
+      </w:pPr>
+      <w:r>
+        <w:rPr>
+          <w:rFonts w:ascii="Consolas" w:hAnsi="Consolas" w:cs="Arial"/>
+          <w:color w:val="3C3C3C"/>
         </w:rPr>
         <w:t>Key giống như tên biến</w:t>
       </w:r>
@@ -1166,16 +1240,12 @@
         <w:rPr>
           <w:rFonts w:ascii="Consolas" w:hAnsi="Consolas" w:cs="Arial"/>
           <w:color w:val="3C3C3C"/>
-          <w:sz w:val="26"/>
-          <w:szCs w:val="26"/>
-        </w:rPr>
-      </w:pPr>
-      <w:r>
-        <w:rPr>
-          <w:rFonts w:ascii="Consolas" w:hAnsi="Consolas" w:cs="Arial"/>
-          <w:color w:val="3C3C3C"/>
-          <w:sz w:val="26"/>
-          <w:szCs w:val="26"/>
+        </w:rPr>
+      </w:pPr>
+      <w:r>
+        <w:rPr>
+          <w:rFonts w:ascii="Consolas" w:hAnsi="Consolas" w:cs="Arial"/>
+          <w:color w:val="3C3C3C"/>
         </w:rPr>
         <w:t xml:space="preserve"> Value có thể thuộc bất kỳ kiểu dữ liệu nào, có thể gán value là một biểu thức. Mỗi cặp key-value trong object được gọi là thuộc tính (attribute) của object </w:t>
       </w:r>
@@ -1188,17 +1258,13 @@
         <w:rPr>
           <w:rFonts w:ascii="Consolas" w:hAnsi="Consolas" w:cs="Arial"/>
           <w:color w:val="3C3C3C"/>
-          <w:sz w:val="26"/>
-          <w:szCs w:val="26"/>
-          <w:shd w:val="clear" w:color="auto" w:fill="FFFFFF"/>
-        </w:rPr>
-      </w:pPr>
-      <w:r>
-        <w:rPr>
-          <w:rFonts w:ascii="Consolas" w:hAnsi="Consolas" w:cs="Arial"/>
-          <w:color w:val="3C3C3C"/>
-          <w:sz w:val="26"/>
-          <w:szCs w:val="26"/>
+          <w:shd w:val="clear" w:color="auto" w:fill="FFFFFF"/>
+        </w:rPr>
+      </w:pPr>
+      <w:r>
+        <w:rPr>
+          <w:rFonts w:ascii="Consolas" w:hAnsi="Consolas" w:cs="Arial"/>
+          <w:color w:val="3C3C3C"/>
           <w:shd w:val="clear" w:color="auto" w:fill="FFFFFF"/>
         </w:rPr>
         <w:t>2 cách lấy giá trị của thuộc tính: dấu chấm và ngoặc vuông</w:t>
@@ -1212,29 +1278,25 @@
         <w:rPr>
           <w:rFonts w:ascii="Consolas" w:hAnsi="Consolas" w:cs="Arial"/>
           <w:color w:val="3C3C3C"/>
-          <w:sz w:val="26"/>
-          <w:szCs w:val="26"/>
-          <w:shd w:val="clear" w:color="auto" w:fill="FFFFFF"/>
-        </w:rPr>
-      </w:pPr>
-      <w:r>
-        <w:rPr>
-          <w:rFonts w:ascii="Consolas" w:hAnsi="Consolas" w:cs="Arial"/>
-          <w:color w:val="3C3C3C"/>
-          <w:sz w:val="26"/>
-          <w:szCs w:val="26"/>
+          <w:shd w:val="clear" w:color="auto" w:fill="FFFFFF"/>
+        </w:rPr>
+      </w:pPr>
+      <w:r>
+        <w:rPr>
+          <w:rFonts w:ascii="Consolas" w:hAnsi="Consolas" w:cs="Arial"/>
+          <w:color w:val="3C3C3C"/>
         </w:rPr>
         <w:t>Sử dụng dấu chấm: </w:t>
       </w:r>
+      <w:proofErr w:type="gramStart"/>
       <w:r>
         <w:rPr>
           <w:rFonts w:ascii="Consolas" w:hAnsi="Consolas" w:cs="Courier New"/>
           <w:color w:val="3C3C3C"/>
-          <w:sz w:val="26"/>
-          <w:szCs w:val="26"/>
         </w:rPr>
         <w:t>jonas.lastName</w:t>
       </w:r>
+      <w:proofErr w:type="gramEnd"/>
     </w:p>
     <w:p>
       <w:pPr>
@@ -1244,16 +1306,12 @@
         <w:rPr>
           <w:rFonts w:ascii="Consolas" w:hAnsi="Consolas" w:cs="Open Sans"/>
           <w:color w:val="3C3C3C"/>
-          <w:sz w:val="26"/>
-          <w:szCs w:val="26"/>
-        </w:rPr>
-      </w:pPr>
-      <w:r>
-        <w:rPr>
-          <w:rFonts w:ascii="Consolas" w:hAnsi="Consolas" w:cs="Arial"/>
-          <w:color w:val="3C3C3C"/>
-          <w:sz w:val="26"/>
-          <w:szCs w:val="26"/>
+        </w:rPr>
+      </w:pPr>
+      <w:r>
+        <w:rPr>
+          <w:rFonts w:ascii="Consolas" w:hAnsi="Consolas" w:cs="Arial"/>
+          <w:color w:val="3C3C3C"/>
         </w:rPr>
         <w:t>Sử dụng dấu ngoặc vuông: </w:t>
       </w:r>
@@ -1261,8 +1319,6 @@
         <w:rPr>
           <w:rFonts w:ascii="Consolas" w:hAnsi="Consolas" w:cs="Courier New"/>
           <w:color w:val="3C3C3C"/>
-          <w:sz w:val="26"/>
-          <w:szCs w:val="26"/>
         </w:rPr>
         <w:t>jonas['lastName']</w:t>
       </w:r>
@@ -1275,8 +1331,6 @@
         <w:rPr>
           <w:rFonts w:ascii="Consolas" w:hAnsi="Consolas" w:cs="Open Sans"/>
           <w:color w:val="3C3C3C"/>
-          <w:sz w:val="26"/>
-          <w:szCs w:val="26"/>
         </w:rPr>
       </w:pPr>
     </w:p>
@@ -1293,8 +1347,8 @@
           <w:b/>
           <w:bCs/>
           <w:color w:val="FF66CC"/>
-          <w:sz w:val="26"/>
-          <w:szCs w:val="26"/>
+          <w:sz w:val="24"/>
+          <w:szCs w:val="24"/>
         </w:rPr>
       </w:pPr>
       <w:r>
@@ -1303,8 +1357,8 @@
           <w:b/>
           <w:bCs/>
           <w:color w:val="FF66CC"/>
-          <w:sz w:val="26"/>
-          <w:szCs w:val="26"/>
+          <w:sz w:val="24"/>
+          <w:szCs w:val="24"/>
           <w:shd w:val="clear" w:color="auto" w:fill="FFFFFF"/>
         </w:rPr>
         <w:lastRenderedPageBreak/>
@@ -1316,8 +1370,8 @@
           <w:b/>
           <w:bCs/>
           <w:color w:val="FF66CC"/>
-          <w:sz w:val="26"/>
-          <w:szCs w:val="26"/>
+          <w:sz w:val="24"/>
+          <w:szCs w:val="24"/>
           <w:shd w:val="clear" w:color="auto" w:fill="FFFFFF"/>
         </w:rPr>
         <w:t>òng lặp for, while cũng với các từ khóa break và continue</w:t>
@@ -1330,8 +1384,8 @@
           <w:b/>
           <w:bCs/>
           <w:color w:val="FF66CC"/>
-          <w:sz w:val="26"/>
-          <w:szCs w:val="26"/>
+          <w:sz w:val="24"/>
+          <w:szCs w:val="24"/>
         </w:rPr>
       </w:pPr>
     </w:p>
@@ -1348,8 +1402,8 @@
           <w:b/>
           <w:bCs/>
           <w:color w:val="FF66CC"/>
-          <w:sz w:val="26"/>
-          <w:szCs w:val="26"/>
+          <w:sz w:val="24"/>
+          <w:szCs w:val="24"/>
           <w:shd w:val="clear" w:color="auto" w:fill="FFFFFF"/>
         </w:rPr>
       </w:pPr>
@@ -1359,8 +1413,8 @@
           <w:b/>
           <w:bCs/>
           <w:color w:val="FF66CC"/>
-          <w:sz w:val="26"/>
-          <w:szCs w:val="26"/>
+          <w:sz w:val="24"/>
+          <w:szCs w:val="24"/>
           <w:shd w:val="clear" w:color="auto" w:fill="FFFFFF"/>
         </w:rPr>
         <w:t>khái niệm về mảng cũng với các toán tử trong mảng</w:t>
@@ -1378,16 +1432,16 @@
           <w:rFonts w:ascii="Consolas" w:hAnsi="Consolas"/>
           <w:b/>
           <w:bCs/>
-          <w:sz w:val="26"/>
-          <w:szCs w:val="26"/>
+          <w:sz w:val="24"/>
+          <w:szCs w:val="24"/>
         </w:rPr>
       </w:pPr>
       <w:r>
         <w:rPr>
           <w:rFonts w:ascii="Consolas" w:hAnsi="Consolas" w:cs="Arial"/>
           <w:color w:val="222222"/>
-          <w:sz w:val="26"/>
-          <w:szCs w:val="26"/>
+          <w:sz w:val="24"/>
+          <w:szCs w:val="24"/>
           <w:shd w:val="clear" w:color="auto" w:fill="FFFFFF"/>
         </w:rPr>
         <w:t>C</w:t>
@@ -1396,8 +1450,8 @@
         <w:rPr>
           <w:rFonts w:ascii="Consolas" w:hAnsi="Consolas" w:cs="Arial"/>
           <w:color w:val="222222"/>
-          <w:sz w:val="26"/>
-          <w:szCs w:val="26"/>
+          <w:sz w:val="24"/>
+          <w:szCs w:val="24"/>
           <w:shd w:val="clear" w:color="auto" w:fill="FFFFFF"/>
         </w:rPr>
         <w:t>ách viết code tốt, các kỹ năng giải quyết vấn đề để trở thành một lập trình viên chuyên nghiệp</w:t>
@@ -1415,16 +1469,16 @@
           <w:rFonts w:ascii="Consolas" w:hAnsi="Consolas"/>
           <w:b/>
           <w:bCs/>
-          <w:sz w:val="26"/>
-          <w:szCs w:val="26"/>
+          <w:sz w:val="24"/>
+          <w:szCs w:val="24"/>
         </w:rPr>
       </w:pPr>
       <w:r>
         <w:rPr>
           <w:rFonts w:ascii="Consolas" w:hAnsi="Consolas" w:cs="Arial"/>
           <w:color w:val="222222"/>
-          <w:sz w:val="26"/>
-          <w:szCs w:val="26"/>
+          <w:sz w:val="24"/>
+          <w:szCs w:val="24"/>
           <w:shd w:val="clear" w:color="auto" w:fill="FFFFFF"/>
         </w:rPr>
         <w:t>Thiết lập được các công cụ để hỗ trợ khi viết code JavaScript nhanh hơn và dễ đọc/bảo trì code hơn</w:t>
@@ -1442,16 +1496,16 @@
           <w:rFonts w:ascii="Consolas" w:hAnsi="Consolas"/>
           <w:b/>
           <w:bCs/>
-          <w:sz w:val="26"/>
-          <w:szCs w:val="26"/>
+          <w:sz w:val="24"/>
+          <w:szCs w:val="24"/>
         </w:rPr>
       </w:pPr>
       <w:r>
         <w:rPr>
           <w:rFonts w:ascii="Consolas" w:hAnsi="Consolas" w:cs="Arial"/>
           <w:color w:val="222222"/>
-          <w:sz w:val="26"/>
-          <w:szCs w:val="26"/>
+          <w:sz w:val="24"/>
+          <w:szCs w:val="24"/>
           <w:shd w:val="clear" w:color="auto" w:fill="FFFFFF"/>
         </w:rPr>
         <w:t>S</w:t>
@@ -1460,8 +1514,8 @@
         <w:rPr>
           <w:rFonts w:ascii="Consolas" w:hAnsi="Consolas" w:cs="Arial"/>
           <w:color w:val="222222"/>
-          <w:sz w:val="26"/>
-          <w:szCs w:val="26"/>
+          <w:sz w:val="24"/>
+          <w:szCs w:val="24"/>
           <w:shd w:val="clear" w:color="auto" w:fill="FFFFFF"/>
         </w:rPr>
         <w:t>ử dụng được các công cụ Debugging</w:t>
@@ -1480,8 +1534,8 @@
           <w:b/>
           <w:bCs/>
           <w:color w:val="FF66CC"/>
-          <w:sz w:val="26"/>
-          <w:szCs w:val="26"/>
+          <w:sz w:val="24"/>
+          <w:szCs w:val="24"/>
         </w:rPr>
       </w:pPr>
       <w:r>
@@ -1490,8 +1544,8 @@
           <w:b/>
           <w:bCs/>
           <w:color w:val="FF66CC"/>
-          <w:sz w:val="26"/>
-          <w:szCs w:val="26"/>
+          <w:sz w:val="24"/>
+          <w:szCs w:val="24"/>
           <w:shd w:val="clear" w:color="auto" w:fill="FFFFFF"/>
         </w:rPr>
         <w:t>DOM và DOM Manipulation</w:t>
@@ -1502,8 +1556,8 @@
         <w:rPr>
           <w:rFonts w:ascii="Consolas" w:hAnsi="Consolas"/>
           <w:color w:val="222222"/>
-          <w:sz w:val="26"/>
-          <w:szCs w:val="26"/>
+          <w:sz w:val="24"/>
+          <w:szCs w:val="24"/>
           <w:shd w:val="clear" w:color="auto" w:fill="FFFFFF"/>
         </w:rPr>
       </w:pPr>
@@ -1512,8 +1566,8 @@
           <w:rStyle w:val="Strong"/>
           <w:rFonts w:ascii="Consolas" w:hAnsi="Consolas"/>
           <w:color w:val="222222"/>
-          <w:sz w:val="26"/>
-          <w:szCs w:val="26"/>
+          <w:sz w:val="24"/>
+          <w:szCs w:val="24"/>
           <w:shd w:val="clear" w:color="auto" w:fill="FFFFFF"/>
         </w:rPr>
         <w:t>DOM</w:t>
@@ -1522,8 +1576,8 @@
         <w:rPr>
           <w:rFonts w:ascii="Consolas" w:hAnsi="Consolas"/>
           <w:color w:val="222222"/>
-          <w:sz w:val="26"/>
-          <w:szCs w:val="26"/>
+          <w:sz w:val="24"/>
+          <w:szCs w:val="24"/>
           <w:shd w:val="clear" w:color="auto" w:fill="FFFFFF"/>
         </w:rPr>
         <w:t> là tên gọi viết tắt của (</w:t>
@@ -1533,8 +1587,8 @@
           <w:rStyle w:val="Strong"/>
           <w:rFonts w:ascii="Consolas" w:hAnsi="Consolas"/>
           <w:color w:val="222222"/>
-          <w:sz w:val="26"/>
-          <w:szCs w:val="26"/>
+          <w:sz w:val="24"/>
+          <w:szCs w:val="24"/>
           <w:shd w:val="clear" w:color="auto" w:fill="FFFFFF"/>
         </w:rPr>
         <w:t>D</w:t>
@@ -1543,8 +1597,8 @@
         <w:rPr>
           <w:rFonts w:ascii="Consolas" w:hAnsi="Consolas"/>
           <w:color w:val="222222"/>
-          <w:sz w:val="26"/>
-          <w:szCs w:val="26"/>
+          <w:sz w:val="24"/>
+          <w:szCs w:val="24"/>
           <w:shd w:val="clear" w:color="auto" w:fill="FFFFFF"/>
         </w:rPr>
         <w:t>ocument </w:t>
@@ -1554,8 +1608,8 @@
           <w:rStyle w:val="Strong"/>
           <w:rFonts w:ascii="Consolas" w:hAnsi="Consolas"/>
           <w:color w:val="222222"/>
-          <w:sz w:val="26"/>
-          <w:szCs w:val="26"/>
+          <w:sz w:val="24"/>
+          <w:szCs w:val="24"/>
           <w:shd w:val="clear" w:color="auto" w:fill="FFFFFF"/>
         </w:rPr>
         <w:t>O</w:t>
@@ -1564,8 +1618,8 @@
         <w:rPr>
           <w:rFonts w:ascii="Consolas" w:hAnsi="Consolas"/>
           <w:color w:val="222222"/>
-          <w:sz w:val="26"/>
-          <w:szCs w:val="26"/>
+          <w:sz w:val="24"/>
+          <w:szCs w:val="24"/>
           <w:shd w:val="clear" w:color="auto" w:fill="FFFFFF"/>
         </w:rPr>
         <w:t>bject </w:t>
@@ -1575,8 +1629,8 @@
           <w:rStyle w:val="Strong"/>
           <w:rFonts w:ascii="Consolas" w:hAnsi="Consolas"/>
           <w:color w:val="222222"/>
-          <w:sz w:val="26"/>
-          <w:szCs w:val="26"/>
+          <w:sz w:val="24"/>
+          <w:szCs w:val="24"/>
           <w:shd w:val="clear" w:color="auto" w:fill="FFFFFF"/>
         </w:rPr>
         <w:t>M</w:t>
@@ -1585,8 +1639,8 @@
         <w:rPr>
           <w:rFonts w:ascii="Consolas" w:hAnsi="Consolas"/>
           <w:color w:val="222222"/>
-          <w:sz w:val="26"/>
-          <w:szCs w:val="26"/>
+          <w:sz w:val="24"/>
+          <w:szCs w:val="24"/>
           <w:shd w:val="clear" w:color="auto" w:fill="FFFFFF"/>
         </w:rPr>
         <w:t>odel – tạm dịch </w:t>
@@ -1596,8 +1650,8 @@
           <w:rStyle w:val="Emphasis"/>
           <w:rFonts w:ascii="Consolas" w:hAnsi="Consolas"/>
           <w:color w:val="222222"/>
-          <w:sz w:val="26"/>
-          <w:szCs w:val="26"/>
+          <w:sz w:val="24"/>
+          <w:szCs w:val="24"/>
           <w:shd w:val="clear" w:color="auto" w:fill="FFFFFF"/>
         </w:rPr>
         <w:t>Mô hình Các Đối tượng Tài liệu</w:t>
@@ -1606,8 +1660,8 @@
         <w:rPr>
           <w:rFonts w:ascii="Consolas" w:hAnsi="Consolas"/>
           <w:color w:val="222222"/>
-          <w:sz w:val="26"/>
-          <w:szCs w:val="26"/>
+          <w:sz w:val="24"/>
+          <w:szCs w:val="24"/>
           <w:shd w:val="clear" w:color="auto" w:fill="FFFFFF"/>
         </w:rPr>
         <w:t>)</w:t>
@@ -1617,21 +1671,20 @@
       <w:pPr>
         <w:rPr>
           <w:rFonts w:ascii="Consolas" w:hAnsi="Consolas"/>
-          <w:b/>
-          <w:bCs/>
-          <w:color w:val="FF66CC"/>
-          <w:sz w:val="26"/>
-          <w:szCs w:val="26"/>
-        </w:rPr>
-      </w:pPr>
-      <w:r>
-        <w:rPr>
-          <w:rFonts w:ascii="Consolas" w:hAnsi="Consolas"/>
-          <w:b/>
-          <w:bCs/>
           <w:color w:val="222222"/>
-          <w:sz w:val="26"/>
-          <w:szCs w:val="26"/>
+          <w:sz w:val="24"/>
+          <w:szCs w:val="24"/>
+          <w:shd w:val="clear" w:color="auto" w:fill="FFFFFF"/>
+        </w:rPr>
+      </w:pPr>
+      <w:r>
+        <w:rPr>
+          <w:rFonts w:ascii="Consolas" w:hAnsi="Consolas"/>
+          <w:b/>
+          <w:bCs/>
+          <w:color w:val="222222"/>
+          <w:sz w:val="24"/>
+          <w:szCs w:val="24"/>
           <w:shd w:val="clear" w:color="auto" w:fill="FFFFFF"/>
         </w:rPr>
         <w:t>DOM</w:t>
@@ -1640,12 +1693,1151 @@
         <w:rPr>
           <w:rFonts w:ascii="Consolas" w:hAnsi="Consolas"/>
           <w:color w:val="222222"/>
-          <w:sz w:val="26"/>
-          <w:szCs w:val="26"/>
+          <w:sz w:val="24"/>
+          <w:szCs w:val="24"/>
           <w:shd w:val="clear" w:color="auto" w:fill="FFFFFF"/>
         </w:rPr>
         <w:t xml:space="preserve"> được dùng để truy xuất và thao tác trên các tài liệu có cấu trúc dạng HTML hay XML bằng các ngôn ngữ lập trình thông dụng như Javascript, PHP…</w:t>
       </w:r>
+    </w:p>
+    <w:p>
+      <w:pPr>
+        <w:spacing w:after="0" w:line="240" w:lineRule="auto"/>
+        <w:rPr>
+          <w:rFonts w:ascii="Consolas" w:eastAsia="ＭＳ Ｐゴシック" w:hAnsi="Consolas" w:cs="ＭＳ Ｐゴシック"/>
+          <w:sz w:val="24"/>
+          <w:szCs w:val="24"/>
+        </w:rPr>
+      </w:pPr>
+      <w:r>
+        <w:rPr>
+          <w:rFonts w:ascii="Consolas" w:eastAsia="ＭＳ Ｐゴシック" w:hAnsi="Consolas" w:cs="ＭＳ Ｐゴシック"/>
+          <w:color w:val="333333"/>
+          <w:sz w:val="24"/>
+          <w:szCs w:val="24"/>
+          <w:shd w:val="clear" w:color="auto" w:fill="FFFFFF"/>
+        </w:rPr>
+        <w:t>C</w:t>
+      </w:r>
+      <w:r>
+        <w:rPr>
+          <w:rFonts w:ascii="Consolas" w:eastAsia="ＭＳ Ｐゴシック" w:hAnsi="Consolas" w:cs="Calibri"/>
+          <w:color w:val="333333"/>
+          <w:sz w:val="24"/>
+          <w:szCs w:val="24"/>
+          <w:shd w:val="clear" w:color="auto" w:fill="FFFFFF"/>
+        </w:rPr>
+        <w:t>ó</w:t>
+      </w:r>
+      <w:r>
+        <w:rPr>
+          <w:rFonts w:ascii="Consolas" w:eastAsia="ＭＳ Ｐゴシック" w:hAnsi="Consolas" w:cs="ＭＳ Ｐゴシック"/>
+          <w:color w:val="333333"/>
+          <w:sz w:val="24"/>
+          <w:szCs w:val="24"/>
+          <w:shd w:val="clear" w:color="auto" w:fill="FFFFFF"/>
+        </w:rPr>
+        <w:t xml:space="preserve"> 3 lo</w:t>
+      </w:r>
+      <w:r>
+        <w:rPr>
+          <w:rFonts w:ascii="Consolas" w:eastAsia="ＭＳ Ｐゴシック" w:hAnsi="Consolas" w:cs="Calibri"/>
+          <w:color w:val="333333"/>
+          <w:sz w:val="24"/>
+          <w:szCs w:val="24"/>
+          <w:shd w:val="clear" w:color="auto" w:fill="FFFFFF"/>
+        </w:rPr>
+        <w:t>ạ</w:t>
+      </w:r>
+      <w:r>
+        <w:rPr>
+          <w:rFonts w:ascii="Consolas" w:eastAsia="ＭＳ Ｐゴシック" w:hAnsi="Consolas" w:cs="ＭＳ Ｐゴシック"/>
+          <w:color w:val="333333"/>
+          <w:sz w:val="24"/>
+          <w:szCs w:val="24"/>
+          <w:shd w:val="clear" w:color="auto" w:fill="FFFFFF"/>
+        </w:rPr>
+        <w:t>i node ch</w:t>
+      </w:r>
+      <w:r>
+        <w:rPr>
+          <w:rFonts w:ascii="Consolas" w:eastAsia="ＭＳ Ｐゴシック" w:hAnsi="Consolas" w:cs="Calibri"/>
+          <w:color w:val="333333"/>
+          <w:sz w:val="24"/>
+          <w:szCs w:val="24"/>
+          <w:shd w:val="clear" w:color="auto" w:fill="FFFFFF"/>
+        </w:rPr>
+        <w:t>í</w:t>
+      </w:r>
+      <w:r>
+        <w:rPr>
+          <w:rFonts w:ascii="Consolas" w:eastAsia="ＭＳ Ｐゴシック" w:hAnsi="Consolas" w:cs="ＭＳ Ｐゴシック"/>
+          <w:color w:val="333333"/>
+          <w:sz w:val="24"/>
+          <w:szCs w:val="24"/>
+          <w:shd w:val="clear" w:color="auto" w:fill="FFFFFF"/>
+        </w:rPr>
+        <w:t>nh:</w:t>
+      </w:r>
+    </w:p>
+    <w:p>
+      <w:pPr>
+        <w:numPr>
+          <w:ilvl w:val="0"/>
+          <w:numId w:val="6"/>
+        </w:numPr>
+        <w:shd w:val="clear" w:color="auto" w:fill="FFFFFF"/>
+        <w:spacing w:before="100" w:beforeAutospacing="1" w:after="100" w:afterAutospacing="1" w:line="240" w:lineRule="auto"/>
+        <w:rPr>
+          <w:rFonts w:ascii="Consolas" w:eastAsia="ＭＳ Ｐゴシック" w:hAnsi="Consolas" w:cs="ＭＳ Ｐゴシック"/>
+          <w:color w:val="333333"/>
+          <w:sz w:val="24"/>
+          <w:szCs w:val="24"/>
+        </w:rPr>
+      </w:pPr>
+      <w:r>
+        <w:rPr>
+          <w:rFonts w:ascii="Consolas" w:eastAsia="ＭＳ Ｐゴシック" w:hAnsi="Consolas" w:cs="ＭＳ Ｐゴシック"/>
+          <w:color w:val="333333"/>
+          <w:sz w:val="24"/>
+          <w:szCs w:val="24"/>
+        </w:rPr>
+        <w:t>Node g</w:t>
+      </w:r>
+      <w:r>
+        <w:rPr>
+          <w:rFonts w:ascii="Consolas" w:eastAsia="ＭＳ Ｐゴシック" w:hAnsi="Consolas" w:cs="Calibri"/>
+          <w:color w:val="333333"/>
+          <w:sz w:val="24"/>
+          <w:szCs w:val="24"/>
+        </w:rPr>
+        <w:t>ố</w:t>
+      </w:r>
+      <w:r>
+        <w:rPr>
+          <w:rFonts w:ascii="Consolas" w:eastAsia="ＭＳ Ｐゴシック" w:hAnsi="Consolas" w:cs="ＭＳ Ｐゴシック"/>
+          <w:color w:val="333333"/>
+          <w:sz w:val="24"/>
+          <w:szCs w:val="24"/>
+        </w:rPr>
+        <w:t>c (Document node): Ch</w:t>
+      </w:r>
+      <w:r>
+        <w:rPr>
+          <w:rFonts w:ascii="Consolas" w:eastAsia="ＭＳ Ｐゴシック" w:hAnsi="Consolas" w:cs="Calibri"/>
+          <w:color w:val="333333"/>
+          <w:sz w:val="24"/>
+          <w:szCs w:val="24"/>
+        </w:rPr>
+        <w:t>í</w:t>
+      </w:r>
+      <w:r>
+        <w:rPr>
+          <w:rFonts w:ascii="Consolas" w:eastAsia="ＭＳ Ｐゴシック" w:hAnsi="Consolas" w:cs="ＭＳ Ｐゴシック"/>
+          <w:color w:val="333333"/>
+          <w:sz w:val="24"/>
+          <w:szCs w:val="24"/>
+        </w:rPr>
+        <w:t>nh l</w:t>
+      </w:r>
+      <w:r>
+        <w:rPr>
+          <w:rFonts w:ascii="Consolas" w:eastAsia="ＭＳ Ｐゴシック" w:hAnsi="Consolas" w:cs="Calibri"/>
+          <w:color w:val="333333"/>
+          <w:sz w:val="24"/>
+          <w:szCs w:val="24"/>
+        </w:rPr>
+        <w:t>à</w:t>
+      </w:r>
+      <w:r>
+        <w:rPr>
+          <w:rFonts w:ascii="Consolas" w:eastAsia="ＭＳ Ｐゴシック" w:hAnsi="Consolas" w:cs="ＭＳ Ｐゴシック"/>
+          <w:color w:val="333333"/>
+          <w:sz w:val="24"/>
+          <w:szCs w:val="24"/>
+        </w:rPr>
+        <w:t xml:space="preserve"> t</w:t>
+      </w:r>
+      <w:r>
+        <w:rPr>
+          <w:rFonts w:ascii="Consolas" w:eastAsia="ＭＳ Ｐゴシック" w:hAnsi="Consolas" w:cs="Calibri"/>
+          <w:color w:val="333333"/>
+          <w:sz w:val="24"/>
+          <w:szCs w:val="24"/>
+        </w:rPr>
+        <w:t>à</w:t>
+      </w:r>
+      <w:r>
+        <w:rPr>
+          <w:rFonts w:ascii="Consolas" w:eastAsia="ＭＳ Ｐゴシック" w:hAnsi="Consolas" w:cs="ＭＳ Ｐゴシック"/>
+          <w:color w:val="333333"/>
+          <w:sz w:val="24"/>
+          <w:szCs w:val="24"/>
+        </w:rPr>
+        <w:t>i li</w:t>
+      </w:r>
+      <w:r>
+        <w:rPr>
+          <w:rFonts w:ascii="Consolas" w:eastAsia="ＭＳ Ｐゴシック" w:hAnsi="Consolas" w:cs="Calibri"/>
+          <w:color w:val="333333"/>
+          <w:sz w:val="24"/>
+          <w:szCs w:val="24"/>
+        </w:rPr>
+        <w:t>ệ</w:t>
+      </w:r>
+      <w:r>
+        <w:rPr>
+          <w:rFonts w:ascii="Consolas" w:eastAsia="ＭＳ Ｐゴシック" w:hAnsi="Consolas" w:cs="ＭＳ Ｐゴシック"/>
+          <w:color w:val="333333"/>
+          <w:sz w:val="24"/>
+          <w:szCs w:val="24"/>
+        </w:rPr>
+        <w:t>u HTML</w:t>
+      </w:r>
+    </w:p>
+    <w:p>
+      <w:pPr>
+        <w:numPr>
+          <w:ilvl w:val="0"/>
+          <w:numId w:val="7"/>
+        </w:numPr>
+        <w:shd w:val="clear" w:color="auto" w:fill="FFFFFF"/>
+        <w:spacing w:before="100" w:beforeAutospacing="1" w:after="100" w:afterAutospacing="1" w:line="240" w:lineRule="auto"/>
+        <w:rPr>
+          <w:rFonts w:ascii="Consolas" w:eastAsia="ＭＳ Ｐゴシック" w:hAnsi="Consolas" w:cs="ＭＳ Ｐゴシック"/>
+          <w:color w:val="333333"/>
+          <w:sz w:val="24"/>
+          <w:szCs w:val="24"/>
+        </w:rPr>
+      </w:pPr>
+      <w:r>
+        <w:rPr>
+          <w:rFonts w:ascii="Consolas" w:eastAsia="ＭＳ Ｐゴシック" w:hAnsi="Consolas" w:cs="ＭＳ Ｐゴシック"/>
+          <w:color w:val="333333"/>
+          <w:sz w:val="24"/>
+          <w:szCs w:val="24"/>
+        </w:rPr>
+        <w:t>Node ph</w:t>
+      </w:r>
+      <w:r>
+        <w:rPr>
+          <w:rFonts w:ascii="Consolas" w:eastAsia="ＭＳ Ｐゴシック" w:hAnsi="Consolas" w:cs="Calibri"/>
+          <w:color w:val="333333"/>
+          <w:sz w:val="24"/>
+          <w:szCs w:val="24"/>
+        </w:rPr>
+        <w:t>ầ</w:t>
+      </w:r>
+      <w:r>
+        <w:rPr>
+          <w:rFonts w:ascii="Consolas" w:eastAsia="ＭＳ Ｐゴシック" w:hAnsi="Consolas" w:cs="ＭＳ Ｐゴシック"/>
+          <w:color w:val="333333"/>
+          <w:sz w:val="24"/>
+          <w:szCs w:val="24"/>
+        </w:rPr>
+        <w:t>n t</w:t>
+      </w:r>
+      <w:r>
+        <w:rPr>
+          <w:rFonts w:ascii="Consolas" w:eastAsia="ＭＳ Ｐゴシック" w:hAnsi="Consolas" w:cs="Calibri"/>
+          <w:color w:val="333333"/>
+          <w:sz w:val="24"/>
+          <w:szCs w:val="24"/>
+        </w:rPr>
+        <w:t>ử</w:t>
+      </w:r>
+      <w:r>
+        <w:rPr>
+          <w:rFonts w:ascii="Consolas" w:eastAsia="ＭＳ Ｐゴシック" w:hAnsi="Consolas" w:cs="ＭＳ Ｐゴシック"/>
+          <w:color w:val="333333"/>
+          <w:sz w:val="24"/>
+          <w:szCs w:val="24"/>
+        </w:rPr>
+        <w:t xml:space="preserve"> (Element node): Bi</w:t>
+      </w:r>
+      <w:r>
+        <w:rPr>
+          <w:rFonts w:ascii="Consolas" w:eastAsia="ＭＳ Ｐゴシック" w:hAnsi="Consolas" w:cs="Calibri"/>
+          <w:color w:val="333333"/>
+          <w:sz w:val="24"/>
+          <w:szCs w:val="24"/>
+        </w:rPr>
+        <w:t>ể</w:t>
+      </w:r>
+      <w:r>
+        <w:rPr>
+          <w:rFonts w:ascii="Consolas" w:eastAsia="ＭＳ Ｐゴシック" w:hAnsi="Consolas" w:cs="ＭＳ Ｐゴシック"/>
+          <w:color w:val="333333"/>
+          <w:sz w:val="24"/>
+          <w:szCs w:val="24"/>
+        </w:rPr>
+        <w:t>u di</w:t>
+      </w:r>
+      <w:r>
+        <w:rPr>
+          <w:rFonts w:ascii="Consolas" w:eastAsia="ＭＳ Ｐゴシック" w:hAnsi="Consolas" w:cs="Calibri"/>
+          <w:color w:val="333333"/>
+          <w:sz w:val="24"/>
+          <w:szCs w:val="24"/>
+        </w:rPr>
+        <w:t>ễ</w:t>
+      </w:r>
+      <w:r>
+        <w:rPr>
+          <w:rFonts w:ascii="Consolas" w:eastAsia="ＭＳ Ｐゴシック" w:hAnsi="Consolas" w:cs="ＭＳ Ｐゴシック"/>
+          <w:color w:val="333333"/>
+          <w:sz w:val="24"/>
+          <w:szCs w:val="24"/>
+        </w:rPr>
+        <w:t>n cho 1 ph</w:t>
+      </w:r>
+      <w:r>
+        <w:rPr>
+          <w:rFonts w:ascii="Consolas" w:eastAsia="ＭＳ Ｐゴシック" w:hAnsi="Consolas" w:cs="Calibri"/>
+          <w:color w:val="333333"/>
+          <w:sz w:val="24"/>
+          <w:szCs w:val="24"/>
+        </w:rPr>
+        <w:t>ầ</w:t>
+      </w:r>
+      <w:r>
+        <w:rPr>
+          <w:rFonts w:ascii="Consolas" w:eastAsia="ＭＳ Ｐゴシック" w:hAnsi="Consolas" w:cs="ＭＳ Ｐゴシック"/>
+          <w:color w:val="333333"/>
+          <w:sz w:val="24"/>
+          <w:szCs w:val="24"/>
+        </w:rPr>
+        <w:t>n t</w:t>
+      </w:r>
+      <w:r>
+        <w:rPr>
+          <w:rFonts w:ascii="Consolas" w:eastAsia="ＭＳ Ｐゴシック" w:hAnsi="Consolas" w:cs="Calibri"/>
+          <w:color w:val="333333"/>
+          <w:sz w:val="24"/>
+          <w:szCs w:val="24"/>
+        </w:rPr>
+        <w:t>ử</w:t>
+      </w:r>
+      <w:r>
+        <w:rPr>
+          <w:rFonts w:ascii="Consolas" w:eastAsia="ＭＳ Ｐゴシック" w:hAnsi="Consolas" w:cs="ＭＳ Ｐゴシック"/>
+          <w:color w:val="333333"/>
+          <w:sz w:val="24"/>
+          <w:szCs w:val="24"/>
+        </w:rPr>
+        <w:t xml:space="preserve"> c</w:t>
+      </w:r>
+      <w:r>
+        <w:rPr>
+          <w:rFonts w:ascii="Consolas" w:eastAsia="ＭＳ Ｐゴシック" w:hAnsi="Consolas" w:cs="Calibri"/>
+          <w:color w:val="333333"/>
+          <w:sz w:val="24"/>
+          <w:szCs w:val="24"/>
+        </w:rPr>
+        <w:t>ủ</w:t>
+      </w:r>
+      <w:r>
+        <w:rPr>
+          <w:rFonts w:ascii="Consolas" w:eastAsia="ＭＳ Ｐゴシック" w:hAnsi="Consolas" w:cs="ＭＳ Ｐゴシック"/>
+          <w:color w:val="333333"/>
+          <w:sz w:val="24"/>
+          <w:szCs w:val="24"/>
+        </w:rPr>
+        <w:t>a HTML</w:t>
+      </w:r>
+    </w:p>
+    <w:p>
+      <w:pPr>
+        <w:numPr>
+          <w:ilvl w:val="0"/>
+          <w:numId w:val="8"/>
+        </w:numPr>
+        <w:shd w:val="clear" w:color="auto" w:fill="FFFFFF"/>
+        <w:spacing w:before="100" w:beforeAutospacing="1" w:after="100" w:afterAutospacing="1" w:line="240" w:lineRule="auto"/>
+        <w:rPr>
+          <w:rFonts w:ascii="Consolas" w:eastAsia="ＭＳ Ｐゴシック" w:hAnsi="Consolas" w:cs="ＭＳ Ｐゴシック"/>
+          <w:color w:val="333333"/>
+          <w:sz w:val="24"/>
+          <w:szCs w:val="24"/>
+        </w:rPr>
+      </w:pPr>
+      <w:r>
+        <w:rPr>
+          <w:rFonts w:ascii="Consolas" w:eastAsia="ＭＳ Ｐゴシック" w:hAnsi="Consolas" w:cs="ＭＳ Ｐゴシック"/>
+          <w:color w:val="333333"/>
+          <w:sz w:val="24"/>
+          <w:szCs w:val="24"/>
+        </w:rPr>
+        <w:t>Node v</w:t>
+      </w:r>
+      <w:r>
+        <w:rPr>
+          <w:rFonts w:ascii="Consolas" w:eastAsia="ＭＳ Ｐゴシック" w:hAnsi="Consolas" w:cs="Calibri"/>
+          <w:color w:val="333333"/>
+          <w:sz w:val="24"/>
+          <w:szCs w:val="24"/>
+        </w:rPr>
+        <w:t>ă</w:t>
+      </w:r>
+      <w:r>
+        <w:rPr>
+          <w:rFonts w:ascii="Consolas" w:eastAsia="ＭＳ Ｐゴシック" w:hAnsi="Consolas" w:cs="ＭＳ Ｐゴシック"/>
+          <w:color w:val="333333"/>
+          <w:sz w:val="24"/>
+          <w:szCs w:val="24"/>
+        </w:rPr>
+        <w:t>n b</w:t>
+      </w:r>
+      <w:r>
+        <w:rPr>
+          <w:rFonts w:ascii="Consolas" w:eastAsia="ＭＳ Ｐゴシック" w:hAnsi="Consolas" w:cs="Calibri"/>
+          <w:color w:val="333333"/>
+          <w:sz w:val="24"/>
+          <w:szCs w:val="24"/>
+        </w:rPr>
+        <w:t>ả</w:t>
+      </w:r>
+      <w:r>
+        <w:rPr>
+          <w:rFonts w:ascii="Consolas" w:eastAsia="ＭＳ Ｐゴシック" w:hAnsi="Consolas" w:cs="ＭＳ Ｐゴシック"/>
+          <w:color w:val="333333"/>
+          <w:sz w:val="24"/>
+          <w:szCs w:val="24"/>
+        </w:rPr>
+        <w:t>n (Text node): m</w:t>
+      </w:r>
+      <w:r>
+        <w:rPr>
+          <w:rFonts w:ascii="Consolas" w:eastAsia="ＭＳ Ｐゴシック" w:hAnsi="Consolas" w:cs="Calibri"/>
+          <w:color w:val="333333"/>
+          <w:sz w:val="24"/>
+          <w:szCs w:val="24"/>
+        </w:rPr>
+        <w:t>ỗ</w:t>
+      </w:r>
+      <w:r>
+        <w:rPr>
+          <w:rFonts w:ascii="Consolas" w:eastAsia="ＭＳ Ｐゴシック" w:hAnsi="Consolas" w:cs="ＭＳ Ｐゴシック"/>
+          <w:color w:val="333333"/>
+          <w:sz w:val="24"/>
+          <w:szCs w:val="24"/>
+        </w:rPr>
+        <w:t xml:space="preserve">i </w:t>
+      </w:r>
+      <w:r>
+        <w:rPr>
+          <w:rFonts w:ascii="Consolas" w:eastAsia="ＭＳ Ｐゴシック" w:hAnsi="Consolas" w:cs="Calibri"/>
+          <w:color w:val="333333"/>
+          <w:sz w:val="24"/>
+          <w:szCs w:val="24"/>
+        </w:rPr>
+        <w:t>đ</w:t>
+      </w:r>
+      <w:r>
+        <w:rPr>
+          <w:rFonts w:ascii="Consolas" w:eastAsia="ＭＳ Ｐゴシック" w:hAnsi="Consolas" w:cs="ＭＳ Ｐゴシック"/>
+          <w:color w:val="333333"/>
+          <w:sz w:val="24"/>
+          <w:szCs w:val="24"/>
+        </w:rPr>
+        <w:t>o</w:t>
+      </w:r>
+      <w:r>
+        <w:rPr>
+          <w:rFonts w:ascii="Consolas" w:eastAsia="ＭＳ Ｐゴシック" w:hAnsi="Consolas" w:cs="Calibri"/>
+          <w:color w:val="333333"/>
+          <w:sz w:val="24"/>
+          <w:szCs w:val="24"/>
+        </w:rPr>
+        <w:t>ạ</w:t>
+      </w:r>
+      <w:r>
+        <w:rPr>
+          <w:rFonts w:ascii="Consolas" w:eastAsia="ＭＳ Ｐゴシック" w:hAnsi="Consolas" w:cs="ＭＳ Ｐゴシック"/>
+          <w:color w:val="333333"/>
+          <w:sz w:val="24"/>
+          <w:szCs w:val="24"/>
+        </w:rPr>
+        <w:t>n k</w:t>
+      </w:r>
+      <w:r>
+        <w:rPr>
+          <w:rFonts w:ascii="Consolas" w:eastAsia="ＭＳ Ｐゴシック" w:hAnsi="Consolas" w:cs="Calibri"/>
+          <w:color w:val="333333"/>
+          <w:sz w:val="24"/>
+          <w:szCs w:val="24"/>
+        </w:rPr>
+        <w:t>ý</w:t>
+      </w:r>
+      <w:r>
+        <w:rPr>
+          <w:rFonts w:ascii="Consolas" w:eastAsia="ＭＳ Ｐゴシック" w:hAnsi="Consolas" w:cs="ＭＳ Ｐゴシック"/>
+          <w:color w:val="333333"/>
+          <w:sz w:val="24"/>
+          <w:szCs w:val="24"/>
+        </w:rPr>
+        <w:t xml:space="preserve"> t</w:t>
+      </w:r>
+      <w:r>
+        <w:rPr>
+          <w:rFonts w:ascii="Consolas" w:eastAsia="ＭＳ Ｐゴシック" w:hAnsi="Consolas" w:cs="Calibri"/>
+          <w:color w:val="333333"/>
+          <w:sz w:val="24"/>
+          <w:szCs w:val="24"/>
+        </w:rPr>
+        <w:t>ự</w:t>
+      </w:r>
+      <w:r>
+        <w:rPr>
+          <w:rFonts w:ascii="Consolas" w:eastAsia="ＭＳ Ｐゴシック" w:hAnsi="Consolas" w:cs="ＭＳ Ｐゴシック"/>
+          <w:color w:val="333333"/>
+          <w:sz w:val="24"/>
+          <w:szCs w:val="24"/>
+        </w:rPr>
+        <w:t xml:space="preserve"> trong t</w:t>
+      </w:r>
+      <w:r>
+        <w:rPr>
+          <w:rFonts w:ascii="Consolas" w:eastAsia="ＭＳ Ｐゴシック" w:hAnsi="Consolas" w:cs="Calibri"/>
+          <w:color w:val="333333"/>
+          <w:sz w:val="24"/>
+          <w:szCs w:val="24"/>
+        </w:rPr>
+        <w:t>à</w:t>
+      </w:r>
+      <w:r>
+        <w:rPr>
+          <w:rFonts w:ascii="Consolas" w:eastAsia="ＭＳ Ｐゴシック" w:hAnsi="Consolas" w:cs="ＭＳ Ｐゴシック"/>
+          <w:color w:val="333333"/>
+          <w:sz w:val="24"/>
+          <w:szCs w:val="24"/>
+        </w:rPr>
+        <w:t>i li</w:t>
+      </w:r>
+      <w:r>
+        <w:rPr>
+          <w:rFonts w:ascii="Consolas" w:eastAsia="ＭＳ Ｐゴシック" w:hAnsi="Consolas" w:cs="Calibri"/>
+          <w:color w:val="333333"/>
+          <w:sz w:val="24"/>
+          <w:szCs w:val="24"/>
+        </w:rPr>
+        <w:t>ệ</w:t>
+      </w:r>
+      <w:r>
+        <w:rPr>
+          <w:rFonts w:ascii="Consolas" w:eastAsia="ＭＳ Ｐゴシック" w:hAnsi="Consolas" w:cs="ＭＳ Ｐゴシック"/>
+          <w:color w:val="333333"/>
+          <w:sz w:val="24"/>
+          <w:szCs w:val="24"/>
+        </w:rPr>
+        <w:t>u HTML, b</w:t>
+      </w:r>
+      <w:r>
+        <w:rPr>
+          <w:rFonts w:ascii="Consolas" w:eastAsia="ＭＳ Ｐゴシック" w:hAnsi="Consolas" w:cs="Calibri"/>
+          <w:color w:val="333333"/>
+          <w:sz w:val="24"/>
+          <w:szCs w:val="24"/>
+        </w:rPr>
+        <w:t>ê</w:t>
+      </w:r>
+      <w:r>
+        <w:rPr>
+          <w:rFonts w:ascii="Consolas" w:eastAsia="ＭＳ Ｐゴシック" w:hAnsi="Consolas" w:cs="ＭＳ Ｐゴシック"/>
+          <w:color w:val="333333"/>
+          <w:sz w:val="24"/>
+          <w:szCs w:val="24"/>
+        </w:rPr>
+        <w:t xml:space="preserve">n trong 1 tag HTML </w:t>
+      </w:r>
+      <w:r>
+        <w:rPr>
+          <w:rFonts w:ascii="Consolas" w:eastAsia="ＭＳ Ｐゴシック" w:hAnsi="Consolas" w:cs="Calibri"/>
+          <w:color w:val="333333"/>
+          <w:sz w:val="24"/>
+          <w:szCs w:val="24"/>
+        </w:rPr>
+        <w:t>đề</w:t>
+      </w:r>
+      <w:r>
+        <w:rPr>
+          <w:rFonts w:ascii="Consolas" w:eastAsia="ＭＳ Ｐゴシック" w:hAnsi="Consolas" w:cs="ＭＳ Ｐゴシック"/>
+          <w:color w:val="333333"/>
+          <w:sz w:val="24"/>
+          <w:szCs w:val="24"/>
+        </w:rPr>
+        <w:t>u l</w:t>
+      </w:r>
+      <w:r>
+        <w:rPr>
+          <w:rFonts w:ascii="Consolas" w:eastAsia="ＭＳ Ｐゴシック" w:hAnsi="Consolas" w:cs="Calibri"/>
+          <w:color w:val="333333"/>
+          <w:sz w:val="24"/>
+          <w:szCs w:val="24"/>
+        </w:rPr>
+        <w:t>à</w:t>
+      </w:r>
+      <w:r>
+        <w:rPr>
+          <w:rFonts w:ascii="Consolas" w:eastAsia="ＭＳ Ｐゴシック" w:hAnsi="Consolas" w:cs="ＭＳ Ｐゴシック"/>
+          <w:color w:val="333333"/>
+          <w:sz w:val="24"/>
+          <w:szCs w:val="24"/>
+        </w:rPr>
+        <w:t xml:space="preserve"> m</w:t>
+      </w:r>
+      <w:r>
+        <w:rPr>
+          <w:rFonts w:ascii="Consolas" w:eastAsia="ＭＳ Ｐゴシック" w:hAnsi="Consolas" w:cs="Calibri"/>
+          <w:color w:val="333333"/>
+          <w:sz w:val="24"/>
+          <w:szCs w:val="24"/>
+        </w:rPr>
+        <w:t>ộ</w:t>
+      </w:r>
+      <w:r>
+        <w:rPr>
+          <w:rFonts w:ascii="Consolas" w:eastAsia="ＭＳ Ｐゴシック" w:hAnsi="Consolas" w:cs="ＭＳ Ｐゴシック"/>
+          <w:color w:val="333333"/>
+          <w:sz w:val="24"/>
+          <w:szCs w:val="24"/>
+        </w:rPr>
+        <w:t>t node v</w:t>
+      </w:r>
+      <w:r>
+        <w:rPr>
+          <w:rFonts w:ascii="Consolas" w:eastAsia="ＭＳ Ｐゴシック" w:hAnsi="Consolas" w:cs="Calibri"/>
+          <w:color w:val="333333"/>
+          <w:sz w:val="24"/>
+          <w:szCs w:val="24"/>
+        </w:rPr>
+        <w:t>ă</w:t>
+      </w:r>
+      <w:r>
+        <w:rPr>
+          <w:rFonts w:ascii="Consolas" w:eastAsia="ＭＳ Ｐゴシック" w:hAnsi="Consolas" w:cs="ＭＳ Ｐゴシック"/>
+          <w:color w:val="333333"/>
+          <w:sz w:val="24"/>
+          <w:szCs w:val="24"/>
+        </w:rPr>
+        <w:t>n b</w:t>
+      </w:r>
+      <w:r>
+        <w:rPr>
+          <w:rFonts w:ascii="Consolas" w:eastAsia="ＭＳ Ｐゴシック" w:hAnsi="Consolas" w:cs="Calibri"/>
+          <w:color w:val="333333"/>
+          <w:sz w:val="24"/>
+          <w:szCs w:val="24"/>
+        </w:rPr>
+        <w:t>ả</w:t>
+      </w:r>
+      <w:r>
+        <w:rPr>
+          <w:rFonts w:ascii="Consolas" w:eastAsia="ＭＳ Ｐゴシック" w:hAnsi="Consolas" w:cs="ＭＳ Ｐゴシック"/>
+          <w:color w:val="333333"/>
+          <w:sz w:val="24"/>
+          <w:szCs w:val="24"/>
+        </w:rPr>
+        <w:t>n.</w:t>
+      </w:r>
+      <w:r>
+        <w:rPr>
+          <w:rFonts w:ascii="Consolas" w:eastAsia="ＭＳ Ｐゴシック" w:hAnsi="Consolas" w:cs="Calibri"/>
+          <w:color w:val="333333"/>
+          <w:sz w:val="24"/>
+          <w:szCs w:val="24"/>
+        </w:rPr>
+        <w:t> Đó</w:t>
+      </w:r>
+      <w:r>
+        <w:rPr>
+          <w:rFonts w:ascii="Consolas" w:eastAsia="ＭＳ Ｐゴシック" w:hAnsi="Consolas" w:cs="ＭＳ Ｐゴシック"/>
+          <w:color w:val="333333"/>
+          <w:sz w:val="24"/>
+          <w:szCs w:val="24"/>
+        </w:rPr>
+        <w:t xml:space="preserve"> c</w:t>
+      </w:r>
+      <w:r>
+        <w:rPr>
+          <w:rFonts w:ascii="Consolas" w:eastAsia="ＭＳ Ｐゴシック" w:hAnsi="Consolas" w:cs="Calibri"/>
+          <w:color w:val="333333"/>
+          <w:sz w:val="24"/>
+          <w:szCs w:val="24"/>
+        </w:rPr>
+        <w:t>ó</w:t>
+      </w:r>
+      <w:r>
+        <w:rPr>
+          <w:rFonts w:ascii="Consolas" w:eastAsia="ＭＳ Ｐゴシック" w:hAnsi="Consolas" w:cs="ＭＳ Ｐゴシック"/>
+          <w:color w:val="333333"/>
+          <w:sz w:val="24"/>
+          <w:szCs w:val="24"/>
+        </w:rPr>
+        <w:t xml:space="preserve"> th</w:t>
+      </w:r>
+      <w:r>
+        <w:rPr>
+          <w:rFonts w:ascii="Consolas" w:eastAsia="ＭＳ Ｐゴシック" w:hAnsi="Consolas" w:cs="Calibri"/>
+          <w:color w:val="333333"/>
+          <w:sz w:val="24"/>
+          <w:szCs w:val="24"/>
+        </w:rPr>
+        <w:t>ể</w:t>
+      </w:r>
+      <w:r>
+        <w:rPr>
+          <w:rFonts w:ascii="Consolas" w:eastAsia="ＭＳ Ｐゴシック" w:hAnsi="Consolas" w:cs="ＭＳ Ｐゴシック"/>
+          <w:color w:val="333333"/>
+          <w:sz w:val="24"/>
+          <w:szCs w:val="24"/>
+        </w:rPr>
+        <w:t xml:space="preserve"> l</w:t>
+      </w:r>
+      <w:r>
+        <w:rPr>
+          <w:rFonts w:ascii="Consolas" w:eastAsia="ＭＳ Ｐゴシック" w:hAnsi="Consolas" w:cs="Calibri"/>
+          <w:color w:val="333333"/>
+          <w:sz w:val="24"/>
+          <w:szCs w:val="24"/>
+        </w:rPr>
+        <w:t>à</w:t>
+      </w:r>
+      <w:r>
+        <w:rPr>
+          <w:rFonts w:ascii="Consolas" w:eastAsia="ＭＳ Ｐゴシック" w:hAnsi="Consolas" w:cs="ＭＳ Ｐゴシック"/>
+          <w:color w:val="333333"/>
+          <w:sz w:val="24"/>
+          <w:szCs w:val="24"/>
+        </w:rPr>
+        <w:t xml:space="preserve"> t</w:t>
+      </w:r>
+      <w:r>
+        <w:rPr>
+          <w:rFonts w:ascii="Consolas" w:eastAsia="ＭＳ Ｐゴシック" w:hAnsi="Consolas" w:cs="Calibri"/>
+          <w:color w:val="333333"/>
+          <w:sz w:val="24"/>
+          <w:szCs w:val="24"/>
+        </w:rPr>
+        <w:t>ê</w:t>
+      </w:r>
+      <w:r>
+        <w:rPr>
+          <w:rFonts w:ascii="Consolas" w:eastAsia="ＭＳ Ｐゴシック" w:hAnsi="Consolas" w:cs="ＭＳ Ｐゴシック"/>
+          <w:color w:val="333333"/>
+          <w:sz w:val="24"/>
+          <w:szCs w:val="24"/>
+        </w:rPr>
+        <w:t>n trang web trong th</w:t>
+      </w:r>
+      <w:r>
+        <w:rPr>
+          <w:rFonts w:ascii="Consolas" w:eastAsia="ＭＳ Ｐゴシック" w:hAnsi="Consolas" w:cs="Calibri"/>
+          <w:color w:val="333333"/>
+          <w:sz w:val="24"/>
+          <w:szCs w:val="24"/>
+        </w:rPr>
+        <w:t>ẻ </w:t>
+      </w:r>
+      <w:r>
+        <w:rPr>
+          <w:rFonts w:ascii="Consolas" w:eastAsia="ＭＳ ゴシック" w:hAnsi="Consolas" w:cs="ＭＳ ゴシック"/>
+          <w:color w:val="C7254E"/>
+          <w:sz w:val="24"/>
+          <w:szCs w:val="24"/>
+          <w:shd w:val="clear" w:color="auto" w:fill="F9F2F4"/>
+        </w:rPr>
+        <w:t>&lt;title&gt;</w:t>
+      </w:r>
+      <w:r>
+        <w:rPr>
+          <w:rFonts w:ascii="Consolas" w:eastAsia="ＭＳ Ｐゴシック" w:hAnsi="Consolas" w:cs="ＭＳ Ｐゴシック"/>
+          <w:color w:val="333333"/>
+          <w:sz w:val="24"/>
+          <w:szCs w:val="24"/>
+        </w:rPr>
+        <w:t>, t</w:t>
+      </w:r>
+      <w:r>
+        <w:rPr>
+          <w:rFonts w:ascii="Consolas" w:eastAsia="ＭＳ Ｐゴシック" w:hAnsi="Consolas" w:cs="Calibri"/>
+          <w:color w:val="333333"/>
+          <w:sz w:val="24"/>
+          <w:szCs w:val="24"/>
+        </w:rPr>
+        <w:t>ê</w:t>
+      </w:r>
+      <w:r>
+        <w:rPr>
+          <w:rFonts w:ascii="Consolas" w:eastAsia="ＭＳ Ｐゴシック" w:hAnsi="Consolas" w:cs="ＭＳ Ｐゴシック"/>
+          <w:color w:val="333333"/>
+          <w:sz w:val="24"/>
+          <w:szCs w:val="24"/>
+        </w:rPr>
+        <w:t>n heading 1 trong th</w:t>
+      </w:r>
+      <w:r>
+        <w:rPr>
+          <w:rFonts w:ascii="Consolas" w:eastAsia="ＭＳ Ｐゴシック" w:hAnsi="Consolas" w:cs="Calibri"/>
+          <w:color w:val="333333"/>
+          <w:sz w:val="24"/>
+          <w:szCs w:val="24"/>
+        </w:rPr>
+        <w:t>ẻ </w:t>
+      </w:r>
+      <w:r>
+        <w:rPr>
+          <w:rFonts w:ascii="Consolas" w:eastAsia="ＭＳ ゴシック" w:hAnsi="Consolas" w:cs="ＭＳ ゴシック"/>
+          <w:color w:val="C7254E"/>
+          <w:sz w:val="24"/>
+          <w:szCs w:val="24"/>
+          <w:shd w:val="clear" w:color="auto" w:fill="F9F2F4"/>
+        </w:rPr>
+        <w:t>&lt;h1&gt;</w:t>
+      </w:r>
+      <w:r>
+        <w:rPr>
+          <w:rFonts w:ascii="Consolas" w:eastAsia="ＭＳ Ｐゴシック" w:hAnsi="Consolas" w:cs="ＭＳ Ｐゴシック"/>
+          <w:color w:val="333333"/>
+          <w:sz w:val="24"/>
+          <w:szCs w:val="24"/>
+        </w:rPr>
+        <w:t>, hay m</w:t>
+      </w:r>
+      <w:r>
+        <w:rPr>
+          <w:rFonts w:ascii="Consolas" w:eastAsia="ＭＳ Ｐゴシック" w:hAnsi="Consolas" w:cs="Calibri"/>
+          <w:color w:val="333333"/>
+          <w:sz w:val="24"/>
+          <w:szCs w:val="24"/>
+        </w:rPr>
+        <w:t>ộ</w:t>
+      </w:r>
+      <w:r>
+        <w:rPr>
+          <w:rFonts w:ascii="Consolas" w:eastAsia="ＭＳ Ｐゴシック" w:hAnsi="Consolas" w:cs="ＭＳ Ｐゴシック"/>
+          <w:color w:val="333333"/>
+          <w:sz w:val="24"/>
+          <w:szCs w:val="24"/>
+        </w:rPr>
+        <w:t xml:space="preserve">t </w:t>
+      </w:r>
+      <w:r>
+        <w:rPr>
+          <w:rFonts w:ascii="Consolas" w:eastAsia="ＭＳ Ｐゴシック" w:hAnsi="Consolas" w:cs="Calibri"/>
+          <w:color w:val="333333"/>
+          <w:sz w:val="24"/>
+          <w:szCs w:val="24"/>
+        </w:rPr>
+        <w:t>đ</w:t>
+      </w:r>
+      <w:r>
+        <w:rPr>
+          <w:rFonts w:ascii="Consolas" w:eastAsia="ＭＳ Ｐゴシック" w:hAnsi="Consolas" w:cs="ＭＳ Ｐゴシック"/>
+          <w:color w:val="333333"/>
+          <w:sz w:val="24"/>
+          <w:szCs w:val="24"/>
+        </w:rPr>
+        <w:t>o</w:t>
+      </w:r>
+      <w:r>
+        <w:rPr>
+          <w:rFonts w:ascii="Consolas" w:eastAsia="ＭＳ Ｐゴシック" w:hAnsi="Consolas" w:cs="Calibri"/>
+          <w:color w:val="333333"/>
+          <w:sz w:val="24"/>
+          <w:szCs w:val="24"/>
+        </w:rPr>
+        <w:t>ạ</w:t>
+      </w:r>
+      <w:r>
+        <w:rPr>
+          <w:rFonts w:ascii="Consolas" w:eastAsia="ＭＳ Ｐゴシック" w:hAnsi="Consolas" w:cs="ＭＳ Ｐゴシック"/>
+          <w:color w:val="333333"/>
+          <w:sz w:val="24"/>
+          <w:szCs w:val="24"/>
+        </w:rPr>
+        <w:t>n v</w:t>
+      </w:r>
+      <w:r>
+        <w:rPr>
+          <w:rFonts w:ascii="Consolas" w:eastAsia="ＭＳ Ｐゴシック" w:hAnsi="Consolas" w:cs="Calibri"/>
+          <w:color w:val="333333"/>
+          <w:sz w:val="24"/>
+          <w:szCs w:val="24"/>
+        </w:rPr>
+        <w:t>ă</w:t>
+      </w:r>
+      <w:r>
+        <w:rPr>
+          <w:rFonts w:ascii="Consolas" w:eastAsia="ＭＳ Ｐゴシック" w:hAnsi="Consolas" w:cs="ＭＳ Ｐゴシック"/>
+          <w:color w:val="333333"/>
+          <w:sz w:val="24"/>
+          <w:szCs w:val="24"/>
+        </w:rPr>
+        <w:t>n b</w:t>
+      </w:r>
+      <w:r>
+        <w:rPr>
+          <w:rFonts w:ascii="Consolas" w:eastAsia="ＭＳ Ｐゴシック" w:hAnsi="Consolas" w:cs="Calibri"/>
+          <w:color w:val="333333"/>
+          <w:sz w:val="24"/>
+          <w:szCs w:val="24"/>
+        </w:rPr>
+        <w:t>ả</w:t>
+      </w:r>
+      <w:r>
+        <w:rPr>
+          <w:rFonts w:ascii="Consolas" w:eastAsia="ＭＳ Ｐゴシック" w:hAnsi="Consolas" w:cs="ＭＳ Ｐゴシック"/>
+          <w:color w:val="333333"/>
+          <w:sz w:val="24"/>
+          <w:szCs w:val="24"/>
+        </w:rPr>
+        <w:t>n</w:t>
+      </w:r>
+      <w:r>
+        <w:rPr>
+          <w:rFonts w:ascii="Consolas" w:eastAsia="ＭＳ Ｐゴシック" w:hAnsi="Consolas" w:cs="Calibri"/>
+          <w:color w:val="333333"/>
+          <w:sz w:val="24"/>
+          <w:szCs w:val="24"/>
+        </w:rPr>
+        <w:t> </w:t>
+      </w:r>
+      <w:r>
+        <w:rPr>
+          <w:rFonts w:ascii="Consolas" w:eastAsia="ＭＳ ゴシック" w:hAnsi="Consolas" w:cs="ＭＳ ゴシック"/>
+          <w:color w:val="C7254E"/>
+          <w:sz w:val="24"/>
+          <w:szCs w:val="24"/>
+          <w:shd w:val="clear" w:color="auto" w:fill="F9F2F4"/>
+        </w:rPr>
+        <w:t>&lt;p&gt;</w:t>
+      </w:r>
+      <w:r>
+        <w:rPr>
+          <w:rFonts w:ascii="Consolas" w:eastAsia="ＭＳ Ｐゴシック" w:hAnsi="Consolas" w:cs="ＭＳ Ｐゴシック"/>
+          <w:color w:val="333333"/>
+          <w:sz w:val="24"/>
+          <w:szCs w:val="24"/>
+        </w:rPr>
+        <w:t>.</w:t>
+      </w:r>
+    </w:p>
+    <w:p>
+      <w:pPr>
+        <w:numPr>
+          <w:ilvl w:val="0"/>
+          <w:numId w:val="9"/>
+        </w:numPr>
+        <w:shd w:val="clear" w:color="auto" w:fill="FFFFFF"/>
+        <w:spacing w:before="100" w:beforeAutospacing="1" w:after="100" w:afterAutospacing="1" w:line="240" w:lineRule="auto"/>
+        <w:rPr>
+          <w:rFonts w:ascii="Consolas" w:eastAsia="ＭＳ Ｐゴシック" w:hAnsi="Consolas" w:cs="ＭＳ Ｐゴシック"/>
+          <w:color w:val="333333"/>
+          <w:sz w:val="24"/>
+          <w:szCs w:val="24"/>
+        </w:rPr>
+      </w:pPr>
+      <w:r>
+        <w:rPr>
+          <w:rFonts w:ascii="Consolas" w:eastAsia="ＭＳ Ｐゴシック" w:hAnsi="Consolas" w:cs="ＭＳ Ｐゴシック"/>
+          <w:color w:val="333333"/>
+          <w:sz w:val="24"/>
+          <w:szCs w:val="24"/>
+        </w:rPr>
+        <w:t>Ngo</w:t>
+      </w:r>
+      <w:r>
+        <w:rPr>
+          <w:rFonts w:ascii="Consolas" w:eastAsia="ＭＳ Ｐゴシック" w:hAnsi="Consolas" w:cs="Calibri"/>
+          <w:color w:val="333333"/>
+          <w:sz w:val="24"/>
+          <w:szCs w:val="24"/>
+        </w:rPr>
+        <w:t>à</w:t>
+      </w:r>
+      <w:r>
+        <w:rPr>
+          <w:rFonts w:ascii="Consolas" w:eastAsia="ＭＳ Ｐゴシック" w:hAnsi="Consolas" w:cs="ＭＳ Ｐゴシック"/>
+          <w:color w:val="333333"/>
+          <w:sz w:val="24"/>
+          <w:szCs w:val="24"/>
+        </w:rPr>
+        <w:t>i ra c</w:t>
+      </w:r>
+      <w:r>
+        <w:rPr>
+          <w:rFonts w:ascii="Consolas" w:eastAsia="ＭＳ Ｐゴシック" w:hAnsi="Consolas" w:cs="Calibri"/>
+          <w:color w:val="333333"/>
+          <w:sz w:val="24"/>
+          <w:szCs w:val="24"/>
+        </w:rPr>
+        <w:t>ò</w:t>
+      </w:r>
+      <w:r>
+        <w:rPr>
+          <w:rFonts w:ascii="Consolas" w:eastAsia="ＭＳ Ｐゴシック" w:hAnsi="Consolas" w:cs="ＭＳ Ｐゴシック"/>
+          <w:color w:val="333333"/>
+          <w:sz w:val="24"/>
+          <w:szCs w:val="24"/>
+        </w:rPr>
+        <w:t>n c</w:t>
+      </w:r>
+      <w:r>
+        <w:rPr>
+          <w:rFonts w:ascii="Consolas" w:eastAsia="ＭＳ Ｐゴシック" w:hAnsi="Consolas" w:cs="Calibri"/>
+          <w:color w:val="333333"/>
+          <w:sz w:val="24"/>
+          <w:szCs w:val="24"/>
+        </w:rPr>
+        <w:t>ó </w:t>
+      </w:r>
+      <w:r>
+        <w:rPr>
+          <w:rFonts w:ascii="Consolas" w:eastAsia="ＭＳ Ｐゴシック" w:hAnsi="Consolas" w:cs="ＭＳ Ｐゴシック"/>
+          <w:color w:val="333333"/>
+          <w:sz w:val="24"/>
+          <w:szCs w:val="24"/>
+        </w:rPr>
+        <w:t>node thu</w:t>
+      </w:r>
+      <w:r>
+        <w:rPr>
+          <w:rFonts w:ascii="Consolas" w:eastAsia="ＭＳ Ｐゴシック" w:hAnsi="Consolas" w:cs="Calibri"/>
+          <w:color w:val="333333"/>
+          <w:sz w:val="24"/>
+          <w:szCs w:val="24"/>
+        </w:rPr>
+        <w:t>ộ</w:t>
+      </w:r>
+      <w:r>
+        <w:rPr>
+          <w:rFonts w:ascii="Consolas" w:eastAsia="ＭＳ Ｐゴシック" w:hAnsi="Consolas" w:cs="ＭＳ Ｐゴシック"/>
+          <w:color w:val="333333"/>
+          <w:sz w:val="24"/>
+          <w:szCs w:val="24"/>
+        </w:rPr>
+        <w:t>c t</w:t>
+      </w:r>
+      <w:r>
+        <w:rPr>
+          <w:rFonts w:ascii="Consolas" w:eastAsia="ＭＳ Ｐゴシック" w:hAnsi="Consolas" w:cs="Calibri"/>
+          <w:color w:val="333333"/>
+          <w:sz w:val="24"/>
+          <w:szCs w:val="24"/>
+        </w:rPr>
+        <w:t>í</w:t>
+      </w:r>
+      <w:r>
+        <w:rPr>
+          <w:rFonts w:ascii="Consolas" w:eastAsia="ＭＳ Ｐゴシック" w:hAnsi="Consolas" w:cs="ＭＳ Ｐゴシック"/>
+          <w:color w:val="333333"/>
+          <w:sz w:val="24"/>
+          <w:szCs w:val="24"/>
+        </w:rPr>
+        <w:t>nh</w:t>
+      </w:r>
+      <w:r>
+        <w:rPr>
+          <w:rFonts w:ascii="Consolas" w:eastAsia="ＭＳ Ｐゴシック" w:hAnsi="Consolas" w:cs="Calibri"/>
+          <w:color w:val="333333"/>
+          <w:sz w:val="24"/>
+          <w:szCs w:val="24"/>
+        </w:rPr>
+        <w:t> </w:t>
+      </w:r>
+      <w:r>
+        <w:rPr>
+          <w:rFonts w:ascii="Consolas" w:eastAsia="ＭＳ Ｐゴシック" w:hAnsi="Consolas" w:cs="ＭＳ Ｐゴシック"/>
+          <w:color w:val="333333"/>
+          <w:sz w:val="24"/>
+          <w:szCs w:val="24"/>
+        </w:rPr>
+        <w:t>(attribute node) v</w:t>
+      </w:r>
+      <w:r>
+        <w:rPr>
+          <w:rFonts w:ascii="Consolas" w:eastAsia="ＭＳ Ｐゴシック" w:hAnsi="Consolas" w:cs="Calibri"/>
+          <w:color w:val="333333"/>
+          <w:sz w:val="24"/>
+          <w:szCs w:val="24"/>
+        </w:rPr>
+        <w:t>à </w:t>
+      </w:r>
+      <w:r>
+        <w:rPr>
+          <w:rFonts w:ascii="Consolas" w:eastAsia="ＭＳ Ｐゴシック" w:hAnsi="Consolas" w:cs="ＭＳ Ｐゴシック"/>
+          <w:color w:val="333333"/>
+          <w:sz w:val="24"/>
+          <w:szCs w:val="24"/>
+        </w:rPr>
+        <w:t>node ch</w:t>
+      </w:r>
+      <w:r>
+        <w:rPr>
+          <w:rFonts w:ascii="Consolas" w:eastAsia="ＭＳ Ｐゴシック" w:hAnsi="Consolas" w:cs="Calibri"/>
+          <w:color w:val="333333"/>
+          <w:sz w:val="24"/>
+          <w:szCs w:val="24"/>
+        </w:rPr>
+        <w:t>ú</w:t>
+      </w:r>
+      <w:r>
+        <w:rPr>
+          <w:rFonts w:ascii="Consolas" w:eastAsia="ＭＳ Ｐゴシック" w:hAnsi="Consolas" w:cs="ＭＳ Ｐゴシック"/>
+          <w:color w:val="333333"/>
+          <w:sz w:val="24"/>
+          <w:szCs w:val="24"/>
+        </w:rPr>
+        <w:t xml:space="preserve"> th</w:t>
+      </w:r>
+      <w:r>
+        <w:rPr>
+          <w:rFonts w:ascii="Consolas" w:eastAsia="ＭＳ Ｐゴシック" w:hAnsi="Consolas" w:cs="Calibri"/>
+          <w:color w:val="333333"/>
+          <w:sz w:val="24"/>
+          <w:szCs w:val="24"/>
+        </w:rPr>
+        <w:t>í</w:t>
+      </w:r>
+      <w:r>
+        <w:rPr>
+          <w:rFonts w:ascii="Consolas" w:eastAsia="ＭＳ Ｐゴシック" w:hAnsi="Consolas" w:cs="ＭＳ Ｐゴシック"/>
+          <w:color w:val="333333"/>
+          <w:sz w:val="24"/>
+          <w:szCs w:val="24"/>
+        </w:rPr>
+        <w:t>ch</w:t>
+      </w:r>
+      <w:r>
+        <w:rPr>
+          <w:rFonts w:ascii="Consolas" w:eastAsia="ＭＳ Ｐゴシック" w:hAnsi="Consolas" w:cs="Calibri"/>
+          <w:color w:val="333333"/>
+          <w:sz w:val="24"/>
+          <w:szCs w:val="24"/>
+        </w:rPr>
+        <w:t> </w:t>
+      </w:r>
+      <w:r>
+        <w:rPr>
+          <w:rFonts w:ascii="Consolas" w:eastAsia="ＭＳ Ｐゴシック" w:hAnsi="Consolas" w:cs="ＭＳ Ｐゴシック"/>
+          <w:color w:val="333333"/>
+          <w:sz w:val="24"/>
+          <w:szCs w:val="24"/>
+        </w:rPr>
+        <w:t>(comment node).</w:t>
+      </w:r>
+    </w:p>
+    <w:p>
+      <w:pPr>
+        <w:rPr>
+          <w:rFonts w:ascii="Consolas" w:hAnsi="Consolas"/>
+          <w:color w:val="222222"/>
+          <w:sz w:val="24"/>
+          <w:szCs w:val="24"/>
+          <w:shd w:val="clear" w:color="auto" w:fill="FFFFFF"/>
+        </w:rPr>
+      </w:pPr>
     </w:p>
     <w:p>
       <w:pPr>
@@ -1660,8 +2852,8 @@
           <w:b/>
           <w:bCs/>
           <w:color w:val="FF66CC"/>
-          <w:sz w:val="26"/>
-          <w:szCs w:val="26"/>
+          <w:sz w:val="24"/>
+          <w:szCs w:val="24"/>
         </w:rPr>
       </w:pPr>
       <w:r>
@@ -1670,8 +2862,8 @@
           <w:b/>
           <w:bCs/>
           <w:color w:val="FF66CC"/>
-          <w:sz w:val="26"/>
-          <w:szCs w:val="26"/>
+          <w:sz w:val="24"/>
+          <w:szCs w:val="24"/>
           <w:shd w:val="clear" w:color="auto" w:fill="FFFFFF"/>
         </w:rPr>
         <w:t>truy vấn các phần tử trên DOM Tree</w:t>
@@ -1690,8 +2882,8 @@
           <w:b/>
           <w:bCs/>
           <w:color w:val="FF66CC"/>
-          <w:sz w:val="26"/>
-          <w:szCs w:val="26"/>
+          <w:sz w:val="24"/>
+          <w:szCs w:val="24"/>
         </w:rPr>
       </w:pPr>
       <w:r>
@@ -1700,8 +2892,8 @@
           <w:b/>
           <w:bCs/>
           <w:color w:val="FF66CC"/>
-          <w:sz w:val="26"/>
-          <w:szCs w:val="26"/>
+          <w:sz w:val="24"/>
+          <w:szCs w:val="24"/>
           <w:shd w:val="clear" w:color="auto" w:fill="FFFFFF"/>
         </w:rPr>
         <w:t> cách xử lý một số Event trong DOM</w:t>
@@ -1719,16 +2911,16 @@
           <w:rFonts w:ascii="Consolas" w:hAnsi="Consolas"/>
           <w:b/>
           <w:bCs/>
-          <w:sz w:val="26"/>
-          <w:szCs w:val="26"/>
+          <w:sz w:val="24"/>
+          <w:szCs w:val="24"/>
         </w:rPr>
       </w:pPr>
       <w:r>
         <w:rPr>
           <w:rFonts w:ascii="Consolas" w:hAnsi="Consolas" w:cs="Arial"/>
           <w:color w:val="222222"/>
-          <w:sz w:val="26"/>
-          <w:szCs w:val="26"/>
+          <w:sz w:val="24"/>
+          <w:szCs w:val="24"/>
           <w:shd w:val="clear" w:color="auto" w:fill="FFFFFF"/>
         </w:rPr>
         <w:t>Nguyên tắc Dry để tối ưu hóa mã nguồn</w:t>
@@ -1747,8 +2939,8 @@
           <w:b/>
           <w:bCs/>
           <w:color w:val="FF66CC"/>
-          <w:sz w:val="26"/>
-          <w:szCs w:val="26"/>
+          <w:sz w:val="24"/>
+          <w:szCs w:val="24"/>
         </w:rPr>
       </w:pPr>
       <w:r>
@@ -1757,8 +2949,8 @@
           <w:b/>
           <w:bCs/>
           <w:color w:val="FF66CC"/>
-          <w:sz w:val="26"/>
-          <w:szCs w:val="26"/>
+          <w:sz w:val="24"/>
+          <w:szCs w:val="24"/>
           <w:shd w:val="clear" w:color="auto" w:fill="FFFFFF"/>
         </w:rPr>
         <w:t>Sử dụng JavaScript để thay đổi các thuộc tính trên DOM Tree</w:t>
@@ -1776,16 +2968,16 @@
           <w:rFonts w:ascii="Consolas" w:hAnsi="Consolas"/>
           <w:b/>
           <w:bCs/>
-          <w:sz w:val="26"/>
-          <w:szCs w:val="26"/>
+          <w:sz w:val="24"/>
+          <w:szCs w:val="24"/>
         </w:rPr>
       </w:pPr>
       <w:r>
         <w:rPr>
           <w:rFonts w:ascii="Consolas" w:hAnsi="Consolas" w:cs="Arial"/>
           <w:color w:val="222222"/>
-          <w:sz w:val="26"/>
-          <w:szCs w:val="26"/>
+          <w:sz w:val="24"/>
+          <w:szCs w:val="24"/>
           <w:shd w:val="clear" w:color="auto" w:fill="FFFFFF"/>
         </w:rPr>
         <w:t> quá trình thực thi một chương trình Javascript</w:t>
@@ -1803,16 +2995,16 @@
           <w:rFonts w:ascii="Consolas" w:hAnsi="Consolas"/>
           <w:b/>
           <w:bCs/>
-          <w:sz w:val="26"/>
-          <w:szCs w:val="26"/>
+          <w:sz w:val="24"/>
+          <w:szCs w:val="24"/>
         </w:rPr>
       </w:pPr>
       <w:r>
         <w:rPr>
           <w:rFonts w:ascii="Consolas" w:hAnsi="Consolas" w:cs="Arial"/>
           <w:color w:val="222222"/>
-          <w:sz w:val="26"/>
-          <w:szCs w:val="26"/>
+          <w:sz w:val="24"/>
+          <w:szCs w:val="24"/>
           <w:shd w:val="clear" w:color="auto" w:fill="FFFFFF"/>
         </w:rPr>
         <w:t>JS engine. JS runtime, Web API, Callback queue</w:t>
@@ -1830,16 +3022,16 @@
           <w:rFonts w:ascii="Consolas" w:hAnsi="Consolas"/>
           <w:b/>
           <w:bCs/>
-          <w:sz w:val="26"/>
-          <w:szCs w:val="26"/>
+          <w:sz w:val="24"/>
+          <w:szCs w:val="24"/>
         </w:rPr>
       </w:pPr>
       <w:r>
         <w:rPr>
           <w:rFonts w:ascii="Consolas" w:hAnsi="Consolas" w:cs="Arial"/>
           <w:color w:val="222222"/>
-          <w:sz w:val="26"/>
-          <w:szCs w:val="26"/>
+          <w:sz w:val="24"/>
+          <w:szCs w:val="24"/>
           <w:shd w:val="clear" w:color="auto" w:fill="FFFFFF"/>
         </w:rPr>
         <w:t>kiến thức cơ bản về Execution Context, Call Stack trong JavaScript</w:t>
@@ -1857,16 +3049,16 @@
           <w:rFonts w:ascii="Consolas" w:hAnsi="Consolas"/>
           <w:b/>
           <w:bCs/>
-          <w:sz w:val="26"/>
-          <w:szCs w:val="26"/>
+          <w:sz w:val="24"/>
+          <w:szCs w:val="24"/>
         </w:rPr>
       </w:pPr>
       <w:r>
         <w:rPr>
           <w:rFonts w:ascii="Consolas" w:hAnsi="Consolas" w:cs="Arial"/>
           <w:color w:val="222222"/>
-          <w:sz w:val="26"/>
-          <w:szCs w:val="26"/>
+          <w:sz w:val="24"/>
+          <w:szCs w:val="24"/>
           <w:shd w:val="clear" w:color="auto" w:fill="FFFFFF"/>
         </w:rPr>
         <w:t>Scope và 3 dạng Scope trong Javascript</w:t>
@@ -1877,15 +3069,15 @@
         <w:shd w:val="clear" w:color="auto" w:fill="FFFFFF"/>
         <w:spacing w:before="300" w:after="340" w:line="384" w:lineRule="atLeast"/>
         <w:rPr>
-          <w:rFonts w:ascii="Consolas" w:eastAsia="MS PGothic" w:hAnsi="Consolas" w:cs="Open Sans"/>
-          <w:color w:val="3C3C3C"/>
-          <w:sz w:val="24"/>
-          <w:szCs w:val="24"/>
-        </w:rPr>
-      </w:pPr>
-      <w:r>
-        <w:rPr>
-          <w:rFonts w:ascii="Consolas" w:eastAsia="MS PGothic" w:hAnsi="Consolas" w:cs="Arial"/>
+          <w:rFonts w:ascii="Consolas" w:eastAsia="ＭＳ Ｐゴシック" w:hAnsi="Consolas" w:cs="Open Sans"/>
+          <w:color w:val="3C3C3C"/>
+          <w:sz w:val="24"/>
+          <w:szCs w:val="24"/>
+        </w:rPr>
+      </w:pPr>
+      <w:r>
+        <w:rPr>
+          <w:rFonts w:ascii="Consolas" w:eastAsia="ＭＳ Ｐゴシック" w:hAnsi="Consolas" w:cs="Arial"/>
           <w:color w:val="3C3C3C"/>
           <w:sz w:val="24"/>
           <w:szCs w:val="24"/>
@@ -1898,19 +3090,20 @@
         <w:shd w:val="clear" w:color="auto" w:fill="FFFFFF"/>
         <w:spacing w:before="300" w:after="340" w:line="384" w:lineRule="atLeast"/>
         <w:rPr>
-          <w:rFonts w:ascii="Consolas" w:eastAsia="MS PGothic" w:hAnsi="Consolas" w:cs="Open Sans"/>
-          <w:color w:val="3C3C3C"/>
-          <w:sz w:val="24"/>
-          <w:szCs w:val="24"/>
-        </w:rPr>
-      </w:pPr>
-      <w:r>
-        <w:rPr>
-          <w:rFonts w:ascii="Consolas" w:eastAsia="MS PGothic" w:hAnsi="Consolas" w:cs="Arial"/>
-          <w:color w:val="3C3C3C"/>
-          <w:sz w:val="24"/>
-          <w:szCs w:val="24"/>
-        </w:rPr>
+          <w:rFonts w:ascii="Consolas" w:eastAsia="ＭＳ Ｐゴシック" w:hAnsi="Consolas" w:cs="Open Sans"/>
+          <w:color w:val="3C3C3C"/>
+          <w:sz w:val="24"/>
+          <w:szCs w:val="24"/>
+        </w:rPr>
+      </w:pPr>
+      <w:r>
+        <w:rPr>
+          <w:rFonts w:ascii="Consolas" w:eastAsia="ＭＳ Ｐゴシック" w:hAnsi="Consolas" w:cs="Arial"/>
+          <w:color w:val="3C3C3C"/>
+          <w:sz w:val="24"/>
+          <w:szCs w:val="24"/>
+        </w:rPr>
+        <w:lastRenderedPageBreak/>
         <w:t>- Lexical scoping là cách tổ chức và truy cập các biến hoàn toàn bị vị trí của các hàm và các khối trong code kiểm soát. Ví dụ một hàm được viết trong một hàm khác có quyền truy cập các biến của hàm cha. Scope bị ảnh hưởng bởi vị trí mà chúng ta đặc các hàm và khối code của mình. </w:t>
       </w:r>
     </w:p>
@@ -1919,15 +3112,15 @@
         <w:shd w:val="clear" w:color="auto" w:fill="FFFFFF"/>
         <w:spacing w:before="300" w:after="340" w:line="384" w:lineRule="atLeast"/>
         <w:rPr>
-          <w:rFonts w:ascii="Consolas" w:eastAsia="MS PGothic" w:hAnsi="Consolas" w:cs="Open Sans"/>
-          <w:color w:val="3C3C3C"/>
-          <w:sz w:val="24"/>
-          <w:szCs w:val="24"/>
-        </w:rPr>
-      </w:pPr>
-      <w:r>
-        <w:rPr>
-          <w:rFonts w:ascii="Consolas" w:eastAsia="MS PGothic" w:hAnsi="Consolas" w:cs="Arial"/>
+          <w:rFonts w:ascii="Consolas" w:eastAsia="ＭＳ Ｐゴシック" w:hAnsi="Consolas" w:cs="Open Sans"/>
+          <w:color w:val="3C3C3C"/>
+          <w:sz w:val="24"/>
+          <w:szCs w:val="24"/>
+        </w:rPr>
+      </w:pPr>
+      <w:r>
+        <w:rPr>
+          <w:rFonts w:ascii="Consolas" w:eastAsia="ＭＳ Ｐゴシック" w:hAnsi="Consolas" w:cs="Arial"/>
           <w:color w:val="3C3C3C"/>
           <w:sz w:val="24"/>
           <w:szCs w:val="24"/>
@@ -1940,15 +3133,15 @@
         <w:shd w:val="clear" w:color="auto" w:fill="FFFFFF"/>
         <w:spacing w:before="300" w:after="340" w:line="384" w:lineRule="atLeast"/>
         <w:rPr>
-          <w:rFonts w:ascii="Consolas" w:eastAsia="MS PGothic" w:hAnsi="Consolas" w:cs="Open Sans"/>
-          <w:color w:val="3C3C3C"/>
-          <w:sz w:val="24"/>
-          <w:szCs w:val="24"/>
-        </w:rPr>
-      </w:pPr>
-      <w:r>
-        <w:rPr>
-          <w:rFonts w:ascii="Consolas" w:eastAsia="MS PGothic" w:hAnsi="Consolas" w:cs="Arial"/>
+          <w:rFonts w:ascii="Consolas" w:eastAsia="ＭＳ Ｐゴシック" w:hAnsi="Consolas" w:cs="Open Sans"/>
+          <w:color w:val="3C3C3C"/>
+          <w:sz w:val="24"/>
+          <w:szCs w:val="24"/>
+        </w:rPr>
+      </w:pPr>
+      <w:r>
+        <w:rPr>
+          <w:rFonts w:ascii="Consolas" w:eastAsia="ＭＳ Ｐゴシック" w:hAnsi="Consolas" w:cs="Arial"/>
           <w:color w:val="3C3C3C"/>
           <w:sz w:val="24"/>
           <w:szCs w:val="24"/>
@@ -1961,16 +3154,19 @@
         <w:rPr>
           <w:rFonts w:ascii="Consolas" w:hAnsi="Consolas" w:cs="Arial"/>
           <w:color w:val="3C3C3C"/>
-          <w:shd w:val="clear" w:color="auto" w:fill="FFFFFF"/>
-        </w:rPr>
-      </w:pPr>
-      <w:r>
-        <w:rPr>
-          <w:rFonts w:ascii="Consolas" w:hAnsi="Consolas" w:cs="Arial"/>
-          <w:color w:val="3C3C3C"/>
-          <w:shd w:val="clear" w:color="auto" w:fill="FFFFFF"/>
-        </w:rPr>
-        <w:lastRenderedPageBreak/>
+          <w:sz w:val="24"/>
+          <w:szCs w:val="24"/>
+          <w:shd w:val="clear" w:color="auto" w:fill="FFFFFF"/>
+        </w:rPr>
+      </w:pPr>
+      <w:r>
+        <w:rPr>
+          <w:rFonts w:ascii="Consolas" w:hAnsi="Consolas" w:cs="Arial"/>
+          <w:color w:val="3C3C3C"/>
+          <w:sz w:val="24"/>
+          <w:szCs w:val="24"/>
+          <w:shd w:val="clear" w:color="auto" w:fill="FFFFFF"/>
+        </w:rPr>
         <w:t>Trong JS có 3 loại scope: global scope, function scope và block scope</w:t>
       </w:r>
     </w:p>
@@ -1979,15 +3175,15 @@
         <w:shd w:val="clear" w:color="auto" w:fill="FFFFFF"/>
         <w:spacing w:before="300" w:after="340" w:line="384" w:lineRule="atLeast"/>
         <w:rPr>
-          <w:rFonts w:ascii="Consolas" w:eastAsia="MS PGothic" w:hAnsi="Consolas" w:cs="Open Sans"/>
-          <w:color w:val="3C3C3C"/>
-          <w:sz w:val="24"/>
-          <w:szCs w:val="24"/>
-        </w:rPr>
-      </w:pPr>
-      <w:r>
-        <w:rPr>
-          <w:rFonts w:ascii="Consolas" w:eastAsia="MS PGothic" w:hAnsi="Consolas" w:cs="Arial"/>
+          <w:rFonts w:ascii="Consolas" w:eastAsia="ＭＳ Ｐゴシック" w:hAnsi="Consolas" w:cs="Open Sans"/>
+          <w:color w:val="3C3C3C"/>
+          <w:sz w:val="24"/>
+          <w:szCs w:val="24"/>
+        </w:rPr>
+      </w:pPr>
+      <w:r>
+        <w:rPr>
+          <w:rFonts w:ascii="Consolas" w:eastAsia="ＭＳ Ｐゴシック" w:hAnsi="Consolas" w:cs="Arial"/>
           <w:color w:val="3C3C3C"/>
           <w:sz w:val="24"/>
           <w:szCs w:val="24"/>
@@ -1997,7 +3193,7 @@
       </w:r>
       <w:r>
         <w:rPr>
-          <w:rFonts w:ascii="Consolas" w:eastAsia="MS PGothic" w:hAnsi="Consolas" w:cs="Arial"/>
+          <w:rFonts w:ascii="Consolas" w:eastAsia="ＭＳ Ｐゴシック" w:hAnsi="Consolas" w:cs="Arial"/>
           <w:color w:val="3C3C3C"/>
           <w:sz w:val="24"/>
           <w:szCs w:val="24"/>
@@ -2010,15 +3206,15 @@
         <w:shd w:val="clear" w:color="auto" w:fill="FFFFFF"/>
         <w:spacing w:before="300" w:after="340" w:line="384" w:lineRule="atLeast"/>
         <w:rPr>
-          <w:rFonts w:ascii="Consolas" w:eastAsia="MS PGothic" w:hAnsi="Consolas" w:cs="Open Sans"/>
-          <w:color w:val="3C3C3C"/>
-          <w:sz w:val="24"/>
-          <w:szCs w:val="24"/>
-        </w:rPr>
-      </w:pPr>
-      <w:r>
-        <w:rPr>
-          <w:rFonts w:ascii="Consolas" w:eastAsia="MS PGothic" w:hAnsi="Consolas" w:cs="Arial"/>
+          <w:rFonts w:ascii="Consolas" w:eastAsia="ＭＳ Ｐゴシック" w:hAnsi="Consolas" w:cs="Open Sans"/>
+          <w:color w:val="3C3C3C"/>
+          <w:sz w:val="24"/>
+          <w:szCs w:val="24"/>
+        </w:rPr>
+      </w:pPr>
+      <w:r>
+        <w:rPr>
+          <w:rFonts w:ascii="Consolas" w:eastAsia="ＭＳ Ｐゴシック" w:hAnsi="Consolas" w:cs="Arial"/>
           <w:color w:val="3C3C3C"/>
           <w:sz w:val="24"/>
           <w:szCs w:val="24"/>
@@ -2028,7 +3224,7 @@
       </w:r>
       <w:r>
         <w:rPr>
-          <w:rFonts w:ascii="Consolas" w:eastAsia="MS PGothic" w:hAnsi="Consolas" w:cs="Arial"/>
+          <w:rFonts w:ascii="Consolas" w:eastAsia="ＭＳ Ｐゴシック" w:hAnsi="Consolas" w:cs="Arial"/>
           <w:color w:val="3C3C3C"/>
           <w:sz w:val="24"/>
           <w:szCs w:val="24"/>
@@ -2041,15 +3237,15 @@
         <w:shd w:val="clear" w:color="auto" w:fill="FFFFFF"/>
         <w:spacing w:before="300" w:after="340" w:line="384" w:lineRule="atLeast"/>
         <w:rPr>
-          <w:rFonts w:ascii="Consolas" w:eastAsia="MS PGothic" w:hAnsi="Consolas" w:cs="Open Sans"/>
-          <w:color w:val="3C3C3C"/>
-          <w:sz w:val="24"/>
-          <w:szCs w:val="24"/>
-        </w:rPr>
-      </w:pPr>
-      <w:r>
-        <w:rPr>
-          <w:rFonts w:ascii="Consolas" w:eastAsia="MS PGothic" w:hAnsi="Consolas" w:cs="Arial"/>
+          <w:rFonts w:ascii="Consolas" w:eastAsia="ＭＳ Ｐゴシック" w:hAnsi="Consolas" w:cs="Open Sans"/>
+          <w:color w:val="3C3C3C"/>
+          <w:sz w:val="24"/>
+          <w:szCs w:val="24"/>
+        </w:rPr>
+      </w:pPr>
+      <w:r>
+        <w:rPr>
+          <w:rFonts w:ascii="Consolas" w:eastAsia="ＭＳ Ｐゴシック" w:hAnsi="Consolas" w:cs="Arial"/>
           <w:color w:val="3C3C3C"/>
           <w:sz w:val="24"/>
           <w:szCs w:val="24"/>
@@ -2059,7 +3255,7 @@
       </w:r>
       <w:r>
         <w:rPr>
-          <w:rFonts w:ascii="Consolas" w:eastAsia="MS PGothic" w:hAnsi="Consolas" w:cs="Arial"/>
+          <w:rFonts w:ascii="Consolas" w:eastAsia="ＭＳ Ｐゴシック" w:hAnsi="Consolas" w:cs="Arial"/>
           <w:color w:val="3C3C3C"/>
           <w:sz w:val="24"/>
           <w:szCs w:val="24"/>
@@ -2068,7 +3264,7 @@
       </w:r>
       <w:r>
         <w:rPr>
-          <w:rFonts w:ascii="Consolas" w:eastAsia="MS PGothic" w:hAnsi="Consolas" w:cs="Arial"/>
+          <w:rFonts w:ascii="Consolas" w:eastAsia="ＭＳ Ｐゴシック" w:hAnsi="Consolas" w:cs="Arial"/>
           <w:b/>
           <w:bCs/>
           <w:color w:val="3C3C3C"/>
@@ -2079,30 +3275,32 @@
       </w:r>
       <w:r>
         <w:rPr>
-          <w:rFonts w:ascii="Consolas" w:eastAsia="MS PGothic" w:hAnsi="Consolas" w:cs="Arial"/>
-          <w:color w:val="3C3C3C"/>
-          <w:sz w:val="24"/>
-          <w:szCs w:val="24"/>
-        </w:rPr>
-        <w:t>, các khối block cũng tạo ra một scope, code block tất cả mọi thứ nằm trong dấu ngoặc nhọn {</w:t>
-      </w:r>
-      <w:r>
-        <w:rPr>
-          <w:rFonts w:ascii="Consolas" w:eastAsia="MS PGothic" w:hAnsi="Consolas" w:cs="Arial"/>
-          <w:color w:val="3C3C3C"/>
-          <w:sz w:val="24"/>
-          <w:szCs w:val="24"/>
-        </w:rPr>
-        <w:t xml:space="preserve"> </w:t>
-      </w:r>
-      <w:r>
-        <w:rPr>
-          <w:rFonts w:ascii="Consolas" w:eastAsia="MS PGothic" w:hAnsi="Consolas" w:cs="Arial"/>
-          <w:color w:val="3C3C3C"/>
-          <w:sz w:val="24"/>
-          <w:szCs w:val="24"/>
-        </w:rPr>
-        <w:t>} (ví dụ: khối lệnh if, vòng lặp for). Giống function scope, tất cả các biến được khai báo trong block chỉ có thể được truy cập bên trong block đó, không thế truy cập từ bên ngoài.</w:t>
+          <w:rFonts w:ascii="Consolas" w:eastAsia="ＭＳ Ｐゴシック" w:hAnsi="Consolas" w:cs="Arial"/>
+          <w:color w:val="3C3C3C"/>
+          <w:sz w:val="24"/>
+          <w:szCs w:val="24"/>
+        </w:rPr>
+        <w:t xml:space="preserve">, các khối block cũng tạo ra một scope, code block tất cả mọi thứ nằm trong dấu ngoặc nhọn </w:t>
+      </w:r>
+      <w:proofErr w:type="gramStart"/>
+      <w:r>
+        <w:rPr>
+          <w:rFonts w:ascii="Consolas" w:eastAsia="ＭＳ Ｐゴシック" w:hAnsi="Consolas" w:cs="Arial"/>
+          <w:color w:val="3C3C3C"/>
+          <w:sz w:val="24"/>
+          <w:szCs w:val="24"/>
+        </w:rPr>
+        <w:t>{ }</w:t>
+      </w:r>
+      <w:proofErr w:type="gramEnd"/>
+      <w:r>
+        <w:rPr>
+          <w:rFonts w:ascii="Consolas" w:eastAsia="ＭＳ Ｐゴシック" w:hAnsi="Consolas" w:cs="Arial"/>
+          <w:color w:val="3C3C3C"/>
+          <w:sz w:val="24"/>
+          <w:szCs w:val="24"/>
+        </w:rPr>
+        <w:t xml:space="preserve"> (ví dụ: khối lệnh if, vòng lặp for). Giống function scope, tất cả các biến được khai báo trong block chỉ có thể được truy cập bên trong block đó, không thế truy cập từ bên ngoài.</w:t>
       </w:r>
     </w:p>
     <w:p>
@@ -2110,15 +3308,15 @@
         <w:shd w:val="clear" w:color="auto" w:fill="FFFFFF"/>
         <w:spacing w:before="300" w:after="340" w:line="384" w:lineRule="atLeast"/>
         <w:rPr>
-          <w:rFonts w:ascii="Consolas" w:eastAsia="MS PGothic" w:hAnsi="Consolas" w:cs="Open Sans"/>
-          <w:color w:val="3C3C3C"/>
-          <w:sz w:val="24"/>
-          <w:szCs w:val="24"/>
-        </w:rPr>
-      </w:pPr>
-      <w:r>
-        <w:rPr>
-          <w:rFonts w:ascii="Consolas" w:eastAsia="MS PGothic" w:hAnsi="Consolas" w:cs="Arial"/>
+          <w:rFonts w:ascii="Consolas" w:eastAsia="ＭＳ Ｐゴシック" w:hAnsi="Consolas" w:cs="Open Sans"/>
+          <w:color w:val="3C3C3C"/>
+          <w:sz w:val="24"/>
+          <w:szCs w:val="24"/>
+        </w:rPr>
+      </w:pPr>
+      <w:r>
+        <w:rPr>
+          <w:rFonts w:ascii="Consolas" w:eastAsia="ＭＳ Ｐゴシック" w:hAnsi="Consolas" w:cs="Arial"/>
           <w:color w:val="3C3C3C"/>
           <w:sz w:val="24"/>
           <w:szCs w:val="24"/>
@@ -2131,15 +3329,15 @@
         <w:shd w:val="clear" w:color="auto" w:fill="FFFFFF"/>
         <w:spacing w:before="300" w:after="340" w:line="384" w:lineRule="atLeast"/>
         <w:rPr>
-          <w:rFonts w:ascii="Consolas" w:eastAsia="MS PGothic" w:hAnsi="Consolas" w:cs="Open Sans"/>
-          <w:color w:val="3C3C3C"/>
-          <w:sz w:val="24"/>
-          <w:szCs w:val="24"/>
-        </w:rPr>
-      </w:pPr>
-      <w:r>
-        <w:rPr>
-          <w:rFonts w:ascii="Consolas" w:eastAsia="MS PGothic" w:hAnsi="Consolas" w:cs="Arial"/>
+          <w:rFonts w:ascii="Consolas" w:eastAsia="ＭＳ Ｐゴシック" w:hAnsi="Consolas" w:cs="Open Sans"/>
+          <w:color w:val="3C3C3C"/>
+          <w:sz w:val="24"/>
+          <w:szCs w:val="24"/>
+        </w:rPr>
+      </w:pPr>
+      <w:r>
+        <w:rPr>
+          <w:rFonts w:ascii="Consolas" w:eastAsia="ＭＳ Ｐゴシック" w:hAnsi="Consolas" w:cs="Arial"/>
           <w:color w:val="3C3C3C"/>
           <w:sz w:val="24"/>
           <w:szCs w:val="24"/>
@@ -2153,8 +3351,8 @@
           <w:rFonts w:ascii="Consolas" w:hAnsi="Consolas"/>
           <w:b/>
           <w:bCs/>
-          <w:sz w:val="26"/>
-          <w:szCs w:val="26"/>
+          <w:sz w:val="24"/>
+          <w:szCs w:val="24"/>
         </w:rPr>
       </w:pPr>
     </w:p>
@@ -2170,16 +3368,16 @@
           <w:rFonts w:ascii="Consolas" w:hAnsi="Consolas"/>
           <w:b/>
           <w:bCs/>
-          <w:sz w:val="26"/>
-          <w:szCs w:val="26"/>
+          <w:sz w:val="24"/>
+          <w:szCs w:val="24"/>
         </w:rPr>
       </w:pPr>
       <w:r>
         <w:rPr>
           <w:rFonts w:ascii="Consolas" w:hAnsi="Consolas" w:cs="Arial"/>
           <w:color w:val="222222"/>
-          <w:sz w:val="26"/>
-          <w:szCs w:val="26"/>
+          <w:sz w:val="24"/>
+          <w:szCs w:val="24"/>
           <w:shd w:val="clear" w:color="auto" w:fill="FFFFFF"/>
         </w:rPr>
         <w:t>Áp dụng được từ khóa this</w:t>
@@ -2198,16 +3396,16 @@
           <w:b/>
           <w:bCs/>
           <w:color w:val="FF66CC"/>
-          <w:sz w:val="26"/>
-          <w:szCs w:val="26"/>
+          <w:sz w:val="24"/>
+          <w:szCs w:val="24"/>
         </w:rPr>
       </w:pPr>
       <w:r>
         <w:rPr>
           <w:rFonts w:ascii="Consolas" w:hAnsi="Consolas" w:cs="Arial"/>
           <w:color w:val="FF66CC"/>
-          <w:sz w:val="26"/>
-          <w:szCs w:val="26"/>
+          <w:sz w:val="24"/>
+          <w:szCs w:val="24"/>
           <w:shd w:val="clear" w:color="auto" w:fill="FFFFFF"/>
         </w:rPr>
         <w:t>Phân biệt được Arrow Function và Regular Function</w:t>
@@ -2225,16 +3423,16 @@
           <w:rFonts w:ascii="Consolas" w:hAnsi="Consolas"/>
           <w:b/>
           <w:bCs/>
-          <w:sz w:val="26"/>
-          <w:szCs w:val="26"/>
+          <w:sz w:val="24"/>
+          <w:szCs w:val="24"/>
         </w:rPr>
       </w:pPr>
       <w:r>
         <w:rPr>
           <w:rFonts w:ascii="Consolas" w:hAnsi="Consolas" w:cs="Arial"/>
           <w:color w:val="222222"/>
-          <w:sz w:val="26"/>
-          <w:szCs w:val="26"/>
+          <w:sz w:val="24"/>
+          <w:szCs w:val="24"/>
           <w:shd w:val="clear" w:color="auto" w:fill="FFFFFF"/>
         </w:rPr>
         <w:t>Phân biệt được Primitives với Objects</w:t>
@@ -2252,16 +3450,16 @@
           <w:rFonts w:ascii="Consolas" w:hAnsi="Consolas"/>
           <w:b/>
           <w:bCs/>
-          <w:sz w:val="26"/>
-          <w:szCs w:val="26"/>
+          <w:sz w:val="24"/>
+          <w:szCs w:val="24"/>
         </w:rPr>
       </w:pPr>
       <w:r>
         <w:rPr>
           <w:rFonts w:ascii="Consolas" w:hAnsi="Consolas" w:cs="Arial"/>
           <w:color w:val="222222"/>
-          <w:sz w:val="26"/>
-          <w:szCs w:val="26"/>
+          <w:sz w:val="24"/>
+          <w:szCs w:val="24"/>
           <w:shd w:val="clear" w:color="auto" w:fill="FFFFFF"/>
         </w:rPr>
         <w:t>Phân biệt được Pass by Value với và Pass by Reference</w:t>
@@ -2279,16 +3477,16 @@
           <w:rFonts w:ascii="Consolas" w:hAnsi="Consolas"/>
           <w:b/>
           <w:bCs/>
-          <w:sz w:val="26"/>
-          <w:szCs w:val="26"/>
+          <w:sz w:val="24"/>
+          <w:szCs w:val="24"/>
         </w:rPr>
       </w:pPr>
       <w:r>
         <w:rPr>
           <w:rFonts w:ascii="Consolas" w:hAnsi="Consolas" w:cs="Arial"/>
           <w:color w:val="222222"/>
-          <w:sz w:val="26"/>
-          <w:szCs w:val="26"/>
+          <w:sz w:val="24"/>
+          <w:szCs w:val="24"/>
           <w:shd w:val="clear" w:color="auto" w:fill="FFFFFF"/>
         </w:rPr>
         <w:t>First-Class Function và Higher-Order Function</w:t>
@@ -2300,39 +3498,29 @@
           <w:rFonts w:ascii="Consolas" w:hAnsi="Consolas"/>
           <w:b/>
           <w:bCs/>
-          <w:sz w:val="26"/>
-          <w:szCs w:val="26"/>
+          <w:sz w:val="24"/>
+          <w:szCs w:val="24"/>
         </w:rPr>
       </w:pPr>
       <w:r>
         <w:rPr>
           <w:rFonts w:ascii="Consolas" w:hAnsi="Consolas" w:cs="Arial"/>
           <w:color w:val="222222"/>
-          <w:sz w:val="26"/>
-          <w:szCs w:val="26"/>
-          <w:shd w:val="clear" w:color="auto" w:fill="FFFFFF"/>
-        </w:rPr>
-        <w:t>First-Class Function</w:t>
-      </w:r>
-      <w:r>
-        <w:rPr>
-          <w:rFonts w:ascii="Consolas" w:hAnsi="Consolas" w:cs="Arial"/>
-          <w:color w:val="222222"/>
-          <w:sz w:val="26"/>
-          <w:szCs w:val="26"/>
-          <w:shd w:val="clear" w:color="auto" w:fill="FFFFFF"/>
-        </w:rPr>
-        <w:t xml:space="preserve"> là function chúng ta dùng bình thường</w:t>
-      </w:r>
-    </w:p>
-    <w:p>
-      <w:pPr>
-        <w:rPr>
-          <w:rFonts w:ascii="Consolas" w:hAnsi="Consolas"/>
-          <w:b/>
-          <w:bCs/>
-          <w:sz w:val="26"/>
-          <w:szCs w:val="26"/>
+          <w:sz w:val="24"/>
+          <w:szCs w:val="24"/>
+          <w:shd w:val="clear" w:color="auto" w:fill="FFFFFF"/>
+        </w:rPr>
+        <w:t>First-Class Function là function chúng ta dùng bình thường</w:t>
+      </w:r>
+    </w:p>
+    <w:p>
+      <w:pPr>
+        <w:rPr>
+          <w:rFonts w:ascii="Consolas" w:hAnsi="Consolas"/>
+          <w:b/>
+          <w:bCs/>
+          <w:sz w:val="24"/>
+          <w:szCs w:val="24"/>
         </w:rPr>
       </w:pPr>
       <w:r>
@@ -2342,10 +3530,11 @@
           <w:bCs/>
           <w:color w:val="1B1B1B"/>
           <w:spacing w:val="-1"/>
-          <w:sz w:val="27"/>
-          <w:szCs w:val="27"/>
-          <w:shd w:val="clear" w:color="auto" w:fill="FFFFFF"/>
-        </w:rPr>
+          <w:sz w:val="24"/>
+          <w:szCs w:val="24"/>
+          <w:shd w:val="clear" w:color="auto" w:fill="FFFFFF"/>
+        </w:rPr>
+        <w:lastRenderedPageBreak/>
         <w:t>Higher order functions</w:t>
       </w:r>
       <w:r>
@@ -2353,11 +3542,35 @@
           <w:rFonts w:ascii="Consolas" w:hAnsi="Consolas" w:cs="Open Sans"/>
           <w:color w:val="1B1B1B"/>
           <w:spacing w:val="-1"/>
-          <w:sz w:val="27"/>
-          <w:szCs w:val="27"/>
-          <w:shd w:val="clear" w:color="auto" w:fill="FFFFFF"/>
-        </w:rPr>
-        <w:t xml:space="preserve"> là hàm hoạt động trên các hàm khác , bằng cách lấy chúng làm tham số hoặc trả về chúng. Nói một cách đơn giản, một Higher-Order function là hàm nhận một hàm dưới dạng đối số hoặc trả về hàm dưới dạng đầu ra.</w:t>
+          <w:sz w:val="24"/>
+          <w:szCs w:val="24"/>
+          <w:shd w:val="clear" w:color="auto" w:fill="FFFFFF"/>
+        </w:rPr>
+        <w:t xml:space="preserve"> là hàm hoạt động trên các hàm </w:t>
+      </w:r>
+      <w:proofErr w:type="gramStart"/>
+      <w:r>
+        <w:rPr>
+          <w:rFonts w:ascii="Consolas" w:hAnsi="Consolas" w:cs="Open Sans"/>
+          <w:color w:val="1B1B1B"/>
+          <w:spacing w:val="-1"/>
+          <w:sz w:val="24"/>
+          <w:szCs w:val="24"/>
+          <w:shd w:val="clear" w:color="auto" w:fill="FFFFFF"/>
+        </w:rPr>
+        <w:t>khác ,</w:t>
+      </w:r>
+      <w:proofErr w:type="gramEnd"/>
+      <w:r>
+        <w:rPr>
+          <w:rFonts w:ascii="Consolas" w:hAnsi="Consolas" w:cs="Open Sans"/>
+          <w:color w:val="1B1B1B"/>
+          <w:spacing w:val="-1"/>
+          <w:sz w:val="24"/>
+          <w:szCs w:val="24"/>
+          <w:shd w:val="clear" w:color="auto" w:fill="FFFFFF"/>
+        </w:rPr>
+        <w:t xml:space="preserve"> bằng cách lấy chúng làm tham số hoặc trả về chúng. Nói một cách đơn giản, một Higher-Order function là hàm nhận một hàm dưới dạng đối số hoặc trả về hàm dưới dạng đầu ra.</w:t>
       </w:r>
     </w:p>
     <w:p>
@@ -2372,16 +3585,16 @@
           <w:rFonts w:ascii="Consolas" w:hAnsi="Consolas"/>
           <w:b/>
           <w:bCs/>
-          <w:sz w:val="26"/>
-          <w:szCs w:val="26"/>
+          <w:sz w:val="24"/>
+          <w:szCs w:val="24"/>
         </w:rPr>
       </w:pPr>
       <w:r>
         <w:rPr>
           <w:rFonts w:ascii="Consolas" w:hAnsi="Consolas" w:cs="Arial"/>
           <w:color w:val="222222"/>
-          <w:sz w:val="26"/>
-          <w:szCs w:val="26"/>
+          <w:sz w:val="24"/>
+          <w:szCs w:val="24"/>
           <w:shd w:val="clear" w:color="auto" w:fill="FFFFFF"/>
         </w:rPr>
         <w:t>Khái niệm về Callback và Closure trong JavaScript</w:t>
@@ -2400,8 +3613,8 @@
           <w:b/>
           <w:bCs/>
           <w:color w:val="FF66CC"/>
-          <w:sz w:val="26"/>
-          <w:szCs w:val="26"/>
+          <w:sz w:val="24"/>
+          <w:szCs w:val="24"/>
         </w:rPr>
       </w:pPr>
       <w:r>
@@ -2410,8 +3623,8 @@
           <w:b/>
           <w:bCs/>
           <w:color w:val="FF66CC"/>
-          <w:sz w:val="26"/>
-          <w:szCs w:val="26"/>
+          <w:sz w:val="24"/>
+          <w:szCs w:val="24"/>
           <w:shd w:val="clear" w:color="auto" w:fill="FFFFFF"/>
         </w:rPr>
         <w:t>phương thức gọi hàm như call, apply và bind</w:t>
@@ -2430,8 +3643,8 @@
           <w:b/>
           <w:bCs/>
           <w:color w:val="FF66CC"/>
-          <w:sz w:val="26"/>
-          <w:szCs w:val="26"/>
+          <w:sz w:val="24"/>
+          <w:szCs w:val="24"/>
         </w:rPr>
       </w:pPr>
       <w:r>
@@ -2440,8 +3653,8 @@
           <w:b/>
           <w:bCs/>
           <w:color w:val="FF66CC"/>
-          <w:sz w:val="26"/>
-          <w:szCs w:val="26"/>
+          <w:sz w:val="24"/>
+          <w:szCs w:val="24"/>
           <w:shd w:val="clear" w:color="auto" w:fill="FFFFFF"/>
         </w:rPr>
         <w:t>Array Method trong JavaScript (slice, splice, reverse, concat, join, ...)</w:t>
@@ -2452,24 +3665,23 @@
         <w:shd w:val="clear" w:color="auto" w:fill="FFFFFF"/>
         <w:spacing w:before="100" w:beforeAutospacing="1" w:after="170" w:line="336" w:lineRule="atLeast"/>
         <w:rPr>
-          <w:rFonts w:ascii="Consolas" w:eastAsia="MS PGothic" w:hAnsi="Consolas" w:cs="Open Sans"/>
-          <w:b/>
-          <w:bCs/>
-          <w:color w:val="3C3C3C"/>
-          <w:sz w:val="24"/>
-          <w:szCs w:val="24"/>
-        </w:rPr>
-      </w:pPr>
-      <w:r>
-        <w:rPr>
-          <w:rFonts w:ascii="Consolas" w:eastAsia="MS PGothic" w:hAnsi="Consolas" w:cs="Arial"/>
-          <w:b/>
-          <w:bCs/>
-          <w:color w:val="3C3C3C"/>
-          <w:sz w:val="24"/>
-          <w:szCs w:val="24"/>
-        </w:rPr>
-        <w:lastRenderedPageBreak/>
+          <w:rFonts w:ascii="Consolas" w:eastAsia="ＭＳ Ｐゴシック" w:hAnsi="Consolas" w:cs="Open Sans"/>
+          <w:b/>
+          <w:bCs/>
+          <w:color w:val="3C3C3C"/>
+          <w:sz w:val="24"/>
+          <w:szCs w:val="24"/>
+        </w:rPr>
+      </w:pPr>
+      <w:r>
+        <w:rPr>
+          <w:rFonts w:ascii="Consolas" w:eastAsia="ＭＳ Ｐゴシック" w:hAnsi="Consolas" w:cs="Arial"/>
+          <w:b/>
+          <w:bCs/>
+          <w:color w:val="3C3C3C"/>
+          <w:sz w:val="24"/>
+          <w:szCs w:val="24"/>
+        </w:rPr>
         <w:t>Phương thức slice</w:t>
       </w:r>
     </w:p>
@@ -2478,20 +3690,40 @@
         <w:shd w:val="clear" w:color="auto" w:fill="FFFFFF"/>
         <w:spacing w:before="300" w:after="340" w:line="384" w:lineRule="atLeast"/>
         <w:rPr>
-          <w:rFonts w:ascii="Consolas" w:eastAsia="MS PGothic" w:hAnsi="Consolas" w:cs="Open Sans"/>
-          <w:color w:val="3C3C3C"/>
-          <w:sz w:val="24"/>
-          <w:szCs w:val="24"/>
-        </w:rPr>
-      </w:pPr>
-      <w:r>
-        <w:rPr>
-          <w:rFonts w:ascii="Consolas" w:eastAsia="MS PGothic" w:hAnsi="Consolas" w:cs="Arial"/>
-          <w:color w:val="3C3C3C"/>
-          <w:sz w:val="24"/>
-          <w:szCs w:val="24"/>
-        </w:rPr>
-        <w:t>- Phương thức slice() này trả về một array mới có các phần từ được lấy từ một array gốc. </w:t>
+          <w:rFonts w:ascii="Consolas" w:eastAsia="ＭＳ Ｐゴシック" w:hAnsi="Consolas" w:cs="Open Sans"/>
+          <w:color w:val="3C3C3C"/>
+          <w:sz w:val="24"/>
+          <w:szCs w:val="24"/>
+        </w:rPr>
+      </w:pPr>
+      <w:r>
+        <w:rPr>
+          <w:rFonts w:ascii="Consolas" w:eastAsia="ＭＳ Ｐゴシック" w:hAnsi="Consolas" w:cs="Arial"/>
+          <w:color w:val="3C3C3C"/>
+          <w:sz w:val="24"/>
+          <w:szCs w:val="24"/>
+        </w:rPr>
+        <w:t xml:space="preserve">- Phương thức </w:t>
+      </w:r>
+      <w:proofErr w:type="gramStart"/>
+      <w:r>
+        <w:rPr>
+          <w:rFonts w:ascii="Consolas" w:eastAsia="ＭＳ Ｐゴシック" w:hAnsi="Consolas" w:cs="Arial"/>
+          <w:color w:val="3C3C3C"/>
+          <w:sz w:val="24"/>
+          <w:szCs w:val="24"/>
+        </w:rPr>
+        <w:t>slice(</w:t>
+      </w:r>
+      <w:proofErr w:type="gramEnd"/>
+      <w:r>
+        <w:rPr>
+          <w:rFonts w:ascii="Consolas" w:eastAsia="ＭＳ Ｐゴシック" w:hAnsi="Consolas" w:cs="Arial"/>
+          <w:color w:val="3C3C3C"/>
+          <w:sz w:val="24"/>
+          <w:szCs w:val="24"/>
+        </w:rPr>
+        <w:t>) này trả về một array mới có các phần từ được lấy từ một array gốc. </w:t>
       </w:r>
     </w:p>
     <w:p>
@@ -2499,15 +3731,15 @@
         <w:shd w:val="clear" w:color="auto" w:fill="FFFFFF"/>
         <w:spacing w:before="300" w:after="340" w:line="384" w:lineRule="atLeast"/>
         <w:rPr>
-          <w:rFonts w:ascii="Consolas" w:eastAsia="MS PGothic" w:hAnsi="Consolas" w:cs="Arial"/>
-          <w:color w:val="3C3C3C"/>
-          <w:sz w:val="24"/>
-          <w:szCs w:val="24"/>
-        </w:rPr>
-      </w:pPr>
-      <w:r>
-        <w:rPr>
-          <w:rFonts w:ascii="Consolas" w:eastAsia="MS PGothic" w:hAnsi="Consolas" w:cs="Arial"/>
+          <w:rFonts w:ascii="Consolas" w:eastAsia="ＭＳ Ｐゴシック" w:hAnsi="Consolas" w:cs="Arial"/>
+          <w:color w:val="3C3C3C"/>
+          <w:sz w:val="24"/>
+          <w:szCs w:val="24"/>
+        </w:rPr>
+      </w:pPr>
+      <w:r>
+        <w:rPr>
+          <w:rFonts w:ascii="Consolas" w:eastAsia="ＭＳ Ｐゴシック" w:hAnsi="Consolas" w:cs="Arial"/>
           <w:color w:val="3C3C3C"/>
           <w:sz w:val="24"/>
           <w:szCs w:val="24"/>
@@ -2520,17 +3752,17 @@
         <w:shd w:val="clear" w:color="auto" w:fill="FFFFFF"/>
         <w:spacing w:before="100" w:beforeAutospacing="1" w:after="170" w:line="336" w:lineRule="atLeast"/>
         <w:rPr>
-          <w:rFonts w:ascii="Consolas" w:eastAsia="MS PGothic" w:hAnsi="Consolas" w:cs="Open Sans"/>
-          <w:b/>
-          <w:bCs/>
-          <w:color w:val="3C3C3C"/>
-          <w:sz w:val="24"/>
-          <w:szCs w:val="24"/>
-        </w:rPr>
-      </w:pPr>
-      <w:r>
-        <w:rPr>
-          <w:rFonts w:ascii="Consolas" w:eastAsia="MS PGothic" w:hAnsi="Consolas" w:cs="Arial"/>
+          <w:rFonts w:ascii="Consolas" w:eastAsia="ＭＳ Ｐゴシック" w:hAnsi="Consolas" w:cs="Open Sans"/>
+          <w:b/>
+          <w:bCs/>
+          <w:color w:val="3C3C3C"/>
+          <w:sz w:val="24"/>
+          <w:szCs w:val="24"/>
+        </w:rPr>
+      </w:pPr>
+      <w:r>
+        <w:rPr>
+          <w:rFonts w:ascii="Consolas" w:eastAsia="ＭＳ Ｐゴシック" w:hAnsi="Consolas" w:cs="Arial"/>
           <w:b/>
           <w:bCs/>
           <w:color w:val="3C3C3C"/>
@@ -2545,20 +3777,40 @@
         <w:shd w:val="clear" w:color="auto" w:fill="FFFFFF"/>
         <w:spacing w:before="300" w:after="340" w:line="384" w:lineRule="atLeast"/>
         <w:rPr>
-          <w:rFonts w:ascii="Consolas" w:eastAsia="MS PGothic" w:hAnsi="Consolas" w:cs="Open Sans"/>
-          <w:color w:val="3C3C3C"/>
-          <w:sz w:val="24"/>
-          <w:szCs w:val="24"/>
-        </w:rPr>
-      </w:pPr>
-      <w:r>
-        <w:rPr>
-          <w:rFonts w:ascii="Consolas" w:eastAsia="MS PGothic" w:hAnsi="Consolas" w:cs="Arial"/>
-          <w:color w:val="3C3C3C"/>
-          <w:sz w:val="24"/>
-          <w:szCs w:val="24"/>
-        </w:rPr>
-        <w:t>- Phương thức splice() thay đổi nội dung của một mảng bằng cách loại bỏ hoặc thay thế các phần tử hiện có và / hoặc thêm các phần tử mới vào vị trí.</w:t>
+          <w:rFonts w:ascii="Consolas" w:eastAsia="ＭＳ Ｐゴシック" w:hAnsi="Consolas" w:cs="Open Sans"/>
+          <w:color w:val="3C3C3C"/>
+          <w:sz w:val="24"/>
+          <w:szCs w:val="24"/>
+        </w:rPr>
+      </w:pPr>
+      <w:r>
+        <w:rPr>
+          <w:rFonts w:ascii="Consolas" w:eastAsia="ＭＳ Ｐゴシック" w:hAnsi="Consolas" w:cs="Arial"/>
+          <w:color w:val="3C3C3C"/>
+          <w:sz w:val="24"/>
+          <w:szCs w:val="24"/>
+        </w:rPr>
+        <w:t xml:space="preserve">- Phương thức </w:t>
+      </w:r>
+      <w:proofErr w:type="gramStart"/>
+      <w:r>
+        <w:rPr>
+          <w:rFonts w:ascii="Consolas" w:eastAsia="ＭＳ Ｐゴシック" w:hAnsi="Consolas" w:cs="Arial"/>
+          <w:color w:val="3C3C3C"/>
+          <w:sz w:val="24"/>
+          <w:szCs w:val="24"/>
+        </w:rPr>
+        <w:t>splice(</w:t>
+      </w:r>
+      <w:proofErr w:type="gramEnd"/>
+      <w:r>
+        <w:rPr>
+          <w:rFonts w:ascii="Consolas" w:eastAsia="ＭＳ Ｐゴシック" w:hAnsi="Consolas" w:cs="Arial"/>
+          <w:color w:val="3C3C3C"/>
+          <w:sz w:val="24"/>
+          <w:szCs w:val="24"/>
+        </w:rPr>
+        <w:t>) thay đổi nội dung của một mảng bằng cách loại bỏ hoặc thay thế các phần tử hiện có và / hoặc thêm các phần tử mới vào vị trí.</w:t>
       </w:r>
     </w:p>
     <w:p>
@@ -2566,15 +3818,15 @@
         <w:shd w:val="clear" w:color="auto" w:fill="FFFFFF"/>
         <w:spacing w:before="300" w:after="340" w:line="384" w:lineRule="atLeast"/>
         <w:rPr>
-          <w:rFonts w:ascii="Consolas" w:eastAsia="MS PGothic" w:hAnsi="Consolas" w:cs="Arial"/>
-          <w:color w:val="3C3C3C"/>
-          <w:sz w:val="24"/>
-          <w:szCs w:val="24"/>
-        </w:rPr>
-      </w:pPr>
-      <w:r>
-        <w:rPr>
-          <w:rFonts w:ascii="Consolas" w:eastAsia="MS PGothic" w:hAnsi="Consolas" w:cs="Arial"/>
+          <w:rFonts w:ascii="Consolas" w:eastAsia="ＭＳ Ｐゴシック" w:hAnsi="Consolas" w:cs="Arial"/>
+          <w:color w:val="3C3C3C"/>
+          <w:sz w:val="24"/>
+          <w:szCs w:val="24"/>
+        </w:rPr>
+      </w:pPr>
+      <w:r>
+        <w:rPr>
+          <w:rFonts w:ascii="Consolas" w:eastAsia="ＭＳ Ｐゴシック" w:hAnsi="Consolas" w:cs="Arial"/>
           <w:color w:val="3C3C3C"/>
           <w:sz w:val="24"/>
           <w:szCs w:val="24"/>
@@ -2587,17 +3839,17 @@
         <w:shd w:val="clear" w:color="auto" w:fill="FFFFFF"/>
         <w:spacing w:before="100" w:beforeAutospacing="1" w:after="170" w:line="336" w:lineRule="atLeast"/>
         <w:rPr>
-          <w:rFonts w:ascii="Consolas" w:eastAsia="MS PGothic" w:hAnsi="Consolas" w:cs="Open Sans"/>
-          <w:b/>
-          <w:bCs/>
-          <w:color w:val="3C3C3C"/>
-          <w:sz w:val="24"/>
-          <w:szCs w:val="24"/>
-        </w:rPr>
-      </w:pPr>
-      <w:r>
-        <w:rPr>
-          <w:rFonts w:ascii="Consolas" w:eastAsia="MS PGothic" w:hAnsi="Consolas" w:cs="Arial"/>
+          <w:rFonts w:ascii="Consolas" w:eastAsia="ＭＳ Ｐゴシック" w:hAnsi="Consolas" w:cs="Open Sans"/>
+          <w:b/>
+          <w:bCs/>
+          <w:color w:val="3C3C3C"/>
+          <w:sz w:val="24"/>
+          <w:szCs w:val="24"/>
+        </w:rPr>
+      </w:pPr>
+      <w:r>
+        <w:rPr>
+          <w:rFonts w:ascii="Consolas" w:eastAsia="ＭＳ Ｐゴシック" w:hAnsi="Consolas" w:cs="Arial"/>
           <w:b/>
           <w:bCs/>
           <w:color w:val="3C3C3C"/>
@@ -2612,20 +3864,40 @@
         <w:shd w:val="clear" w:color="auto" w:fill="FFFFFF"/>
         <w:spacing w:before="300" w:after="340" w:line="384" w:lineRule="atLeast"/>
         <w:rPr>
-          <w:rFonts w:ascii="Consolas" w:eastAsia="MS PGothic" w:hAnsi="Consolas" w:cs="Open Sans"/>
-          <w:color w:val="3C3C3C"/>
-          <w:sz w:val="24"/>
-          <w:szCs w:val="24"/>
-        </w:rPr>
-      </w:pPr>
-      <w:r>
-        <w:rPr>
-          <w:rFonts w:ascii="Consolas" w:eastAsia="MS PGothic" w:hAnsi="Consolas" w:cs="Arial"/>
-          <w:color w:val="3C3C3C"/>
-          <w:sz w:val="24"/>
-          <w:szCs w:val="24"/>
-        </w:rPr>
-        <w:t>- Phương thức reverse() là phương thức dùng để đảo ngược một mảng.</w:t>
+          <w:rFonts w:ascii="Consolas" w:eastAsia="ＭＳ Ｐゴシック" w:hAnsi="Consolas" w:cs="Open Sans"/>
+          <w:color w:val="3C3C3C"/>
+          <w:sz w:val="24"/>
+          <w:szCs w:val="24"/>
+        </w:rPr>
+      </w:pPr>
+      <w:r>
+        <w:rPr>
+          <w:rFonts w:ascii="Consolas" w:eastAsia="ＭＳ Ｐゴシック" w:hAnsi="Consolas" w:cs="Arial"/>
+          <w:color w:val="3C3C3C"/>
+          <w:sz w:val="24"/>
+          <w:szCs w:val="24"/>
+        </w:rPr>
+        <w:t xml:space="preserve">- Phương thức </w:t>
+      </w:r>
+      <w:proofErr w:type="gramStart"/>
+      <w:r>
+        <w:rPr>
+          <w:rFonts w:ascii="Consolas" w:eastAsia="ＭＳ Ｐゴシック" w:hAnsi="Consolas" w:cs="Arial"/>
+          <w:color w:val="3C3C3C"/>
+          <w:sz w:val="24"/>
+          <w:szCs w:val="24"/>
+        </w:rPr>
+        <w:t>reverse(</w:t>
+      </w:r>
+      <w:proofErr w:type="gramEnd"/>
+      <w:r>
+        <w:rPr>
+          <w:rFonts w:ascii="Consolas" w:eastAsia="ＭＳ Ｐゴシック" w:hAnsi="Consolas" w:cs="Arial"/>
+          <w:color w:val="3C3C3C"/>
+          <w:sz w:val="24"/>
+          <w:szCs w:val="24"/>
+        </w:rPr>
+        <w:t>) là phương thức dùng để đảo ngược một mảng.</w:t>
       </w:r>
     </w:p>
     <w:p>
@@ -2633,15 +3905,15 @@
         <w:shd w:val="clear" w:color="auto" w:fill="FFFFFF"/>
         <w:spacing w:before="300" w:after="340" w:line="384" w:lineRule="atLeast"/>
         <w:rPr>
-          <w:rFonts w:ascii="Consolas" w:eastAsia="MS PGothic" w:hAnsi="Consolas" w:cs="Open Sans"/>
-          <w:color w:val="3C3C3C"/>
-          <w:sz w:val="24"/>
-          <w:szCs w:val="24"/>
-        </w:rPr>
-      </w:pPr>
-      <w:r>
-        <w:rPr>
-          <w:rFonts w:ascii="Consolas" w:eastAsia="MS PGothic" w:hAnsi="Consolas" w:cs="Arial"/>
+          <w:rFonts w:ascii="Consolas" w:eastAsia="ＭＳ Ｐゴシック" w:hAnsi="Consolas" w:cs="Open Sans"/>
+          <w:color w:val="3C3C3C"/>
+          <w:sz w:val="24"/>
+          <w:szCs w:val="24"/>
+        </w:rPr>
+      </w:pPr>
+      <w:r>
+        <w:rPr>
+          <w:rFonts w:ascii="Consolas" w:eastAsia="ＭＳ Ｐゴシック" w:hAnsi="Consolas" w:cs="Arial"/>
           <w:color w:val="3C3C3C"/>
           <w:sz w:val="24"/>
           <w:szCs w:val="24"/>
@@ -2654,17 +3926,17 @@
         <w:shd w:val="clear" w:color="auto" w:fill="FFFFFF"/>
         <w:spacing w:before="100" w:beforeAutospacing="1" w:after="170" w:line="336" w:lineRule="atLeast"/>
         <w:rPr>
-          <w:rFonts w:ascii="Consolas" w:eastAsia="MS PGothic" w:hAnsi="Consolas" w:cs="Open Sans"/>
-          <w:b/>
-          <w:bCs/>
-          <w:color w:val="3C3C3C"/>
-          <w:sz w:val="24"/>
-          <w:szCs w:val="24"/>
-        </w:rPr>
-      </w:pPr>
-      <w:r>
-        <w:rPr>
-          <w:rFonts w:ascii="Consolas" w:eastAsia="MS PGothic" w:hAnsi="Consolas" w:cs="Arial"/>
+          <w:rFonts w:ascii="Consolas" w:eastAsia="ＭＳ Ｐゴシック" w:hAnsi="Consolas" w:cs="Open Sans"/>
+          <w:b/>
+          <w:bCs/>
+          <w:color w:val="3C3C3C"/>
+          <w:sz w:val="24"/>
+          <w:szCs w:val="24"/>
+        </w:rPr>
+      </w:pPr>
+      <w:r>
+        <w:rPr>
+          <w:rFonts w:ascii="Consolas" w:eastAsia="ＭＳ Ｐゴシック" w:hAnsi="Consolas" w:cs="Arial"/>
           <w:b/>
           <w:bCs/>
           <w:color w:val="3C3C3C"/>
@@ -2679,15 +3951,15 @@
         <w:shd w:val="clear" w:color="auto" w:fill="FFFFFF"/>
         <w:spacing w:before="300" w:after="340" w:line="384" w:lineRule="atLeast"/>
         <w:rPr>
-          <w:rFonts w:ascii="Consolas" w:eastAsia="MS PGothic" w:hAnsi="Consolas" w:cs="Open Sans"/>
-          <w:color w:val="3C3C3C"/>
-          <w:sz w:val="24"/>
-          <w:szCs w:val="24"/>
-        </w:rPr>
-      </w:pPr>
-      <w:r>
-        <w:rPr>
-          <w:rFonts w:ascii="Consolas" w:eastAsia="MS PGothic" w:hAnsi="Consolas" w:cs="Arial"/>
+          <w:rFonts w:ascii="Consolas" w:eastAsia="ＭＳ Ｐゴシック" w:hAnsi="Consolas" w:cs="Open Sans"/>
+          <w:color w:val="3C3C3C"/>
+          <w:sz w:val="24"/>
+          <w:szCs w:val="24"/>
+        </w:rPr>
+      </w:pPr>
+      <w:r>
+        <w:rPr>
+          <w:rFonts w:ascii="Consolas" w:eastAsia="ＭＳ Ｐゴシック" w:hAnsi="Consolas" w:cs="Arial"/>
           <w:color w:val="3C3C3C"/>
           <w:sz w:val="24"/>
           <w:szCs w:val="24"/>
@@ -2700,15 +3972,15 @@
         <w:shd w:val="clear" w:color="auto" w:fill="FFFFFF"/>
         <w:spacing w:before="300" w:after="340" w:line="384" w:lineRule="atLeast"/>
         <w:rPr>
-          <w:rFonts w:ascii="Consolas" w:eastAsia="MS PGothic" w:hAnsi="Consolas" w:cs="Open Sans"/>
-          <w:color w:val="3C3C3C"/>
-          <w:sz w:val="24"/>
-          <w:szCs w:val="24"/>
-        </w:rPr>
-      </w:pPr>
-      <w:r>
-        <w:rPr>
-          <w:rFonts w:ascii="Consolas" w:eastAsia="MS PGothic" w:hAnsi="Consolas" w:cs="Arial"/>
+          <w:rFonts w:ascii="Consolas" w:eastAsia="ＭＳ Ｐゴシック" w:hAnsi="Consolas" w:cs="Open Sans"/>
+          <w:color w:val="3C3C3C"/>
+          <w:sz w:val="24"/>
+          <w:szCs w:val="24"/>
+        </w:rPr>
+      </w:pPr>
+      <w:r>
+        <w:rPr>
+          <w:rFonts w:ascii="Consolas" w:eastAsia="ＭＳ Ｐゴシック" w:hAnsi="Consolas" w:cs="Arial"/>
           <w:color w:val="3C3C3C"/>
           <w:sz w:val="24"/>
           <w:szCs w:val="24"/>
@@ -2721,17 +3993,17 @@
         <w:shd w:val="clear" w:color="auto" w:fill="FFFFFF"/>
         <w:spacing w:before="100" w:beforeAutospacing="1" w:after="170" w:line="336" w:lineRule="atLeast"/>
         <w:rPr>
-          <w:rFonts w:ascii="Consolas" w:eastAsia="MS PGothic" w:hAnsi="Consolas" w:cs="Open Sans"/>
-          <w:b/>
-          <w:bCs/>
-          <w:color w:val="3C3C3C"/>
-          <w:sz w:val="24"/>
-          <w:szCs w:val="24"/>
-        </w:rPr>
-      </w:pPr>
-      <w:r>
-        <w:rPr>
-          <w:rFonts w:ascii="Consolas" w:eastAsia="MS PGothic" w:hAnsi="Consolas" w:cs="Arial"/>
+          <w:rFonts w:ascii="Consolas" w:eastAsia="ＭＳ Ｐゴシック" w:hAnsi="Consolas" w:cs="Open Sans"/>
+          <w:b/>
+          <w:bCs/>
+          <w:color w:val="3C3C3C"/>
+          <w:sz w:val="24"/>
+          <w:szCs w:val="24"/>
+        </w:rPr>
+      </w:pPr>
+      <w:r>
+        <w:rPr>
+          <w:rFonts w:ascii="Consolas" w:eastAsia="ＭＳ Ｐゴシック" w:hAnsi="Consolas" w:cs="Arial"/>
           <w:b/>
           <w:bCs/>
           <w:color w:val="3C3C3C"/>
@@ -2746,20 +4018,41 @@
         <w:shd w:val="clear" w:color="auto" w:fill="FFFFFF"/>
         <w:spacing w:before="300" w:after="340" w:line="384" w:lineRule="atLeast"/>
         <w:rPr>
-          <w:rFonts w:ascii="Consolas" w:eastAsia="MS PGothic" w:hAnsi="Consolas" w:cs="Open Sans"/>
-          <w:color w:val="3C3C3C"/>
-          <w:sz w:val="24"/>
-          <w:szCs w:val="24"/>
-        </w:rPr>
-      </w:pPr>
-      <w:r>
-        <w:rPr>
-          <w:rFonts w:ascii="Consolas" w:eastAsia="MS PGothic" w:hAnsi="Consolas" w:cs="Arial"/>
-          <w:color w:val="3C3C3C"/>
-          <w:sz w:val="24"/>
-          <w:szCs w:val="24"/>
-        </w:rPr>
-        <w:t>- Phương thức join() tạo và trả về một chuỗi mới bằng cách nối tất cả các phần tử trong một mảng (hoặc một đối tượng giống mảng), được phân tách bằng dấu phẩy hoặc một chuỗi phân tách được chỉ định. </w:t>
+          <w:rFonts w:ascii="Consolas" w:eastAsia="ＭＳ Ｐゴシック" w:hAnsi="Consolas" w:cs="Open Sans"/>
+          <w:color w:val="3C3C3C"/>
+          <w:sz w:val="24"/>
+          <w:szCs w:val="24"/>
+        </w:rPr>
+      </w:pPr>
+      <w:r>
+        <w:rPr>
+          <w:rFonts w:ascii="Consolas" w:eastAsia="ＭＳ Ｐゴシック" w:hAnsi="Consolas" w:cs="Arial"/>
+          <w:color w:val="3C3C3C"/>
+          <w:sz w:val="24"/>
+          <w:szCs w:val="24"/>
+        </w:rPr>
+        <w:lastRenderedPageBreak/>
+        <w:t xml:space="preserve">- Phương thức </w:t>
+      </w:r>
+      <w:proofErr w:type="gramStart"/>
+      <w:r>
+        <w:rPr>
+          <w:rFonts w:ascii="Consolas" w:eastAsia="ＭＳ Ｐゴシック" w:hAnsi="Consolas" w:cs="Arial"/>
+          <w:color w:val="3C3C3C"/>
+          <w:sz w:val="24"/>
+          <w:szCs w:val="24"/>
+        </w:rPr>
+        <w:t>join(</w:t>
+      </w:r>
+      <w:proofErr w:type="gramEnd"/>
+      <w:r>
+        <w:rPr>
+          <w:rFonts w:ascii="Consolas" w:eastAsia="ＭＳ Ｐゴシック" w:hAnsi="Consolas" w:cs="Arial"/>
+          <w:color w:val="3C3C3C"/>
+          <w:sz w:val="24"/>
+          <w:szCs w:val="24"/>
+        </w:rPr>
+        <w:t>) tạo và trả về một chuỗi mới bằng cách nối tất cả các phần tử trong một mảng (hoặc một đối tượng giống mảng), được phân tách bằng dấu phẩy hoặc một chuỗi phân tách được chỉ định. </w:t>
       </w:r>
     </w:p>
     <w:p>
@@ -2767,15 +4060,15 @@
         <w:shd w:val="clear" w:color="auto" w:fill="FFFFFF"/>
         <w:spacing w:before="300" w:after="340" w:line="384" w:lineRule="atLeast"/>
         <w:rPr>
-          <w:rFonts w:ascii="Consolas" w:eastAsia="MS PGothic" w:hAnsi="Consolas" w:cs="Open Sans"/>
-          <w:color w:val="3C3C3C"/>
-          <w:sz w:val="24"/>
-          <w:szCs w:val="24"/>
-        </w:rPr>
-      </w:pPr>
-      <w:r>
-        <w:rPr>
-          <w:rFonts w:ascii="Consolas" w:eastAsia="MS PGothic" w:hAnsi="Consolas" w:cs="Arial"/>
+          <w:rFonts w:ascii="Consolas" w:eastAsia="ＭＳ Ｐゴシック" w:hAnsi="Consolas" w:cs="Open Sans"/>
+          <w:color w:val="3C3C3C"/>
+          <w:sz w:val="24"/>
+          <w:szCs w:val="24"/>
+        </w:rPr>
+      </w:pPr>
+      <w:r>
+        <w:rPr>
+          <w:rFonts w:ascii="Consolas" w:eastAsia="ＭＳ Ｐゴシック" w:hAnsi="Consolas" w:cs="Arial"/>
           <w:color w:val="3C3C3C"/>
           <w:sz w:val="24"/>
           <w:szCs w:val="24"/>
@@ -2796,8 +4089,8 @@
           <w:b/>
           <w:bCs/>
           <w:color w:val="FF66CC"/>
-          <w:sz w:val="26"/>
-          <w:szCs w:val="26"/>
+          <w:sz w:val="24"/>
+          <w:szCs w:val="24"/>
         </w:rPr>
       </w:pPr>
       <w:r>
@@ -2806,8 +4099,8 @@
           <w:b/>
           <w:bCs/>
           <w:color w:val="FF66CC"/>
-          <w:sz w:val="26"/>
-          <w:szCs w:val="26"/>
+          <w:sz w:val="24"/>
+          <w:szCs w:val="24"/>
           <w:shd w:val="clear" w:color="auto" w:fill="FFFFFF"/>
         </w:rPr>
         <w:t>Array Method để biến đổi mảng (map, reduce, filter, ...)</w:t>
@@ -2820,8 +4113,8 @@
           <w:b/>
           <w:bCs/>
           <w:color w:val="FF66CC"/>
-          <w:sz w:val="26"/>
-          <w:szCs w:val="26"/>
+          <w:sz w:val="24"/>
+          <w:szCs w:val="24"/>
         </w:rPr>
       </w:pPr>
     </w:p>
@@ -2837,16 +4130,16 @@
           <w:rFonts w:ascii="Consolas" w:hAnsi="Consolas"/>
           <w:b/>
           <w:bCs/>
-          <w:sz w:val="26"/>
-          <w:szCs w:val="26"/>
+          <w:sz w:val="24"/>
+          <w:szCs w:val="24"/>
         </w:rPr>
       </w:pPr>
       <w:r>
         <w:rPr>
           <w:rFonts w:ascii="Consolas" w:hAnsi="Consolas" w:cs="Arial"/>
           <w:color w:val="222222"/>
-          <w:sz w:val="26"/>
-          <w:szCs w:val="26"/>
+          <w:sz w:val="24"/>
+          <w:szCs w:val="24"/>
           <w:shd w:val="clear" w:color="auto" w:fill="FFFFFF"/>
         </w:rPr>
         <w:t>các thao tác như truy vấn, tạo mới và xóa DOM Element</w:t>
@@ -2854,284 +4147,428 @@
     </w:p>
     <w:p>
       <w:pPr>
-        <w:pStyle w:val="ListParagraph"/>
         <w:numPr>
           <w:ilvl w:val="0"/>
-          <w:numId w:val="1"/>
+          <w:numId w:val="10"/>
         </w:numPr>
-        <w:ind w:leftChars="0"/>
-        <w:rPr>
-          <w:rFonts w:ascii="Consolas" w:hAnsi="Consolas"/>
-          <w:b/>
-          <w:bCs/>
-          <w:sz w:val="26"/>
-          <w:szCs w:val="26"/>
-        </w:rPr>
-      </w:pPr>
-      <w:r>
-        <w:rPr>
-          <w:rFonts w:ascii="Consolas" w:hAnsi="Consolas" w:cs="Arial"/>
-          <w:color w:val="222222"/>
-          <w:sz w:val="26"/>
-          <w:szCs w:val="26"/>
-          <w:shd w:val="clear" w:color="auto" w:fill="FFFFFF"/>
-        </w:rPr>
-        <w:lastRenderedPageBreak/>
-        <w:t>Sử dụng được JavaScript để thay đổi các Style, Attribute và Class trong DOM</w:t>
-      </w:r>
-    </w:p>
-    <w:p>
-      <w:pPr>
-        <w:pStyle w:val="ListParagraph"/>
+        <w:shd w:val="clear" w:color="auto" w:fill="FFFFFF"/>
+        <w:spacing w:before="100" w:beforeAutospacing="1" w:after="100" w:afterAutospacing="1" w:line="240" w:lineRule="auto"/>
+        <w:rPr>
+          <w:rFonts w:ascii="Consolas" w:eastAsia="ＭＳ Ｐゴシック" w:hAnsi="Consolas" w:cs="ＭＳ Ｐゴシック"/>
+          <w:color w:val="333333"/>
+          <w:sz w:val="23"/>
+          <w:szCs w:val="23"/>
+        </w:rPr>
+      </w:pPr>
+      <w:r>
+        <w:rPr>
+          <w:rFonts w:ascii="Consolas" w:eastAsia="ＭＳ ゴシック" w:hAnsi="Consolas" w:cs="ＭＳ ゴシック"/>
+          <w:color w:val="C7254E"/>
+          <w:sz w:val="24"/>
+          <w:szCs w:val="24"/>
+          <w:shd w:val="clear" w:color="auto" w:fill="F9F2F4"/>
+        </w:rPr>
+        <w:t>c</w:t>
+      </w:r>
+      <w:r>
+        <w:rPr>
+          <w:rFonts w:ascii="Consolas" w:eastAsia="ＭＳ ゴシック" w:hAnsi="Consolas" w:cs="ＭＳ ゴシック"/>
+          <w:color w:val="C7254E"/>
+          <w:sz w:val="24"/>
+          <w:szCs w:val="24"/>
+          <w:shd w:val="clear" w:color="auto" w:fill="F9F2F4"/>
+        </w:rPr>
+        <w:t>r</w:t>
+      </w:r>
+      <w:r>
+        <w:rPr>
+          <w:rFonts w:ascii="Consolas" w:eastAsia="ＭＳ ゴシック" w:hAnsi="Consolas" w:cs="ＭＳ ゴシック"/>
+          <w:color w:val="C7254E"/>
+          <w:sz w:val="24"/>
+          <w:szCs w:val="24"/>
+          <w:shd w:val="clear" w:color="auto" w:fill="F9F2F4"/>
+        </w:rPr>
+        <w:t>eateElement(tagName)</w:t>
+      </w:r>
+      <w:r>
+        <w:rPr>
+          <w:rFonts w:ascii="Consolas" w:eastAsia="ＭＳ Ｐゴシック" w:hAnsi="Consolas" w:cs="ＭＳ Ｐゴシック"/>
+          <w:color w:val="333333"/>
+          <w:sz w:val="27"/>
+          <w:szCs w:val="27"/>
+        </w:rPr>
+        <w:t>: T</w:t>
+      </w:r>
+      <w:r>
+        <w:rPr>
+          <w:rFonts w:ascii="Consolas" w:eastAsia="ＭＳ Ｐゴシック" w:hAnsi="Consolas" w:cs="Calibri"/>
+          <w:color w:val="333333"/>
+          <w:sz w:val="27"/>
+          <w:szCs w:val="27"/>
+        </w:rPr>
+        <w:t>ạ</w:t>
+      </w:r>
+      <w:r>
+        <w:rPr>
+          <w:rFonts w:ascii="Consolas" w:eastAsia="ＭＳ Ｐゴシック" w:hAnsi="Consolas" w:cs="ＭＳ Ｐゴシック"/>
+          <w:color w:val="333333"/>
+          <w:sz w:val="27"/>
+          <w:szCs w:val="27"/>
+        </w:rPr>
+        <w:t>o m</w:t>
+      </w:r>
+      <w:r>
+        <w:rPr>
+          <w:rFonts w:ascii="Consolas" w:eastAsia="ＭＳ Ｐゴシック" w:hAnsi="Consolas" w:cs="Calibri"/>
+          <w:color w:val="333333"/>
+          <w:sz w:val="27"/>
+          <w:szCs w:val="27"/>
+        </w:rPr>
+        <w:t>ộ</w:t>
+      </w:r>
+      <w:r>
+        <w:rPr>
+          <w:rFonts w:ascii="Consolas" w:eastAsia="ＭＳ Ｐゴシック" w:hAnsi="Consolas" w:cs="ＭＳ Ｐゴシック"/>
+          <w:color w:val="333333"/>
+          <w:sz w:val="27"/>
+          <w:szCs w:val="27"/>
+        </w:rPr>
+        <w:t>t node m</w:t>
+      </w:r>
+      <w:r>
+        <w:rPr>
+          <w:rFonts w:ascii="Consolas" w:eastAsia="ＭＳ Ｐゴシック" w:hAnsi="Consolas" w:cs="Calibri"/>
+          <w:color w:val="333333"/>
+          <w:sz w:val="27"/>
+          <w:szCs w:val="27"/>
+        </w:rPr>
+        <w:t>ớ</w:t>
+      </w:r>
+      <w:r>
+        <w:rPr>
+          <w:rFonts w:ascii="Consolas" w:eastAsia="ＭＳ Ｐゴシック" w:hAnsi="Consolas" w:cs="ＭＳ Ｐゴシック"/>
+          <w:color w:val="333333"/>
+          <w:sz w:val="27"/>
+          <w:szCs w:val="27"/>
+        </w:rPr>
+        <w:t>i</w:t>
+      </w:r>
+    </w:p>
+    <w:p>
+      <w:pPr>
         <w:numPr>
           <w:ilvl w:val="0"/>
-          <w:numId w:val="1"/>
+          <w:numId w:val="11"/>
         </w:numPr>
-        <w:ind w:leftChars="0"/>
-        <w:rPr>
-          <w:rFonts w:ascii="Consolas" w:hAnsi="Consolas"/>
-          <w:b/>
-          <w:bCs/>
-          <w:sz w:val="26"/>
-          <w:szCs w:val="26"/>
-        </w:rPr>
-      </w:pPr>
-      <w:r>
-        <w:rPr>
-          <w:rFonts w:ascii="Consolas" w:hAnsi="Consolas" w:cs="Arial"/>
-          <w:color w:val="222222"/>
-          <w:sz w:val="26"/>
-          <w:szCs w:val="26"/>
-          <w:shd w:val="clear" w:color="auto" w:fill="FFFFFF"/>
-        </w:rPr>
-        <w:t> </w:t>
-      </w:r>
-      <w:r>
-        <w:rPr>
-          <w:rFonts w:ascii="Consolas" w:hAnsi="Consolas" w:cs="Arial"/>
-          <w:color w:val="222222"/>
-          <w:sz w:val="26"/>
-          <w:szCs w:val="26"/>
-          <w:shd w:val="clear" w:color="auto" w:fill="FFFFFF"/>
-        </w:rPr>
-        <w:t>K</w:t>
-      </w:r>
-      <w:r>
-        <w:rPr>
-          <w:rFonts w:ascii="Consolas" w:hAnsi="Consolas" w:cs="Arial"/>
-          <w:color w:val="222222"/>
-          <w:sz w:val="26"/>
-          <w:szCs w:val="26"/>
-          <w:shd w:val="clear" w:color="auto" w:fill="FFFFFF"/>
-        </w:rPr>
-        <w:t>iến thức về Event Propagation và Event Delegation</w:t>
-      </w:r>
-    </w:p>
-    <w:p>
-      <w:pPr>
-        <w:pStyle w:val="ListParagraph"/>
+        <w:shd w:val="clear" w:color="auto" w:fill="FFFFFF"/>
+        <w:spacing w:before="100" w:beforeAutospacing="1" w:after="100" w:afterAutospacing="1" w:line="240" w:lineRule="auto"/>
+        <w:rPr>
+          <w:rFonts w:ascii="Consolas" w:eastAsia="ＭＳ Ｐゴシック" w:hAnsi="Consolas" w:cs="ＭＳ Ｐゴシック"/>
+          <w:color w:val="333333"/>
+          <w:sz w:val="23"/>
+          <w:szCs w:val="23"/>
+        </w:rPr>
+      </w:pPr>
+      <w:r>
+        <w:rPr>
+          <w:rFonts w:ascii="Consolas" w:eastAsia="ＭＳ ゴシック" w:hAnsi="Consolas" w:cs="ＭＳ ゴシック"/>
+          <w:color w:val="C7254E"/>
+          <w:sz w:val="24"/>
+          <w:szCs w:val="24"/>
+          <w:shd w:val="clear" w:color="auto" w:fill="F9F2F4"/>
+        </w:rPr>
+        <w:t>createTextNode(text)</w:t>
+      </w:r>
+      <w:r>
+        <w:rPr>
+          <w:rFonts w:ascii="Consolas" w:eastAsia="ＭＳ Ｐゴシック" w:hAnsi="Consolas" w:cs="ＭＳ Ｐゴシック"/>
+          <w:color w:val="333333"/>
+          <w:sz w:val="27"/>
+          <w:szCs w:val="27"/>
+        </w:rPr>
+        <w:t>: T</w:t>
+      </w:r>
+      <w:r>
+        <w:rPr>
+          <w:rFonts w:ascii="Consolas" w:eastAsia="ＭＳ Ｐゴシック" w:hAnsi="Consolas" w:cs="Calibri"/>
+          <w:color w:val="333333"/>
+          <w:sz w:val="27"/>
+          <w:szCs w:val="27"/>
+        </w:rPr>
+        <w:t>ạ</w:t>
+      </w:r>
+      <w:r>
+        <w:rPr>
+          <w:rFonts w:ascii="Consolas" w:eastAsia="ＭＳ Ｐゴシック" w:hAnsi="Consolas" w:cs="ＭＳ Ｐゴシック"/>
+          <w:color w:val="333333"/>
+          <w:sz w:val="27"/>
+          <w:szCs w:val="27"/>
+        </w:rPr>
+        <w:t>o m</w:t>
+      </w:r>
+      <w:r>
+        <w:rPr>
+          <w:rFonts w:ascii="Consolas" w:eastAsia="ＭＳ Ｐゴシック" w:hAnsi="Consolas" w:cs="Calibri"/>
+          <w:color w:val="333333"/>
+          <w:sz w:val="27"/>
+          <w:szCs w:val="27"/>
+        </w:rPr>
+        <w:t>ộ</w:t>
+      </w:r>
+      <w:r>
+        <w:rPr>
+          <w:rFonts w:ascii="Consolas" w:eastAsia="ＭＳ Ｐゴシック" w:hAnsi="Consolas" w:cs="ＭＳ Ｐゴシック"/>
+          <w:color w:val="333333"/>
+          <w:sz w:val="27"/>
+          <w:szCs w:val="27"/>
+        </w:rPr>
+        <w:t>t text Node m</w:t>
+      </w:r>
+      <w:r>
+        <w:rPr>
+          <w:rFonts w:ascii="Consolas" w:eastAsia="ＭＳ Ｐゴシック" w:hAnsi="Consolas" w:cs="Calibri"/>
+          <w:color w:val="333333"/>
+          <w:sz w:val="27"/>
+          <w:szCs w:val="27"/>
+        </w:rPr>
+        <w:t>ớ</w:t>
+      </w:r>
+      <w:r>
+        <w:rPr>
+          <w:rFonts w:ascii="Consolas" w:eastAsia="ＭＳ Ｐゴシック" w:hAnsi="Consolas" w:cs="ＭＳ Ｐゴシック"/>
+          <w:color w:val="333333"/>
+          <w:sz w:val="27"/>
+          <w:szCs w:val="27"/>
+        </w:rPr>
+        <w:t>i</w:t>
+      </w:r>
+    </w:p>
+    <w:p>
+      <w:pPr>
         <w:numPr>
           <w:ilvl w:val="0"/>
-          <w:numId w:val="1"/>
+          <w:numId w:val="12"/>
         </w:numPr>
-        <w:ind w:leftChars="0"/>
-        <w:rPr>
-          <w:rFonts w:ascii="Consolas" w:hAnsi="Consolas"/>
-          <w:b/>
-          <w:bCs/>
-          <w:color w:val="FF66CC"/>
-          <w:sz w:val="26"/>
-          <w:szCs w:val="26"/>
-        </w:rPr>
-      </w:pPr>
-      <w:r>
-        <w:rPr>
-          <w:rFonts w:ascii="Consolas" w:eastAsia="MS PGothic" w:hAnsi="Consolas" w:cs="Arial"/>
-          <w:b/>
-          <w:bCs/>
-          <w:color w:val="FF66CC"/>
-          <w:sz w:val="26"/>
-          <w:szCs w:val="26"/>
-        </w:rPr>
-        <w:t>Sử dụng được cơ chế DOM Traversing</w:t>
-      </w:r>
-    </w:p>
-    <w:p>
-      <w:pPr>
-        <w:pStyle w:val="ListParagraph"/>
+        <w:shd w:val="clear" w:color="auto" w:fill="FFFFFF"/>
+        <w:spacing w:before="100" w:beforeAutospacing="1" w:after="100" w:afterAutospacing="1" w:line="240" w:lineRule="auto"/>
+        <w:rPr>
+          <w:rFonts w:ascii="Consolas" w:eastAsia="ＭＳ Ｐゴシック" w:hAnsi="Consolas" w:cs="ＭＳ Ｐゴシック"/>
+          <w:color w:val="333333"/>
+          <w:sz w:val="23"/>
+          <w:szCs w:val="23"/>
+        </w:rPr>
+      </w:pPr>
+      <w:r>
+        <w:rPr>
+          <w:rFonts w:ascii="Consolas" w:eastAsia="ＭＳ ゴシック" w:hAnsi="Consolas" w:cs="ＭＳ ゴシック"/>
+          <w:color w:val="C7254E"/>
+          <w:sz w:val="24"/>
+          <w:szCs w:val="24"/>
+          <w:shd w:val="clear" w:color="auto" w:fill="F9F2F4"/>
+        </w:rPr>
+        <w:t>appendChild(node)</w:t>
+      </w:r>
+      <w:r>
+        <w:rPr>
+          <w:rFonts w:ascii="Consolas" w:eastAsia="ＭＳ Ｐゴシック" w:hAnsi="Consolas" w:cs="ＭＳ Ｐゴシック"/>
+          <w:color w:val="333333"/>
+          <w:sz w:val="27"/>
+          <w:szCs w:val="27"/>
+        </w:rPr>
+        <w:t>: Th</w:t>
+      </w:r>
+      <w:r>
+        <w:rPr>
+          <w:rFonts w:ascii="Consolas" w:eastAsia="ＭＳ Ｐゴシック" w:hAnsi="Consolas" w:cs="Calibri"/>
+          <w:color w:val="333333"/>
+          <w:sz w:val="27"/>
+          <w:szCs w:val="27"/>
+        </w:rPr>
+        <w:t>ê</w:t>
+      </w:r>
+      <w:r>
+        <w:rPr>
+          <w:rFonts w:ascii="Consolas" w:eastAsia="ＭＳ Ｐゴシック" w:hAnsi="Consolas" w:cs="ＭＳ Ｐゴシック"/>
+          <w:color w:val="333333"/>
+          <w:sz w:val="27"/>
+          <w:szCs w:val="27"/>
+        </w:rPr>
+        <w:t>m m</w:t>
+      </w:r>
+      <w:r>
+        <w:rPr>
+          <w:rFonts w:ascii="Consolas" w:eastAsia="ＭＳ Ｐゴシック" w:hAnsi="Consolas" w:cs="Calibri"/>
+          <w:color w:val="333333"/>
+          <w:sz w:val="27"/>
+          <w:szCs w:val="27"/>
+        </w:rPr>
+        <w:t>ộ</w:t>
+      </w:r>
+      <w:r>
+        <w:rPr>
+          <w:rFonts w:ascii="Consolas" w:eastAsia="ＭＳ Ｐゴシック" w:hAnsi="Consolas" w:cs="ＭＳ Ｐゴシック"/>
+          <w:color w:val="333333"/>
+          <w:sz w:val="27"/>
+          <w:szCs w:val="27"/>
+        </w:rPr>
+        <w:t>t node con v</w:t>
+      </w:r>
+      <w:r>
+        <w:rPr>
+          <w:rFonts w:ascii="Consolas" w:eastAsia="ＭＳ Ｐゴシック" w:hAnsi="Consolas" w:cs="Calibri"/>
+          <w:color w:val="333333"/>
+          <w:sz w:val="27"/>
+          <w:szCs w:val="27"/>
+        </w:rPr>
+        <w:t>à</w:t>
+      </w:r>
+      <w:r>
+        <w:rPr>
+          <w:rFonts w:ascii="Consolas" w:eastAsia="ＭＳ Ｐゴシック" w:hAnsi="Consolas" w:cs="ＭＳ Ｐゴシック"/>
+          <w:color w:val="333333"/>
+          <w:sz w:val="27"/>
+          <w:szCs w:val="27"/>
+        </w:rPr>
+        <w:t>o node hi</w:t>
+      </w:r>
+      <w:r>
+        <w:rPr>
+          <w:rFonts w:ascii="Consolas" w:eastAsia="ＭＳ Ｐゴシック" w:hAnsi="Consolas" w:cs="Calibri"/>
+          <w:color w:val="333333"/>
+          <w:sz w:val="27"/>
+          <w:szCs w:val="27"/>
+        </w:rPr>
+        <w:t>ệ</w:t>
+      </w:r>
+      <w:r>
+        <w:rPr>
+          <w:rFonts w:ascii="Consolas" w:eastAsia="ＭＳ Ｐゴシック" w:hAnsi="Consolas" w:cs="ＭＳ Ｐゴシック"/>
+          <w:color w:val="333333"/>
+          <w:sz w:val="27"/>
+          <w:szCs w:val="27"/>
+        </w:rPr>
+        <w:t>n t</w:t>
+      </w:r>
+      <w:r>
+        <w:rPr>
+          <w:rFonts w:ascii="Consolas" w:eastAsia="ＭＳ Ｐゴシック" w:hAnsi="Consolas" w:cs="Calibri"/>
+          <w:color w:val="333333"/>
+          <w:sz w:val="27"/>
+          <w:szCs w:val="27"/>
+        </w:rPr>
+        <w:t>ạ</w:t>
+      </w:r>
+      <w:r>
+        <w:rPr>
+          <w:rFonts w:ascii="Consolas" w:eastAsia="ＭＳ Ｐゴシック" w:hAnsi="Consolas" w:cs="ＭＳ Ｐゴシック"/>
+          <w:color w:val="333333"/>
+          <w:sz w:val="27"/>
+          <w:szCs w:val="27"/>
+        </w:rPr>
+        <w:t>i</w:t>
+      </w:r>
+      <w:r>
+        <w:rPr>
+          <w:rFonts w:ascii="Consolas" w:eastAsia="ＭＳ ゴシック" w:hAnsi="Consolas" w:cs="ＭＳ ゴシック"/>
+          <w:color w:val="C7254E"/>
+          <w:sz w:val="24"/>
+          <w:szCs w:val="24"/>
+          <w:shd w:val="clear" w:color="auto" w:fill="F9F2F4"/>
+        </w:rPr>
+        <w:t xml:space="preserve"> </w:t>
+      </w:r>
+    </w:p>
+    <w:p>
+      <w:pPr>
         <w:numPr>
           <w:ilvl w:val="0"/>
-          <w:numId w:val="1"/>
+          <w:numId w:val="12"/>
         </w:numPr>
-        <w:ind w:leftChars="0"/>
-        <w:rPr>
-          <w:rFonts w:ascii="Consolas" w:hAnsi="Consolas"/>
-          <w:b/>
-          <w:bCs/>
-          <w:color w:val="FF66CC"/>
-          <w:sz w:val="26"/>
-          <w:szCs w:val="26"/>
-        </w:rPr>
-      </w:pPr>
-      <w:r>
-        <w:rPr>
-          <w:rFonts w:ascii="Consolas" w:hAnsi="Consolas" w:cs="Arial"/>
-          <w:b/>
-          <w:bCs/>
-          <w:color w:val="FF66CC"/>
-          <w:sz w:val="26"/>
-          <w:szCs w:val="26"/>
-          <w:shd w:val="clear" w:color="auto" w:fill="FFFFFF"/>
-        </w:rPr>
-        <w:t>Khái niệm về OOP và 4 đặc trung cơ bản của OOP trong JS</w:t>
-      </w:r>
-    </w:p>
-    <w:p>
-      <w:pPr>
-        <w:pStyle w:val="ListParagraph"/>
-        <w:numPr>
-          <w:ilvl w:val="0"/>
-          <w:numId w:val="1"/>
-        </w:numPr>
-        <w:ind w:leftChars="0"/>
-        <w:rPr>
-          <w:rFonts w:ascii="Consolas" w:hAnsi="Consolas"/>
-          <w:b/>
-          <w:bCs/>
-          <w:color w:val="FF66CC"/>
-          <w:sz w:val="26"/>
-          <w:szCs w:val="26"/>
-        </w:rPr>
-      </w:pPr>
-      <w:r>
-        <w:rPr>
-          <w:rFonts w:ascii="Consolas" w:hAnsi="Consolas" w:cs="Arial"/>
-          <w:b/>
-          <w:bCs/>
-          <w:color w:val="FF66CC"/>
-          <w:sz w:val="26"/>
-          <w:szCs w:val="26"/>
-          <w:shd w:val="clear" w:color="auto" w:fill="FFFFFF"/>
-        </w:rPr>
-        <w:t>Constructor và toán tử new trong JavaScript</w:t>
-      </w:r>
-    </w:p>
-    <w:p>
-      <w:pPr>
-        <w:pStyle w:val="ListParagraph"/>
-        <w:numPr>
-          <w:ilvl w:val="0"/>
-          <w:numId w:val="1"/>
-        </w:numPr>
-        <w:ind w:leftChars="0"/>
-        <w:rPr>
-          <w:rFonts w:ascii="Consolas" w:hAnsi="Consolas"/>
-          <w:b/>
-          <w:bCs/>
-          <w:color w:val="FF66CC"/>
-          <w:sz w:val="26"/>
-          <w:szCs w:val="26"/>
-        </w:rPr>
-      </w:pPr>
-      <w:r>
-        <w:rPr>
-          <w:rFonts w:ascii="Consolas" w:hAnsi="Consolas" w:cs="Arial"/>
-          <w:b/>
-          <w:bCs/>
-          <w:color w:val="FF66CC"/>
-          <w:sz w:val="26"/>
-          <w:szCs w:val="26"/>
-          <w:shd w:val="clear" w:color="auto" w:fill="FFFFFF"/>
-        </w:rPr>
-        <w:t>định nghĩa về Prototype trong JavaScript</w:t>
-      </w:r>
-    </w:p>
-    <w:p>
-      <w:pPr>
-        <w:pStyle w:val="ListParagraph"/>
-        <w:numPr>
-          <w:ilvl w:val="0"/>
-          <w:numId w:val="1"/>
-        </w:numPr>
-        <w:ind w:leftChars="0"/>
-        <w:rPr>
-          <w:rFonts w:ascii="Consolas" w:hAnsi="Consolas"/>
-          <w:b/>
-          <w:bCs/>
-          <w:color w:val="FF66CC"/>
-          <w:sz w:val="26"/>
-          <w:szCs w:val="26"/>
-        </w:rPr>
-      </w:pPr>
-      <w:r>
-        <w:rPr>
-          <w:rFonts w:ascii="Consolas" w:hAnsi="Consolas" w:cs="Arial"/>
-          <w:b/>
-          <w:bCs/>
-          <w:color w:val="FF66CC"/>
-          <w:sz w:val="26"/>
-          <w:szCs w:val="26"/>
-          <w:shd w:val="clear" w:color="auto" w:fill="FFFFFF"/>
-        </w:rPr>
-        <w:t>Khai báo được ES6 Class</w:t>
-      </w:r>
-    </w:p>
-    <w:p>
-      <w:pPr>
-        <w:pStyle w:val="ListParagraph"/>
-        <w:numPr>
-          <w:ilvl w:val="0"/>
-          <w:numId w:val="1"/>
-        </w:numPr>
-        <w:ind w:leftChars="0"/>
-        <w:rPr>
-          <w:rFonts w:ascii="Consolas" w:hAnsi="Consolas"/>
-          <w:b/>
-          <w:bCs/>
-          <w:color w:val="FF66CC"/>
-          <w:sz w:val="26"/>
-          <w:szCs w:val="26"/>
-        </w:rPr>
-      </w:pPr>
-      <w:r>
-        <w:rPr>
-          <w:rFonts w:ascii="Consolas" w:hAnsi="Consolas" w:cs="Arial"/>
-          <w:b/>
-          <w:bCs/>
-          <w:color w:val="FF66CC"/>
-          <w:sz w:val="26"/>
-          <w:szCs w:val="26"/>
-          <w:shd w:val="clear" w:color="auto" w:fill="FFFFFF"/>
-        </w:rPr>
-        <w:t>Các cách kế thừa Class</w:t>
-      </w:r>
-    </w:p>
-    <w:p>
-      <w:pPr>
-        <w:rPr>
-          <w:rFonts w:ascii="Consolas" w:hAnsi="Consolas"/>
-          <w:b/>
-          <w:bCs/>
-          <w:color w:val="FF66CC"/>
-          <w:sz w:val="26"/>
-          <w:szCs w:val="26"/>
-        </w:rPr>
-      </w:pPr>
-      <w:r>
-        <w:rPr>
-          <w:rFonts w:ascii="Consolas" w:hAnsi="Consolas"/>
-          <w:b/>
-          <w:bCs/>
-          <w:noProof/>
-          <w:color w:val="FF66CC"/>
-          <w:sz w:val="26"/>
-          <w:szCs w:val="26"/>
+        <w:shd w:val="clear" w:color="auto" w:fill="FFFFFF"/>
+        <w:spacing w:before="100" w:beforeAutospacing="1" w:after="100" w:afterAutospacing="1" w:line="240" w:lineRule="auto"/>
+        <w:rPr>
+          <w:rFonts w:ascii="Consolas" w:eastAsia="ＭＳ Ｐゴシック" w:hAnsi="Consolas" w:cs="ＭＳ Ｐゴシック"/>
+          <w:color w:val="333333"/>
+          <w:sz w:val="23"/>
+          <w:szCs w:val="23"/>
+        </w:rPr>
+      </w:pPr>
+      <w:proofErr w:type="gramStart"/>
+      <w:r>
+        <w:rPr>
+          <w:rFonts w:ascii="Consolas" w:eastAsia="ＭＳ ゴシック" w:hAnsi="Consolas" w:cs="ＭＳ ゴシック"/>
+          <w:color w:val="C7254E"/>
+          <w:sz w:val="24"/>
+          <w:szCs w:val="24"/>
+          <w:shd w:val="clear" w:color="auto" w:fill="F9F2F4"/>
+        </w:rPr>
+        <w:t>removeChild(</w:t>
+      </w:r>
+      <w:proofErr w:type="gramEnd"/>
+      <w:r>
+        <w:rPr>
+          <w:rFonts w:ascii="Consolas" w:eastAsia="ＭＳ ゴシック" w:hAnsi="Consolas" w:cs="ＭＳ ゴシック"/>
+          <w:color w:val="C7254E"/>
+          <w:sz w:val="24"/>
+          <w:szCs w:val="24"/>
+          <w:shd w:val="clear" w:color="auto" w:fill="F9F2F4"/>
+        </w:rPr>
+        <w:t>)</w:t>
+      </w:r>
+      <w:r>
+        <w:rPr>
+          <w:rFonts w:ascii="Consolas" w:eastAsia="ＭＳ ゴシック" w:hAnsi="Consolas" w:cs="ＭＳ ゴシック"/>
+          <w:color w:val="C7254E"/>
+          <w:sz w:val="24"/>
+          <w:szCs w:val="24"/>
+          <w:shd w:val="clear" w:color="auto" w:fill="F9F2F4"/>
+        </w:rPr>
+        <w:t>:</w:t>
+      </w:r>
+      <w:r>
+        <w:rPr>
+          <w:rFonts w:ascii="Consolas" w:hAnsi="Consolas"/>
+          <w:color w:val="C7254E"/>
+          <w:sz w:val="27"/>
+          <w:szCs w:val="27"/>
+          <w:shd w:val="clear" w:color="auto" w:fill="F9F2F4"/>
+        </w:rPr>
+        <w:t xml:space="preserve"> </w:t>
+      </w:r>
+      <w:r>
+        <w:rPr>
+          <w:rFonts w:ascii="Consolas" w:eastAsia="ＭＳ Ｐゴシック" w:hAnsi="Consolas" w:cs="Calibri"/>
+          <w:color w:val="333333"/>
+          <w:sz w:val="27"/>
+          <w:szCs w:val="27"/>
+        </w:rPr>
+        <w:t>Xóa node</w:t>
+      </w:r>
+    </w:p>
+    <w:p>
+      <w:pPr>
+        <w:shd w:val="clear" w:color="auto" w:fill="FFFFFF"/>
+        <w:spacing w:before="100" w:beforeAutospacing="1" w:after="100" w:afterAutospacing="1" w:line="240" w:lineRule="auto"/>
+        <w:ind w:left="360"/>
+        <w:rPr>
+          <w:rFonts w:ascii="Consolas" w:eastAsia="ＭＳ Ｐゴシック" w:hAnsi="Consolas" w:cs="ＭＳ Ｐゴシック"/>
+          <w:color w:val="333333"/>
+          <w:sz w:val="23"/>
+          <w:szCs w:val="23"/>
+        </w:rPr>
+      </w:pPr>
+      <w:r>
+        <w:rPr>
+          <w:rFonts w:ascii="Consolas" w:eastAsia="ＭＳ Ｐゴシック" w:hAnsi="Consolas" w:cs="ＭＳ Ｐゴシック"/>
+          <w:color w:val="333333"/>
+          <w:sz w:val="23"/>
+          <w:szCs w:val="23"/>
         </w:rPr>
         <w:drawing>
-          <wp:inline distT="0" distB="0" distL="0" distR="0" wp14:anchorId="34602101" wp14:editId="66DEF45C">
-            <wp:extent cx="3829584" cy="1171739"/>
-            <wp:effectExtent l="0" t="0" r="0" b="9525"/>
-            <wp:docPr id="2" name="Picture 2"/>
+          <wp:inline distT="0" distB="0" distL="0" distR="0" wp14:anchorId="2C391B28" wp14:editId="024AAB7C">
+            <wp:extent cx="6332220" cy="4189730"/>
+            <wp:effectExtent l="0" t="0" r="0" b="1270"/>
+            <wp:docPr id="11" name="Picture 11"/>
             <wp:cNvGraphicFramePr>
               <a:graphicFrameLocks xmlns:a="http://schemas.openxmlformats.org/drawingml/2006/main" noChangeAspect="1"/>
             </wp:cNvGraphicFramePr>
@@ -3151,7 +4588,7 @@
                   <pic:spPr>
                     <a:xfrm>
                       <a:off x="0" y="0"/>
-                      <a:ext cx="3829584" cy="1171739"/>
+                      <a:ext cx="6332220" cy="4189730"/>
                     </a:xfrm>
                     <a:prstGeom prst="rect">
                       <a:avLst/>
@@ -3166,30 +4603,29 @@
     </w:p>
     <w:p>
       <w:pPr>
-        <w:rPr>
-          <w:rFonts w:ascii="Consolas" w:hAnsi="Consolas"/>
-          <w:b/>
-          <w:bCs/>
-          <w:color w:val="FF66CC"/>
-          <w:sz w:val="26"/>
-          <w:szCs w:val="26"/>
-        </w:rPr>
-      </w:pPr>
-      <w:r>
-        <w:rPr>
-          <w:rFonts w:ascii="Consolas" w:hAnsi="Consolas"/>
-          <w:b/>
-          <w:bCs/>
-          <w:noProof/>
-          <w:color w:val="FF66CC"/>
-          <w:sz w:val="26"/>
-          <w:szCs w:val="26"/>
-        </w:rPr>
+        <w:shd w:val="clear" w:color="auto" w:fill="FFFFFF"/>
+        <w:spacing w:before="100" w:beforeAutospacing="1" w:after="100" w:afterAutospacing="1" w:line="240" w:lineRule="auto"/>
+        <w:ind w:left="360"/>
+        <w:rPr>
+          <w:rFonts w:ascii="Consolas" w:eastAsia="ＭＳ Ｐゴシック" w:hAnsi="Consolas" w:cs="ＭＳ Ｐゴシック"/>
+          <w:color w:val="333333"/>
+          <w:sz w:val="23"/>
+          <w:szCs w:val="23"/>
+        </w:rPr>
+      </w:pPr>
+      <w:r>
+        <w:rPr>
+          <w:rFonts w:ascii="Consolas" w:eastAsia="ＭＳ Ｐゴシック" w:hAnsi="Consolas" w:cs="ＭＳ Ｐゴシック"/>
+          <w:color w:val="333333"/>
+          <w:sz w:val="23"/>
+          <w:szCs w:val="23"/>
+        </w:rPr>
+        <w:lastRenderedPageBreak/>
         <w:drawing>
-          <wp:inline distT="0" distB="0" distL="0" distR="0" wp14:anchorId="43BC4BB9" wp14:editId="29B1DD36">
-            <wp:extent cx="5353893" cy="1391479"/>
+          <wp:inline distT="0" distB="0" distL="0" distR="0" wp14:anchorId="106EEC97" wp14:editId="0DB7C581">
+            <wp:extent cx="6332220" cy="2896235"/>
             <wp:effectExtent l="0" t="0" r="0" b="0"/>
-            <wp:docPr id="4" name="Picture 4"/>
+            <wp:docPr id="10" name="Picture 10"/>
             <wp:cNvGraphicFramePr>
               <a:graphicFrameLocks xmlns:a="http://schemas.openxmlformats.org/drawingml/2006/main" noChangeAspect="1"/>
             </wp:cNvGraphicFramePr>
@@ -3209,7 +4645,7 @@
                   <pic:spPr>
                     <a:xfrm>
                       <a:off x="0" y="0"/>
-                      <a:ext cx="5389539" cy="1400743"/>
+                      <a:ext cx="6332220" cy="2896235"/>
                     </a:xfrm>
                     <a:prstGeom prst="rect">
                       <a:avLst/>
@@ -3228,35 +4664,273 @@
           <w:rFonts w:ascii="Consolas" w:hAnsi="Consolas"/>
           <w:b/>
           <w:bCs/>
+          <w:sz w:val="24"/>
+          <w:szCs w:val="24"/>
+        </w:rPr>
+      </w:pPr>
+    </w:p>
+    <w:p>
+      <w:pPr>
+        <w:pStyle w:val="ListParagraph"/>
+        <w:numPr>
+          <w:ilvl w:val="0"/>
+          <w:numId w:val="1"/>
+        </w:numPr>
+        <w:ind w:leftChars="0"/>
+        <w:rPr>
+          <w:rFonts w:ascii="Consolas" w:hAnsi="Consolas"/>
+          <w:b/>
+          <w:bCs/>
+          <w:sz w:val="24"/>
+          <w:szCs w:val="24"/>
+        </w:rPr>
+      </w:pPr>
+      <w:r>
+        <w:rPr>
+          <w:rFonts w:ascii="Consolas" w:hAnsi="Consolas" w:cs="Arial"/>
+          <w:color w:val="222222"/>
+          <w:sz w:val="24"/>
+          <w:szCs w:val="24"/>
+          <w:shd w:val="clear" w:color="auto" w:fill="FFFFFF"/>
+        </w:rPr>
+        <w:t>Sử dụng được JavaScript để thay đổi các Style, Attribute và Class trong DOM</w:t>
+      </w:r>
+    </w:p>
+    <w:p>
+      <w:pPr>
+        <w:pStyle w:val="ListParagraph"/>
+        <w:numPr>
+          <w:ilvl w:val="0"/>
+          <w:numId w:val="1"/>
+        </w:numPr>
+        <w:ind w:leftChars="0"/>
+        <w:rPr>
+          <w:rFonts w:ascii="Consolas" w:hAnsi="Consolas"/>
+          <w:b/>
+          <w:bCs/>
+          <w:sz w:val="24"/>
+          <w:szCs w:val="24"/>
+        </w:rPr>
+      </w:pPr>
+      <w:r>
+        <w:rPr>
+          <w:rFonts w:ascii="Consolas" w:hAnsi="Consolas" w:cs="Arial"/>
+          <w:color w:val="222222"/>
+          <w:sz w:val="24"/>
+          <w:szCs w:val="24"/>
+          <w:shd w:val="clear" w:color="auto" w:fill="FFFFFF"/>
+        </w:rPr>
+        <w:t> </w:t>
+      </w:r>
+      <w:r>
+        <w:rPr>
+          <w:rFonts w:ascii="Consolas" w:hAnsi="Consolas" w:cs="Arial"/>
+          <w:color w:val="222222"/>
+          <w:sz w:val="24"/>
+          <w:szCs w:val="24"/>
+          <w:shd w:val="clear" w:color="auto" w:fill="FFFFFF"/>
+        </w:rPr>
+        <w:t>K</w:t>
+      </w:r>
+      <w:r>
+        <w:rPr>
+          <w:rFonts w:ascii="Consolas" w:hAnsi="Consolas" w:cs="Arial"/>
+          <w:color w:val="222222"/>
+          <w:sz w:val="24"/>
+          <w:szCs w:val="24"/>
+          <w:shd w:val="clear" w:color="auto" w:fill="FFFFFF"/>
+        </w:rPr>
+        <w:t>iến thức về Event Propagation và Event Delegation</w:t>
+      </w:r>
+    </w:p>
+    <w:p>
+      <w:pPr>
+        <w:pStyle w:val="ListParagraph"/>
+        <w:numPr>
+          <w:ilvl w:val="0"/>
+          <w:numId w:val="1"/>
+        </w:numPr>
+        <w:ind w:leftChars="0"/>
+        <w:rPr>
+          <w:rFonts w:ascii="Consolas" w:hAnsi="Consolas"/>
+          <w:b/>
+          <w:bCs/>
           <w:color w:val="FF66CC"/>
-          <w:sz w:val="26"/>
-          <w:szCs w:val="26"/>
-          <w:u w:val="single"/>
-        </w:rPr>
-      </w:pPr>
-      <w:r>
-        <w:rPr>
-          <w:rFonts w:ascii="Consolas" w:hAnsi="Consolas"/>
+          <w:sz w:val="24"/>
+          <w:szCs w:val="24"/>
+        </w:rPr>
+      </w:pPr>
+      <w:r>
+        <w:rPr>
+          <w:rFonts w:ascii="Consolas" w:eastAsia="ＭＳ Ｐゴシック" w:hAnsi="Consolas" w:cs="Arial"/>
           <w:b/>
           <w:bCs/>
           <w:color w:val="FF66CC"/>
-          <w:sz w:val="26"/>
-          <w:szCs w:val="26"/>
-          <w:u w:val="single"/>
-        </w:rPr>
-        <w:t>ES6</w:t>
-      </w:r>
-    </w:p>
-    <w:p>
-      <w:pPr>
+          <w:sz w:val="24"/>
+          <w:szCs w:val="24"/>
+        </w:rPr>
+        <w:t>Sử dụng được cơ chế DOM Traversing</w:t>
+      </w:r>
+    </w:p>
+    <w:p>
+      <w:pPr>
+        <w:pStyle w:val="ListParagraph"/>
+        <w:numPr>
+          <w:ilvl w:val="0"/>
+          <w:numId w:val="1"/>
+        </w:numPr>
+        <w:ind w:leftChars="0"/>
         <w:rPr>
           <w:rFonts w:ascii="Consolas" w:hAnsi="Consolas"/>
           <w:b/>
           <w:bCs/>
           <w:color w:val="FF66CC"/>
-          <w:sz w:val="26"/>
-          <w:szCs w:val="26"/>
-          <w:u w:val="single"/>
+          <w:sz w:val="24"/>
+          <w:szCs w:val="24"/>
+        </w:rPr>
+      </w:pPr>
+      <w:r>
+        <w:rPr>
+          <w:rFonts w:ascii="Consolas" w:hAnsi="Consolas" w:cs="Arial"/>
+          <w:b/>
+          <w:bCs/>
+          <w:color w:val="FF66CC"/>
+          <w:sz w:val="24"/>
+          <w:szCs w:val="24"/>
+          <w:shd w:val="clear" w:color="auto" w:fill="FFFFFF"/>
+        </w:rPr>
+        <w:t>Khái niệm về OOP và 4 đặc trung cơ bản của OOP trong JS</w:t>
+      </w:r>
+    </w:p>
+    <w:p>
+      <w:pPr>
+        <w:pStyle w:val="ListParagraph"/>
+        <w:numPr>
+          <w:ilvl w:val="0"/>
+          <w:numId w:val="1"/>
+        </w:numPr>
+        <w:ind w:leftChars="0"/>
+        <w:rPr>
+          <w:rFonts w:ascii="Consolas" w:hAnsi="Consolas"/>
+          <w:b/>
+          <w:bCs/>
+          <w:color w:val="FF66CC"/>
+          <w:sz w:val="24"/>
+          <w:szCs w:val="24"/>
+        </w:rPr>
+      </w:pPr>
+      <w:r>
+        <w:rPr>
+          <w:rFonts w:ascii="Consolas" w:hAnsi="Consolas" w:cs="Arial"/>
+          <w:b/>
+          <w:bCs/>
+          <w:color w:val="FF66CC"/>
+          <w:sz w:val="24"/>
+          <w:szCs w:val="24"/>
+          <w:shd w:val="clear" w:color="auto" w:fill="FFFFFF"/>
+        </w:rPr>
+        <w:t>Constructor và toán tử new trong JavaScript</w:t>
+      </w:r>
+    </w:p>
+    <w:p>
+      <w:pPr>
+        <w:pStyle w:val="ListParagraph"/>
+        <w:numPr>
+          <w:ilvl w:val="0"/>
+          <w:numId w:val="1"/>
+        </w:numPr>
+        <w:ind w:leftChars="0"/>
+        <w:rPr>
+          <w:rFonts w:ascii="Consolas" w:hAnsi="Consolas"/>
+          <w:b/>
+          <w:bCs/>
+          <w:color w:val="FF66CC"/>
+          <w:sz w:val="24"/>
+          <w:szCs w:val="24"/>
+        </w:rPr>
+      </w:pPr>
+      <w:r>
+        <w:rPr>
+          <w:rFonts w:ascii="Consolas" w:hAnsi="Consolas" w:cs="Arial"/>
+          <w:b/>
+          <w:bCs/>
+          <w:color w:val="FF66CC"/>
+          <w:sz w:val="24"/>
+          <w:szCs w:val="24"/>
+          <w:shd w:val="clear" w:color="auto" w:fill="FFFFFF"/>
+        </w:rPr>
+        <w:t>định nghĩa về Prototype trong JavaScript</w:t>
+      </w:r>
+    </w:p>
+    <w:p>
+      <w:pPr>
+        <w:pStyle w:val="ListParagraph"/>
+        <w:numPr>
+          <w:ilvl w:val="0"/>
+          <w:numId w:val="1"/>
+        </w:numPr>
+        <w:ind w:leftChars="0"/>
+        <w:rPr>
+          <w:rFonts w:ascii="Consolas" w:hAnsi="Consolas"/>
+          <w:b/>
+          <w:bCs/>
+          <w:color w:val="FF66CC"/>
+          <w:sz w:val="24"/>
+          <w:szCs w:val="24"/>
+        </w:rPr>
+      </w:pPr>
+      <w:r>
+        <w:rPr>
+          <w:rFonts w:ascii="Consolas" w:hAnsi="Consolas" w:cs="Arial"/>
+          <w:b/>
+          <w:bCs/>
+          <w:color w:val="FF66CC"/>
+          <w:sz w:val="24"/>
+          <w:szCs w:val="24"/>
+          <w:shd w:val="clear" w:color="auto" w:fill="FFFFFF"/>
+        </w:rPr>
+        <w:t>Khai báo được ES6 Class</w:t>
+      </w:r>
+    </w:p>
+    <w:p>
+      <w:pPr>
+        <w:pStyle w:val="ListParagraph"/>
+        <w:numPr>
+          <w:ilvl w:val="0"/>
+          <w:numId w:val="1"/>
+        </w:numPr>
+        <w:ind w:leftChars="0"/>
+        <w:rPr>
+          <w:rFonts w:ascii="Consolas" w:hAnsi="Consolas"/>
+          <w:b/>
+          <w:bCs/>
+          <w:color w:val="FF66CC"/>
+          <w:sz w:val="24"/>
+          <w:szCs w:val="24"/>
+        </w:rPr>
+      </w:pPr>
+      <w:r>
+        <w:rPr>
+          <w:rFonts w:ascii="Consolas" w:hAnsi="Consolas" w:cs="Arial"/>
+          <w:b/>
+          <w:bCs/>
+          <w:color w:val="FF66CC"/>
+          <w:sz w:val="24"/>
+          <w:szCs w:val="24"/>
+          <w:shd w:val="clear" w:color="auto" w:fill="FFFFFF"/>
+        </w:rPr>
+        <w:t>Các cách kế thừa Class</w:t>
+      </w:r>
+    </w:p>
+    <w:p>
+      <w:pPr>
+        <w:rPr>
+          <w:rFonts w:ascii="Consolas" w:hAnsi="Consolas"/>
+          <w:b/>
+          <w:bCs/>
+          <w:color w:val="FF66CC"/>
+          <w:sz w:val="24"/>
+          <w:szCs w:val="24"/>
         </w:rPr>
       </w:pPr>
       <w:r>
@@ -3266,15 +4940,14 @@
           <w:bCs/>
           <w:noProof/>
           <w:color w:val="FF66CC"/>
-          <w:sz w:val="26"/>
-          <w:szCs w:val="26"/>
-        </w:rPr>
-        <w:lastRenderedPageBreak/>
+          <w:sz w:val="24"/>
+          <w:szCs w:val="24"/>
+        </w:rPr>
         <w:drawing>
-          <wp:inline distT="0" distB="0" distL="0" distR="0" wp14:anchorId="3891D71C" wp14:editId="26279A09">
-            <wp:extent cx="5612130" cy="4733925"/>
-            <wp:effectExtent l="0" t="0" r="7620" b="9525"/>
-            <wp:docPr id="5" name="Picture 5"/>
+          <wp:inline distT="0" distB="0" distL="0" distR="0" wp14:anchorId="34602101" wp14:editId="66DEF45C">
+            <wp:extent cx="3829584" cy="1171739"/>
+            <wp:effectExtent l="0" t="0" r="0" b="9525"/>
+            <wp:docPr id="2" name="Picture 2"/>
             <wp:cNvGraphicFramePr>
               <a:graphicFrameLocks xmlns:a="http://schemas.openxmlformats.org/drawingml/2006/main" noChangeAspect="1"/>
             </wp:cNvGraphicFramePr>
@@ -3294,7 +4967,7 @@
                   <pic:spPr>
                     <a:xfrm>
                       <a:off x="0" y="0"/>
-                      <a:ext cx="5612130" cy="4733925"/>
+                      <a:ext cx="3829584" cy="1171739"/>
                     </a:xfrm>
                     <a:prstGeom prst="rect">
                       <a:avLst/>
@@ -3314,9 +4987,8 @@
           <w:b/>
           <w:bCs/>
           <w:color w:val="FF66CC"/>
-          <w:sz w:val="26"/>
-          <w:szCs w:val="26"/>
-          <w:u w:val="single"/>
+          <w:sz w:val="24"/>
+          <w:szCs w:val="24"/>
         </w:rPr>
       </w:pPr>
       <w:r>
@@ -3326,14 +4998,14 @@
           <w:bCs/>
           <w:noProof/>
           <w:color w:val="FF66CC"/>
-          <w:sz w:val="26"/>
-          <w:szCs w:val="26"/>
+          <w:sz w:val="24"/>
+          <w:szCs w:val="24"/>
         </w:rPr>
         <w:drawing>
-          <wp:inline distT="0" distB="0" distL="0" distR="0" wp14:anchorId="6DC98D74" wp14:editId="68449D84">
-            <wp:extent cx="5268060" cy="2457793"/>
-            <wp:effectExtent l="0" t="0" r="8890" b="0"/>
-            <wp:docPr id="6" name="Picture 6"/>
+          <wp:inline distT="0" distB="0" distL="0" distR="0" wp14:anchorId="43BC4BB9" wp14:editId="29B1DD36">
+            <wp:extent cx="5353893" cy="1391479"/>
+            <wp:effectExtent l="0" t="0" r="0" b="0"/>
+            <wp:docPr id="4" name="Picture 4"/>
             <wp:cNvGraphicFramePr>
               <a:graphicFrameLocks xmlns:a="http://schemas.openxmlformats.org/drawingml/2006/main" noChangeAspect="1"/>
             </wp:cNvGraphicFramePr>
@@ -3353,7 +5025,7 @@
                   <pic:spPr>
                     <a:xfrm>
                       <a:off x="0" y="0"/>
-                      <a:ext cx="5268060" cy="2457793"/>
+                      <a:ext cx="5389539" cy="1400743"/>
                     </a:xfrm>
                     <a:prstGeom prst="rect">
                       <a:avLst/>
@@ -3373,23 +5045,23 @@
           <w:b/>
           <w:bCs/>
           <w:color w:val="FF66CC"/>
-          <w:sz w:val="26"/>
-          <w:szCs w:val="26"/>
-        </w:rPr>
-      </w:pPr>
-    </w:p>
-    <w:p>
-      <w:pPr>
+          <w:sz w:val="24"/>
+          <w:szCs w:val="24"/>
+          <w:u w:val="single"/>
+        </w:rPr>
+      </w:pPr>
+      <w:r>
         <w:rPr>
           <w:rFonts w:ascii="Consolas" w:hAnsi="Consolas"/>
           <w:b/>
           <w:bCs/>
           <w:color w:val="FF66CC"/>
-          <w:sz w:val="26"/>
-          <w:szCs w:val="26"/>
+          <w:sz w:val="24"/>
+          <w:szCs w:val="24"/>
           <w:u w:val="single"/>
         </w:rPr>
-      </w:pPr>
+        <w:t>ES6</w:t>
+      </w:r>
     </w:p>
     <w:p>
       <w:pPr>
@@ -3398,33 +5070,8 @@
           <w:b/>
           <w:bCs/>
           <w:color w:val="FF66CC"/>
-          <w:sz w:val="26"/>
-          <w:szCs w:val="26"/>
-          <w:u w:val="single"/>
-        </w:rPr>
-      </w:pPr>
-    </w:p>
-    <w:p>
-      <w:pPr>
-        <w:rPr>
-          <w:rFonts w:ascii="Consolas" w:hAnsi="Consolas"/>
-          <w:b/>
-          <w:bCs/>
-          <w:color w:val="FF66CC"/>
-          <w:sz w:val="26"/>
-          <w:szCs w:val="26"/>
-        </w:rPr>
-      </w:pPr>
-    </w:p>
-    <w:p>
-      <w:pPr>
-        <w:rPr>
-          <w:rFonts w:ascii="Consolas" w:hAnsi="Consolas"/>
-          <w:b/>
-          <w:bCs/>
-          <w:color w:val="FF66CC"/>
-          <w:sz w:val="26"/>
-          <w:szCs w:val="26"/>
+          <w:sz w:val="24"/>
+          <w:szCs w:val="24"/>
           <w:u w:val="single"/>
         </w:rPr>
       </w:pPr>
@@ -3435,15 +5082,15 @@
           <w:bCs/>
           <w:noProof/>
           <w:color w:val="FF66CC"/>
-          <w:sz w:val="26"/>
-          <w:szCs w:val="26"/>
+          <w:sz w:val="24"/>
+          <w:szCs w:val="24"/>
         </w:rPr>
         <w:lastRenderedPageBreak/>
         <w:drawing>
-          <wp:inline distT="0" distB="0" distL="0" distR="0" wp14:anchorId="2DF7D1DF" wp14:editId="173B215F">
-            <wp:extent cx="5106113" cy="2943636"/>
-            <wp:effectExtent l="0" t="0" r="0" b="9525"/>
-            <wp:docPr id="7" name="Picture 7"/>
+          <wp:inline distT="0" distB="0" distL="0" distR="0" wp14:anchorId="3891D71C" wp14:editId="26279A09">
+            <wp:extent cx="5612130" cy="4733925"/>
+            <wp:effectExtent l="0" t="0" r="7620" b="9525"/>
+            <wp:docPr id="5" name="Picture 5"/>
             <wp:cNvGraphicFramePr>
               <a:graphicFrameLocks xmlns:a="http://schemas.openxmlformats.org/drawingml/2006/main" noChangeAspect="1"/>
             </wp:cNvGraphicFramePr>
@@ -3463,7 +5110,7 @@
                   <pic:spPr>
                     <a:xfrm>
                       <a:off x="0" y="0"/>
-                      <a:ext cx="5106113" cy="2943636"/>
+                      <a:ext cx="5612130" cy="4733925"/>
                     </a:xfrm>
                     <a:prstGeom prst="rect">
                       <a:avLst/>
@@ -3483,8 +5130,8 @@
           <w:b/>
           <w:bCs/>
           <w:color w:val="FF66CC"/>
-          <w:sz w:val="26"/>
-          <w:szCs w:val="26"/>
+          <w:sz w:val="24"/>
+          <w:szCs w:val="24"/>
           <w:u w:val="single"/>
         </w:rPr>
       </w:pPr>
@@ -3495,14 +5142,14 @@
           <w:bCs/>
           <w:noProof/>
           <w:color w:val="FF66CC"/>
-          <w:sz w:val="26"/>
-          <w:szCs w:val="26"/>
+          <w:sz w:val="24"/>
+          <w:szCs w:val="24"/>
         </w:rPr>
         <w:drawing>
-          <wp:inline distT="0" distB="0" distL="0" distR="0" wp14:anchorId="76E351BA" wp14:editId="6CEC2017">
-            <wp:extent cx="6332220" cy="434340"/>
-            <wp:effectExtent l="0" t="0" r="0" b="3810"/>
-            <wp:docPr id="8" name="Picture 8"/>
+          <wp:inline distT="0" distB="0" distL="0" distR="0" wp14:anchorId="6DC98D74" wp14:editId="68449D84">
+            <wp:extent cx="5268060" cy="2457793"/>
+            <wp:effectExtent l="0" t="0" r="8890" b="0"/>
+            <wp:docPr id="6" name="Picture 6"/>
             <wp:cNvGraphicFramePr>
               <a:graphicFrameLocks xmlns:a="http://schemas.openxmlformats.org/drawingml/2006/main" noChangeAspect="1"/>
             </wp:cNvGraphicFramePr>
@@ -3522,7 +5169,7 @@
                   <pic:spPr>
                     <a:xfrm>
                       <a:off x="0" y="0"/>
-                      <a:ext cx="6332220" cy="434340"/>
+                      <a:ext cx="5268060" cy="2457793"/>
                     </a:xfrm>
                     <a:prstGeom prst="rect">
                       <a:avLst/>
@@ -3537,840 +5184,82 @@
     </w:p>
     <w:p>
       <w:pPr>
-        <w:pStyle w:val="ListParagraph"/>
-        <w:numPr>
-          <w:ilvl w:val="0"/>
-          <w:numId w:val="1"/>
-        </w:numPr>
-        <w:ind w:leftChars="0"/>
         <w:rPr>
           <w:rFonts w:ascii="Consolas" w:hAnsi="Consolas"/>
           <w:b/>
           <w:bCs/>
           <w:color w:val="FF66CC"/>
-          <w:sz w:val="26"/>
-          <w:szCs w:val="26"/>
-        </w:rPr>
-      </w:pPr>
-      <w:r>
-        <w:rPr>
-          <w:rFonts w:ascii="Consolas" w:hAnsi="Consolas" w:cs="Arial"/>
+          <w:sz w:val="24"/>
+          <w:szCs w:val="24"/>
+        </w:rPr>
+      </w:pPr>
+    </w:p>
+    <w:p>
+      <w:pPr>
+        <w:rPr>
+          <w:rFonts w:ascii="Consolas" w:hAnsi="Consolas"/>
           <w:b/>
           <w:bCs/>
           <w:color w:val="FF66CC"/>
-          <w:sz w:val="26"/>
-          <w:szCs w:val="26"/>
-          <w:shd w:val="clear" w:color="auto" w:fill="FFFFFF"/>
-        </w:rPr>
-        <w:t>hàm super()</w:t>
-      </w:r>
-    </w:p>
-    <w:p>
-      <w:pPr>
-        <w:pStyle w:val="ListParagraph"/>
-        <w:numPr>
-          <w:ilvl w:val="0"/>
-          <w:numId w:val="1"/>
-        </w:numPr>
-        <w:ind w:leftChars="0"/>
-        <w:rPr>
-          <w:rFonts w:ascii="Consolas" w:hAnsi="Consolas"/>
-          <w:b/>
-          <w:bCs/>
-          <w:sz w:val="26"/>
-          <w:szCs w:val="26"/>
-        </w:rPr>
-      </w:pPr>
-      <w:r>
-        <w:rPr>
-          <w:rFonts w:ascii="Consolas" w:hAnsi="Consolas" w:cs="Arial"/>
-          <w:color w:val="222222"/>
-          <w:sz w:val="26"/>
-          <w:szCs w:val="26"/>
-          <w:shd w:val="clear" w:color="auto" w:fill="FFFFFF"/>
-        </w:rPr>
-        <w:t>khái niệm về đồng bộ (schyronous) và bất đồng bộ (aschyronous)</w:t>
-      </w:r>
-    </w:p>
-    <w:p>
-      <w:pPr>
-        <w:pStyle w:val="ListParagraph"/>
-        <w:numPr>
-          <w:ilvl w:val="0"/>
-          <w:numId w:val="5"/>
-        </w:numPr>
-        <w:ind w:leftChars="0"/>
-        <w:rPr>
-          <w:rFonts w:ascii="Consolas" w:hAnsi="Consolas"/>
-          <w:b/>
-          <w:bCs/>
-          <w:sz w:val="26"/>
-          <w:szCs w:val="26"/>
-        </w:rPr>
-      </w:pPr>
-      <w:r>
-        <w:rPr>
-          <w:rFonts w:ascii="Consolas" w:hAnsi="Consolas" w:cs="Arial"/>
-          <w:b/>
-          <w:bCs/>
-          <w:color w:val="222222"/>
-          <w:sz w:val="26"/>
-          <w:szCs w:val="26"/>
+          <w:sz w:val="24"/>
+          <w:szCs w:val="24"/>
           <w:u w:val="single"/>
-          <w:shd w:val="clear" w:color="auto" w:fill="FFFFFF"/>
-        </w:rPr>
-        <w:t>S</w:t>
-      </w:r>
-      <w:r>
-        <w:rPr>
-          <w:rFonts w:ascii="Consolas" w:hAnsi="Consolas" w:cs="Arial"/>
-          <w:b/>
-          <w:bCs/>
-          <w:color w:val="222222"/>
-          <w:sz w:val="26"/>
-          <w:szCs w:val="26"/>
+        </w:rPr>
+      </w:pPr>
+    </w:p>
+    <w:p>
+      <w:pPr>
+        <w:rPr>
+          <w:rFonts w:ascii="Consolas" w:hAnsi="Consolas"/>
+          <w:b/>
+          <w:bCs/>
+          <w:color w:val="FF66CC"/>
+          <w:sz w:val="24"/>
+          <w:szCs w:val="24"/>
           <w:u w:val="single"/>
-          <w:shd w:val="clear" w:color="auto" w:fill="FFFFFF"/>
-        </w:rPr>
-        <w:t>chyronous</w:t>
-      </w:r>
-      <w:r>
-        <w:rPr>
-          <w:rFonts w:ascii="Consolas" w:hAnsi="Consolas" w:cs="Arial"/>
-          <w:color w:val="3C3C3C"/>
-          <w:sz w:val="26"/>
-          <w:szCs w:val="26"/>
-          <w:shd w:val="clear" w:color="auto" w:fill="FFFFFF"/>
-        </w:rPr>
-        <w:t xml:space="preserve"> : </w:t>
-      </w:r>
-      <w:r>
-        <w:rPr>
-          <w:rFonts w:ascii="Consolas" w:hAnsi="Consolas" w:cs="Arial"/>
-          <w:color w:val="3C3C3C"/>
-          <w:sz w:val="26"/>
-          <w:szCs w:val="26"/>
-          <w:shd w:val="clear" w:color="auto" w:fill="FFFFFF"/>
-        </w:rPr>
-        <w:t>Đồng bộ có nghĩa là code được thực thi từng dòng một theo thứ tự thực hiện chính xác mà chúng ta đã xác định trong code của mình. </w:t>
-      </w:r>
-    </w:p>
-    <w:p>
-      <w:pPr>
-        <w:shd w:val="clear" w:color="auto" w:fill="FFFFFF"/>
-        <w:spacing w:before="300" w:after="340" w:line="384" w:lineRule="atLeast"/>
-        <w:ind w:left="360"/>
-        <w:rPr>
-          <w:rFonts w:ascii="Consolas" w:eastAsia="Times New Roman" w:hAnsi="Consolas" w:cs="Open Sans"/>
-          <w:color w:val="3C3C3C"/>
-          <w:sz w:val="26"/>
-          <w:szCs w:val="26"/>
-        </w:rPr>
-      </w:pPr>
-      <w:r>
-        <w:rPr>
-          <w:rFonts w:ascii="Consolas" w:eastAsia="Times New Roman" w:hAnsi="Consolas" w:cs="Arial"/>
-          <w:color w:val="3C3C3C"/>
-          <w:sz w:val="26"/>
-          <w:szCs w:val="26"/>
-        </w:rPr>
-        <w:t>Mỗi dòng code luôn đợi dòng trước thực thi xong rồi mới thực thi </w:t>
-      </w:r>
-    </w:p>
-    <w:p>
-      <w:pPr>
-        <w:shd w:val="clear" w:color="auto" w:fill="FFFFFF"/>
-        <w:spacing w:before="300" w:after="340" w:line="384" w:lineRule="atLeast"/>
-        <w:ind w:left="360"/>
-        <w:rPr>
-          <w:rFonts w:ascii="Consolas" w:eastAsia="Times New Roman" w:hAnsi="Consolas" w:cs="Open Sans"/>
-          <w:color w:val="3C3C3C"/>
-          <w:sz w:val="26"/>
-          <w:szCs w:val="26"/>
-        </w:rPr>
-      </w:pPr>
-      <w:r>
-        <w:rPr>
-          <w:rFonts w:ascii="Consolas" w:eastAsia="Times New Roman" w:hAnsi="Consolas" w:cs="Arial"/>
-          <w:color w:val="3C3C3C"/>
-          <w:sz w:val="26"/>
-          <w:szCs w:val="26"/>
-        </w:rPr>
-        <w:t>Điều này dẫn đến vấn đề đối với một dòng code mất nhiều thời gian để chạy, việc thực thi dòng code đó sẽ chặn những dòng code khác thực thi </w:t>
-      </w:r>
-    </w:p>
-    <w:p>
-      <w:pPr>
-        <w:ind w:left="720"/>
-        <w:rPr>
-          <w:rFonts w:ascii="Consolas" w:hAnsi="Consolas"/>
-          <w:b/>
-          <w:bCs/>
-          <w:sz w:val="26"/>
-          <w:szCs w:val="26"/>
-        </w:rPr>
-      </w:pPr>
-    </w:p>
-    <w:p>
-      <w:pPr>
-        <w:pStyle w:val="ListParagraph"/>
-        <w:numPr>
-          <w:ilvl w:val="0"/>
-          <w:numId w:val="5"/>
-        </w:numPr>
-        <w:ind w:leftChars="0"/>
-        <w:rPr>
-          <w:rFonts w:ascii="Consolas" w:hAnsi="Consolas"/>
-          <w:b/>
-          <w:bCs/>
-          <w:sz w:val="26"/>
-          <w:szCs w:val="26"/>
-        </w:rPr>
-      </w:pPr>
-      <w:r>
-        <w:rPr>
-          <w:rFonts w:ascii="Consolas" w:hAnsi="Consolas" w:cs="Arial"/>
-          <w:b/>
-          <w:bCs/>
-          <w:color w:val="222222"/>
-          <w:sz w:val="26"/>
-          <w:szCs w:val="26"/>
+        </w:rPr>
+      </w:pPr>
+    </w:p>
+    <w:p>
+      <w:pPr>
+        <w:rPr>
+          <w:rFonts w:ascii="Consolas" w:hAnsi="Consolas"/>
+          <w:b/>
+          <w:bCs/>
+          <w:color w:val="FF66CC"/>
+          <w:sz w:val="24"/>
+          <w:szCs w:val="24"/>
+        </w:rPr>
+      </w:pPr>
+    </w:p>
+    <w:p>
+      <w:pPr>
+        <w:rPr>
+          <w:rFonts w:ascii="Consolas" w:hAnsi="Consolas"/>
+          <w:b/>
+          <w:bCs/>
+          <w:color w:val="FF66CC"/>
+          <w:sz w:val="24"/>
+          <w:szCs w:val="24"/>
           <w:u w:val="single"/>
-          <w:shd w:val="clear" w:color="auto" w:fill="FFFFFF"/>
-        </w:rPr>
-        <w:t>A</w:t>
-      </w:r>
-      <w:r>
-        <w:rPr>
-          <w:rFonts w:ascii="Consolas" w:hAnsi="Consolas" w:cs="Arial"/>
-          <w:b/>
-          <w:bCs/>
-          <w:color w:val="222222"/>
-          <w:sz w:val="26"/>
-          <w:szCs w:val="26"/>
-          <w:u w:val="single"/>
-          <w:shd w:val="clear" w:color="auto" w:fill="FFFFFF"/>
-        </w:rPr>
-        <w:t>schyronous</w:t>
-      </w:r>
-      <w:r>
-        <w:rPr>
-          <w:rFonts w:ascii="Consolas" w:hAnsi="Consolas" w:cs="Arial"/>
-          <w:color w:val="222222"/>
-          <w:sz w:val="26"/>
-          <w:szCs w:val="26"/>
-          <w:shd w:val="clear" w:color="auto" w:fill="FFFFFF"/>
-        </w:rPr>
-        <w:t>:</w:t>
-      </w:r>
-      <w:r>
-        <w:rPr>
-          <w:rFonts w:ascii="Consolas" w:hAnsi="Consolas" w:cs="Arial"/>
-          <w:color w:val="3C3C3C"/>
-          <w:sz w:val="26"/>
-          <w:szCs w:val="26"/>
-          <w:shd w:val="clear" w:color="auto" w:fill="FFFFFF"/>
-        </w:rPr>
-        <w:t xml:space="preserve"> </w:t>
-      </w:r>
-      <w:r>
-        <w:rPr>
-          <w:rFonts w:ascii="Consolas" w:hAnsi="Consolas" w:cs="Arial"/>
-          <w:color w:val="3C3C3C"/>
-          <w:sz w:val="26"/>
-          <w:szCs w:val="26"/>
-          <w:shd w:val="clear" w:color="auto" w:fill="FFFFFF"/>
-        </w:rPr>
-        <w:t>Bất đồng bộ là code sẽ được thực thi sau khi một task chạy ở background kết thúc</w:t>
-      </w:r>
-    </w:p>
-    <w:p>
-      <w:pPr>
-        <w:ind w:left="360"/>
-        <w:rPr>
-          <w:rFonts w:ascii="Consolas" w:hAnsi="Consolas" w:cs="Arial"/>
-          <w:color w:val="3C3C3C"/>
-          <w:sz w:val="26"/>
-          <w:szCs w:val="26"/>
-          <w:shd w:val="clear" w:color="auto" w:fill="FFFFFF"/>
-        </w:rPr>
-      </w:pPr>
-      <w:r>
-        <w:rPr>
-          <w:rFonts w:ascii="Consolas" w:hAnsi="Consolas" w:cs="Arial"/>
-          <w:color w:val="3C3C3C"/>
-          <w:sz w:val="26"/>
-          <w:szCs w:val="26"/>
-          <w:shd w:val="clear" w:color="auto" w:fill="FFFFFF"/>
-        </w:rPr>
-        <w:t>Code ở luồng chính không bị chặn</w:t>
-      </w:r>
-    </w:p>
-    <w:p>
-      <w:pPr>
-        <w:ind w:left="360"/>
-        <w:rPr>
-          <w:rFonts w:ascii="Consolas" w:hAnsi="Consolas"/>
-          <w:b/>
-          <w:bCs/>
-          <w:sz w:val="26"/>
-          <w:szCs w:val="26"/>
-        </w:rPr>
-      </w:pPr>
-      <w:r>
-        <w:rPr>
-          <w:rFonts w:ascii="Consolas" w:hAnsi="Consolas" w:cs="Arial"/>
-          <w:color w:val="3C3C3C"/>
-          <w:sz w:val="26"/>
-          <w:szCs w:val="26"/>
-          <w:shd w:val="clear" w:color="auto" w:fill="FFFFFF"/>
-        </w:rPr>
-        <w:t>Việc thực thi không phải đợi một task bất đồng bộ phải thực hiện xong</w:t>
-      </w:r>
-    </w:p>
-    <w:p>
-      <w:pPr>
-        <w:rPr>
-          <w:rFonts w:ascii="Consolas" w:hAnsi="Consolas"/>
-          <w:b/>
-          <w:bCs/>
-          <w:sz w:val="26"/>
-          <w:szCs w:val="26"/>
-        </w:rPr>
-      </w:pPr>
-    </w:p>
-    <w:p>
-      <w:pPr>
-        <w:pStyle w:val="ListParagraph"/>
-        <w:numPr>
-          <w:ilvl w:val="0"/>
-          <w:numId w:val="1"/>
-        </w:numPr>
-        <w:ind w:leftChars="0"/>
-        <w:rPr>
-          <w:rFonts w:ascii="Consolas" w:hAnsi="Consolas"/>
-          <w:b/>
-          <w:bCs/>
-          <w:sz w:val="26"/>
-          <w:szCs w:val="26"/>
-        </w:rPr>
-      </w:pPr>
-      <w:r>
-        <w:rPr>
-          <w:rFonts w:ascii="Consolas" w:hAnsi="Consolas" w:cs="Arial"/>
-          <w:color w:val="222222"/>
-          <w:sz w:val="26"/>
-          <w:szCs w:val="26"/>
-          <w:shd w:val="clear" w:color="auto" w:fill="FFFFFF"/>
-        </w:rPr>
-        <w:t>khái niệm về API và AJAX Call</w:t>
-      </w:r>
-    </w:p>
-    <w:p>
-      <w:pPr>
-        <w:rPr>
-          <w:rFonts w:ascii="Consolas" w:hAnsi="Consolas" w:cs="Arial"/>
-          <w:color w:val="3C3C3C"/>
-          <w:sz w:val="26"/>
-          <w:szCs w:val="26"/>
-          <w:shd w:val="clear" w:color="auto" w:fill="FFFFFF"/>
-        </w:rPr>
-      </w:pPr>
-      <w:r>
-        <w:rPr>
-          <w:rFonts w:ascii="Consolas" w:hAnsi="Consolas" w:cs="Arial"/>
-          <w:color w:val="3C3C3C"/>
-          <w:sz w:val="26"/>
-          <w:szCs w:val="26"/>
-          <w:shd w:val="clear" w:color="auto" w:fill="FFFFFF"/>
-        </w:rPr>
-        <w:lastRenderedPageBreak/>
-        <w:t xml:space="preserve">- </w:t>
-      </w:r>
-      <w:r>
-        <w:rPr>
-          <w:rFonts w:ascii="Consolas" w:hAnsi="Consolas" w:cs="Arial"/>
-          <w:color w:val="3C3C3C"/>
-          <w:sz w:val="26"/>
-          <w:szCs w:val="26"/>
-          <w:shd w:val="clear" w:color="auto" w:fill="FFFFFF"/>
-        </w:rPr>
-        <w:t xml:space="preserve">API (Application Programming </w:t>
-      </w:r>
-      <w:r>
-        <w:rPr>
-          <w:rFonts w:ascii="Consolas" w:hAnsi="Consolas" w:cs="Arial"/>
-          <w:color w:val="3C3C3C"/>
-          <w:sz w:val="26"/>
-          <w:szCs w:val="26"/>
-          <w:shd w:val="clear" w:color="auto" w:fill="FFFFFF"/>
-        </w:rPr>
-        <w:t>Interface</w:t>
-      </w:r>
-      <w:r>
-        <w:rPr>
-          <w:rFonts w:ascii="Consolas" w:hAnsi="Consolas" w:cs="Arial"/>
-          <w:color w:val="3C3C3C"/>
-          <w:sz w:val="26"/>
-          <w:szCs w:val="26"/>
-          <w:shd w:val="clear" w:color="auto" w:fill="FFFFFF"/>
-        </w:rPr>
-        <w:t xml:space="preserve">) là một phần của phần mềm có thể được sử dụng bởi một phần mềm khác, cho phép các ứng dụng </w:t>
-      </w:r>
-      <w:r>
-        <w:rPr>
-          <w:rFonts w:ascii="Consolas" w:hAnsi="Consolas" w:cs="Arial"/>
-          <w:color w:val="3C3C3C"/>
-          <w:sz w:val="26"/>
-          <w:szCs w:val="26"/>
-          <w:shd w:val="clear" w:color="auto" w:fill="FFFFFF"/>
-        </w:rPr>
-        <w:t>giao tiếp</w:t>
-      </w:r>
-      <w:r>
-        <w:rPr>
-          <w:rFonts w:ascii="Consolas" w:hAnsi="Consolas" w:cs="Arial"/>
-          <w:color w:val="3C3C3C"/>
-          <w:sz w:val="26"/>
-          <w:szCs w:val="26"/>
-          <w:shd w:val="clear" w:color="auto" w:fill="FFFFFF"/>
-        </w:rPr>
-        <w:t xml:space="preserve"> và trao đổi thông tin</w:t>
-      </w:r>
-      <w:r>
-        <w:rPr>
-          <w:rFonts w:ascii="Consolas" w:hAnsi="Consolas" w:cs="Arial"/>
-          <w:color w:val="3C3C3C"/>
-          <w:sz w:val="26"/>
-          <w:szCs w:val="26"/>
-          <w:shd w:val="clear" w:color="auto" w:fill="FFFFFF"/>
-        </w:rPr>
-        <w:t>.</w:t>
-      </w:r>
-    </w:p>
-    <w:p>
-      <w:pPr>
-        <w:rPr>
-          <w:rFonts w:ascii="Consolas" w:hAnsi="Consolas" w:cs="Arial"/>
-          <w:color w:val="3C3C3C"/>
-          <w:sz w:val="26"/>
-          <w:szCs w:val="26"/>
-          <w:shd w:val="clear" w:color="auto" w:fill="FFFFFF"/>
-        </w:rPr>
-      </w:pPr>
-      <w:r>
-        <w:rPr>
-          <w:rFonts w:ascii="Consolas" w:hAnsi="Consolas" w:cs="Arial"/>
-          <w:color w:val="3C3C3C"/>
-          <w:sz w:val="26"/>
-          <w:szCs w:val="26"/>
-          <w:shd w:val="clear" w:color="auto" w:fill="FFFFFF"/>
-        </w:rPr>
-        <w:t>- Ajax (Asynchronous Javascript And XML)  cho phép chúng ta giao tiếp với các máy chủ web từ xa theo cách không đồng bộ</w:t>
-      </w:r>
-    </w:p>
-    <w:p>
-      <w:pPr>
-        <w:rPr>
-          <w:rFonts w:ascii="Consolas" w:hAnsi="Consolas" w:cs="Arial"/>
-          <w:color w:val="3C3C3C"/>
-          <w:sz w:val="26"/>
-          <w:szCs w:val="26"/>
-          <w:shd w:val="clear" w:color="auto" w:fill="FFFFFF"/>
-        </w:rPr>
-      </w:pPr>
-      <w:r>
-        <w:rPr>
-          <w:rFonts w:ascii="Consolas" w:hAnsi="Consolas" w:cs="Arial"/>
-          <w:color w:val="3C3C3C"/>
-          <w:sz w:val="26"/>
-          <w:szCs w:val="26"/>
-          <w:shd w:val="clear" w:color="auto" w:fill="FFFFFF"/>
-        </w:rPr>
-        <w:t xml:space="preserve">- </w:t>
-      </w:r>
-      <w:r>
-        <w:rPr>
-          <w:rFonts w:ascii="Consolas" w:hAnsi="Consolas" w:cs="Arial"/>
-          <w:color w:val="3C3C3C"/>
-          <w:sz w:val="26"/>
-          <w:szCs w:val="26"/>
-          <w:shd w:val="clear" w:color="auto" w:fill="FFFFFF"/>
-        </w:rPr>
-        <w:t>JSON là một đối tượng dạng JS nhưng được chuyển thành một chuỗi string</w:t>
-      </w:r>
-    </w:p>
-    <w:p>
-      <w:pPr>
-        <w:rPr>
-          <w:rFonts w:ascii="Consolas" w:hAnsi="Consolas"/>
-          <w:b/>
-          <w:bCs/>
-          <w:sz w:val="26"/>
-          <w:szCs w:val="26"/>
-        </w:rPr>
-      </w:pPr>
-    </w:p>
-    <w:p>
-      <w:pPr>
-        <w:pStyle w:val="ListParagraph"/>
-        <w:numPr>
-          <w:ilvl w:val="0"/>
-          <w:numId w:val="1"/>
-        </w:numPr>
-        <w:ind w:leftChars="0"/>
-        <w:rPr>
-          <w:rFonts w:ascii="Consolas" w:hAnsi="Consolas"/>
-          <w:b/>
-          <w:bCs/>
-          <w:sz w:val="26"/>
-          <w:szCs w:val="26"/>
-        </w:rPr>
-      </w:pPr>
-      <w:r>
-        <w:rPr>
-          <w:rFonts w:ascii="Consolas" w:hAnsi="Consolas" w:cs="Arial"/>
-          <w:color w:val="222222"/>
-          <w:sz w:val="26"/>
-          <w:szCs w:val="26"/>
-          <w:shd w:val="clear" w:color="auto" w:fill="FFFFFF"/>
-        </w:rPr>
-        <w:t>XMLHttpRequest</w:t>
-      </w:r>
-    </w:p>
-    <w:p>
-      <w:pPr>
-        <w:rPr>
-          <w:rFonts w:ascii="Consolas" w:hAnsi="Consolas"/>
-          <w:b/>
-          <w:bCs/>
-          <w:sz w:val="26"/>
-          <w:szCs w:val="26"/>
-        </w:rPr>
-      </w:pPr>
-    </w:p>
-    <w:p>
-      <w:pPr>
-        <w:pStyle w:val="ListParagraph"/>
-        <w:numPr>
-          <w:ilvl w:val="0"/>
-          <w:numId w:val="1"/>
-        </w:numPr>
-        <w:ind w:leftChars="0"/>
-        <w:rPr>
-          <w:rFonts w:ascii="Consolas" w:hAnsi="Consolas"/>
-          <w:b/>
-          <w:bCs/>
+        </w:rPr>
+      </w:pPr>
+      <w:r>
+        <w:rPr>
+          <w:rFonts w:ascii="Consolas" w:hAnsi="Consolas"/>
+          <w:b/>
+          <w:bCs/>
+          <w:noProof/>
           <w:color w:val="FF66CC"/>
-          <w:sz w:val="26"/>
-          <w:szCs w:val="26"/>
-        </w:rPr>
-      </w:pPr>
-      <w:r>
-        <w:rPr>
-          <w:rFonts w:ascii="Consolas" w:hAnsi="Consolas" w:cs="Arial"/>
-          <w:b/>
-          <w:bCs/>
-          <w:color w:val="FF66CC"/>
-          <w:sz w:val="26"/>
-          <w:szCs w:val="26"/>
-          <w:shd w:val="clear" w:color="auto" w:fill="FFFFFF"/>
-        </w:rPr>
-        <w:t>Promises và Fetch API</w:t>
-      </w:r>
-    </w:p>
-    <w:p>
-      <w:pPr>
-        <w:shd w:val="clear" w:color="auto" w:fill="FFFFFF"/>
-        <w:spacing w:before="300" w:after="340" w:line="384" w:lineRule="atLeast"/>
-        <w:rPr>
-          <w:rFonts w:ascii="Consolas" w:eastAsia="Times New Roman" w:hAnsi="Consolas" w:cs="Arial"/>
-          <w:b/>
-          <w:bCs/>
-          <w:color w:val="3C3C3C"/>
-          <w:sz w:val="26"/>
-          <w:szCs w:val="26"/>
-          <w:u w:val="single"/>
-        </w:rPr>
-      </w:pPr>
-      <w:r>
-        <w:rPr>
-          <w:rFonts w:ascii="Consolas" w:eastAsia="Times New Roman" w:hAnsi="Consolas" w:cs="Arial"/>
-          <w:color w:val="3C3C3C"/>
-          <w:sz w:val="26"/>
-          <w:szCs w:val="26"/>
-        </w:rPr>
-        <w:t>Với promises, chúng ta sẽ triển khai Ajax theo cách mới, không dùng XMLHttpRequest mà dùng Fetch API</w:t>
-      </w:r>
-      <w:r>
-        <w:rPr>
-          <w:rFonts w:ascii="Consolas" w:eastAsia="Times New Roman" w:hAnsi="Consolas" w:cs="Open Sans"/>
-          <w:color w:val="3C3C3C"/>
-          <w:sz w:val="26"/>
-          <w:szCs w:val="26"/>
-        </w:rPr>
-        <w:t xml:space="preserve">. </w:t>
-      </w:r>
-      <w:r>
-        <w:rPr>
-          <w:rFonts w:ascii="Consolas" w:eastAsia="Times New Roman" w:hAnsi="Consolas" w:cs="Arial"/>
-          <w:color w:val="3C3C3C"/>
-          <w:sz w:val="26"/>
-          <w:szCs w:val="26"/>
-        </w:rPr>
-        <w:t xml:space="preserve">Fetch Api sẽ trả về một </w:t>
-      </w:r>
-      <w:r>
-        <w:rPr>
-          <w:rFonts w:ascii="Consolas" w:eastAsia="Times New Roman" w:hAnsi="Consolas" w:cs="Arial"/>
-          <w:b/>
-          <w:bCs/>
-          <w:color w:val="3C3C3C"/>
-          <w:sz w:val="26"/>
-          <w:szCs w:val="26"/>
-          <w:u w:val="single"/>
-        </w:rPr>
-        <w:t>Promise</w:t>
-      </w:r>
-    </w:p>
-    <w:p>
-      <w:pPr>
-        <w:shd w:val="clear" w:color="auto" w:fill="FFFFFF"/>
-        <w:spacing w:before="300" w:after="340" w:line="384" w:lineRule="atLeast"/>
-        <w:rPr>
-          <w:rFonts w:ascii="Consolas" w:eastAsia="Times New Roman" w:hAnsi="Consolas" w:cs="Arial"/>
-          <w:b/>
-          <w:bCs/>
-          <w:color w:val="3C3C3C"/>
-          <w:sz w:val="26"/>
-          <w:szCs w:val="26"/>
-          <w:u w:val="single"/>
-        </w:rPr>
-      </w:pPr>
-      <w:r>
-        <w:rPr>
-          <w:rFonts w:ascii="Consolas" w:hAnsi="Consolas" w:cs="Arial"/>
-          <w:color w:val="3C3C3C"/>
-          <w:sz w:val="26"/>
-          <w:szCs w:val="26"/>
-          <w:shd w:val="clear" w:color="auto" w:fill="FFFFFF"/>
-        </w:rPr>
-        <w:t>- Promise là một object được sử dụng như một placeholder cho kết quả trong tương lai của hành động bất đồng bộ. SETTLED - khi task kết thúc, promise đã nhận được xử lý và nhận</w:t>
-      </w:r>
-      <w:r>
-        <w:rPr>
-          <w:rFonts w:ascii="Consolas" w:hAnsi="Consolas" w:cs="Arial"/>
-          <w:color w:val="3C3C3C"/>
-          <w:sz w:val="26"/>
-          <w:szCs w:val="26"/>
-          <w:shd w:val="clear" w:color="auto" w:fill="FFFFFF"/>
-        </w:rPr>
-        <w:t xml:space="preserve"> </w:t>
-      </w:r>
-      <w:r>
-        <w:rPr>
-          <w:rFonts w:ascii="Consolas" w:hAnsi="Consolas" w:cs="Arial"/>
-          <w:color w:val="3C3C3C"/>
-          <w:sz w:val="26"/>
-          <w:szCs w:val="26"/>
-          <w:shd w:val="clear" w:color="auto" w:fill="FFFFFF"/>
-        </w:rPr>
-        <w:t>1 trong 2 giá trị: FULFILLED và REJECTED</w:t>
-      </w:r>
-    </w:p>
-    <w:p>
-      <w:pPr>
-        <w:rPr>
-          <w:rFonts w:ascii="Consolas" w:hAnsi="Consolas"/>
-          <w:b/>
-          <w:bCs/>
-          <w:color w:val="FF66CC"/>
-          <w:sz w:val="26"/>
-          <w:szCs w:val="26"/>
-        </w:rPr>
-      </w:pPr>
-    </w:p>
-    <w:p>
-      <w:pPr>
-        <w:pStyle w:val="ListParagraph"/>
-        <w:numPr>
-          <w:ilvl w:val="0"/>
-          <w:numId w:val="1"/>
-        </w:numPr>
-        <w:ind w:leftChars="0"/>
-        <w:rPr>
-          <w:rFonts w:ascii="Consolas" w:hAnsi="Consolas"/>
-          <w:b/>
-          <w:bCs/>
-          <w:color w:val="FF66CC"/>
-          <w:sz w:val="26"/>
-          <w:szCs w:val="26"/>
-        </w:rPr>
-      </w:pPr>
-      <w:r>
-        <w:rPr>
-          <w:rFonts w:ascii="Consolas" w:hAnsi="Consolas" w:cs="Arial"/>
-          <w:b/>
-          <w:bCs/>
-          <w:color w:val="FF66CC"/>
-          <w:sz w:val="26"/>
-          <w:szCs w:val="26"/>
-          <w:shd w:val="clear" w:color="auto" w:fill="FFFFFF"/>
-        </w:rPr>
-        <w:t>Async/Await</w:t>
-      </w:r>
-    </w:p>
-    <w:p>
-      <w:pPr>
-        <w:shd w:val="clear" w:color="auto" w:fill="FFFFFF"/>
-        <w:spacing w:before="120" w:after="0" w:line="240" w:lineRule="auto"/>
-        <w:rPr>
-          <w:rFonts w:ascii="Consolas" w:eastAsia="Times New Roman" w:hAnsi="Consolas" w:cs="Open Sans"/>
-          <w:color w:val="1B1B1B"/>
-          <w:spacing w:val="-1"/>
-          <w:sz w:val="26"/>
-          <w:szCs w:val="26"/>
-        </w:rPr>
-      </w:pPr>
-      <w:r>
-        <w:rPr>
-          <w:rFonts w:ascii="Consolas" w:eastAsia="Times New Roman" w:hAnsi="Consolas" w:cs="Open Sans"/>
-          <w:color w:val="1B1B1B"/>
-          <w:spacing w:val="-1"/>
-          <w:sz w:val="26"/>
-          <w:szCs w:val="26"/>
-        </w:rPr>
-        <w:t xml:space="preserve">Async/await được cấu tạo từ 2 phần. </w:t>
-      </w:r>
-    </w:p>
-    <w:p>
-      <w:pPr>
-        <w:shd w:val="clear" w:color="auto" w:fill="FFFFFF"/>
-        <w:spacing w:before="120" w:after="0" w:line="240" w:lineRule="auto"/>
-        <w:rPr>
-          <w:rFonts w:ascii="Consolas" w:eastAsia="Times New Roman" w:hAnsi="Consolas" w:cs="Open Sans"/>
-          <w:color w:val="1B1B1B"/>
-          <w:spacing w:val="-1"/>
-          <w:sz w:val="26"/>
-          <w:szCs w:val="26"/>
-        </w:rPr>
-      </w:pPr>
-      <w:r>
-        <w:rPr>
-          <w:rFonts w:ascii="Consolas" w:eastAsia="Times New Roman" w:hAnsi="Consolas" w:cs="Open Sans"/>
-          <w:color w:val="1B1B1B"/>
-          <w:spacing w:val="-1"/>
-          <w:sz w:val="26"/>
-          <w:szCs w:val="26"/>
-        </w:rPr>
-        <w:t xml:space="preserve">Phần đầu tiên là </w:t>
-      </w:r>
-      <w:r>
-        <w:rPr>
-          <w:rFonts w:ascii="Consolas" w:eastAsia="Times New Roman" w:hAnsi="Consolas" w:cs="Open Sans"/>
-          <w:b/>
-          <w:bCs/>
-          <w:color w:val="1B1B1B"/>
-          <w:spacing w:val="-1"/>
-          <w:sz w:val="26"/>
-          <w:szCs w:val="26"/>
-        </w:rPr>
-        <w:t>function async</w:t>
-      </w:r>
-      <w:r>
-        <w:rPr>
-          <w:rFonts w:ascii="Consolas" w:eastAsia="Times New Roman" w:hAnsi="Consolas" w:cs="Open Sans"/>
-          <w:color w:val="1B1B1B"/>
-          <w:spacing w:val="-1"/>
-          <w:sz w:val="26"/>
-          <w:szCs w:val="26"/>
-        </w:rPr>
-        <w:t>. Hàm này sẽ được tự động thực thi bất đồng bộ. Giá trị nó trả về là một Promise. Vì trả về Promise nên bạn sẽ phải sử dụng các handler của Promise để xử lý giá trị này.</w:t>
-      </w:r>
-    </w:p>
-    <w:p>
-      <w:pPr>
-        <w:shd w:val="clear" w:color="auto" w:fill="FFFFFF"/>
-        <w:spacing w:before="360" w:after="0" w:line="240" w:lineRule="auto"/>
-        <w:rPr>
-          <w:rFonts w:ascii="Consolas" w:eastAsia="Times New Roman" w:hAnsi="Consolas" w:cs="Open Sans"/>
-          <w:color w:val="1B1B1B"/>
-          <w:spacing w:val="-1"/>
-          <w:sz w:val="26"/>
-          <w:szCs w:val="26"/>
-        </w:rPr>
-      </w:pPr>
-      <w:r>
-        <w:rPr>
-          <w:rFonts w:ascii="Consolas" w:eastAsia="Times New Roman" w:hAnsi="Consolas" w:cs="Open Sans"/>
-          <w:color w:val="1B1B1B"/>
-          <w:spacing w:val="-1"/>
-          <w:sz w:val="26"/>
-          <w:szCs w:val="26"/>
-        </w:rPr>
-        <w:t xml:space="preserve">Phần thứ hai của async/await là </w:t>
-      </w:r>
-      <w:r>
-        <w:rPr>
-          <w:rFonts w:ascii="Consolas" w:eastAsia="Times New Roman" w:hAnsi="Consolas" w:cs="Open Sans"/>
-          <w:b/>
-          <w:bCs/>
-          <w:color w:val="1B1B1B"/>
-          <w:spacing w:val="-1"/>
-          <w:sz w:val="26"/>
-          <w:szCs w:val="26"/>
-        </w:rPr>
-        <w:t>operator await</w:t>
-      </w:r>
-      <w:r>
-        <w:rPr>
-          <w:rFonts w:ascii="Consolas" w:eastAsia="Times New Roman" w:hAnsi="Consolas" w:cs="Open Sans"/>
-          <w:color w:val="1B1B1B"/>
-          <w:spacing w:val="-1"/>
-          <w:sz w:val="26"/>
-          <w:szCs w:val="26"/>
-        </w:rPr>
-        <w:t>. Operator này sẽ được dùng cùng với một Promise. Nó sẽ khiến cho function async tạm dừng cho đến khi Promise đó chạy xong. Ngay sau đó nó sẽ lấy gía trị của Promise mà cho function async tiếp tục chạy.</w:t>
-      </w:r>
-    </w:p>
-    <w:p>
-      <w:pPr>
-        <w:rPr>
-          <w:rFonts w:ascii="Consolas" w:hAnsi="Consolas"/>
-          <w:b/>
-          <w:bCs/>
-          <w:color w:val="FF66CC"/>
-          <w:sz w:val="26"/>
-          <w:szCs w:val="26"/>
-        </w:rPr>
-      </w:pPr>
-    </w:p>
-    <w:p>
-      <w:pPr>
-        <w:rPr>
-          <w:rFonts w:ascii="Consolas" w:hAnsi="Consolas"/>
-          <w:b/>
-          <w:bCs/>
-          <w:color w:val="FF66CC"/>
-          <w:sz w:val="26"/>
-          <w:szCs w:val="26"/>
-        </w:rPr>
-      </w:pPr>
-      <w:r>
-        <w:rPr>
-          <w:rFonts w:ascii="Consolas" w:hAnsi="Consolas"/>
-          <w:b/>
-          <w:bCs/>
-          <w:color w:val="FF66CC"/>
-          <w:sz w:val="26"/>
-          <w:szCs w:val="26"/>
+          <w:sz w:val="24"/>
+          <w:szCs w:val="24"/>
         </w:rPr>
         <w:lastRenderedPageBreak/>
         <w:drawing>
-          <wp:inline distT="0" distB="0" distL="0" distR="0" wp14:anchorId="4E7616E9" wp14:editId="5CD531BC">
-            <wp:extent cx="6332220" cy="3026410"/>
-            <wp:effectExtent l="0" t="0" r="0" b="2540"/>
-            <wp:docPr id="9" name="Picture 9"/>
+          <wp:inline distT="0" distB="0" distL="0" distR="0" wp14:anchorId="2DF7D1DF" wp14:editId="173B215F">
+            <wp:extent cx="5106113" cy="2943636"/>
+            <wp:effectExtent l="0" t="0" r="0" b="9525"/>
+            <wp:docPr id="7" name="Picture 7"/>
             <wp:cNvGraphicFramePr>
               <a:graphicFrameLocks xmlns:a="http://schemas.openxmlformats.org/drawingml/2006/main" noChangeAspect="1"/>
             </wp:cNvGraphicFramePr>
@@ -4390,6 +5279,897 @@
                   <pic:spPr>
                     <a:xfrm>
                       <a:off x="0" y="0"/>
+                      <a:ext cx="5106113" cy="2943636"/>
+                    </a:xfrm>
+                    <a:prstGeom prst="rect">
+                      <a:avLst/>
+                    </a:prstGeom>
+                  </pic:spPr>
+                </pic:pic>
+              </a:graphicData>
+            </a:graphic>
+          </wp:inline>
+        </w:drawing>
+      </w:r>
+    </w:p>
+    <w:p>
+      <w:pPr>
+        <w:rPr>
+          <w:rFonts w:ascii="Consolas" w:hAnsi="Consolas"/>
+          <w:b/>
+          <w:bCs/>
+          <w:color w:val="FF66CC"/>
+          <w:sz w:val="24"/>
+          <w:szCs w:val="24"/>
+          <w:u w:val="single"/>
+        </w:rPr>
+      </w:pPr>
+      <w:r>
+        <w:rPr>
+          <w:rFonts w:ascii="Consolas" w:hAnsi="Consolas"/>
+          <w:b/>
+          <w:bCs/>
+          <w:noProof/>
+          <w:color w:val="FF66CC"/>
+          <w:sz w:val="24"/>
+          <w:szCs w:val="24"/>
+        </w:rPr>
+        <w:drawing>
+          <wp:inline distT="0" distB="0" distL="0" distR="0" wp14:anchorId="76E351BA" wp14:editId="6CEC2017">
+            <wp:extent cx="6332220" cy="434340"/>
+            <wp:effectExtent l="0" t="0" r="0" b="3810"/>
+            <wp:docPr id="8" name="Picture 8"/>
+            <wp:cNvGraphicFramePr>
+              <a:graphicFrameLocks xmlns:a="http://schemas.openxmlformats.org/drawingml/2006/main" noChangeAspect="1"/>
+            </wp:cNvGraphicFramePr>
+            <a:graphic xmlns:a="http://schemas.openxmlformats.org/drawingml/2006/main">
+              <a:graphicData uri="http://schemas.openxmlformats.org/drawingml/2006/picture">
+                <pic:pic xmlns:pic="http://schemas.openxmlformats.org/drawingml/2006/picture">
+                  <pic:nvPicPr>
+                    <pic:cNvPr id="1" name=""/>
+                    <pic:cNvPicPr/>
+                  </pic:nvPicPr>
+                  <pic:blipFill>
+                    <a:blip r:embed="rId14"/>
+                    <a:stretch>
+                      <a:fillRect/>
+                    </a:stretch>
+                  </pic:blipFill>
+                  <pic:spPr>
+                    <a:xfrm>
+                      <a:off x="0" y="0"/>
+                      <a:ext cx="6332220" cy="434340"/>
+                    </a:xfrm>
+                    <a:prstGeom prst="rect">
+                      <a:avLst/>
+                    </a:prstGeom>
+                  </pic:spPr>
+                </pic:pic>
+              </a:graphicData>
+            </a:graphic>
+          </wp:inline>
+        </w:drawing>
+      </w:r>
+    </w:p>
+    <w:p>
+      <w:pPr>
+        <w:pStyle w:val="ListParagraph"/>
+        <w:numPr>
+          <w:ilvl w:val="0"/>
+          <w:numId w:val="1"/>
+        </w:numPr>
+        <w:ind w:leftChars="0"/>
+        <w:rPr>
+          <w:rFonts w:ascii="Consolas" w:hAnsi="Consolas"/>
+          <w:b/>
+          <w:bCs/>
+          <w:color w:val="FF66CC"/>
+          <w:sz w:val="24"/>
+          <w:szCs w:val="24"/>
+        </w:rPr>
+      </w:pPr>
+      <w:r>
+        <w:rPr>
+          <w:rFonts w:ascii="Consolas" w:hAnsi="Consolas" w:cs="Arial"/>
+          <w:b/>
+          <w:bCs/>
+          <w:color w:val="FF66CC"/>
+          <w:sz w:val="24"/>
+          <w:szCs w:val="24"/>
+          <w:shd w:val="clear" w:color="auto" w:fill="FFFFFF"/>
+        </w:rPr>
+        <w:t xml:space="preserve">hàm </w:t>
+      </w:r>
+      <w:proofErr w:type="gramStart"/>
+      <w:r>
+        <w:rPr>
+          <w:rFonts w:ascii="Consolas" w:hAnsi="Consolas" w:cs="Arial"/>
+          <w:b/>
+          <w:bCs/>
+          <w:color w:val="FF66CC"/>
+          <w:sz w:val="24"/>
+          <w:szCs w:val="24"/>
+          <w:shd w:val="clear" w:color="auto" w:fill="FFFFFF"/>
+        </w:rPr>
+        <w:t>super(</w:t>
+      </w:r>
+      <w:proofErr w:type="gramEnd"/>
+      <w:r>
+        <w:rPr>
+          <w:rFonts w:ascii="Consolas" w:hAnsi="Consolas" w:cs="Arial"/>
+          <w:b/>
+          <w:bCs/>
+          <w:color w:val="FF66CC"/>
+          <w:sz w:val="24"/>
+          <w:szCs w:val="24"/>
+          <w:shd w:val="clear" w:color="auto" w:fill="FFFFFF"/>
+        </w:rPr>
+        <w:t>)</w:t>
+      </w:r>
+    </w:p>
+    <w:p>
+      <w:pPr>
+        <w:pStyle w:val="ListParagraph"/>
+        <w:numPr>
+          <w:ilvl w:val="0"/>
+          <w:numId w:val="1"/>
+        </w:numPr>
+        <w:ind w:leftChars="0"/>
+        <w:rPr>
+          <w:rFonts w:ascii="Consolas" w:hAnsi="Consolas"/>
+          <w:b/>
+          <w:bCs/>
+          <w:sz w:val="24"/>
+          <w:szCs w:val="24"/>
+        </w:rPr>
+      </w:pPr>
+      <w:r>
+        <w:rPr>
+          <w:rFonts w:ascii="Consolas" w:hAnsi="Consolas" w:cs="Arial"/>
+          <w:color w:val="222222"/>
+          <w:sz w:val="24"/>
+          <w:szCs w:val="24"/>
+          <w:shd w:val="clear" w:color="auto" w:fill="FFFFFF"/>
+        </w:rPr>
+        <w:t>khái niệm về đồng bộ (schyronous) và bất đồng bộ (aschyronous)</w:t>
+      </w:r>
+    </w:p>
+    <w:p>
+      <w:pPr>
+        <w:pStyle w:val="ListParagraph"/>
+        <w:numPr>
+          <w:ilvl w:val="0"/>
+          <w:numId w:val="5"/>
+        </w:numPr>
+        <w:ind w:leftChars="0"/>
+        <w:rPr>
+          <w:rFonts w:ascii="Consolas" w:hAnsi="Consolas"/>
+          <w:b/>
+          <w:bCs/>
+          <w:sz w:val="24"/>
+          <w:szCs w:val="24"/>
+        </w:rPr>
+      </w:pPr>
+      <w:proofErr w:type="gramStart"/>
+      <w:r>
+        <w:rPr>
+          <w:rFonts w:ascii="Consolas" w:hAnsi="Consolas" w:cs="Arial"/>
+          <w:b/>
+          <w:bCs/>
+          <w:color w:val="222222"/>
+          <w:sz w:val="24"/>
+          <w:szCs w:val="24"/>
+          <w:u w:val="single"/>
+          <w:shd w:val="clear" w:color="auto" w:fill="FFFFFF"/>
+        </w:rPr>
+        <w:t>Schyronous</w:t>
+      </w:r>
+      <w:r>
+        <w:rPr>
+          <w:rFonts w:ascii="Consolas" w:hAnsi="Consolas" w:cs="Arial"/>
+          <w:color w:val="3C3C3C"/>
+          <w:sz w:val="24"/>
+          <w:szCs w:val="24"/>
+          <w:shd w:val="clear" w:color="auto" w:fill="FFFFFF"/>
+        </w:rPr>
+        <w:t xml:space="preserve"> :</w:t>
+      </w:r>
+      <w:proofErr w:type="gramEnd"/>
+      <w:r>
+        <w:rPr>
+          <w:rFonts w:ascii="Consolas" w:hAnsi="Consolas" w:cs="Arial"/>
+          <w:color w:val="3C3C3C"/>
+          <w:sz w:val="24"/>
+          <w:szCs w:val="24"/>
+          <w:shd w:val="clear" w:color="auto" w:fill="FFFFFF"/>
+        </w:rPr>
+        <w:t xml:space="preserve"> Đồng bộ có nghĩa là code được thực thi từng dòng một theo thứ tự thực hiện chính xác mà chúng ta đã xác định trong code của mình. </w:t>
+      </w:r>
+    </w:p>
+    <w:p>
+      <w:pPr>
+        <w:shd w:val="clear" w:color="auto" w:fill="FFFFFF"/>
+        <w:spacing w:before="300" w:after="340" w:line="384" w:lineRule="atLeast"/>
+        <w:ind w:left="360"/>
+        <w:rPr>
+          <w:rFonts w:ascii="Consolas" w:eastAsia="Times New Roman" w:hAnsi="Consolas" w:cs="Open Sans"/>
+          <w:color w:val="3C3C3C"/>
+          <w:sz w:val="24"/>
+          <w:szCs w:val="24"/>
+        </w:rPr>
+      </w:pPr>
+      <w:r>
+        <w:rPr>
+          <w:rFonts w:ascii="Consolas" w:eastAsia="Times New Roman" w:hAnsi="Consolas" w:cs="Arial"/>
+          <w:color w:val="3C3C3C"/>
+          <w:sz w:val="24"/>
+          <w:szCs w:val="24"/>
+        </w:rPr>
+        <w:t>Mỗi dòng code luôn đợi dòng trước thực thi xong rồi mới thực thi </w:t>
+      </w:r>
+    </w:p>
+    <w:p>
+      <w:pPr>
+        <w:shd w:val="clear" w:color="auto" w:fill="FFFFFF"/>
+        <w:spacing w:before="300" w:after="340" w:line="384" w:lineRule="atLeast"/>
+        <w:ind w:left="360"/>
+        <w:rPr>
+          <w:rFonts w:ascii="Consolas" w:eastAsia="Times New Roman" w:hAnsi="Consolas" w:cs="Open Sans"/>
+          <w:color w:val="3C3C3C"/>
+          <w:sz w:val="24"/>
+          <w:szCs w:val="24"/>
+        </w:rPr>
+      </w:pPr>
+      <w:r>
+        <w:rPr>
+          <w:rFonts w:ascii="Consolas" w:eastAsia="Times New Roman" w:hAnsi="Consolas" w:cs="Arial"/>
+          <w:color w:val="3C3C3C"/>
+          <w:sz w:val="24"/>
+          <w:szCs w:val="24"/>
+        </w:rPr>
+        <w:t>Điều này dẫn đến vấn đề đối với một dòng code mất nhiều thời gian để chạy, việc thực thi dòng code đó sẽ chặn những dòng code khác thực thi </w:t>
+      </w:r>
+    </w:p>
+    <w:p>
+      <w:pPr>
+        <w:ind w:left="720"/>
+        <w:rPr>
+          <w:rFonts w:ascii="Consolas" w:hAnsi="Consolas"/>
+          <w:b/>
+          <w:bCs/>
+          <w:sz w:val="24"/>
+          <w:szCs w:val="24"/>
+        </w:rPr>
+      </w:pPr>
+    </w:p>
+    <w:p>
+      <w:pPr>
+        <w:pStyle w:val="ListParagraph"/>
+        <w:numPr>
+          <w:ilvl w:val="0"/>
+          <w:numId w:val="5"/>
+        </w:numPr>
+        <w:ind w:leftChars="0"/>
+        <w:rPr>
+          <w:rFonts w:ascii="Consolas" w:hAnsi="Consolas"/>
+          <w:b/>
+          <w:bCs/>
+          <w:sz w:val="24"/>
+          <w:szCs w:val="24"/>
+        </w:rPr>
+      </w:pPr>
+      <w:r>
+        <w:rPr>
+          <w:rFonts w:ascii="Consolas" w:hAnsi="Consolas" w:cs="Arial"/>
+          <w:b/>
+          <w:bCs/>
+          <w:color w:val="222222"/>
+          <w:sz w:val="24"/>
+          <w:szCs w:val="24"/>
+          <w:u w:val="single"/>
+          <w:shd w:val="clear" w:color="auto" w:fill="FFFFFF"/>
+        </w:rPr>
+        <w:t>Aschyronous</w:t>
+      </w:r>
+      <w:r>
+        <w:rPr>
+          <w:rFonts w:ascii="Consolas" w:hAnsi="Consolas" w:cs="Arial"/>
+          <w:color w:val="222222"/>
+          <w:sz w:val="24"/>
+          <w:szCs w:val="24"/>
+          <w:shd w:val="clear" w:color="auto" w:fill="FFFFFF"/>
+        </w:rPr>
+        <w:t>:</w:t>
+      </w:r>
+      <w:r>
+        <w:rPr>
+          <w:rFonts w:ascii="Consolas" w:hAnsi="Consolas" w:cs="Arial"/>
+          <w:color w:val="3C3C3C"/>
+          <w:sz w:val="24"/>
+          <w:szCs w:val="24"/>
+          <w:shd w:val="clear" w:color="auto" w:fill="FFFFFF"/>
+        </w:rPr>
+        <w:t xml:space="preserve"> Bất đồng bộ là code sẽ được thực thi sau khi một task chạy ở background kết thúc</w:t>
+      </w:r>
+    </w:p>
+    <w:p>
+      <w:pPr>
+        <w:ind w:left="360"/>
+        <w:rPr>
+          <w:rFonts w:ascii="Consolas" w:hAnsi="Consolas" w:cs="Arial"/>
+          <w:color w:val="3C3C3C"/>
+          <w:sz w:val="24"/>
+          <w:szCs w:val="24"/>
+          <w:shd w:val="clear" w:color="auto" w:fill="FFFFFF"/>
+        </w:rPr>
+      </w:pPr>
+      <w:r>
+        <w:rPr>
+          <w:rFonts w:ascii="Consolas" w:hAnsi="Consolas" w:cs="Arial"/>
+          <w:color w:val="3C3C3C"/>
+          <w:sz w:val="24"/>
+          <w:szCs w:val="24"/>
+          <w:shd w:val="clear" w:color="auto" w:fill="FFFFFF"/>
+        </w:rPr>
+        <w:t>Code ở luồng chính không bị chặn</w:t>
+      </w:r>
+    </w:p>
+    <w:p>
+      <w:pPr>
+        <w:ind w:left="360"/>
+        <w:rPr>
+          <w:rFonts w:ascii="Consolas" w:hAnsi="Consolas"/>
+          <w:b/>
+          <w:bCs/>
+          <w:sz w:val="24"/>
+          <w:szCs w:val="24"/>
+        </w:rPr>
+      </w:pPr>
+      <w:r>
+        <w:rPr>
+          <w:rFonts w:ascii="Consolas" w:hAnsi="Consolas" w:cs="Arial"/>
+          <w:color w:val="3C3C3C"/>
+          <w:sz w:val="24"/>
+          <w:szCs w:val="24"/>
+          <w:shd w:val="clear" w:color="auto" w:fill="FFFFFF"/>
+        </w:rPr>
+        <w:t>Việc thực thi không phải đợi một task bất đồng bộ phải thực hiện xong</w:t>
+      </w:r>
+    </w:p>
+    <w:p>
+      <w:pPr>
+        <w:rPr>
+          <w:rFonts w:ascii="Consolas" w:hAnsi="Consolas"/>
+          <w:b/>
+          <w:bCs/>
+          <w:sz w:val="24"/>
+          <w:szCs w:val="24"/>
+        </w:rPr>
+      </w:pPr>
+    </w:p>
+    <w:p>
+      <w:pPr>
+        <w:pStyle w:val="ListParagraph"/>
+        <w:numPr>
+          <w:ilvl w:val="0"/>
+          <w:numId w:val="1"/>
+        </w:numPr>
+        <w:ind w:leftChars="0"/>
+        <w:rPr>
+          <w:rFonts w:ascii="Consolas" w:hAnsi="Consolas"/>
+          <w:b/>
+          <w:bCs/>
+          <w:sz w:val="24"/>
+          <w:szCs w:val="24"/>
+        </w:rPr>
+      </w:pPr>
+      <w:r>
+        <w:rPr>
+          <w:rFonts w:ascii="Consolas" w:hAnsi="Consolas" w:cs="Arial"/>
+          <w:color w:val="222222"/>
+          <w:sz w:val="24"/>
+          <w:szCs w:val="24"/>
+          <w:shd w:val="clear" w:color="auto" w:fill="FFFFFF"/>
+        </w:rPr>
+        <w:t>khái niệm về API và AJAX Call</w:t>
+      </w:r>
+    </w:p>
+    <w:p>
+      <w:pPr>
+        <w:rPr>
+          <w:rFonts w:ascii="Consolas" w:hAnsi="Consolas" w:cs="Arial"/>
+          <w:color w:val="3C3C3C"/>
+          <w:sz w:val="24"/>
+          <w:szCs w:val="24"/>
+          <w:shd w:val="clear" w:color="auto" w:fill="FFFFFF"/>
+        </w:rPr>
+      </w:pPr>
+      <w:r>
+        <w:rPr>
+          <w:rFonts w:ascii="Consolas" w:hAnsi="Consolas" w:cs="Arial"/>
+          <w:color w:val="3C3C3C"/>
+          <w:sz w:val="24"/>
+          <w:szCs w:val="24"/>
+          <w:shd w:val="clear" w:color="auto" w:fill="FFFFFF"/>
+        </w:rPr>
+        <w:t xml:space="preserve">- </w:t>
+      </w:r>
+      <w:r>
+        <w:rPr>
+          <w:rFonts w:ascii="Consolas" w:hAnsi="Consolas" w:cs="Arial"/>
+          <w:color w:val="3C3C3C"/>
+          <w:sz w:val="24"/>
+          <w:szCs w:val="24"/>
+          <w:shd w:val="clear" w:color="auto" w:fill="FFFFFF"/>
+        </w:rPr>
+        <w:t xml:space="preserve">API (Application Programming Interface) là một phần của phần mềm có thể được sử dụng bởi một phần mềm khác, cho phép các ứng dụng </w:t>
+      </w:r>
+      <w:r>
+        <w:rPr>
+          <w:rFonts w:ascii="Consolas" w:hAnsi="Consolas" w:cs="Arial"/>
+          <w:color w:val="3C3C3C"/>
+          <w:sz w:val="24"/>
+          <w:szCs w:val="24"/>
+          <w:shd w:val="clear" w:color="auto" w:fill="FFFFFF"/>
+        </w:rPr>
+        <w:t>giao tiếp</w:t>
+      </w:r>
+      <w:r>
+        <w:rPr>
+          <w:rFonts w:ascii="Consolas" w:hAnsi="Consolas" w:cs="Arial"/>
+          <w:color w:val="3C3C3C"/>
+          <w:sz w:val="24"/>
+          <w:szCs w:val="24"/>
+          <w:shd w:val="clear" w:color="auto" w:fill="FFFFFF"/>
+        </w:rPr>
+        <w:t xml:space="preserve"> và trao đổi thông tin</w:t>
+      </w:r>
+      <w:r>
+        <w:rPr>
+          <w:rFonts w:ascii="Consolas" w:hAnsi="Consolas" w:cs="Arial"/>
+          <w:color w:val="3C3C3C"/>
+          <w:sz w:val="24"/>
+          <w:szCs w:val="24"/>
+          <w:shd w:val="clear" w:color="auto" w:fill="FFFFFF"/>
+        </w:rPr>
+        <w:t>.</w:t>
+      </w:r>
+    </w:p>
+    <w:p>
+      <w:pPr>
+        <w:rPr>
+          <w:rFonts w:ascii="Consolas" w:hAnsi="Consolas" w:cs="Arial"/>
+          <w:color w:val="3C3C3C"/>
+          <w:sz w:val="24"/>
+          <w:szCs w:val="24"/>
+          <w:shd w:val="clear" w:color="auto" w:fill="FFFFFF"/>
+        </w:rPr>
+      </w:pPr>
+      <w:r>
+        <w:rPr>
+          <w:rFonts w:ascii="Consolas" w:hAnsi="Consolas" w:cs="Arial"/>
+          <w:color w:val="3C3C3C"/>
+          <w:sz w:val="24"/>
+          <w:szCs w:val="24"/>
+          <w:shd w:val="clear" w:color="auto" w:fill="FFFFFF"/>
+        </w:rPr>
+        <w:t xml:space="preserve">- Ajax (Asynchronous Javascript And </w:t>
+      </w:r>
+      <w:proofErr w:type="gramStart"/>
+      <w:r>
+        <w:rPr>
+          <w:rFonts w:ascii="Consolas" w:hAnsi="Consolas" w:cs="Arial"/>
+          <w:color w:val="3C3C3C"/>
+          <w:sz w:val="24"/>
+          <w:szCs w:val="24"/>
+          <w:shd w:val="clear" w:color="auto" w:fill="FFFFFF"/>
+        </w:rPr>
+        <w:t>XML)  cho</w:t>
+      </w:r>
+      <w:proofErr w:type="gramEnd"/>
+      <w:r>
+        <w:rPr>
+          <w:rFonts w:ascii="Consolas" w:hAnsi="Consolas" w:cs="Arial"/>
+          <w:color w:val="3C3C3C"/>
+          <w:sz w:val="24"/>
+          <w:szCs w:val="24"/>
+          <w:shd w:val="clear" w:color="auto" w:fill="FFFFFF"/>
+        </w:rPr>
+        <w:t xml:space="preserve"> phép chúng ta giao tiếp với các máy chủ web từ xa theo cách không đồng bộ</w:t>
+      </w:r>
+    </w:p>
+    <w:p>
+      <w:pPr>
+        <w:rPr>
+          <w:rFonts w:ascii="Consolas" w:hAnsi="Consolas" w:cs="Arial"/>
+          <w:color w:val="3C3C3C"/>
+          <w:sz w:val="24"/>
+          <w:szCs w:val="24"/>
+          <w:shd w:val="clear" w:color="auto" w:fill="FFFFFF"/>
+        </w:rPr>
+      </w:pPr>
+      <w:r>
+        <w:rPr>
+          <w:rFonts w:ascii="Consolas" w:hAnsi="Consolas" w:cs="Arial"/>
+          <w:color w:val="3C3C3C"/>
+          <w:sz w:val="24"/>
+          <w:szCs w:val="24"/>
+          <w:shd w:val="clear" w:color="auto" w:fill="FFFFFF"/>
+        </w:rPr>
+        <w:lastRenderedPageBreak/>
+        <w:t>- JSON là một đối tượng dạng JS nhưng được chuyển thành một chuỗi string</w:t>
+      </w:r>
+    </w:p>
+    <w:p>
+      <w:pPr>
+        <w:rPr>
+          <w:rFonts w:ascii="Consolas" w:hAnsi="Consolas"/>
+          <w:b/>
+          <w:bCs/>
+          <w:sz w:val="24"/>
+          <w:szCs w:val="24"/>
+        </w:rPr>
+      </w:pPr>
+    </w:p>
+    <w:p>
+      <w:pPr>
+        <w:pStyle w:val="ListParagraph"/>
+        <w:numPr>
+          <w:ilvl w:val="0"/>
+          <w:numId w:val="1"/>
+        </w:numPr>
+        <w:ind w:leftChars="0"/>
+        <w:rPr>
+          <w:rFonts w:ascii="Consolas" w:hAnsi="Consolas"/>
+          <w:b/>
+          <w:bCs/>
+          <w:sz w:val="24"/>
+          <w:szCs w:val="24"/>
+        </w:rPr>
+      </w:pPr>
+      <w:r>
+        <w:rPr>
+          <w:rFonts w:ascii="Consolas" w:hAnsi="Consolas" w:cs="Arial"/>
+          <w:color w:val="222222"/>
+          <w:sz w:val="24"/>
+          <w:szCs w:val="24"/>
+          <w:shd w:val="clear" w:color="auto" w:fill="FFFFFF"/>
+        </w:rPr>
+        <w:t>XMLHttpRequest</w:t>
+      </w:r>
+    </w:p>
+    <w:p>
+      <w:pPr>
+        <w:rPr>
+          <w:rFonts w:ascii="Consolas" w:hAnsi="Consolas"/>
+          <w:b/>
+          <w:bCs/>
+          <w:sz w:val="24"/>
+          <w:szCs w:val="24"/>
+        </w:rPr>
+      </w:pPr>
+    </w:p>
+    <w:p>
+      <w:pPr>
+        <w:pStyle w:val="ListParagraph"/>
+        <w:numPr>
+          <w:ilvl w:val="0"/>
+          <w:numId w:val="1"/>
+        </w:numPr>
+        <w:ind w:leftChars="0"/>
+        <w:rPr>
+          <w:rFonts w:ascii="Consolas" w:hAnsi="Consolas"/>
+          <w:b/>
+          <w:bCs/>
+          <w:color w:val="FF66CC"/>
+          <w:sz w:val="24"/>
+          <w:szCs w:val="24"/>
+        </w:rPr>
+      </w:pPr>
+      <w:r>
+        <w:rPr>
+          <w:rFonts w:ascii="Consolas" w:hAnsi="Consolas" w:cs="Arial"/>
+          <w:b/>
+          <w:bCs/>
+          <w:color w:val="FF66CC"/>
+          <w:sz w:val="24"/>
+          <w:szCs w:val="24"/>
+          <w:shd w:val="clear" w:color="auto" w:fill="FFFFFF"/>
+        </w:rPr>
+        <w:t>Promises và Fetch API</w:t>
+      </w:r>
+    </w:p>
+    <w:p>
+      <w:pPr>
+        <w:shd w:val="clear" w:color="auto" w:fill="FFFFFF"/>
+        <w:spacing w:before="300" w:after="340" w:line="384" w:lineRule="atLeast"/>
+        <w:rPr>
+          <w:rFonts w:ascii="Consolas" w:eastAsia="Times New Roman" w:hAnsi="Consolas" w:cs="Arial"/>
+          <w:b/>
+          <w:bCs/>
+          <w:color w:val="3C3C3C"/>
+          <w:sz w:val="24"/>
+          <w:szCs w:val="24"/>
+          <w:u w:val="single"/>
+        </w:rPr>
+      </w:pPr>
+      <w:r>
+        <w:rPr>
+          <w:rFonts w:ascii="Consolas" w:eastAsia="Times New Roman" w:hAnsi="Consolas" w:cs="Arial"/>
+          <w:color w:val="3C3C3C"/>
+          <w:sz w:val="24"/>
+          <w:szCs w:val="24"/>
+        </w:rPr>
+        <w:t>Với promises, chúng ta sẽ triển khai Ajax theo cách mới, không dùng XMLHttpRequest mà dùng Fetch API</w:t>
+      </w:r>
+      <w:r>
+        <w:rPr>
+          <w:rFonts w:ascii="Consolas" w:eastAsia="Times New Roman" w:hAnsi="Consolas" w:cs="Open Sans"/>
+          <w:color w:val="3C3C3C"/>
+          <w:sz w:val="24"/>
+          <w:szCs w:val="24"/>
+        </w:rPr>
+        <w:t xml:space="preserve">. </w:t>
+      </w:r>
+      <w:r>
+        <w:rPr>
+          <w:rFonts w:ascii="Consolas" w:eastAsia="Times New Roman" w:hAnsi="Consolas" w:cs="Arial"/>
+          <w:color w:val="3C3C3C"/>
+          <w:sz w:val="24"/>
+          <w:szCs w:val="24"/>
+        </w:rPr>
+        <w:t xml:space="preserve">Fetch Api sẽ trả về một </w:t>
+      </w:r>
+      <w:r>
+        <w:rPr>
+          <w:rFonts w:ascii="Consolas" w:eastAsia="Times New Roman" w:hAnsi="Consolas" w:cs="Arial"/>
+          <w:b/>
+          <w:bCs/>
+          <w:color w:val="3C3C3C"/>
+          <w:sz w:val="24"/>
+          <w:szCs w:val="24"/>
+          <w:u w:val="single"/>
+        </w:rPr>
+        <w:t>Promise</w:t>
+      </w:r>
+    </w:p>
+    <w:p>
+      <w:pPr>
+        <w:shd w:val="clear" w:color="auto" w:fill="FFFFFF"/>
+        <w:spacing w:before="300" w:after="340" w:line="384" w:lineRule="atLeast"/>
+        <w:rPr>
+          <w:rFonts w:ascii="Consolas" w:eastAsia="Times New Roman" w:hAnsi="Consolas" w:cs="Arial"/>
+          <w:b/>
+          <w:bCs/>
+          <w:color w:val="3C3C3C"/>
+          <w:sz w:val="24"/>
+          <w:szCs w:val="24"/>
+          <w:u w:val="single"/>
+        </w:rPr>
+      </w:pPr>
+      <w:r>
+        <w:rPr>
+          <w:rFonts w:ascii="Consolas" w:hAnsi="Consolas" w:cs="Arial"/>
+          <w:color w:val="3C3C3C"/>
+          <w:sz w:val="24"/>
+          <w:szCs w:val="24"/>
+          <w:shd w:val="clear" w:color="auto" w:fill="FFFFFF"/>
+        </w:rPr>
+        <w:t>- Promise là một object được sử dụng như một placeholder cho kết quả trong tương lai của hành động bất đồng bộ. SETTLED - khi task kết thúc, promise đã nhận được xử lý và nhận 1 trong 2 giá trị: FULFILLED và REJECTED</w:t>
+      </w:r>
+    </w:p>
+    <w:p>
+      <w:pPr>
+        <w:rPr>
+          <w:rFonts w:ascii="Consolas" w:hAnsi="Consolas"/>
+          <w:b/>
+          <w:bCs/>
+          <w:color w:val="FF66CC"/>
+          <w:sz w:val="24"/>
+          <w:szCs w:val="24"/>
+        </w:rPr>
+      </w:pPr>
+    </w:p>
+    <w:p>
+      <w:pPr>
+        <w:pStyle w:val="ListParagraph"/>
+        <w:numPr>
+          <w:ilvl w:val="0"/>
+          <w:numId w:val="1"/>
+        </w:numPr>
+        <w:ind w:leftChars="0"/>
+        <w:rPr>
+          <w:rFonts w:ascii="Consolas" w:hAnsi="Consolas"/>
+          <w:b/>
+          <w:bCs/>
+          <w:color w:val="FF66CC"/>
+          <w:sz w:val="24"/>
+          <w:szCs w:val="24"/>
+        </w:rPr>
+      </w:pPr>
+      <w:r>
+        <w:rPr>
+          <w:rFonts w:ascii="Consolas" w:hAnsi="Consolas" w:cs="Arial"/>
+          <w:b/>
+          <w:bCs/>
+          <w:color w:val="FF66CC"/>
+          <w:sz w:val="24"/>
+          <w:szCs w:val="24"/>
+          <w:shd w:val="clear" w:color="auto" w:fill="FFFFFF"/>
+        </w:rPr>
+        <w:t>Async/Await</w:t>
+      </w:r>
+    </w:p>
+    <w:p>
+      <w:pPr>
+        <w:shd w:val="clear" w:color="auto" w:fill="FFFFFF"/>
+        <w:spacing w:before="120" w:after="0" w:line="240" w:lineRule="auto"/>
+        <w:rPr>
+          <w:rFonts w:ascii="Consolas" w:eastAsia="Times New Roman" w:hAnsi="Consolas" w:cs="Open Sans"/>
+          <w:color w:val="1B1B1B"/>
+          <w:spacing w:val="-1"/>
+          <w:sz w:val="24"/>
+          <w:szCs w:val="24"/>
+        </w:rPr>
+      </w:pPr>
+      <w:r>
+        <w:rPr>
+          <w:rFonts w:ascii="Consolas" w:eastAsia="Times New Roman" w:hAnsi="Consolas" w:cs="Open Sans"/>
+          <w:color w:val="1B1B1B"/>
+          <w:spacing w:val="-1"/>
+          <w:sz w:val="24"/>
+          <w:szCs w:val="24"/>
+        </w:rPr>
+        <w:t xml:space="preserve">Async/await được cấu tạo từ 2 phần. </w:t>
+      </w:r>
+    </w:p>
+    <w:p>
+      <w:pPr>
+        <w:shd w:val="clear" w:color="auto" w:fill="FFFFFF"/>
+        <w:spacing w:before="120" w:after="0" w:line="240" w:lineRule="auto"/>
+        <w:rPr>
+          <w:rFonts w:ascii="Consolas" w:eastAsia="Times New Roman" w:hAnsi="Consolas" w:cs="Open Sans"/>
+          <w:color w:val="1B1B1B"/>
+          <w:spacing w:val="-1"/>
+          <w:sz w:val="24"/>
+          <w:szCs w:val="24"/>
+        </w:rPr>
+      </w:pPr>
+      <w:r>
+        <w:rPr>
+          <w:rFonts w:ascii="Consolas" w:eastAsia="Times New Roman" w:hAnsi="Consolas" w:cs="Open Sans"/>
+          <w:color w:val="1B1B1B"/>
+          <w:spacing w:val="-1"/>
+          <w:sz w:val="24"/>
+          <w:szCs w:val="24"/>
+        </w:rPr>
+        <w:t xml:space="preserve">Phần đầu tiên là </w:t>
+      </w:r>
+      <w:r>
+        <w:rPr>
+          <w:rFonts w:ascii="Consolas" w:eastAsia="Times New Roman" w:hAnsi="Consolas" w:cs="Open Sans"/>
+          <w:b/>
+          <w:bCs/>
+          <w:color w:val="1B1B1B"/>
+          <w:spacing w:val="-1"/>
+          <w:sz w:val="24"/>
+          <w:szCs w:val="24"/>
+        </w:rPr>
+        <w:t>function async</w:t>
+      </w:r>
+      <w:r>
+        <w:rPr>
+          <w:rFonts w:ascii="Consolas" w:eastAsia="Times New Roman" w:hAnsi="Consolas" w:cs="Open Sans"/>
+          <w:color w:val="1B1B1B"/>
+          <w:spacing w:val="-1"/>
+          <w:sz w:val="24"/>
+          <w:szCs w:val="24"/>
+        </w:rPr>
+        <w:t>. Hàm này sẽ được tự động thực thi bất đồng bộ. Giá trị nó trả về là một Promise. Vì trả về Promise nên bạn sẽ phải sử dụng các handler của Promise để xử lý giá trị này.</w:t>
+      </w:r>
+    </w:p>
+    <w:p>
+      <w:pPr>
+        <w:shd w:val="clear" w:color="auto" w:fill="FFFFFF"/>
+        <w:spacing w:before="360" w:after="0" w:line="240" w:lineRule="auto"/>
+        <w:rPr>
+          <w:rFonts w:ascii="Consolas" w:eastAsia="Times New Roman" w:hAnsi="Consolas" w:cs="Open Sans"/>
+          <w:color w:val="1B1B1B"/>
+          <w:spacing w:val="-1"/>
+          <w:sz w:val="24"/>
+          <w:szCs w:val="24"/>
+        </w:rPr>
+      </w:pPr>
+      <w:r>
+        <w:rPr>
+          <w:rFonts w:ascii="Consolas" w:eastAsia="Times New Roman" w:hAnsi="Consolas" w:cs="Open Sans"/>
+          <w:color w:val="1B1B1B"/>
+          <w:spacing w:val="-1"/>
+          <w:sz w:val="24"/>
+          <w:szCs w:val="24"/>
+        </w:rPr>
+        <w:t xml:space="preserve">Phần thứ hai của async/await là </w:t>
+      </w:r>
+      <w:r>
+        <w:rPr>
+          <w:rFonts w:ascii="Consolas" w:eastAsia="Times New Roman" w:hAnsi="Consolas" w:cs="Open Sans"/>
+          <w:b/>
+          <w:bCs/>
+          <w:color w:val="1B1B1B"/>
+          <w:spacing w:val="-1"/>
+          <w:sz w:val="24"/>
+          <w:szCs w:val="24"/>
+        </w:rPr>
+        <w:t>operator await</w:t>
+      </w:r>
+      <w:r>
+        <w:rPr>
+          <w:rFonts w:ascii="Consolas" w:eastAsia="Times New Roman" w:hAnsi="Consolas" w:cs="Open Sans"/>
+          <w:color w:val="1B1B1B"/>
+          <w:spacing w:val="-1"/>
+          <w:sz w:val="24"/>
+          <w:szCs w:val="24"/>
+        </w:rPr>
+        <w:t>. Operator này sẽ được dùng cùng với một Promise. Nó sẽ khiến cho function async tạm dừng cho đến khi Promise đó chạy xong. Ngay sau đó nó sẽ lấy gía trị của Promise mà cho function async tiếp tục chạy.</w:t>
+      </w:r>
+    </w:p>
+    <w:p>
+      <w:pPr>
+        <w:rPr>
+          <w:rFonts w:ascii="Consolas" w:hAnsi="Consolas"/>
+          <w:b/>
+          <w:bCs/>
+          <w:color w:val="FF66CC"/>
+          <w:sz w:val="24"/>
+          <w:szCs w:val="24"/>
+        </w:rPr>
+      </w:pPr>
+    </w:p>
+    <w:p>
+      <w:pPr>
+        <w:rPr>
+          <w:rFonts w:ascii="Consolas" w:hAnsi="Consolas"/>
+          <w:b/>
+          <w:bCs/>
+          <w:color w:val="FF66CC"/>
+          <w:sz w:val="24"/>
+          <w:szCs w:val="24"/>
+        </w:rPr>
+      </w:pPr>
+      <w:r>
+        <w:rPr>
+          <w:rFonts w:ascii="Consolas" w:hAnsi="Consolas"/>
+          <w:b/>
+          <w:bCs/>
+          <w:noProof/>
+          <w:color w:val="FF66CC"/>
+          <w:sz w:val="24"/>
+          <w:szCs w:val="24"/>
+        </w:rPr>
+        <w:drawing>
+          <wp:inline distT="0" distB="0" distL="0" distR="0" wp14:anchorId="4E7616E9" wp14:editId="5CD531BC">
+            <wp:extent cx="6332220" cy="3026410"/>
+            <wp:effectExtent l="0" t="0" r="0" b="2540"/>
+            <wp:docPr id="9" name="Picture 9"/>
+            <wp:cNvGraphicFramePr>
+              <a:graphicFrameLocks xmlns:a="http://schemas.openxmlformats.org/drawingml/2006/main" noChangeAspect="1"/>
+            </wp:cNvGraphicFramePr>
+            <a:graphic xmlns:a="http://schemas.openxmlformats.org/drawingml/2006/main">
+              <a:graphicData uri="http://schemas.openxmlformats.org/drawingml/2006/picture">
+                <pic:pic xmlns:pic="http://schemas.openxmlformats.org/drawingml/2006/picture">
+                  <pic:nvPicPr>
+                    <pic:cNvPr id="1" name=""/>
+                    <pic:cNvPicPr/>
+                  </pic:nvPicPr>
+                  <pic:blipFill>
+                    <a:blip r:embed="rId15"/>
+                    <a:stretch>
+                      <a:fillRect/>
+                    </a:stretch>
+                  </pic:blipFill>
+                  <pic:spPr>
+                    <a:xfrm>
+                      <a:off x="0" y="0"/>
                       <a:ext cx="6332220" cy="3026410"/>
                     </a:xfrm>
                     <a:prstGeom prst="rect">
@@ -4411,15 +6191,15 @@
         </w:numPr>
         <w:rPr>
           <w:rFonts w:ascii="Consolas" w:hAnsi="Consolas"/>
-          <w:sz w:val="26"/>
-          <w:szCs w:val="26"/>
-        </w:rPr>
-      </w:pPr>
-      <w:r>
-        <w:rPr>
-          <w:rFonts w:ascii="Consolas" w:hAnsi="Consolas"/>
-          <w:sz w:val="26"/>
-          <w:szCs w:val="26"/>
+          <w:sz w:val="24"/>
+          <w:szCs w:val="24"/>
+        </w:rPr>
+      </w:pPr>
+      <w:r>
+        <w:rPr>
+          <w:rFonts w:ascii="Consolas" w:hAnsi="Consolas"/>
+          <w:sz w:val="24"/>
+          <w:szCs w:val="24"/>
         </w:rPr>
         <w:t>Cú pháp thêm HTML vào</w:t>
       </w:r>
@@ -4432,8 +6212,8 @@
         <w:rPr>
           <w:rFonts w:ascii="Consolas" w:hAnsi="Consolas"/>
           <w:color w:val="FCFCFA"/>
-          <w:sz w:val="26"/>
-          <w:szCs w:val="26"/>
+          <w:sz w:val="24"/>
+          <w:szCs w:val="24"/>
         </w:rPr>
       </w:pPr>
       <w:r>
@@ -4442,17 +6222,18 @@
           <w:i/>
           <w:iCs/>
           <w:color w:val="78DCE8"/>
-          <w:sz w:val="26"/>
-          <w:szCs w:val="26"/>
-        </w:rPr>
+          <w:sz w:val="24"/>
+          <w:szCs w:val="24"/>
+        </w:rPr>
+        <w:lastRenderedPageBreak/>
         <w:t>let</w:t>
       </w:r>
       <w:r>
         <w:rPr>
           <w:rFonts w:ascii="Consolas" w:hAnsi="Consolas"/>
           <w:color w:val="FCFCFA"/>
-          <w:sz w:val="26"/>
-          <w:szCs w:val="26"/>
+          <w:sz w:val="24"/>
+          <w:szCs w:val="24"/>
         </w:rPr>
         <w:t xml:space="preserve"> html </w:t>
       </w:r>
@@ -4460,8 +6241,8 @@
         <w:rPr>
           <w:rFonts w:ascii="Consolas" w:hAnsi="Consolas"/>
           <w:color w:val="FF6188"/>
-          <w:sz w:val="26"/>
-          <w:szCs w:val="26"/>
+          <w:sz w:val="24"/>
+          <w:szCs w:val="24"/>
         </w:rPr>
         <w:t>=</w:t>
       </w:r>
@@ -4469,8 +6250,8 @@
         <w:rPr>
           <w:rFonts w:ascii="Consolas" w:hAnsi="Consolas"/>
           <w:color w:val="FCFCFA"/>
-          <w:sz w:val="26"/>
-          <w:szCs w:val="26"/>
+          <w:sz w:val="24"/>
+          <w:szCs w:val="24"/>
         </w:rPr>
         <w:t xml:space="preserve"> </w:t>
       </w:r>
@@ -4478,8 +6259,8 @@
         <w:rPr>
           <w:rFonts w:ascii="Consolas" w:hAnsi="Consolas"/>
           <w:color w:val="939293"/>
-          <w:sz w:val="26"/>
-          <w:szCs w:val="26"/>
+          <w:sz w:val="24"/>
+          <w:szCs w:val="24"/>
         </w:rPr>
         <w:t>"";</w:t>
       </w:r>
@@ -4492,25 +6273,35 @@
         <w:rPr>
           <w:rFonts w:ascii="Consolas" w:hAnsi="Consolas"/>
           <w:color w:val="FCFCFA"/>
-          <w:sz w:val="26"/>
-          <w:szCs w:val="26"/>
+          <w:sz w:val="24"/>
+          <w:szCs w:val="24"/>
         </w:rPr>
       </w:pPr>
       <w:r>
         <w:rPr>
           <w:rFonts w:ascii="Consolas" w:hAnsi="Consolas"/>
           <w:color w:val="FCFCFA"/>
-          <w:sz w:val="26"/>
-          <w:szCs w:val="26"/>
-        </w:rPr>
-        <w:t>    data</w:t>
+          <w:sz w:val="24"/>
+          <w:szCs w:val="24"/>
+        </w:rPr>
+        <w:t xml:space="preserve">    </w:t>
+      </w:r>
+      <w:proofErr w:type="gramStart"/>
+      <w:r>
+        <w:rPr>
+          <w:rFonts w:ascii="Consolas" w:hAnsi="Consolas"/>
+          <w:color w:val="FCFCFA"/>
+          <w:sz w:val="24"/>
+          <w:szCs w:val="24"/>
+        </w:rPr>
+        <w:t>data</w:t>
       </w:r>
       <w:r>
         <w:rPr>
           <w:rFonts w:ascii="Consolas" w:hAnsi="Consolas"/>
           <w:color w:val="939293"/>
-          <w:sz w:val="26"/>
-          <w:szCs w:val="26"/>
+          <w:sz w:val="24"/>
+          <w:szCs w:val="24"/>
         </w:rPr>
         <w:t>.</w:t>
       </w:r>
@@ -4518,17 +6309,18 @@
         <w:rPr>
           <w:rFonts w:ascii="Consolas" w:hAnsi="Consolas"/>
           <w:color w:val="FCFCFA"/>
-          <w:sz w:val="26"/>
-          <w:szCs w:val="26"/>
+          <w:sz w:val="24"/>
+          <w:szCs w:val="24"/>
         </w:rPr>
         <w:t>articles</w:t>
       </w:r>
+      <w:proofErr w:type="gramEnd"/>
       <w:r>
         <w:rPr>
           <w:rFonts w:ascii="Consolas" w:hAnsi="Consolas"/>
           <w:color w:val="939293"/>
-          <w:sz w:val="26"/>
-          <w:szCs w:val="26"/>
+          <w:sz w:val="24"/>
+          <w:szCs w:val="24"/>
         </w:rPr>
         <w:t>.</w:t>
       </w:r>
@@ -4536,8 +6328,8 @@
         <w:rPr>
           <w:rFonts w:ascii="Consolas" w:hAnsi="Consolas"/>
           <w:color w:val="A9DC76"/>
-          <w:sz w:val="26"/>
-          <w:szCs w:val="26"/>
+          <w:sz w:val="24"/>
+          <w:szCs w:val="24"/>
         </w:rPr>
         <w:t>forEach</w:t>
       </w:r>
@@ -4545,8 +6337,8 @@
         <w:rPr>
           <w:rFonts w:ascii="Consolas" w:hAnsi="Consolas"/>
           <w:color w:val="939293"/>
-          <w:sz w:val="26"/>
-          <w:szCs w:val="26"/>
+          <w:sz w:val="24"/>
+          <w:szCs w:val="24"/>
         </w:rPr>
         <w:t>((</w:t>
       </w:r>
@@ -4556,8 +6348,8 @@
           <w:i/>
           <w:iCs/>
           <w:color w:val="FC9867"/>
-          <w:sz w:val="26"/>
-          <w:szCs w:val="26"/>
+          <w:sz w:val="24"/>
+          <w:szCs w:val="24"/>
         </w:rPr>
         <w:t>article</w:t>
       </w:r>
@@ -4565,8 +6357,8 @@
         <w:rPr>
           <w:rFonts w:ascii="Consolas" w:hAnsi="Consolas"/>
           <w:color w:val="939293"/>
-          <w:sz w:val="26"/>
-          <w:szCs w:val="26"/>
+          <w:sz w:val="24"/>
+          <w:szCs w:val="24"/>
         </w:rPr>
         <w:t>)</w:t>
       </w:r>
@@ -4574,8 +6366,8 @@
         <w:rPr>
           <w:rFonts w:ascii="Consolas" w:hAnsi="Consolas"/>
           <w:color w:val="FCFCFA"/>
-          <w:sz w:val="26"/>
-          <w:szCs w:val="26"/>
+          <w:sz w:val="24"/>
+          <w:szCs w:val="24"/>
         </w:rPr>
         <w:t xml:space="preserve"> </w:t>
       </w:r>
@@ -4583,8 +6375,8 @@
         <w:rPr>
           <w:rFonts w:ascii="Consolas" w:hAnsi="Consolas"/>
           <w:color w:val="FF6188"/>
-          <w:sz w:val="26"/>
-          <w:szCs w:val="26"/>
+          <w:sz w:val="24"/>
+          <w:szCs w:val="24"/>
         </w:rPr>
         <w:t>=&gt;</w:t>
       </w:r>
@@ -4592,8 +6384,8 @@
         <w:rPr>
           <w:rFonts w:ascii="Consolas" w:hAnsi="Consolas"/>
           <w:color w:val="FCFCFA"/>
-          <w:sz w:val="26"/>
-          <w:szCs w:val="26"/>
+          <w:sz w:val="24"/>
+          <w:szCs w:val="24"/>
         </w:rPr>
         <w:t xml:space="preserve"> </w:t>
       </w:r>
@@ -4601,8 +6393,8 @@
         <w:rPr>
           <w:rFonts w:ascii="Consolas" w:hAnsi="Consolas"/>
           <w:color w:val="939293"/>
-          <w:sz w:val="26"/>
-          <w:szCs w:val="26"/>
+          <w:sz w:val="24"/>
+          <w:szCs w:val="24"/>
         </w:rPr>
         <w:t>{</w:t>
       </w:r>
@@ -4615,16 +6407,16 @@
         <w:rPr>
           <w:rFonts w:ascii="Consolas" w:hAnsi="Consolas"/>
           <w:color w:val="FCFCFA"/>
-          <w:sz w:val="26"/>
-          <w:szCs w:val="26"/>
+          <w:sz w:val="24"/>
+          <w:szCs w:val="24"/>
         </w:rPr>
       </w:pPr>
       <w:r>
         <w:rPr>
           <w:rFonts w:ascii="Consolas" w:hAnsi="Consolas"/>
           <w:color w:val="FCFCFA"/>
-          <w:sz w:val="26"/>
-          <w:szCs w:val="26"/>
+          <w:sz w:val="24"/>
+          <w:szCs w:val="24"/>
         </w:rPr>
         <w:t xml:space="preserve">      html </w:t>
       </w:r>
@@ -4632,8 +6424,8 @@
         <w:rPr>
           <w:rFonts w:ascii="Consolas" w:hAnsi="Consolas"/>
           <w:color w:val="FF6188"/>
-          <w:sz w:val="26"/>
-          <w:szCs w:val="26"/>
+          <w:sz w:val="24"/>
+          <w:szCs w:val="24"/>
         </w:rPr>
         <w:t>+=</w:t>
       </w:r>
@@ -4641,8 +6433,8 @@
         <w:rPr>
           <w:rFonts w:ascii="Consolas" w:hAnsi="Consolas"/>
           <w:color w:val="FCFCFA"/>
-          <w:sz w:val="26"/>
-          <w:szCs w:val="26"/>
+          <w:sz w:val="24"/>
+          <w:szCs w:val="24"/>
         </w:rPr>
         <w:t xml:space="preserve"> </w:t>
       </w:r>
@@ -4650,8 +6442,8 @@
         <w:rPr>
           <w:rFonts w:ascii="Consolas" w:hAnsi="Consolas"/>
           <w:color w:val="FF6188"/>
-          <w:sz w:val="26"/>
-          <w:szCs w:val="26"/>
+          <w:sz w:val="24"/>
+          <w:szCs w:val="24"/>
         </w:rPr>
         <w:t>`</w:t>
       </w:r>
@@ -4664,16 +6456,16 @@
         <w:rPr>
           <w:rFonts w:ascii="Consolas" w:hAnsi="Consolas"/>
           <w:color w:val="FCFCFA"/>
-          <w:sz w:val="26"/>
-          <w:szCs w:val="26"/>
+          <w:sz w:val="24"/>
+          <w:szCs w:val="24"/>
         </w:rPr>
       </w:pPr>
       <w:r>
         <w:rPr>
           <w:rFonts w:ascii="Consolas" w:hAnsi="Consolas"/>
           <w:color w:val="FFD866"/>
-          <w:sz w:val="26"/>
-          <w:szCs w:val="26"/>
+          <w:sz w:val="24"/>
+          <w:szCs w:val="24"/>
         </w:rPr>
         <w:t>      &lt;Đoạn code HTML&gt;</w:t>
       </w:r>
@@ -4686,16 +6478,16 @@
         <w:rPr>
           <w:rFonts w:ascii="Consolas" w:hAnsi="Consolas"/>
           <w:color w:val="FCFCFA"/>
-          <w:sz w:val="26"/>
-          <w:szCs w:val="26"/>
+          <w:sz w:val="24"/>
+          <w:szCs w:val="24"/>
         </w:rPr>
       </w:pPr>
       <w:r>
         <w:rPr>
           <w:rFonts w:ascii="Consolas" w:hAnsi="Consolas"/>
           <w:color w:val="FFD866"/>
-          <w:sz w:val="26"/>
-          <w:szCs w:val="26"/>
+          <w:sz w:val="24"/>
+          <w:szCs w:val="24"/>
         </w:rPr>
         <w:t xml:space="preserve">      </w:t>
       </w:r>
@@ -4703,8 +6495,8 @@
         <w:rPr>
           <w:rFonts w:ascii="Consolas" w:hAnsi="Consolas"/>
           <w:color w:val="FF6188"/>
-          <w:sz w:val="26"/>
-          <w:szCs w:val="26"/>
+          <w:sz w:val="24"/>
+          <w:szCs w:val="24"/>
         </w:rPr>
         <w:t>`</w:t>
       </w:r>
@@ -4712,8 +6504,8 @@
         <w:rPr>
           <w:rFonts w:ascii="Consolas" w:hAnsi="Consolas"/>
           <w:color w:val="939293"/>
-          <w:sz w:val="26"/>
-          <w:szCs w:val="26"/>
+          <w:sz w:val="24"/>
+          <w:szCs w:val="24"/>
         </w:rPr>
         <w:t>;</w:t>
       </w:r>
@@ -4726,16 +6518,16 @@
         <w:rPr>
           <w:rFonts w:ascii="Consolas" w:hAnsi="Consolas"/>
           <w:color w:val="FCFCFA"/>
-          <w:sz w:val="26"/>
-          <w:szCs w:val="26"/>
+          <w:sz w:val="24"/>
+          <w:szCs w:val="24"/>
         </w:rPr>
       </w:pPr>
       <w:r>
         <w:rPr>
           <w:rFonts w:ascii="Consolas" w:hAnsi="Consolas"/>
           <w:color w:val="FCFCFA"/>
-          <w:sz w:val="26"/>
-          <w:szCs w:val="26"/>
+          <w:sz w:val="24"/>
+          <w:szCs w:val="24"/>
         </w:rPr>
         <w:t>      newsContainer</w:t>
       </w:r>
@@ -4743,8 +6535,8 @@
         <w:rPr>
           <w:rFonts w:ascii="Consolas" w:hAnsi="Consolas"/>
           <w:color w:val="939293"/>
-          <w:sz w:val="26"/>
-          <w:szCs w:val="26"/>
+          <w:sz w:val="24"/>
+          <w:szCs w:val="24"/>
         </w:rPr>
         <w:t>.</w:t>
       </w:r>
@@ -4752,8 +6544,8 @@
         <w:rPr>
           <w:rFonts w:ascii="Consolas" w:hAnsi="Consolas"/>
           <w:color w:val="FCFCFA"/>
-          <w:sz w:val="26"/>
-          <w:szCs w:val="26"/>
+          <w:sz w:val="24"/>
+          <w:szCs w:val="24"/>
         </w:rPr>
         <w:t xml:space="preserve">innerHTML </w:t>
       </w:r>
@@ -4761,8 +6553,8 @@
         <w:rPr>
           <w:rFonts w:ascii="Consolas" w:hAnsi="Consolas"/>
           <w:color w:val="FF6188"/>
-          <w:sz w:val="26"/>
-          <w:szCs w:val="26"/>
+          <w:sz w:val="24"/>
+          <w:szCs w:val="24"/>
         </w:rPr>
         <w:t>=</w:t>
       </w:r>
@@ -4770,8 +6562,8 @@
         <w:rPr>
           <w:rFonts w:ascii="Consolas" w:hAnsi="Consolas"/>
           <w:color w:val="FCFCFA"/>
-          <w:sz w:val="26"/>
-          <w:szCs w:val="26"/>
+          <w:sz w:val="24"/>
+          <w:szCs w:val="24"/>
         </w:rPr>
         <w:t xml:space="preserve"> html</w:t>
       </w:r>
@@ -4779,8 +6571,8 @@
         <w:rPr>
           <w:rFonts w:ascii="Consolas" w:hAnsi="Consolas"/>
           <w:color w:val="939293"/>
-          <w:sz w:val="26"/>
-          <w:szCs w:val="26"/>
+          <w:sz w:val="24"/>
+          <w:szCs w:val="24"/>
         </w:rPr>
         <w:t>;</w:t>
       </w:r>
@@ -4790,8 +6582,8 @@
         <w:ind w:left="360"/>
         <w:rPr>
           <w:rFonts w:ascii="Consolas" w:hAnsi="Consolas"/>
-          <w:sz w:val="26"/>
-          <w:szCs w:val="26"/>
+          <w:sz w:val="24"/>
+          <w:szCs w:val="24"/>
         </w:rPr>
       </w:pPr>
     </w:p>
@@ -4800,23 +6592,23 @@
         <w:ind w:left="360"/>
         <w:rPr>
           <w:rFonts w:ascii="Consolas" w:hAnsi="Consolas"/>
-          <w:sz w:val="26"/>
-          <w:szCs w:val="26"/>
-        </w:rPr>
-      </w:pPr>
-      <w:r>
-        <w:rPr>
-          <w:rFonts w:ascii="Consolas" w:hAnsi="Consolas"/>
-          <w:sz w:val="26"/>
-          <w:szCs w:val="26"/>
+          <w:sz w:val="24"/>
+          <w:szCs w:val="24"/>
+        </w:rPr>
+      </w:pPr>
+      <w:r>
+        <w:rPr>
+          <w:rFonts w:ascii="Consolas" w:hAnsi="Consolas"/>
+          <w:sz w:val="24"/>
+          <w:szCs w:val="24"/>
         </w:rPr>
         <w:sym w:font="Wingdings" w:char="F0E8"/>
       </w:r>
       <w:r>
         <w:rPr>
           <w:rFonts w:ascii="Consolas" w:hAnsi="Consolas"/>
-          <w:sz w:val="26"/>
-          <w:szCs w:val="26"/>
+          <w:sz w:val="24"/>
+          <w:szCs w:val="24"/>
         </w:rPr>
         <w:t>Chú ý sử dụng +=, sẽ thêm từng đoạn HTML kế tiếp dựa theo dữ liệu trong mảng</w:t>
       </w:r>
@@ -4828,8 +6620,8 @@
           <w:b/>
           <w:bCs/>
           <w:color w:val="FF66CC"/>
-          <w:sz w:val="26"/>
-          <w:szCs w:val="26"/>
+          <w:sz w:val="24"/>
+          <w:szCs w:val="24"/>
         </w:rPr>
       </w:pPr>
     </w:p>
@@ -4846,6 +6638,304 @@
 <file path=word/numbering.xml><?xml version="1.0" encoding="utf-8"?>
 <w:numbering xmlns:wpc="http://schemas.microsoft.com/office/word/2010/wordprocessingCanvas" xmlns:cx="http://schemas.microsoft.com/office/drawing/2014/chartex" xmlns:cx1="http://schemas.microsoft.com/office/drawing/2015/9/8/chartex" xmlns:cx2="http://schemas.microsoft.com/office/drawing/2015/10/21/chartex" xmlns:cx3="http://schemas.microsoft.com/office/drawing/2016/5/9/chartex" xmlns:cx4="http://schemas.microsoft.com/office/drawing/2016/5/10/chartex" xmlns:cx5="http://schemas.microsoft.com/office/drawing/2016/5/11/chartex" xmlns:cx6="http://schemas.microsoft.com/office/drawing/2016/5/12/chartex" xmlns:cx7="http://schemas.microsoft.com/office/drawing/2016/5/13/chartex" xmlns:cx8="http://schemas.microsoft.com/office/drawing/2016/5/14/chartex" xmlns:mc="http://schemas.openxmlformats.org/markup-compatibility/2006" xmlns:aink="http://schemas.microsoft.com/office/drawing/2016/ink" xmlns:am3d="http://schemas.microsoft.com/office/drawing/2017/model3d" xmlns:o="urn:schemas-microsoft-com:office:office" xmlns:oel="http://schemas.microsoft.com/office/2019/extlst" xmlns:r="http://schemas.openxmlformats.org/officeDocument/2006/relationships" xmlns:m="http://schemas.openxmlformats.org/officeDocument/2006/math" xmlns:v="urn:schemas-microsoft-com:vml" xmlns:wp14="http://schemas.microsoft.com/office/word/2010/wordprocessingDrawing" xmlns:wp="http://schemas.openxmlformats.org/drawingml/2006/wordprocessingDrawing" xmlns:w10="urn:schemas-microsoft-com:office:word" xmlns:w="http://schemas.openxmlformats.org/wordprocessingml/2006/main" xmlns:w14="http://schemas.microsoft.com/office/word/2010/wordml" xmlns:w15="http://schemas.microsoft.com/office/word/2012/wordml" xmlns:w16cex="http://schemas.microsoft.com/office/word/2018/wordml/cex" xmlns:w16cid="http://schemas.microsoft.com/office/word/2016/wordml/cid" xmlns:w16="http://schemas.microsoft.com/office/word/2018/wordml" xmlns:w16sdtdh="http://schemas.microsoft.com/office/word/2020/wordml/sdtdatahash" xmlns:w16se="http://schemas.microsoft.com/office/word/2015/wordml/symex" xmlns:wpg="http://schemas.microsoft.com/office/word/2010/wordprocessingGroup" xmlns:wpi="http://schemas.microsoft.com/office/word/2010/wordprocessingInk" xmlns:wne="http://schemas.microsoft.com/office/word/2006/wordml" xmlns:wps="http://schemas.microsoft.com/office/word/2010/wordprocessingShape" mc:Ignorable="w14 w15 w16se w16cid w16 w16cex w16sdtdh wp14">
   <w:abstractNum w:abstractNumId="0" w15:restartNumberingAfterBreak="0">
+    <w:nsid w:val="09AB112E"/>
+    <w:multiLevelType w:val="multilevel"/>
+    <w:tmpl w:val="67C09B56"/>
+    <w:lvl w:ilvl="0">
+      <w:start w:val="1"/>
+      <w:numFmt w:val="bullet"/>
+      <w:lvlText w:val=""/>
+      <w:lvlJc w:val="left"/>
+      <w:pPr>
+        <w:tabs>
+          <w:tab w:val="num" w:pos="720"/>
+        </w:tabs>
+        <w:ind w:left="720" w:hanging="360"/>
+      </w:pPr>
+      <w:rPr>
+        <w:rFonts w:ascii="Symbol" w:hAnsi="Symbol" w:hint="default"/>
+        <w:sz w:val="20"/>
+      </w:rPr>
+    </w:lvl>
+    <w:lvl w:ilvl="1" w:tentative="1">
+      <w:start w:val="1"/>
+      <w:numFmt w:val="bullet"/>
+      <w:lvlText w:val="o"/>
+      <w:lvlJc w:val="left"/>
+      <w:pPr>
+        <w:tabs>
+          <w:tab w:val="num" w:pos="1440"/>
+        </w:tabs>
+        <w:ind w:left="1440" w:hanging="360"/>
+      </w:pPr>
+      <w:rPr>
+        <w:rFonts w:ascii="Courier New" w:hAnsi="Courier New" w:hint="default"/>
+        <w:sz w:val="20"/>
+      </w:rPr>
+    </w:lvl>
+    <w:lvl w:ilvl="2" w:tentative="1">
+      <w:start w:val="1"/>
+      <w:numFmt w:val="bullet"/>
+      <w:lvlText w:val=""/>
+      <w:lvlJc w:val="left"/>
+      <w:pPr>
+        <w:tabs>
+          <w:tab w:val="num" w:pos="2160"/>
+        </w:tabs>
+        <w:ind w:left="2160" w:hanging="360"/>
+      </w:pPr>
+      <w:rPr>
+        <w:rFonts w:ascii="Wingdings" w:hAnsi="Wingdings" w:hint="default"/>
+        <w:sz w:val="20"/>
+      </w:rPr>
+    </w:lvl>
+    <w:lvl w:ilvl="3" w:tentative="1">
+      <w:start w:val="1"/>
+      <w:numFmt w:val="bullet"/>
+      <w:lvlText w:val=""/>
+      <w:lvlJc w:val="left"/>
+      <w:pPr>
+        <w:tabs>
+          <w:tab w:val="num" w:pos="2880"/>
+        </w:tabs>
+        <w:ind w:left="2880" w:hanging="360"/>
+      </w:pPr>
+      <w:rPr>
+        <w:rFonts w:ascii="Wingdings" w:hAnsi="Wingdings" w:hint="default"/>
+        <w:sz w:val="20"/>
+      </w:rPr>
+    </w:lvl>
+    <w:lvl w:ilvl="4" w:tentative="1">
+      <w:start w:val="1"/>
+      <w:numFmt w:val="bullet"/>
+      <w:lvlText w:val=""/>
+      <w:lvlJc w:val="left"/>
+      <w:pPr>
+        <w:tabs>
+          <w:tab w:val="num" w:pos="3600"/>
+        </w:tabs>
+        <w:ind w:left="3600" w:hanging="360"/>
+      </w:pPr>
+      <w:rPr>
+        <w:rFonts w:ascii="Wingdings" w:hAnsi="Wingdings" w:hint="default"/>
+        <w:sz w:val="20"/>
+      </w:rPr>
+    </w:lvl>
+    <w:lvl w:ilvl="5" w:tentative="1">
+      <w:start w:val="1"/>
+      <w:numFmt w:val="bullet"/>
+      <w:lvlText w:val=""/>
+      <w:lvlJc w:val="left"/>
+      <w:pPr>
+        <w:tabs>
+          <w:tab w:val="num" w:pos="4320"/>
+        </w:tabs>
+        <w:ind w:left="4320" w:hanging="360"/>
+      </w:pPr>
+      <w:rPr>
+        <w:rFonts w:ascii="Wingdings" w:hAnsi="Wingdings" w:hint="default"/>
+        <w:sz w:val="20"/>
+      </w:rPr>
+    </w:lvl>
+    <w:lvl w:ilvl="6" w:tentative="1">
+      <w:start w:val="1"/>
+      <w:numFmt w:val="bullet"/>
+      <w:lvlText w:val=""/>
+      <w:lvlJc w:val="left"/>
+      <w:pPr>
+        <w:tabs>
+          <w:tab w:val="num" w:pos="5040"/>
+        </w:tabs>
+        <w:ind w:left="5040" w:hanging="360"/>
+      </w:pPr>
+      <w:rPr>
+        <w:rFonts w:ascii="Wingdings" w:hAnsi="Wingdings" w:hint="default"/>
+        <w:sz w:val="20"/>
+      </w:rPr>
+    </w:lvl>
+    <w:lvl w:ilvl="7" w:tentative="1">
+      <w:start w:val="1"/>
+      <w:numFmt w:val="bullet"/>
+      <w:lvlText w:val=""/>
+      <w:lvlJc w:val="left"/>
+      <w:pPr>
+        <w:tabs>
+          <w:tab w:val="num" w:pos="5760"/>
+        </w:tabs>
+        <w:ind w:left="5760" w:hanging="360"/>
+      </w:pPr>
+      <w:rPr>
+        <w:rFonts w:ascii="Wingdings" w:hAnsi="Wingdings" w:hint="default"/>
+        <w:sz w:val="20"/>
+      </w:rPr>
+    </w:lvl>
+    <w:lvl w:ilvl="8" w:tentative="1">
+      <w:start w:val="1"/>
+      <w:numFmt w:val="bullet"/>
+      <w:lvlText w:val=""/>
+      <w:lvlJc w:val="left"/>
+      <w:pPr>
+        <w:tabs>
+          <w:tab w:val="num" w:pos="6480"/>
+        </w:tabs>
+        <w:ind w:left="6480" w:hanging="360"/>
+      </w:pPr>
+      <w:rPr>
+        <w:rFonts w:ascii="Wingdings" w:hAnsi="Wingdings" w:hint="default"/>
+        <w:sz w:val="20"/>
+      </w:rPr>
+    </w:lvl>
+  </w:abstractNum>
+  <w:abstractNum w:abstractNumId="1" w15:restartNumberingAfterBreak="0">
+    <w:nsid w:val="0ADC56E5"/>
+    <w:multiLevelType w:val="multilevel"/>
+    <w:tmpl w:val="8A4ABA7A"/>
+    <w:lvl w:ilvl="0">
+      <w:start w:val="1"/>
+      <w:numFmt w:val="bullet"/>
+      <w:lvlText w:val=""/>
+      <w:lvlJc w:val="left"/>
+      <w:pPr>
+        <w:tabs>
+          <w:tab w:val="num" w:pos="720"/>
+        </w:tabs>
+        <w:ind w:left="720" w:hanging="360"/>
+      </w:pPr>
+      <w:rPr>
+        <w:rFonts w:ascii="Symbol" w:hAnsi="Symbol" w:hint="default"/>
+        <w:sz w:val="20"/>
+      </w:rPr>
+    </w:lvl>
+    <w:lvl w:ilvl="1" w:tentative="1">
+      <w:start w:val="1"/>
+      <w:numFmt w:val="bullet"/>
+      <w:lvlText w:val="o"/>
+      <w:lvlJc w:val="left"/>
+      <w:pPr>
+        <w:tabs>
+          <w:tab w:val="num" w:pos="1440"/>
+        </w:tabs>
+        <w:ind w:left="1440" w:hanging="360"/>
+      </w:pPr>
+      <w:rPr>
+        <w:rFonts w:ascii="Courier New" w:hAnsi="Courier New" w:hint="default"/>
+        <w:sz w:val="20"/>
+      </w:rPr>
+    </w:lvl>
+    <w:lvl w:ilvl="2" w:tentative="1">
+      <w:start w:val="1"/>
+      <w:numFmt w:val="bullet"/>
+      <w:lvlText w:val=""/>
+      <w:lvlJc w:val="left"/>
+      <w:pPr>
+        <w:tabs>
+          <w:tab w:val="num" w:pos="2160"/>
+        </w:tabs>
+        <w:ind w:left="2160" w:hanging="360"/>
+      </w:pPr>
+      <w:rPr>
+        <w:rFonts w:ascii="Wingdings" w:hAnsi="Wingdings" w:hint="default"/>
+        <w:sz w:val="20"/>
+      </w:rPr>
+    </w:lvl>
+    <w:lvl w:ilvl="3" w:tentative="1">
+      <w:start w:val="1"/>
+      <w:numFmt w:val="bullet"/>
+      <w:lvlText w:val=""/>
+      <w:lvlJc w:val="left"/>
+      <w:pPr>
+        <w:tabs>
+          <w:tab w:val="num" w:pos="2880"/>
+        </w:tabs>
+        <w:ind w:left="2880" w:hanging="360"/>
+      </w:pPr>
+      <w:rPr>
+        <w:rFonts w:ascii="Wingdings" w:hAnsi="Wingdings" w:hint="default"/>
+        <w:sz w:val="20"/>
+      </w:rPr>
+    </w:lvl>
+    <w:lvl w:ilvl="4" w:tentative="1">
+      <w:start w:val="1"/>
+      <w:numFmt w:val="bullet"/>
+      <w:lvlText w:val=""/>
+      <w:lvlJc w:val="left"/>
+      <w:pPr>
+        <w:tabs>
+          <w:tab w:val="num" w:pos="3600"/>
+        </w:tabs>
+        <w:ind w:left="3600" w:hanging="360"/>
+      </w:pPr>
+      <w:rPr>
+        <w:rFonts w:ascii="Wingdings" w:hAnsi="Wingdings" w:hint="default"/>
+        <w:sz w:val="20"/>
+      </w:rPr>
+    </w:lvl>
+    <w:lvl w:ilvl="5" w:tentative="1">
+      <w:start w:val="1"/>
+      <w:numFmt w:val="bullet"/>
+      <w:lvlText w:val=""/>
+      <w:lvlJc w:val="left"/>
+      <w:pPr>
+        <w:tabs>
+          <w:tab w:val="num" w:pos="4320"/>
+        </w:tabs>
+        <w:ind w:left="4320" w:hanging="360"/>
+      </w:pPr>
+      <w:rPr>
+        <w:rFonts w:ascii="Wingdings" w:hAnsi="Wingdings" w:hint="default"/>
+        <w:sz w:val="20"/>
+      </w:rPr>
+    </w:lvl>
+    <w:lvl w:ilvl="6" w:tentative="1">
+      <w:start w:val="1"/>
+      <w:numFmt w:val="bullet"/>
+      <w:lvlText w:val=""/>
+      <w:lvlJc w:val="left"/>
+      <w:pPr>
+        <w:tabs>
+          <w:tab w:val="num" w:pos="5040"/>
+        </w:tabs>
+        <w:ind w:left="5040" w:hanging="360"/>
+      </w:pPr>
+      <w:rPr>
+        <w:rFonts w:ascii="Wingdings" w:hAnsi="Wingdings" w:hint="default"/>
+        <w:sz w:val="20"/>
+      </w:rPr>
+    </w:lvl>
+    <w:lvl w:ilvl="7" w:tentative="1">
+      <w:start w:val="1"/>
+      <w:numFmt w:val="bullet"/>
+      <w:lvlText w:val=""/>
+      <w:lvlJc w:val="left"/>
+      <w:pPr>
+        <w:tabs>
+          <w:tab w:val="num" w:pos="5760"/>
+        </w:tabs>
+        <w:ind w:left="5760" w:hanging="360"/>
+      </w:pPr>
+      <w:rPr>
+        <w:rFonts w:ascii="Wingdings" w:hAnsi="Wingdings" w:hint="default"/>
+        <w:sz w:val="20"/>
+      </w:rPr>
+    </w:lvl>
+    <w:lvl w:ilvl="8" w:tentative="1">
+      <w:start w:val="1"/>
+      <w:numFmt w:val="bullet"/>
+      <w:lvlText w:val=""/>
+      <w:lvlJc w:val="left"/>
+      <w:pPr>
+        <w:tabs>
+          <w:tab w:val="num" w:pos="6480"/>
+        </w:tabs>
+        <w:ind w:left="6480" w:hanging="360"/>
+      </w:pPr>
+      <w:rPr>
+        <w:rFonts w:ascii="Wingdings" w:hAnsi="Wingdings" w:hint="default"/>
+        <w:sz w:val="20"/>
+      </w:rPr>
+    </w:lvl>
+  </w:abstractNum>
+  <w:abstractNum w:abstractNumId="2" w15:restartNumberingAfterBreak="0">
     <w:nsid w:val="18884151"/>
     <w:multiLevelType w:val="hybridMultilevel"/>
     <w:tmpl w:val="FFFFFFFF"/>
@@ -4957,7 +7047,156 @@
       </w:rPr>
     </w:lvl>
   </w:abstractNum>
-  <w:abstractNum w:abstractNumId="1" w15:restartNumberingAfterBreak="0">
+  <w:abstractNum w:abstractNumId="3" w15:restartNumberingAfterBreak="0">
+    <w:nsid w:val="20867160"/>
+    <w:multiLevelType w:val="multilevel"/>
+    <w:tmpl w:val="93827B2C"/>
+    <w:lvl w:ilvl="0">
+      <w:start w:val="1"/>
+      <w:numFmt w:val="bullet"/>
+      <w:lvlText w:val=""/>
+      <w:lvlJc w:val="left"/>
+      <w:pPr>
+        <w:tabs>
+          <w:tab w:val="num" w:pos="720"/>
+        </w:tabs>
+        <w:ind w:left="720" w:hanging="360"/>
+      </w:pPr>
+      <w:rPr>
+        <w:rFonts w:ascii="Symbol" w:hAnsi="Symbol" w:hint="default"/>
+        <w:sz w:val="20"/>
+      </w:rPr>
+    </w:lvl>
+    <w:lvl w:ilvl="1" w:tentative="1">
+      <w:start w:val="1"/>
+      <w:numFmt w:val="bullet"/>
+      <w:lvlText w:val="o"/>
+      <w:lvlJc w:val="left"/>
+      <w:pPr>
+        <w:tabs>
+          <w:tab w:val="num" w:pos="1440"/>
+        </w:tabs>
+        <w:ind w:left="1440" w:hanging="360"/>
+      </w:pPr>
+      <w:rPr>
+        <w:rFonts w:ascii="Courier New" w:hAnsi="Courier New" w:hint="default"/>
+        <w:sz w:val="20"/>
+      </w:rPr>
+    </w:lvl>
+    <w:lvl w:ilvl="2" w:tentative="1">
+      <w:start w:val="1"/>
+      <w:numFmt w:val="bullet"/>
+      <w:lvlText w:val=""/>
+      <w:lvlJc w:val="left"/>
+      <w:pPr>
+        <w:tabs>
+          <w:tab w:val="num" w:pos="2160"/>
+        </w:tabs>
+        <w:ind w:left="2160" w:hanging="360"/>
+      </w:pPr>
+      <w:rPr>
+        <w:rFonts w:ascii="Wingdings" w:hAnsi="Wingdings" w:hint="default"/>
+        <w:sz w:val="20"/>
+      </w:rPr>
+    </w:lvl>
+    <w:lvl w:ilvl="3" w:tentative="1">
+      <w:start w:val="1"/>
+      <w:numFmt w:val="bullet"/>
+      <w:lvlText w:val=""/>
+      <w:lvlJc w:val="left"/>
+      <w:pPr>
+        <w:tabs>
+          <w:tab w:val="num" w:pos="2880"/>
+        </w:tabs>
+        <w:ind w:left="2880" w:hanging="360"/>
+      </w:pPr>
+      <w:rPr>
+        <w:rFonts w:ascii="Wingdings" w:hAnsi="Wingdings" w:hint="default"/>
+        <w:sz w:val="20"/>
+      </w:rPr>
+    </w:lvl>
+    <w:lvl w:ilvl="4" w:tentative="1">
+      <w:start w:val="1"/>
+      <w:numFmt w:val="bullet"/>
+      <w:lvlText w:val=""/>
+      <w:lvlJc w:val="left"/>
+      <w:pPr>
+        <w:tabs>
+          <w:tab w:val="num" w:pos="3600"/>
+        </w:tabs>
+        <w:ind w:left="3600" w:hanging="360"/>
+      </w:pPr>
+      <w:rPr>
+        <w:rFonts w:ascii="Wingdings" w:hAnsi="Wingdings" w:hint="default"/>
+        <w:sz w:val="20"/>
+      </w:rPr>
+    </w:lvl>
+    <w:lvl w:ilvl="5" w:tentative="1">
+      <w:start w:val="1"/>
+      <w:numFmt w:val="bullet"/>
+      <w:lvlText w:val=""/>
+      <w:lvlJc w:val="left"/>
+      <w:pPr>
+        <w:tabs>
+          <w:tab w:val="num" w:pos="4320"/>
+        </w:tabs>
+        <w:ind w:left="4320" w:hanging="360"/>
+      </w:pPr>
+      <w:rPr>
+        <w:rFonts w:ascii="Wingdings" w:hAnsi="Wingdings" w:hint="default"/>
+        <w:sz w:val="20"/>
+      </w:rPr>
+    </w:lvl>
+    <w:lvl w:ilvl="6" w:tentative="1">
+      <w:start w:val="1"/>
+      <w:numFmt w:val="bullet"/>
+      <w:lvlText w:val=""/>
+      <w:lvlJc w:val="left"/>
+      <w:pPr>
+        <w:tabs>
+          <w:tab w:val="num" w:pos="5040"/>
+        </w:tabs>
+        <w:ind w:left="5040" w:hanging="360"/>
+      </w:pPr>
+      <w:rPr>
+        <w:rFonts w:ascii="Wingdings" w:hAnsi="Wingdings" w:hint="default"/>
+        <w:sz w:val="20"/>
+      </w:rPr>
+    </w:lvl>
+    <w:lvl w:ilvl="7" w:tentative="1">
+      <w:start w:val="1"/>
+      <w:numFmt w:val="bullet"/>
+      <w:lvlText w:val=""/>
+      <w:lvlJc w:val="left"/>
+      <w:pPr>
+        <w:tabs>
+          <w:tab w:val="num" w:pos="5760"/>
+        </w:tabs>
+        <w:ind w:left="5760" w:hanging="360"/>
+      </w:pPr>
+      <w:rPr>
+        <w:rFonts w:ascii="Wingdings" w:hAnsi="Wingdings" w:hint="default"/>
+        <w:sz w:val="20"/>
+      </w:rPr>
+    </w:lvl>
+    <w:lvl w:ilvl="8" w:tentative="1">
+      <w:start w:val="1"/>
+      <w:numFmt w:val="bullet"/>
+      <w:lvlText w:val=""/>
+      <w:lvlJc w:val="left"/>
+      <w:pPr>
+        <w:tabs>
+          <w:tab w:val="num" w:pos="6480"/>
+        </w:tabs>
+        <w:ind w:left="6480" w:hanging="360"/>
+      </w:pPr>
+      <w:rPr>
+        <w:rFonts w:ascii="Wingdings" w:hAnsi="Wingdings" w:hint="default"/>
+        <w:sz w:val="20"/>
+      </w:rPr>
+    </w:lvl>
+  </w:abstractNum>
+  <w:abstractNum w:abstractNumId="4" w15:restartNumberingAfterBreak="0">
     <w:nsid w:val="230A7909"/>
     <w:multiLevelType w:val="multilevel"/>
     <w:tmpl w:val="5720DC72"/>
@@ -5106,7 +7345,156 @@
       </w:rPr>
     </w:lvl>
   </w:abstractNum>
-  <w:abstractNum w:abstractNumId="2" w15:restartNumberingAfterBreak="0">
+  <w:abstractNum w:abstractNumId="5" w15:restartNumberingAfterBreak="0">
+    <w:nsid w:val="54BF7647"/>
+    <w:multiLevelType w:val="multilevel"/>
+    <w:tmpl w:val="9B06BD60"/>
+    <w:lvl w:ilvl="0">
+      <w:start w:val="1"/>
+      <w:numFmt w:val="bullet"/>
+      <w:lvlText w:val=""/>
+      <w:lvlJc w:val="left"/>
+      <w:pPr>
+        <w:tabs>
+          <w:tab w:val="num" w:pos="720"/>
+        </w:tabs>
+        <w:ind w:left="720" w:hanging="360"/>
+      </w:pPr>
+      <w:rPr>
+        <w:rFonts w:ascii="Symbol" w:hAnsi="Symbol" w:hint="default"/>
+        <w:sz w:val="20"/>
+      </w:rPr>
+    </w:lvl>
+    <w:lvl w:ilvl="1" w:tentative="1">
+      <w:start w:val="1"/>
+      <w:numFmt w:val="bullet"/>
+      <w:lvlText w:val="o"/>
+      <w:lvlJc w:val="left"/>
+      <w:pPr>
+        <w:tabs>
+          <w:tab w:val="num" w:pos="1440"/>
+        </w:tabs>
+        <w:ind w:left="1440" w:hanging="360"/>
+      </w:pPr>
+      <w:rPr>
+        <w:rFonts w:ascii="Courier New" w:hAnsi="Courier New" w:hint="default"/>
+        <w:sz w:val="20"/>
+      </w:rPr>
+    </w:lvl>
+    <w:lvl w:ilvl="2" w:tentative="1">
+      <w:start w:val="1"/>
+      <w:numFmt w:val="bullet"/>
+      <w:lvlText w:val=""/>
+      <w:lvlJc w:val="left"/>
+      <w:pPr>
+        <w:tabs>
+          <w:tab w:val="num" w:pos="2160"/>
+        </w:tabs>
+        <w:ind w:left="2160" w:hanging="360"/>
+      </w:pPr>
+      <w:rPr>
+        <w:rFonts w:ascii="Wingdings" w:hAnsi="Wingdings" w:hint="default"/>
+        <w:sz w:val="20"/>
+      </w:rPr>
+    </w:lvl>
+    <w:lvl w:ilvl="3" w:tentative="1">
+      <w:start w:val="1"/>
+      <w:numFmt w:val="bullet"/>
+      <w:lvlText w:val=""/>
+      <w:lvlJc w:val="left"/>
+      <w:pPr>
+        <w:tabs>
+          <w:tab w:val="num" w:pos="2880"/>
+        </w:tabs>
+        <w:ind w:left="2880" w:hanging="360"/>
+      </w:pPr>
+      <w:rPr>
+        <w:rFonts w:ascii="Wingdings" w:hAnsi="Wingdings" w:hint="default"/>
+        <w:sz w:val="20"/>
+      </w:rPr>
+    </w:lvl>
+    <w:lvl w:ilvl="4" w:tentative="1">
+      <w:start w:val="1"/>
+      <w:numFmt w:val="bullet"/>
+      <w:lvlText w:val=""/>
+      <w:lvlJc w:val="left"/>
+      <w:pPr>
+        <w:tabs>
+          <w:tab w:val="num" w:pos="3600"/>
+        </w:tabs>
+        <w:ind w:left="3600" w:hanging="360"/>
+      </w:pPr>
+      <w:rPr>
+        <w:rFonts w:ascii="Wingdings" w:hAnsi="Wingdings" w:hint="default"/>
+        <w:sz w:val="20"/>
+      </w:rPr>
+    </w:lvl>
+    <w:lvl w:ilvl="5" w:tentative="1">
+      <w:start w:val="1"/>
+      <w:numFmt w:val="bullet"/>
+      <w:lvlText w:val=""/>
+      <w:lvlJc w:val="left"/>
+      <w:pPr>
+        <w:tabs>
+          <w:tab w:val="num" w:pos="4320"/>
+        </w:tabs>
+        <w:ind w:left="4320" w:hanging="360"/>
+      </w:pPr>
+      <w:rPr>
+        <w:rFonts w:ascii="Wingdings" w:hAnsi="Wingdings" w:hint="default"/>
+        <w:sz w:val="20"/>
+      </w:rPr>
+    </w:lvl>
+    <w:lvl w:ilvl="6" w:tentative="1">
+      <w:start w:val="1"/>
+      <w:numFmt w:val="bullet"/>
+      <w:lvlText w:val=""/>
+      <w:lvlJc w:val="left"/>
+      <w:pPr>
+        <w:tabs>
+          <w:tab w:val="num" w:pos="5040"/>
+        </w:tabs>
+        <w:ind w:left="5040" w:hanging="360"/>
+      </w:pPr>
+      <w:rPr>
+        <w:rFonts w:ascii="Wingdings" w:hAnsi="Wingdings" w:hint="default"/>
+        <w:sz w:val="20"/>
+      </w:rPr>
+    </w:lvl>
+    <w:lvl w:ilvl="7" w:tentative="1">
+      <w:start w:val="1"/>
+      <w:numFmt w:val="bullet"/>
+      <w:lvlText w:val=""/>
+      <w:lvlJc w:val="left"/>
+      <w:pPr>
+        <w:tabs>
+          <w:tab w:val="num" w:pos="5760"/>
+        </w:tabs>
+        <w:ind w:left="5760" w:hanging="360"/>
+      </w:pPr>
+      <w:rPr>
+        <w:rFonts w:ascii="Wingdings" w:hAnsi="Wingdings" w:hint="default"/>
+        <w:sz w:val="20"/>
+      </w:rPr>
+    </w:lvl>
+    <w:lvl w:ilvl="8" w:tentative="1">
+      <w:start w:val="1"/>
+      <w:numFmt w:val="bullet"/>
+      <w:lvlText w:val=""/>
+      <w:lvlJc w:val="left"/>
+      <w:pPr>
+        <w:tabs>
+          <w:tab w:val="num" w:pos="6480"/>
+        </w:tabs>
+        <w:ind w:left="6480" w:hanging="360"/>
+      </w:pPr>
+      <w:rPr>
+        <w:rFonts w:ascii="Wingdings" w:hAnsi="Wingdings" w:hint="default"/>
+        <w:sz w:val="20"/>
+      </w:rPr>
+    </w:lvl>
+  </w:abstractNum>
+  <w:abstractNum w:abstractNumId="6" w15:restartNumberingAfterBreak="0">
     <w:nsid w:val="607A6BA6"/>
     <w:multiLevelType w:val="hybridMultilevel"/>
     <w:tmpl w:val="5B58BD2E"/>
@@ -5221,7 +7609,305 @@
       </w:rPr>
     </w:lvl>
   </w:abstractNum>
-  <w:abstractNum w:abstractNumId="3" w15:restartNumberingAfterBreak="0">
+  <w:abstractNum w:abstractNumId="7" w15:restartNumberingAfterBreak="0">
+    <w:nsid w:val="67417D42"/>
+    <w:multiLevelType w:val="multilevel"/>
+    <w:tmpl w:val="2C4E22B2"/>
+    <w:lvl w:ilvl="0">
+      <w:start w:val="1"/>
+      <w:numFmt w:val="bullet"/>
+      <w:lvlText w:val=""/>
+      <w:lvlJc w:val="left"/>
+      <w:pPr>
+        <w:tabs>
+          <w:tab w:val="num" w:pos="720"/>
+        </w:tabs>
+        <w:ind w:left="720" w:hanging="360"/>
+      </w:pPr>
+      <w:rPr>
+        <w:rFonts w:ascii="Symbol" w:hAnsi="Symbol" w:hint="default"/>
+        <w:sz w:val="20"/>
+      </w:rPr>
+    </w:lvl>
+    <w:lvl w:ilvl="1" w:tentative="1">
+      <w:start w:val="1"/>
+      <w:numFmt w:val="bullet"/>
+      <w:lvlText w:val="o"/>
+      <w:lvlJc w:val="left"/>
+      <w:pPr>
+        <w:tabs>
+          <w:tab w:val="num" w:pos="1440"/>
+        </w:tabs>
+        <w:ind w:left="1440" w:hanging="360"/>
+      </w:pPr>
+      <w:rPr>
+        <w:rFonts w:ascii="Courier New" w:hAnsi="Courier New" w:hint="default"/>
+        <w:sz w:val="20"/>
+      </w:rPr>
+    </w:lvl>
+    <w:lvl w:ilvl="2" w:tentative="1">
+      <w:start w:val="1"/>
+      <w:numFmt w:val="bullet"/>
+      <w:lvlText w:val=""/>
+      <w:lvlJc w:val="left"/>
+      <w:pPr>
+        <w:tabs>
+          <w:tab w:val="num" w:pos="2160"/>
+        </w:tabs>
+        <w:ind w:left="2160" w:hanging="360"/>
+      </w:pPr>
+      <w:rPr>
+        <w:rFonts w:ascii="Wingdings" w:hAnsi="Wingdings" w:hint="default"/>
+        <w:sz w:val="20"/>
+      </w:rPr>
+    </w:lvl>
+    <w:lvl w:ilvl="3" w:tentative="1">
+      <w:start w:val="1"/>
+      <w:numFmt w:val="bullet"/>
+      <w:lvlText w:val=""/>
+      <w:lvlJc w:val="left"/>
+      <w:pPr>
+        <w:tabs>
+          <w:tab w:val="num" w:pos="2880"/>
+        </w:tabs>
+        <w:ind w:left="2880" w:hanging="360"/>
+      </w:pPr>
+      <w:rPr>
+        <w:rFonts w:ascii="Wingdings" w:hAnsi="Wingdings" w:hint="default"/>
+        <w:sz w:val="20"/>
+      </w:rPr>
+    </w:lvl>
+    <w:lvl w:ilvl="4" w:tentative="1">
+      <w:start w:val="1"/>
+      <w:numFmt w:val="bullet"/>
+      <w:lvlText w:val=""/>
+      <w:lvlJc w:val="left"/>
+      <w:pPr>
+        <w:tabs>
+          <w:tab w:val="num" w:pos="3600"/>
+        </w:tabs>
+        <w:ind w:left="3600" w:hanging="360"/>
+      </w:pPr>
+      <w:rPr>
+        <w:rFonts w:ascii="Wingdings" w:hAnsi="Wingdings" w:hint="default"/>
+        <w:sz w:val="20"/>
+      </w:rPr>
+    </w:lvl>
+    <w:lvl w:ilvl="5" w:tentative="1">
+      <w:start w:val="1"/>
+      <w:numFmt w:val="bullet"/>
+      <w:lvlText w:val=""/>
+      <w:lvlJc w:val="left"/>
+      <w:pPr>
+        <w:tabs>
+          <w:tab w:val="num" w:pos="4320"/>
+        </w:tabs>
+        <w:ind w:left="4320" w:hanging="360"/>
+      </w:pPr>
+      <w:rPr>
+        <w:rFonts w:ascii="Wingdings" w:hAnsi="Wingdings" w:hint="default"/>
+        <w:sz w:val="20"/>
+      </w:rPr>
+    </w:lvl>
+    <w:lvl w:ilvl="6" w:tentative="1">
+      <w:start w:val="1"/>
+      <w:numFmt w:val="bullet"/>
+      <w:lvlText w:val=""/>
+      <w:lvlJc w:val="left"/>
+      <w:pPr>
+        <w:tabs>
+          <w:tab w:val="num" w:pos="5040"/>
+        </w:tabs>
+        <w:ind w:left="5040" w:hanging="360"/>
+      </w:pPr>
+      <w:rPr>
+        <w:rFonts w:ascii="Wingdings" w:hAnsi="Wingdings" w:hint="default"/>
+        <w:sz w:val="20"/>
+      </w:rPr>
+    </w:lvl>
+    <w:lvl w:ilvl="7" w:tentative="1">
+      <w:start w:val="1"/>
+      <w:numFmt w:val="bullet"/>
+      <w:lvlText w:val=""/>
+      <w:lvlJc w:val="left"/>
+      <w:pPr>
+        <w:tabs>
+          <w:tab w:val="num" w:pos="5760"/>
+        </w:tabs>
+        <w:ind w:left="5760" w:hanging="360"/>
+      </w:pPr>
+      <w:rPr>
+        <w:rFonts w:ascii="Wingdings" w:hAnsi="Wingdings" w:hint="default"/>
+        <w:sz w:val="20"/>
+      </w:rPr>
+    </w:lvl>
+    <w:lvl w:ilvl="8" w:tentative="1">
+      <w:start w:val="1"/>
+      <w:numFmt w:val="bullet"/>
+      <w:lvlText w:val=""/>
+      <w:lvlJc w:val="left"/>
+      <w:pPr>
+        <w:tabs>
+          <w:tab w:val="num" w:pos="6480"/>
+        </w:tabs>
+        <w:ind w:left="6480" w:hanging="360"/>
+      </w:pPr>
+      <w:rPr>
+        <w:rFonts w:ascii="Wingdings" w:hAnsi="Wingdings" w:hint="default"/>
+        <w:sz w:val="20"/>
+      </w:rPr>
+    </w:lvl>
+  </w:abstractNum>
+  <w:abstractNum w:abstractNumId="8" w15:restartNumberingAfterBreak="0">
+    <w:nsid w:val="683C0026"/>
+    <w:multiLevelType w:val="multilevel"/>
+    <w:tmpl w:val="D45691D6"/>
+    <w:lvl w:ilvl="0">
+      <w:start w:val="1"/>
+      <w:numFmt w:val="bullet"/>
+      <w:lvlText w:val=""/>
+      <w:lvlJc w:val="left"/>
+      <w:pPr>
+        <w:tabs>
+          <w:tab w:val="num" w:pos="720"/>
+        </w:tabs>
+        <w:ind w:left="720" w:hanging="360"/>
+      </w:pPr>
+      <w:rPr>
+        <w:rFonts w:ascii="Symbol" w:hAnsi="Symbol" w:hint="default"/>
+        <w:sz w:val="20"/>
+      </w:rPr>
+    </w:lvl>
+    <w:lvl w:ilvl="1" w:tentative="1">
+      <w:start w:val="1"/>
+      <w:numFmt w:val="bullet"/>
+      <w:lvlText w:val="o"/>
+      <w:lvlJc w:val="left"/>
+      <w:pPr>
+        <w:tabs>
+          <w:tab w:val="num" w:pos="1440"/>
+        </w:tabs>
+        <w:ind w:left="1440" w:hanging="360"/>
+      </w:pPr>
+      <w:rPr>
+        <w:rFonts w:ascii="Courier New" w:hAnsi="Courier New" w:hint="default"/>
+        <w:sz w:val="20"/>
+      </w:rPr>
+    </w:lvl>
+    <w:lvl w:ilvl="2" w:tentative="1">
+      <w:start w:val="1"/>
+      <w:numFmt w:val="bullet"/>
+      <w:lvlText w:val=""/>
+      <w:lvlJc w:val="left"/>
+      <w:pPr>
+        <w:tabs>
+          <w:tab w:val="num" w:pos="2160"/>
+        </w:tabs>
+        <w:ind w:left="2160" w:hanging="360"/>
+      </w:pPr>
+      <w:rPr>
+        <w:rFonts w:ascii="Wingdings" w:hAnsi="Wingdings" w:hint="default"/>
+        <w:sz w:val="20"/>
+      </w:rPr>
+    </w:lvl>
+    <w:lvl w:ilvl="3" w:tentative="1">
+      <w:start w:val="1"/>
+      <w:numFmt w:val="bullet"/>
+      <w:lvlText w:val=""/>
+      <w:lvlJc w:val="left"/>
+      <w:pPr>
+        <w:tabs>
+          <w:tab w:val="num" w:pos="2880"/>
+        </w:tabs>
+        <w:ind w:left="2880" w:hanging="360"/>
+      </w:pPr>
+      <w:rPr>
+        <w:rFonts w:ascii="Wingdings" w:hAnsi="Wingdings" w:hint="default"/>
+        <w:sz w:val="20"/>
+      </w:rPr>
+    </w:lvl>
+    <w:lvl w:ilvl="4" w:tentative="1">
+      <w:start w:val="1"/>
+      <w:numFmt w:val="bullet"/>
+      <w:lvlText w:val=""/>
+      <w:lvlJc w:val="left"/>
+      <w:pPr>
+        <w:tabs>
+          <w:tab w:val="num" w:pos="3600"/>
+        </w:tabs>
+        <w:ind w:left="3600" w:hanging="360"/>
+      </w:pPr>
+      <w:rPr>
+        <w:rFonts w:ascii="Wingdings" w:hAnsi="Wingdings" w:hint="default"/>
+        <w:sz w:val="20"/>
+      </w:rPr>
+    </w:lvl>
+    <w:lvl w:ilvl="5" w:tentative="1">
+      <w:start w:val="1"/>
+      <w:numFmt w:val="bullet"/>
+      <w:lvlText w:val=""/>
+      <w:lvlJc w:val="left"/>
+      <w:pPr>
+        <w:tabs>
+          <w:tab w:val="num" w:pos="4320"/>
+        </w:tabs>
+        <w:ind w:left="4320" w:hanging="360"/>
+      </w:pPr>
+      <w:rPr>
+        <w:rFonts w:ascii="Wingdings" w:hAnsi="Wingdings" w:hint="default"/>
+        <w:sz w:val="20"/>
+      </w:rPr>
+    </w:lvl>
+    <w:lvl w:ilvl="6" w:tentative="1">
+      <w:start w:val="1"/>
+      <w:numFmt w:val="bullet"/>
+      <w:lvlText w:val=""/>
+      <w:lvlJc w:val="left"/>
+      <w:pPr>
+        <w:tabs>
+          <w:tab w:val="num" w:pos="5040"/>
+        </w:tabs>
+        <w:ind w:left="5040" w:hanging="360"/>
+      </w:pPr>
+      <w:rPr>
+        <w:rFonts w:ascii="Wingdings" w:hAnsi="Wingdings" w:hint="default"/>
+        <w:sz w:val="20"/>
+      </w:rPr>
+    </w:lvl>
+    <w:lvl w:ilvl="7" w:tentative="1">
+      <w:start w:val="1"/>
+      <w:numFmt w:val="bullet"/>
+      <w:lvlText w:val=""/>
+      <w:lvlJc w:val="left"/>
+      <w:pPr>
+        <w:tabs>
+          <w:tab w:val="num" w:pos="5760"/>
+        </w:tabs>
+        <w:ind w:left="5760" w:hanging="360"/>
+      </w:pPr>
+      <w:rPr>
+        <w:rFonts w:ascii="Wingdings" w:hAnsi="Wingdings" w:hint="default"/>
+        <w:sz w:val="20"/>
+      </w:rPr>
+    </w:lvl>
+    <w:lvl w:ilvl="8" w:tentative="1">
+      <w:start w:val="1"/>
+      <w:numFmt w:val="bullet"/>
+      <w:lvlText w:val=""/>
+      <w:lvlJc w:val="left"/>
+      <w:pPr>
+        <w:tabs>
+          <w:tab w:val="num" w:pos="6480"/>
+        </w:tabs>
+        <w:ind w:left="6480" w:hanging="360"/>
+      </w:pPr>
+      <w:rPr>
+        <w:rFonts w:ascii="Wingdings" w:hAnsi="Wingdings" w:hint="default"/>
+        <w:sz w:val="20"/>
+      </w:rPr>
+    </w:lvl>
+  </w:abstractNum>
+  <w:abstractNum w:abstractNumId="9" w15:restartNumberingAfterBreak="0">
     <w:nsid w:val="6C291DC5"/>
     <w:multiLevelType w:val="hybridMultilevel"/>
     <w:tmpl w:val="AE5C9518"/>
@@ -5334,7 +8020,156 @@
       </w:rPr>
     </w:lvl>
   </w:abstractNum>
-  <w:abstractNum w:abstractNumId="4" w15:restartNumberingAfterBreak="0">
+  <w:abstractNum w:abstractNumId="10" w15:restartNumberingAfterBreak="0">
+    <w:nsid w:val="6FE86F06"/>
+    <w:multiLevelType w:val="multilevel"/>
+    <w:tmpl w:val="03B45B4E"/>
+    <w:lvl w:ilvl="0">
+      <w:start w:val="1"/>
+      <w:numFmt w:val="bullet"/>
+      <w:lvlText w:val=""/>
+      <w:lvlJc w:val="left"/>
+      <w:pPr>
+        <w:tabs>
+          <w:tab w:val="num" w:pos="720"/>
+        </w:tabs>
+        <w:ind w:left="720" w:hanging="360"/>
+      </w:pPr>
+      <w:rPr>
+        <w:rFonts w:ascii="Symbol" w:hAnsi="Symbol" w:hint="default"/>
+        <w:sz w:val="20"/>
+      </w:rPr>
+    </w:lvl>
+    <w:lvl w:ilvl="1" w:tentative="1">
+      <w:start w:val="1"/>
+      <w:numFmt w:val="bullet"/>
+      <w:lvlText w:val="o"/>
+      <w:lvlJc w:val="left"/>
+      <w:pPr>
+        <w:tabs>
+          <w:tab w:val="num" w:pos="1440"/>
+        </w:tabs>
+        <w:ind w:left="1440" w:hanging="360"/>
+      </w:pPr>
+      <w:rPr>
+        <w:rFonts w:ascii="Courier New" w:hAnsi="Courier New" w:hint="default"/>
+        <w:sz w:val="20"/>
+      </w:rPr>
+    </w:lvl>
+    <w:lvl w:ilvl="2" w:tentative="1">
+      <w:start w:val="1"/>
+      <w:numFmt w:val="bullet"/>
+      <w:lvlText w:val=""/>
+      <w:lvlJc w:val="left"/>
+      <w:pPr>
+        <w:tabs>
+          <w:tab w:val="num" w:pos="2160"/>
+        </w:tabs>
+        <w:ind w:left="2160" w:hanging="360"/>
+      </w:pPr>
+      <w:rPr>
+        <w:rFonts w:ascii="Wingdings" w:hAnsi="Wingdings" w:hint="default"/>
+        <w:sz w:val="20"/>
+      </w:rPr>
+    </w:lvl>
+    <w:lvl w:ilvl="3" w:tentative="1">
+      <w:start w:val="1"/>
+      <w:numFmt w:val="bullet"/>
+      <w:lvlText w:val=""/>
+      <w:lvlJc w:val="left"/>
+      <w:pPr>
+        <w:tabs>
+          <w:tab w:val="num" w:pos="2880"/>
+        </w:tabs>
+        <w:ind w:left="2880" w:hanging="360"/>
+      </w:pPr>
+      <w:rPr>
+        <w:rFonts w:ascii="Wingdings" w:hAnsi="Wingdings" w:hint="default"/>
+        <w:sz w:val="20"/>
+      </w:rPr>
+    </w:lvl>
+    <w:lvl w:ilvl="4" w:tentative="1">
+      <w:start w:val="1"/>
+      <w:numFmt w:val="bullet"/>
+      <w:lvlText w:val=""/>
+      <w:lvlJc w:val="left"/>
+      <w:pPr>
+        <w:tabs>
+          <w:tab w:val="num" w:pos="3600"/>
+        </w:tabs>
+        <w:ind w:left="3600" w:hanging="360"/>
+      </w:pPr>
+      <w:rPr>
+        <w:rFonts w:ascii="Wingdings" w:hAnsi="Wingdings" w:hint="default"/>
+        <w:sz w:val="20"/>
+      </w:rPr>
+    </w:lvl>
+    <w:lvl w:ilvl="5" w:tentative="1">
+      <w:start w:val="1"/>
+      <w:numFmt w:val="bullet"/>
+      <w:lvlText w:val=""/>
+      <w:lvlJc w:val="left"/>
+      <w:pPr>
+        <w:tabs>
+          <w:tab w:val="num" w:pos="4320"/>
+        </w:tabs>
+        <w:ind w:left="4320" w:hanging="360"/>
+      </w:pPr>
+      <w:rPr>
+        <w:rFonts w:ascii="Wingdings" w:hAnsi="Wingdings" w:hint="default"/>
+        <w:sz w:val="20"/>
+      </w:rPr>
+    </w:lvl>
+    <w:lvl w:ilvl="6" w:tentative="1">
+      <w:start w:val="1"/>
+      <w:numFmt w:val="bullet"/>
+      <w:lvlText w:val=""/>
+      <w:lvlJc w:val="left"/>
+      <w:pPr>
+        <w:tabs>
+          <w:tab w:val="num" w:pos="5040"/>
+        </w:tabs>
+        <w:ind w:left="5040" w:hanging="360"/>
+      </w:pPr>
+      <w:rPr>
+        <w:rFonts w:ascii="Wingdings" w:hAnsi="Wingdings" w:hint="default"/>
+        <w:sz w:val="20"/>
+      </w:rPr>
+    </w:lvl>
+    <w:lvl w:ilvl="7" w:tentative="1">
+      <w:start w:val="1"/>
+      <w:numFmt w:val="bullet"/>
+      <w:lvlText w:val=""/>
+      <w:lvlJc w:val="left"/>
+      <w:pPr>
+        <w:tabs>
+          <w:tab w:val="num" w:pos="5760"/>
+        </w:tabs>
+        <w:ind w:left="5760" w:hanging="360"/>
+      </w:pPr>
+      <w:rPr>
+        <w:rFonts w:ascii="Wingdings" w:hAnsi="Wingdings" w:hint="default"/>
+        <w:sz w:val="20"/>
+      </w:rPr>
+    </w:lvl>
+    <w:lvl w:ilvl="8" w:tentative="1">
+      <w:start w:val="1"/>
+      <w:numFmt w:val="bullet"/>
+      <w:lvlText w:val=""/>
+      <w:lvlJc w:val="left"/>
+      <w:pPr>
+        <w:tabs>
+          <w:tab w:val="num" w:pos="6480"/>
+        </w:tabs>
+        <w:ind w:left="6480" w:hanging="360"/>
+      </w:pPr>
+      <w:rPr>
+        <w:rFonts w:ascii="Wingdings" w:hAnsi="Wingdings" w:hint="default"/>
+        <w:sz w:val="20"/>
+      </w:rPr>
+    </w:lvl>
+  </w:abstractNum>
+  <w:abstractNum w:abstractNumId="11" w15:restartNumberingAfterBreak="0">
     <w:nsid w:val="75453173"/>
     <w:multiLevelType w:val="hybridMultilevel"/>
     <w:tmpl w:val="661CAFEC"/>
@@ -5424,19 +8259,40 @@
     </w:lvl>
   </w:abstractNum>
   <w:num w:numId="1" w16cid:durableId="1013068789">
+    <w:abstractNumId w:val="11"/>
+  </w:num>
+  <w:num w:numId="2" w16cid:durableId="361907720">
+    <w:abstractNumId w:val="9"/>
+  </w:num>
+  <w:num w:numId="3" w16cid:durableId="645162172">
     <w:abstractNumId w:val="4"/>
   </w:num>
-  <w:num w:numId="2" w16cid:durableId="361907720">
+  <w:num w:numId="4" w16cid:durableId="149370231">
+    <w:abstractNumId w:val="2"/>
+  </w:num>
+  <w:num w:numId="5" w16cid:durableId="1957250945">
+    <w:abstractNumId w:val="6"/>
+  </w:num>
+  <w:num w:numId="6" w16cid:durableId="1616132276">
+    <w:abstractNumId w:val="1"/>
+  </w:num>
+  <w:num w:numId="7" w16cid:durableId="204145427">
+    <w:abstractNumId w:val="0"/>
+  </w:num>
+  <w:num w:numId="8" w16cid:durableId="676663644">
+    <w:abstractNumId w:val="8"/>
+  </w:num>
+  <w:num w:numId="9" w16cid:durableId="809984397">
+    <w:abstractNumId w:val="5"/>
+  </w:num>
+  <w:num w:numId="10" w16cid:durableId="240605022">
+    <w:abstractNumId w:val="7"/>
+  </w:num>
+  <w:num w:numId="11" w16cid:durableId="2092701193">
     <w:abstractNumId w:val="3"/>
   </w:num>
-  <w:num w:numId="3" w16cid:durableId="645162172">
-    <w:abstractNumId w:val="1"/>
-  </w:num>
-  <w:num w:numId="4" w16cid:durableId="149370231">
-    <w:abstractNumId w:val="0"/>
-  </w:num>
-  <w:num w:numId="5" w16cid:durableId="1957250945">
-    <w:abstractNumId w:val="2"/>
+  <w:num w:numId="12" w16cid:durableId="169951556">
+    <w:abstractNumId w:val="10"/>
   </w:num>
 </w:numbering>
 </file>
@@ -5904,7 +8760,7 @@
     <w:unhideWhenUsed/>
     <w:rsid w:val="002B2EEB"/>
     <w:rPr>
-      <w:rFonts w:ascii="MS Gothic" w:eastAsia="MS Gothic" w:hAnsi="MS Gothic" w:cs="MS Gothic"/>
+      <w:rFonts w:ascii="ＭＳ ゴシック" w:eastAsia="ＭＳ ゴシック" w:hAnsi="ＭＳ ゴシック" w:cs="ＭＳ ゴシック"/>
       <w:sz w:val="24"/>
       <w:szCs w:val="24"/>
     </w:rPr>
@@ -5919,7 +8775,7 @@
       <w:spacing w:before="100" w:beforeAutospacing="1" w:after="100" w:afterAutospacing="1" w:line="240" w:lineRule="auto"/>
     </w:pPr>
     <w:rPr>
-      <w:rFonts w:ascii="MS PGothic" w:eastAsia="MS PGothic" w:hAnsi="MS PGothic" w:cs="MS PGothic"/>
+      <w:rFonts w:ascii="ＭＳ Ｐゴシック" w:eastAsia="ＭＳ Ｐゴシック" w:hAnsi="ＭＳ Ｐゴシック" w:cs="ＭＳ Ｐゴシック"/>
       <w:sz w:val="24"/>
       <w:szCs w:val="24"/>
     </w:rPr>

--- a/NỘI DUNG ÔN TẬP JAVASCRIPT.docx
+++ b/NỘI DUNG ÔN TẬP JAVASCRIPT.docx
@@ -178,16 +178,15 @@
         <w:spacing w:before="100" w:beforeAutospacing="1" w:after="150" w:line="240" w:lineRule="auto"/>
         <w:ind w:left="1035"/>
         <w:rPr>
-          <w:rFonts w:ascii="Consolas" w:eastAsia="ＭＳ Ｐゴシック" w:hAnsi="Consolas" w:cs="ＭＳ Ｐゴシック"/>
+          <w:rFonts w:ascii="Consolas" w:eastAsia="MS PGothic" w:hAnsi="Consolas" w:cs="MS PGothic"/>
           <w:color w:val="222222"/>
           <w:sz w:val="24"/>
           <w:szCs w:val="24"/>
         </w:rPr>
       </w:pPr>
-      <w:proofErr w:type="gramStart"/>
-      <w:r>
-        <w:rPr>
-          <w:rFonts w:ascii="Consolas" w:eastAsia="ＭＳ ゴシック" w:hAnsi="Consolas" w:cs="Courier New"/>
+      <w:r>
+        <w:rPr>
+          <w:rFonts w:ascii="Consolas" w:eastAsia="MS Gothic" w:hAnsi="Consolas" w:cs="Courier New"/>
           <w:color w:val="C7254E"/>
           <w:sz w:val="24"/>
           <w:szCs w:val="24"/>
@@ -198,22 +197,12 @@
       </w:r>
       <w:r>
         <w:rPr>
-          <w:rFonts w:ascii="Consolas" w:eastAsia="ＭＳ Ｐゴシック" w:hAnsi="Consolas" w:cs="ＭＳ Ｐゴシック"/>
+          <w:rFonts w:ascii="Consolas" w:eastAsia="MS PGothic" w:hAnsi="Consolas" w:cs="MS PGothic"/>
           <w:color w:val="222222"/>
           <w:sz w:val="24"/>
           <w:szCs w:val="24"/>
         </w:rPr>
-        <w:t> :</w:t>
-      </w:r>
-      <w:proofErr w:type="gramEnd"/>
-      <w:r>
-        <w:rPr>
-          <w:rFonts w:ascii="Consolas" w:eastAsia="ＭＳ Ｐゴシック" w:hAnsi="Consolas" w:cs="ＭＳ Ｐゴシック"/>
-          <w:color w:val="222222"/>
-          <w:sz w:val="24"/>
-          <w:szCs w:val="24"/>
-        </w:rPr>
-        <w:t xml:space="preserve"> các số bất kỳ loại nào: số nguyên hoặc dấu phẩy động.</w:t>
+        <w:t> : các số bất kỳ loại nào: số nguyên hoặc dấu phẩy động.</w:t>
       </w:r>
     </w:p>
     <w:p>
@@ -226,16 +215,15 @@
         <w:spacing w:before="100" w:beforeAutospacing="1" w:after="150" w:line="240" w:lineRule="auto"/>
         <w:ind w:left="1035"/>
         <w:rPr>
-          <w:rFonts w:ascii="Consolas" w:eastAsia="ＭＳ Ｐゴシック" w:hAnsi="Consolas" w:cs="ＭＳ Ｐゴシック"/>
+          <w:rFonts w:ascii="Consolas" w:eastAsia="MS PGothic" w:hAnsi="Consolas" w:cs="MS PGothic"/>
           <w:color w:val="222222"/>
           <w:sz w:val="24"/>
           <w:szCs w:val="24"/>
         </w:rPr>
       </w:pPr>
-      <w:proofErr w:type="gramStart"/>
-      <w:r>
-        <w:rPr>
-          <w:rFonts w:ascii="Consolas" w:eastAsia="ＭＳ ゴシック" w:hAnsi="Consolas" w:cs="Courier New"/>
+      <w:r>
+        <w:rPr>
+          <w:rFonts w:ascii="Consolas" w:eastAsia="MS Gothic" w:hAnsi="Consolas" w:cs="Courier New"/>
           <w:color w:val="C7254E"/>
           <w:sz w:val="24"/>
           <w:szCs w:val="24"/>
@@ -246,22 +234,12 @@
       </w:r>
       <w:r>
         <w:rPr>
-          <w:rFonts w:ascii="Consolas" w:eastAsia="ＭＳ Ｐゴシック" w:hAnsi="Consolas" w:cs="ＭＳ Ｐゴシック"/>
+          <w:rFonts w:ascii="Consolas" w:eastAsia="MS PGothic" w:hAnsi="Consolas" w:cs="MS PGothic"/>
           <w:color w:val="222222"/>
           <w:sz w:val="24"/>
           <w:szCs w:val="24"/>
         </w:rPr>
-        <w:t>  :</w:t>
-      </w:r>
-      <w:proofErr w:type="gramEnd"/>
-      <w:r>
-        <w:rPr>
-          <w:rFonts w:ascii="Consolas" w:eastAsia="ＭＳ Ｐゴシック" w:hAnsi="Consolas" w:cs="ＭＳ Ｐゴシック"/>
-          <w:color w:val="222222"/>
-          <w:sz w:val="24"/>
-          <w:szCs w:val="24"/>
-        </w:rPr>
-        <w:t xml:space="preserve"> chuỗi. Chuỗi có thể có một hoặc nhiều ký tự, không có loại ký tự đơn riêng biệt.</w:t>
+        <w:t>  : chuỗi. Chuỗi có thể có một hoặc nhiều ký tự, không có loại ký tự đơn riêng biệt.</w:t>
       </w:r>
     </w:p>
     <w:p>
@@ -274,16 +252,15 @@
         <w:spacing w:before="100" w:beforeAutospacing="1" w:after="150" w:line="240" w:lineRule="auto"/>
         <w:ind w:left="1035"/>
         <w:rPr>
-          <w:rFonts w:ascii="Consolas" w:eastAsia="ＭＳ Ｐゴシック" w:hAnsi="Consolas" w:cs="ＭＳ Ｐゴシック"/>
+          <w:rFonts w:ascii="Consolas" w:eastAsia="MS PGothic" w:hAnsi="Consolas" w:cs="MS PGothic"/>
           <w:color w:val="222222"/>
           <w:sz w:val="24"/>
           <w:szCs w:val="24"/>
         </w:rPr>
       </w:pPr>
-      <w:proofErr w:type="gramStart"/>
-      <w:r>
-        <w:rPr>
-          <w:rFonts w:ascii="Consolas" w:eastAsia="ＭＳ ゴシック" w:hAnsi="Consolas" w:cs="Courier New"/>
+      <w:r>
+        <w:rPr>
+          <w:rFonts w:ascii="Consolas" w:eastAsia="MS Gothic" w:hAnsi="Consolas" w:cs="Courier New"/>
           <w:color w:val="C7254E"/>
           <w:sz w:val="24"/>
           <w:szCs w:val="24"/>
@@ -294,26 +271,16 @@
       </w:r>
       <w:r>
         <w:rPr>
-          <w:rFonts w:ascii="Consolas" w:eastAsia="ＭＳ Ｐゴシック" w:hAnsi="Consolas" w:cs="ＭＳ Ｐゴシック"/>
+          <w:rFonts w:ascii="Consolas" w:eastAsia="MS PGothic" w:hAnsi="Consolas" w:cs="MS PGothic"/>
           <w:color w:val="222222"/>
           <w:sz w:val="24"/>
           <w:szCs w:val="24"/>
         </w:rPr>
-        <w:t>  :</w:t>
-      </w:r>
-      <w:proofErr w:type="gramEnd"/>
-      <w:r>
-        <w:rPr>
-          <w:rFonts w:ascii="Consolas" w:eastAsia="ＭＳ Ｐゴシック" w:hAnsi="Consolas" w:cs="ＭＳ Ｐゴシック"/>
-          <w:color w:val="222222"/>
-          <w:sz w:val="24"/>
-          <w:szCs w:val="24"/>
-        </w:rPr>
-        <w:t> </w:t>
-      </w:r>
-      <w:r>
-        <w:rPr>
-          <w:rFonts w:ascii="Consolas" w:eastAsia="ＭＳ ゴシック" w:hAnsi="Consolas" w:cs="Courier New"/>
+        <w:t>  : </w:t>
+      </w:r>
+      <w:r>
+        <w:rPr>
+          <w:rFonts w:ascii="Consolas" w:eastAsia="MS Gothic" w:hAnsi="Consolas" w:cs="Courier New"/>
           <w:color w:val="C7254E"/>
           <w:sz w:val="24"/>
           <w:szCs w:val="24"/>
@@ -324,7 +291,7 @@
       </w:r>
       <w:r>
         <w:rPr>
-          <w:rFonts w:ascii="Consolas" w:eastAsia="ＭＳ Ｐゴシック" w:hAnsi="Consolas" w:cs="ＭＳ Ｐゴシック"/>
+          <w:rFonts w:ascii="Consolas" w:eastAsia="MS PGothic" w:hAnsi="Consolas" w:cs="MS PGothic"/>
           <w:color w:val="222222"/>
           <w:sz w:val="24"/>
           <w:szCs w:val="24"/>
@@ -333,7 +300,7 @@
       </w:r>
       <w:r>
         <w:rPr>
-          <w:rFonts w:ascii="Consolas" w:eastAsia="ＭＳ ゴシック" w:hAnsi="Consolas" w:cs="Courier New"/>
+          <w:rFonts w:ascii="Consolas" w:eastAsia="MS Gothic" w:hAnsi="Consolas" w:cs="Courier New"/>
           <w:color w:val="C7254E"/>
           <w:sz w:val="24"/>
           <w:szCs w:val="24"/>
@@ -344,7 +311,7 @@
       </w:r>
       <w:r>
         <w:rPr>
-          <w:rFonts w:ascii="Consolas" w:eastAsia="ＭＳ Ｐゴシック" w:hAnsi="Consolas" w:cs="ＭＳ Ｐゴシック"/>
+          <w:rFonts w:ascii="Consolas" w:eastAsia="MS PGothic" w:hAnsi="Consolas" w:cs="MS PGothic"/>
           <w:color w:val="222222"/>
           <w:sz w:val="24"/>
           <w:szCs w:val="24"/>
@@ -362,16 +329,15 @@
         <w:spacing w:before="100" w:beforeAutospacing="1" w:after="150" w:line="240" w:lineRule="auto"/>
         <w:ind w:left="1035"/>
         <w:rPr>
-          <w:rFonts w:ascii="Consolas" w:eastAsia="ＭＳ Ｐゴシック" w:hAnsi="Consolas" w:cs="ＭＳ Ｐゴシック"/>
+          <w:rFonts w:ascii="Consolas" w:eastAsia="MS PGothic" w:hAnsi="Consolas" w:cs="MS PGothic"/>
           <w:color w:val="222222"/>
           <w:sz w:val="24"/>
           <w:szCs w:val="24"/>
         </w:rPr>
       </w:pPr>
-      <w:proofErr w:type="gramStart"/>
-      <w:r>
-        <w:rPr>
-          <w:rFonts w:ascii="Consolas" w:eastAsia="ＭＳ ゴシック" w:hAnsi="Consolas" w:cs="Courier New"/>
+      <w:r>
+        <w:rPr>
+          <w:rFonts w:ascii="Consolas" w:eastAsia="MS Gothic" w:hAnsi="Consolas" w:cs="Courier New"/>
           <w:color w:val="C7254E"/>
           <w:sz w:val="24"/>
           <w:szCs w:val="24"/>
@@ -382,26 +348,16 @@
       </w:r>
       <w:r>
         <w:rPr>
-          <w:rFonts w:ascii="Consolas" w:eastAsia="ＭＳ Ｐゴシック" w:hAnsi="Consolas" w:cs="ＭＳ Ｐゴシック"/>
+          <w:rFonts w:ascii="Consolas" w:eastAsia="MS PGothic" w:hAnsi="Consolas" w:cs="MS PGothic"/>
           <w:color w:val="222222"/>
           <w:sz w:val="24"/>
           <w:szCs w:val="24"/>
         </w:rPr>
-        <w:t>  :</w:t>
-      </w:r>
-      <w:proofErr w:type="gramEnd"/>
-      <w:r>
-        <w:rPr>
-          <w:rFonts w:ascii="Consolas" w:eastAsia="ＭＳ Ｐゴシック" w:hAnsi="Consolas" w:cs="ＭＳ Ｐゴシック"/>
-          <w:color w:val="222222"/>
-          <w:sz w:val="24"/>
-          <w:szCs w:val="24"/>
-        </w:rPr>
-        <w:t xml:space="preserve"> các giá trị không xác định – một loại độc lập có một giá trị duy nhất </w:t>
-      </w:r>
-      <w:r>
-        <w:rPr>
-          <w:rFonts w:ascii="Consolas" w:eastAsia="ＭＳ ゴシック" w:hAnsi="Consolas" w:cs="Courier New"/>
+        <w:t>  : các giá trị không xác định – một loại độc lập có một giá trị duy nhất </w:t>
+      </w:r>
+      <w:r>
+        <w:rPr>
+          <w:rFonts w:ascii="Consolas" w:eastAsia="MS Gothic" w:hAnsi="Consolas" w:cs="Courier New"/>
           <w:color w:val="C7254E"/>
           <w:sz w:val="24"/>
           <w:szCs w:val="24"/>
@@ -412,7 +368,7 @@
       </w:r>
       <w:r>
         <w:rPr>
-          <w:rFonts w:ascii="Consolas" w:eastAsia="ＭＳ Ｐゴシック" w:hAnsi="Consolas" w:cs="ＭＳ Ｐゴシック"/>
+          <w:rFonts w:ascii="Consolas" w:eastAsia="MS PGothic" w:hAnsi="Consolas" w:cs="MS PGothic"/>
           <w:color w:val="222222"/>
           <w:sz w:val="24"/>
           <w:szCs w:val="24"/>
@@ -430,16 +386,15 @@
         <w:spacing w:before="100" w:beforeAutospacing="1" w:after="150" w:line="240" w:lineRule="auto"/>
         <w:ind w:left="1035"/>
         <w:rPr>
-          <w:rFonts w:ascii="Consolas" w:eastAsia="ＭＳ Ｐゴシック" w:hAnsi="Consolas" w:cs="ＭＳ Ｐゴシック"/>
+          <w:rFonts w:ascii="Consolas" w:eastAsia="MS PGothic" w:hAnsi="Consolas" w:cs="MS PGothic"/>
           <w:color w:val="222222"/>
           <w:sz w:val="24"/>
           <w:szCs w:val="24"/>
         </w:rPr>
       </w:pPr>
-      <w:proofErr w:type="gramStart"/>
-      <w:r>
-        <w:rPr>
-          <w:rFonts w:ascii="Consolas" w:eastAsia="ＭＳ ゴシック" w:hAnsi="Consolas" w:cs="Courier New"/>
+      <w:r>
+        <w:rPr>
+          <w:rFonts w:ascii="Consolas" w:eastAsia="MS Gothic" w:hAnsi="Consolas" w:cs="Courier New"/>
           <w:color w:val="C7254E"/>
           <w:sz w:val="24"/>
           <w:szCs w:val="24"/>
@@ -450,26 +405,16 @@
       </w:r>
       <w:r>
         <w:rPr>
-          <w:rFonts w:ascii="Consolas" w:eastAsia="ＭＳ Ｐゴシック" w:hAnsi="Consolas" w:cs="ＭＳ Ｐゴシック"/>
+          <w:rFonts w:ascii="Consolas" w:eastAsia="MS PGothic" w:hAnsi="Consolas" w:cs="MS PGothic"/>
           <w:color w:val="222222"/>
           <w:sz w:val="24"/>
           <w:szCs w:val="24"/>
         </w:rPr>
-        <w:t> :</w:t>
-      </w:r>
-      <w:proofErr w:type="gramEnd"/>
-      <w:r>
-        <w:rPr>
-          <w:rFonts w:ascii="Consolas" w:eastAsia="ＭＳ Ｐゴシック" w:hAnsi="Consolas" w:cs="ＭＳ Ｐゴシック"/>
-          <w:color w:val="222222"/>
-          <w:sz w:val="24"/>
-          <w:szCs w:val="24"/>
-        </w:rPr>
-        <w:t xml:space="preserve"> các giá trị chưa được gán – một kiểu độc lập có một giá trị duy nhất </w:t>
-      </w:r>
-      <w:r>
-        <w:rPr>
-          <w:rFonts w:ascii="Consolas" w:eastAsia="ＭＳ ゴシック" w:hAnsi="Consolas" w:cs="Courier New"/>
+        <w:t> : các giá trị chưa được gán – một kiểu độc lập có một giá trị duy nhất </w:t>
+      </w:r>
+      <w:r>
+        <w:rPr>
+          <w:rFonts w:ascii="Consolas" w:eastAsia="MS Gothic" w:hAnsi="Consolas" w:cs="Courier New"/>
           <w:color w:val="C7254E"/>
           <w:sz w:val="24"/>
           <w:szCs w:val="24"/>
@@ -480,7 +425,7 @@
       </w:r>
       <w:r>
         <w:rPr>
-          <w:rFonts w:ascii="Consolas" w:eastAsia="ＭＳ Ｐゴシック" w:hAnsi="Consolas" w:cs="ＭＳ Ｐゴシック"/>
+          <w:rFonts w:ascii="Consolas" w:eastAsia="MS PGothic" w:hAnsi="Consolas" w:cs="MS PGothic"/>
           <w:color w:val="222222"/>
           <w:sz w:val="24"/>
           <w:szCs w:val="24"/>
@@ -498,7 +443,7 @@
         <w:spacing w:before="100" w:beforeAutospacing="1" w:after="150" w:line="240" w:lineRule="auto"/>
         <w:ind w:left="1035"/>
         <w:rPr>
-          <w:rFonts w:ascii="Consolas" w:eastAsia="ＭＳ Ｐゴシック" w:hAnsi="Consolas" w:cs="ＭＳ Ｐゴシック"/>
+          <w:rFonts w:ascii="Consolas" w:eastAsia="MS PGothic" w:hAnsi="Consolas" w:cs="MS PGothic"/>
           <w:color w:val="222222"/>
           <w:sz w:val="24"/>
           <w:szCs w:val="24"/>
@@ -516,7 +461,7 @@
       </w:r>
       <w:r>
         <w:rPr>
-          <w:rFonts w:ascii="Consolas" w:eastAsia="ＭＳ ゴシック" w:hAnsi="Consolas" w:cs="Courier New"/>
+          <w:rFonts w:ascii="Consolas" w:eastAsia="MS Gothic" w:hAnsi="Consolas" w:cs="Courier New"/>
           <w:color w:val="C7254E"/>
           <w:sz w:val="24"/>
           <w:szCs w:val="24"/>
@@ -536,7 +481,7 @@
         <w:spacing w:before="100" w:beforeAutospacing="1" w:after="150" w:line="240" w:lineRule="auto"/>
         <w:ind w:left="1035"/>
         <w:rPr>
-          <w:rFonts w:ascii="Consolas" w:eastAsia="ＭＳ Ｐゴシック" w:hAnsi="Consolas" w:cs="ＭＳ Ｐゴシック"/>
+          <w:rFonts w:ascii="Consolas" w:eastAsia="MS PGothic" w:hAnsi="Consolas" w:cs="MS PGothic"/>
           <w:color w:val="222222"/>
           <w:sz w:val="24"/>
           <w:szCs w:val="24"/>
@@ -554,7 +499,7 @@
       </w:r>
       <w:r>
         <w:rPr>
-          <w:rFonts w:ascii="Consolas" w:eastAsia="ＭＳ ゴシック" w:hAnsi="Consolas" w:cs="Courier New"/>
+          <w:rFonts w:ascii="Consolas" w:eastAsia="MS Gothic" w:hAnsi="Consolas" w:cs="Courier New"/>
           <w:color w:val="C7254E"/>
           <w:sz w:val="24"/>
           <w:szCs w:val="24"/>
@@ -570,7 +515,7 @@
         <w:spacing w:before="100" w:beforeAutospacing="1" w:after="0" w:line="240" w:lineRule="auto"/>
         <w:ind w:left="1035"/>
         <w:rPr>
-          <w:rFonts w:ascii="Consolas" w:eastAsia="ＭＳ Ｐゴシック" w:hAnsi="Consolas" w:cs="ＭＳ Ｐゴシック"/>
+          <w:rFonts w:ascii="Consolas" w:eastAsia="MS PGothic" w:hAnsi="Consolas" w:cs="MS PGothic"/>
           <w:color w:val="222222"/>
           <w:sz w:val="24"/>
           <w:szCs w:val="24"/>
@@ -1288,7 +1233,6 @@
         </w:rPr>
         <w:t>Sử dụng dấu chấm: </w:t>
       </w:r>
-      <w:proofErr w:type="gramStart"/>
       <w:r>
         <w:rPr>
           <w:rFonts w:ascii="Consolas" w:hAnsi="Consolas" w:cs="Courier New"/>
@@ -1296,7 +1240,6 @@
         </w:rPr>
         <w:t>jonas.lastName</w:t>
       </w:r>
-      <w:proofErr w:type="gramEnd"/>
     </w:p>
     <w:p>
       <w:pPr>
@@ -1422,6 +1365,492 @@
     </w:p>
     <w:p>
       <w:pPr>
+        <w:rPr>
+          <w:rFonts w:ascii="Consolas" w:hAnsi="Consolas" w:cs="Arial"/>
+          <w:color w:val="3C3C3C"/>
+          <w:sz w:val="24"/>
+          <w:szCs w:val="24"/>
+          <w:shd w:val="clear" w:color="auto" w:fill="FFFFFF"/>
+        </w:rPr>
+      </w:pPr>
+      <w:r>
+        <w:rPr>
+          <w:rFonts w:ascii="Consolas" w:hAnsi="Consolas" w:cs="Arial"/>
+          <w:color w:val="3C3C3C"/>
+          <w:sz w:val="24"/>
+          <w:szCs w:val="24"/>
+          <w:shd w:val="clear" w:color="auto" w:fill="FFFFFF"/>
+        </w:rPr>
+        <w:t>- Array (mảng) là một cấu trúc dữ liệu quan trọng trong JS, cho phép lưu trữ các giá trị khác nhau vào trong một biến duy nhất</w:t>
+      </w:r>
+      <w:r>
+        <w:rPr>
+          <w:rFonts w:ascii="Consolas" w:hAnsi="Consolas" w:cs="Arial"/>
+          <w:color w:val="3C3C3C"/>
+          <w:sz w:val="24"/>
+          <w:szCs w:val="24"/>
+          <w:shd w:val="clear" w:color="auto" w:fill="FFFFFF"/>
+        </w:rPr>
+        <w:t>.</w:t>
+      </w:r>
+    </w:p>
+    <w:p>
+      <w:pPr>
+        <w:shd w:val="clear" w:color="auto" w:fill="FFFFFF"/>
+        <w:spacing w:before="100" w:beforeAutospacing="1" w:after="170" w:line="336" w:lineRule="atLeast"/>
+        <w:rPr>
+          <w:rFonts w:ascii="Consolas" w:eastAsia="Times New Roman" w:hAnsi="Consolas" w:cs="Open Sans"/>
+          <w:color w:val="3C3C3C"/>
+          <w:sz w:val="24"/>
+          <w:szCs w:val="24"/>
+        </w:rPr>
+      </w:pPr>
+      <w:r>
+        <w:rPr>
+          <w:rFonts w:ascii="Consolas" w:eastAsia="Times New Roman" w:hAnsi="Consolas" w:cs="Arial"/>
+          <w:b/>
+          <w:bCs/>
+          <w:color w:val="3C3C3C"/>
+          <w:sz w:val="24"/>
+          <w:szCs w:val="24"/>
+        </w:rPr>
+        <w:t>push</w:t>
+      </w:r>
+      <w:r>
+        <w:rPr>
+          <w:rFonts w:ascii="Consolas" w:eastAsia="Times New Roman" w:hAnsi="Consolas" w:cs="Arial"/>
+          <w:color w:val="3C3C3C"/>
+          <w:sz w:val="24"/>
+          <w:szCs w:val="24"/>
+        </w:rPr>
+        <w:t> – thêm một phần tử vào cuối array</w:t>
+      </w:r>
+    </w:p>
+    <w:p>
+      <w:pPr>
+        <w:shd w:val="clear" w:color="auto" w:fill="FFFFFF"/>
+        <w:spacing w:before="300" w:after="340" w:line="384" w:lineRule="atLeast"/>
+        <w:rPr>
+          <w:rFonts w:ascii="Consolas" w:eastAsia="Times New Roman" w:hAnsi="Consolas" w:cs="Open Sans"/>
+          <w:color w:val="3C3C3C"/>
+          <w:sz w:val="24"/>
+          <w:szCs w:val="24"/>
+        </w:rPr>
+      </w:pPr>
+      <w:r>
+        <w:rPr>
+          <w:rFonts w:ascii="Consolas" w:eastAsia="Times New Roman" w:hAnsi="Consolas" w:cs="Arial"/>
+          <w:color w:val="3C3C3C"/>
+          <w:sz w:val="24"/>
+          <w:szCs w:val="24"/>
+        </w:rPr>
+        <w:t>Ngoài việc thêm một phần tử vào array hàm push cũng trả về độ dài mới của array. Ví dụ: </w:t>
+      </w:r>
+    </w:p>
+    <w:p>
+      <w:pPr>
+        <w:shd w:val="clear" w:color="auto" w:fill="FFFFFF"/>
+        <w:spacing w:before="300" w:after="340" w:line="384" w:lineRule="atLeast"/>
+        <w:rPr>
+          <w:rFonts w:ascii="Consolas" w:eastAsia="Times New Roman" w:hAnsi="Consolas" w:cs="Open Sans"/>
+          <w:color w:val="3C3C3C"/>
+          <w:sz w:val="24"/>
+          <w:szCs w:val="24"/>
+        </w:rPr>
+      </w:pPr>
+      <w:r>
+        <w:rPr>
+          <w:rFonts w:ascii="Consolas" w:eastAsia="Times New Roman" w:hAnsi="Consolas" w:cs="Courier New"/>
+          <w:color w:val="3C3C3C"/>
+          <w:sz w:val="24"/>
+          <w:szCs w:val="24"/>
+        </w:rPr>
+        <w:t>const friends = ['Michael', 'Steven', 'Peter'];</w:t>
+      </w:r>
+    </w:p>
+    <w:p>
+      <w:pPr>
+        <w:shd w:val="clear" w:color="auto" w:fill="FFFFFF"/>
+        <w:spacing w:before="300" w:after="340" w:line="384" w:lineRule="atLeast"/>
+        <w:rPr>
+          <w:rFonts w:ascii="Consolas" w:eastAsia="Times New Roman" w:hAnsi="Consolas" w:cs="Open Sans"/>
+          <w:color w:val="3C3C3C"/>
+          <w:sz w:val="24"/>
+          <w:szCs w:val="24"/>
+        </w:rPr>
+      </w:pPr>
+      <w:r>
+        <w:rPr>
+          <w:rFonts w:ascii="Consolas" w:eastAsia="Times New Roman" w:hAnsi="Consolas" w:cs="Courier New"/>
+          <w:color w:val="3C3C3C"/>
+          <w:sz w:val="24"/>
+          <w:szCs w:val="24"/>
+        </w:rPr>
+        <w:t>// Add elements</w:t>
+      </w:r>
+    </w:p>
+    <w:p>
+      <w:pPr>
+        <w:shd w:val="clear" w:color="auto" w:fill="FFFFFF"/>
+        <w:spacing w:before="300" w:after="340" w:line="384" w:lineRule="atLeast"/>
+        <w:rPr>
+          <w:rFonts w:ascii="Consolas" w:eastAsia="Times New Roman" w:hAnsi="Consolas" w:cs="Open Sans"/>
+          <w:color w:val="3C3C3C"/>
+          <w:sz w:val="24"/>
+          <w:szCs w:val="24"/>
+        </w:rPr>
+      </w:pPr>
+      <w:r>
+        <w:rPr>
+          <w:rFonts w:ascii="Consolas" w:eastAsia="Times New Roman" w:hAnsi="Consolas" w:cs="Courier New"/>
+          <w:color w:val="3C3C3C"/>
+          <w:sz w:val="24"/>
+          <w:szCs w:val="24"/>
+        </w:rPr>
+        <w:t>const newLength = friends.push('Jay'); // 4</w:t>
+      </w:r>
+    </w:p>
+    <w:p>
+      <w:pPr>
+        <w:shd w:val="clear" w:color="auto" w:fill="FFFFFF"/>
+        <w:spacing w:before="100" w:beforeAutospacing="1" w:after="170" w:line="336" w:lineRule="atLeast"/>
+        <w:rPr>
+          <w:rFonts w:ascii="Consolas" w:eastAsia="Times New Roman" w:hAnsi="Consolas" w:cs="Open Sans"/>
+          <w:color w:val="3C3C3C"/>
+          <w:sz w:val="24"/>
+          <w:szCs w:val="24"/>
+        </w:rPr>
+      </w:pPr>
+      <w:r>
+        <w:rPr>
+          <w:rFonts w:ascii="Consolas" w:eastAsia="Times New Roman" w:hAnsi="Consolas" w:cs="Arial"/>
+          <w:b/>
+          <w:bCs/>
+          <w:color w:val="3C3C3C"/>
+          <w:sz w:val="24"/>
+          <w:szCs w:val="24"/>
+        </w:rPr>
+        <w:t>unshift</w:t>
+      </w:r>
+      <w:r>
+        <w:rPr>
+          <w:rFonts w:ascii="Consolas" w:eastAsia="Times New Roman" w:hAnsi="Consolas" w:cs="Arial"/>
+          <w:color w:val="3C3C3C"/>
+          <w:sz w:val="24"/>
+          <w:szCs w:val="24"/>
+        </w:rPr>
+        <w:t> – thêm một phần tử vào đầu array (3:55)</w:t>
+      </w:r>
+    </w:p>
+    <w:p>
+      <w:pPr>
+        <w:shd w:val="clear" w:color="auto" w:fill="FFFFFF"/>
+        <w:spacing w:before="300" w:after="340" w:line="384" w:lineRule="atLeast"/>
+        <w:rPr>
+          <w:rFonts w:ascii="Consolas" w:eastAsia="Times New Roman" w:hAnsi="Consolas" w:cs="Open Sans"/>
+          <w:color w:val="3C3C3C"/>
+          <w:sz w:val="24"/>
+          <w:szCs w:val="24"/>
+        </w:rPr>
+      </w:pPr>
+      <w:r>
+        <w:rPr>
+          <w:rFonts w:ascii="Consolas" w:eastAsia="Times New Roman" w:hAnsi="Consolas" w:cs="Arial"/>
+          <w:color w:val="3C3C3C"/>
+          <w:sz w:val="24"/>
+          <w:szCs w:val="24"/>
+        </w:rPr>
+        <w:t>Ví dụ: </w:t>
+      </w:r>
+      <w:r>
+        <w:rPr>
+          <w:rFonts w:ascii="Consolas" w:eastAsia="Times New Roman" w:hAnsi="Consolas" w:cs="Courier New"/>
+          <w:color w:val="3C3C3C"/>
+          <w:sz w:val="24"/>
+          <w:szCs w:val="24"/>
+        </w:rPr>
+        <w:t>const newLength = friends.unshift('John');</w:t>
+      </w:r>
+    </w:p>
+    <w:p>
+      <w:pPr>
+        <w:shd w:val="clear" w:color="auto" w:fill="FFFFFF"/>
+        <w:spacing w:before="100" w:beforeAutospacing="1" w:after="170" w:line="336" w:lineRule="atLeast"/>
+        <w:rPr>
+          <w:rFonts w:ascii="Consolas" w:eastAsia="Times New Roman" w:hAnsi="Consolas" w:cs="Open Sans"/>
+          <w:color w:val="3C3C3C"/>
+          <w:sz w:val="24"/>
+          <w:szCs w:val="24"/>
+        </w:rPr>
+      </w:pPr>
+      <w:r>
+        <w:rPr>
+          <w:rFonts w:ascii="Consolas" w:eastAsia="Times New Roman" w:hAnsi="Consolas" w:cs="Arial"/>
+          <w:b/>
+          <w:bCs/>
+          <w:color w:val="3C3C3C"/>
+          <w:sz w:val="24"/>
+          <w:szCs w:val="24"/>
+        </w:rPr>
+        <w:t>pop</w:t>
+      </w:r>
+      <w:r>
+        <w:rPr>
+          <w:rFonts w:ascii="Consolas" w:eastAsia="Times New Roman" w:hAnsi="Consolas" w:cs="Arial"/>
+          <w:color w:val="3C3C3C"/>
+          <w:sz w:val="24"/>
+          <w:szCs w:val="24"/>
+        </w:rPr>
+        <w:t> – gỡ một phần tử khỏi đuôi array (5:00)</w:t>
+      </w:r>
+    </w:p>
+    <w:p>
+      <w:pPr>
+        <w:shd w:val="clear" w:color="auto" w:fill="FFFFFF"/>
+        <w:spacing w:before="300" w:after="340" w:line="384" w:lineRule="atLeast"/>
+        <w:rPr>
+          <w:rFonts w:ascii="Consolas" w:eastAsia="Times New Roman" w:hAnsi="Consolas" w:cs="Open Sans"/>
+          <w:color w:val="3C3C3C"/>
+          <w:sz w:val="24"/>
+          <w:szCs w:val="24"/>
+        </w:rPr>
+      </w:pPr>
+      <w:r>
+        <w:rPr>
+          <w:rFonts w:ascii="Consolas" w:eastAsia="Times New Roman" w:hAnsi="Consolas" w:cs="Arial"/>
+          <w:color w:val="3C3C3C"/>
+          <w:sz w:val="24"/>
+          <w:szCs w:val="24"/>
+        </w:rPr>
+        <w:t>Ví dụ: </w:t>
+      </w:r>
+      <w:r>
+        <w:rPr>
+          <w:rFonts w:ascii="Consolas" w:eastAsia="Times New Roman" w:hAnsi="Consolas" w:cs="Courier New"/>
+          <w:color w:val="3C3C3C"/>
+          <w:sz w:val="24"/>
+          <w:szCs w:val="24"/>
+        </w:rPr>
+        <w:t>const popped = friends.pop();</w:t>
+      </w:r>
+    </w:p>
+    <w:p>
+      <w:pPr>
+        <w:shd w:val="clear" w:color="auto" w:fill="FFFFFF"/>
+        <w:spacing w:before="100" w:beforeAutospacing="1" w:after="170" w:line="336" w:lineRule="atLeast"/>
+        <w:rPr>
+          <w:rFonts w:ascii="Consolas" w:eastAsia="Times New Roman" w:hAnsi="Consolas" w:cs="Open Sans"/>
+          <w:color w:val="3C3C3C"/>
+          <w:sz w:val="24"/>
+          <w:szCs w:val="24"/>
+        </w:rPr>
+      </w:pPr>
+      <w:r>
+        <w:rPr>
+          <w:rFonts w:ascii="Consolas" w:eastAsia="Times New Roman" w:hAnsi="Consolas" w:cs="Arial"/>
+          <w:b/>
+          <w:bCs/>
+          <w:color w:val="3C3C3C"/>
+          <w:sz w:val="24"/>
+          <w:szCs w:val="24"/>
+        </w:rPr>
+        <w:t>shift </w:t>
+      </w:r>
+      <w:r>
+        <w:rPr>
+          <w:rFonts w:ascii="Consolas" w:eastAsia="Times New Roman" w:hAnsi="Consolas" w:cs="Arial"/>
+          <w:color w:val="3C3C3C"/>
+          <w:sz w:val="24"/>
+          <w:szCs w:val="24"/>
+        </w:rPr>
+        <w:t>– gỡ một phần tử khỏi đầu array (7:05)</w:t>
+      </w:r>
+    </w:p>
+    <w:p>
+      <w:pPr>
+        <w:shd w:val="clear" w:color="auto" w:fill="FFFFFF"/>
+        <w:spacing w:before="300" w:after="340" w:line="384" w:lineRule="atLeast"/>
+        <w:rPr>
+          <w:rFonts w:ascii="Consolas" w:eastAsia="Times New Roman" w:hAnsi="Consolas" w:cs="Open Sans"/>
+          <w:color w:val="3C3C3C"/>
+          <w:sz w:val="24"/>
+          <w:szCs w:val="24"/>
+        </w:rPr>
+      </w:pPr>
+      <w:r>
+        <w:rPr>
+          <w:rFonts w:ascii="Consolas" w:eastAsia="Times New Roman" w:hAnsi="Consolas" w:cs="Arial"/>
+          <w:color w:val="3C3C3C"/>
+          <w:sz w:val="24"/>
+          <w:szCs w:val="24"/>
+        </w:rPr>
+        <w:t>Ví dụ: </w:t>
+      </w:r>
+      <w:r>
+        <w:rPr>
+          <w:rFonts w:ascii="Consolas" w:eastAsia="Times New Roman" w:hAnsi="Consolas" w:cs="Courier New"/>
+          <w:color w:val="3C3C3C"/>
+          <w:sz w:val="24"/>
+          <w:szCs w:val="24"/>
+        </w:rPr>
+        <w:t>friends.shift(); // First</w:t>
+      </w:r>
+    </w:p>
+    <w:p>
+      <w:pPr>
+        <w:shd w:val="clear" w:color="auto" w:fill="FFFFFF"/>
+        <w:spacing w:before="100" w:beforeAutospacing="1" w:after="170" w:line="336" w:lineRule="atLeast"/>
+        <w:rPr>
+          <w:rFonts w:ascii="Consolas" w:eastAsia="Times New Roman" w:hAnsi="Consolas" w:cs="Open Sans"/>
+          <w:color w:val="3C3C3C"/>
+          <w:sz w:val="24"/>
+          <w:szCs w:val="24"/>
+        </w:rPr>
+      </w:pPr>
+      <w:r>
+        <w:rPr>
+          <w:rFonts w:ascii="Consolas" w:eastAsia="Times New Roman" w:hAnsi="Consolas" w:cs="Arial"/>
+          <w:b/>
+          <w:bCs/>
+          <w:color w:val="3C3C3C"/>
+          <w:sz w:val="24"/>
+          <w:szCs w:val="24"/>
+        </w:rPr>
+        <w:t>indexof </w:t>
+      </w:r>
+      <w:r>
+        <w:rPr>
+          <w:rFonts w:ascii="Consolas" w:eastAsia="Times New Roman" w:hAnsi="Consolas" w:cs="Arial"/>
+          <w:color w:val="3C3C3C"/>
+          <w:sz w:val="24"/>
+          <w:szCs w:val="24"/>
+        </w:rPr>
+        <w:t>- chỉ ra vị trí của 1 phần tử trong array (8:00)</w:t>
+      </w:r>
+    </w:p>
+    <w:p>
+      <w:pPr>
+        <w:shd w:val="clear" w:color="auto" w:fill="FFFFFF"/>
+        <w:spacing w:before="300" w:after="340" w:line="384" w:lineRule="atLeast"/>
+        <w:rPr>
+          <w:rFonts w:ascii="Consolas" w:eastAsia="Times New Roman" w:hAnsi="Consolas" w:cs="Open Sans"/>
+          <w:color w:val="3C3C3C"/>
+          <w:sz w:val="24"/>
+          <w:szCs w:val="24"/>
+        </w:rPr>
+      </w:pPr>
+      <w:r>
+        <w:rPr>
+          <w:rFonts w:ascii="Consolas" w:eastAsia="Times New Roman" w:hAnsi="Consolas" w:cs="Arial"/>
+          <w:color w:val="3C3C3C"/>
+          <w:sz w:val="24"/>
+          <w:szCs w:val="24"/>
+        </w:rPr>
+        <w:t>Hàm index trả về vị trí của phần tử trong mảng và trả về -1 nếu không tìm thấy. Ví dụ: </w:t>
+      </w:r>
+    </w:p>
+    <w:p>
+      <w:pPr>
+        <w:shd w:val="clear" w:color="auto" w:fill="FFFFFF"/>
+        <w:spacing w:before="300" w:after="340" w:line="384" w:lineRule="atLeast"/>
+        <w:rPr>
+          <w:rFonts w:ascii="Consolas" w:eastAsia="Times New Roman" w:hAnsi="Consolas" w:cs="Open Sans"/>
+          <w:color w:val="3C3C3C"/>
+          <w:sz w:val="24"/>
+          <w:szCs w:val="24"/>
+        </w:rPr>
+      </w:pPr>
+      <w:r>
+        <w:rPr>
+          <w:rFonts w:ascii="Consolas" w:eastAsia="Times New Roman" w:hAnsi="Consolas" w:cs="Courier New"/>
+          <w:color w:val="3C3C3C"/>
+          <w:sz w:val="24"/>
+          <w:szCs w:val="24"/>
+        </w:rPr>
+        <w:t>const index = friends.indexOf('Steven') // 1 </w:t>
+      </w:r>
+    </w:p>
+    <w:p>
+      <w:pPr>
+        <w:shd w:val="clear" w:color="auto" w:fill="FFFFFF"/>
+        <w:spacing w:before="300" w:after="340" w:line="384" w:lineRule="atLeast"/>
+        <w:rPr>
+          <w:rFonts w:ascii="Consolas" w:eastAsia="Times New Roman" w:hAnsi="Consolas" w:cs="Open Sans"/>
+          <w:color w:val="3C3C3C"/>
+          <w:sz w:val="24"/>
+          <w:szCs w:val="24"/>
+        </w:rPr>
+      </w:pPr>
+      <w:r>
+        <w:rPr>
+          <w:rFonts w:ascii="Consolas" w:eastAsia="Times New Roman" w:hAnsi="Consolas" w:cs="Courier New"/>
+          <w:color w:val="3C3C3C"/>
+          <w:sz w:val="24"/>
+          <w:szCs w:val="24"/>
+        </w:rPr>
+        <w:t>const index = friends.indexOf('Bob') // -1</w:t>
+      </w:r>
+    </w:p>
+    <w:p>
+      <w:pPr>
+        <w:numPr>
+          <w:ilvl w:val="1"/>
+          <w:numId w:val="18"/>
+        </w:numPr>
+        <w:shd w:val="clear" w:color="auto" w:fill="FFFFFF"/>
+        <w:spacing w:before="100" w:beforeAutospacing="1" w:after="170" w:line="336" w:lineRule="atLeast"/>
+        <w:rPr>
+          <w:rFonts w:ascii="Consolas" w:eastAsia="Times New Roman" w:hAnsi="Consolas" w:cs="Open Sans"/>
+          <w:color w:val="3C3C3C"/>
+          <w:sz w:val="24"/>
+          <w:szCs w:val="24"/>
+        </w:rPr>
+      </w:pPr>
+      <w:r>
+        <w:rPr>
+          <w:rFonts w:ascii="Consolas" w:eastAsia="Times New Roman" w:hAnsi="Consolas" w:cs="Arial"/>
+          <w:b/>
+          <w:bCs/>
+          <w:color w:val="3C3C3C"/>
+          <w:sz w:val="24"/>
+          <w:szCs w:val="24"/>
+        </w:rPr>
+        <w:t>includes</w:t>
+      </w:r>
+      <w:r>
+        <w:rPr>
+          <w:rFonts w:ascii="Consolas" w:eastAsia="Times New Roman" w:hAnsi="Consolas" w:cs="Arial"/>
+          <w:color w:val="3C3C3C"/>
+          <w:sz w:val="24"/>
+          <w:szCs w:val="24"/>
+        </w:rPr>
+        <w:t> – chỉ ra phần tử có xuất hiện trong array không (9:15)</w:t>
+      </w:r>
+    </w:p>
+    <w:p>
+      <w:pPr>
+        <w:shd w:val="clear" w:color="auto" w:fill="FFFFFF"/>
+        <w:spacing w:before="300" w:after="340" w:line="384" w:lineRule="atLeast"/>
+        <w:rPr>
+          <w:rFonts w:ascii="Consolas" w:eastAsia="Times New Roman" w:hAnsi="Consolas" w:cs="Open Sans"/>
+          <w:color w:val="3C3C3C"/>
+          <w:sz w:val="24"/>
+          <w:szCs w:val="24"/>
+        </w:rPr>
+      </w:pPr>
+      <w:r>
+        <w:rPr>
+          <w:rFonts w:ascii="Consolas" w:eastAsia="Times New Roman" w:hAnsi="Consolas" w:cs="Arial"/>
+          <w:color w:val="3C3C3C"/>
+          <w:sz w:val="24"/>
+          <w:szCs w:val="24"/>
+        </w:rPr>
+        <w:lastRenderedPageBreak/>
+        <w:t>Hàm includes trả về giá trị true/ false. Phương thức này sử dụng phép so sánh ===.  Ví dụ: </w:t>
+      </w:r>
+    </w:p>
+    <w:p>
+      <w:pPr>
         <w:pStyle w:val="ListParagraph"/>
         <w:numPr>
           <w:ilvl w:val="0"/>
@@ -1704,14 +2133,14 @@
       <w:pPr>
         <w:spacing w:after="0" w:line="240" w:lineRule="auto"/>
         <w:rPr>
-          <w:rFonts w:ascii="Consolas" w:eastAsia="ＭＳ Ｐゴシック" w:hAnsi="Consolas" w:cs="ＭＳ Ｐゴシック"/>
-          <w:sz w:val="24"/>
-          <w:szCs w:val="24"/>
-        </w:rPr>
-      </w:pPr>
-      <w:r>
-        <w:rPr>
-          <w:rFonts w:ascii="Consolas" w:eastAsia="ＭＳ Ｐゴシック" w:hAnsi="Consolas" w:cs="ＭＳ Ｐゴシック"/>
+          <w:rFonts w:ascii="Consolas" w:eastAsia="MS PGothic" w:hAnsi="Consolas" w:cs="MS PGothic"/>
+          <w:sz w:val="24"/>
+          <w:szCs w:val="24"/>
+        </w:rPr>
+      </w:pPr>
+      <w:r>
+        <w:rPr>
+          <w:rFonts w:ascii="Consolas" w:eastAsia="MS PGothic" w:hAnsi="Consolas" w:cs="MS PGothic"/>
           <w:color w:val="333333"/>
           <w:sz w:val="24"/>
           <w:szCs w:val="24"/>
@@ -1721,7 +2150,7 @@
       </w:r>
       <w:r>
         <w:rPr>
-          <w:rFonts w:ascii="Consolas" w:eastAsia="ＭＳ Ｐゴシック" w:hAnsi="Consolas" w:cs="Calibri"/>
+          <w:rFonts w:ascii="Consolas" w:eastAsia="MS PGothic" w:hAnsi="Consolas" w:cs="Calibri"/>
           <w:color w:val="333333"/>
           <w:sz w:val="24"/>
           <w:szCs w:val="24"/>
@@ -1731,7 +2160,7 @@
       </w:r>
       <w:r>
         <w:rPr>
-          <w:rFonts w:ascii="Consolas" w:eastAsia="ＭＳ Ｐゴシック" w:hAnsi="Consolas" w:cs="ＭＳ Ｐゴシック"/>
+          <w:rFonts w:ascii="Consolas" w:eastAsia="MS PGothic" w:hAnsi="Consolas" w:cs="MS PGothic"/>
           <w:color w:val="333333"/>
           <w:sz w:val="24"/>
           <w:szCs w:val="24"/>
@@ -1741,7 +2170,7 @@
       </w:r>
       <w:r>
         <w:rPr>
-          <w:rFonts w:ascii="Consolas" w:eastAsia="ＭＳ Ｐゴシック" w:hAnsi="Consolas" w:cs="Calibri"/>
+          <w:rFonts w:ascii="Consolas" w:eastAsia="MS PGothic" w:hAnsi="Consolas" w:cs="Calibri"/>
           <w:color w:val="333333"/>
           <w:sz w:val="24"/>
           <w:szCs w:val="24"/>
@@ -1751,7 +2180,7 @@
       </w:r>
       <w:r>
         <w:rPr>
-          <w:rFonts w:ascii="Consolas" w:eastAsia="ＭＳ Ｐゴシック" w:hAnsi="Consolas" w:cs="ＭＳ Ｐゴシック"/>
+          <w:rFonts w:ascii="Consolas" w:eastAsia="MS PGothic" w:hAnsi="Consolas" w:cs="MS PGothic"/>
           <w:color w:val="333333"/>
           <w:sz w:val="24"/>
           <w:szCs w:val="24"/>
@@ -1761,7 +2190,7 @@
       </w:r>
       <w:r>
         <w:rPr>
-          <w:rFonts w:ascii="Consolas" w:eastAsia="ＭＳ Ｐゴシック" w:hAnsi="Consolas" w:cs="Calibri"/>
+          <w:rFonts w:ascii="Consolas" w:eastAsia="MS PGothic" w:hAnsi="Consolas" w:cs="Calibri"/>
           <w:color w:val="333333"/>
           <w:sz w:val="24"/>
           <w:szCs w:val="24"/>
@@ -1771,7 +2200,7 @@
       </w:r>
       <w:r>
         <w:rPr>
-          <w:rFonts w:ascii="Consolas" w:eastAsia="ＭＳ Ｐゴシック" w:hAnsi="Consolas" w:cs="ＭＳ Ｐゴシック"/>
+          <w:rFonts w:ascii="Consolas" w:eastAsia="MS PGothic" w:hAnsi="Consolas" w:cs="MS PGothic"/>
           <w:color w:val="333333"/>
           <w:sz w:val="24"/>
           <w:szCs w:val="24"/>
@@ -1789,15 +2218,15 @@
         <w:shd w:val="clear" w:color="auto" w:fill="FFFFFF"/>
         <w:spacing w:before="100" w:beforeAutospacing="1" w:after="100" w:afterAutospacing="1" w:line="240" w:lineRule="auto"/>
         <w:rPr>
-          <w:rFonts w:ascii="Consolas" w:eastAsia="ＭＳ Ｐゴシック" w:hAnsi="Consolas" w:cs="ＭＳ Ｐゴシック"/>
-          <w:color w:val="333333"/>
-          <w:sz w:val="24"/>
-          <w:szCs w:val="24"/>
-        </w:rPr>
-      </w:pPr>
-      <w:r>
-        <w:rPr>
-          <w:rFonts w:ascii="Consolas" w:eastAsia="ＭＳ Ｐゴシック" w:hAnsi="Consolas" w:cs="ＭＳ Ｐゴシック"/>
+          <w:rFonts w:ascii="Consolas" w:eastAsia="MS PGothic" w:hAnsi="Consolas" w:cs="MS PGothic"/>
+          <w:color w:val="333333"/>
+          <w:sz w:val="24"/>
+          <w:szCs w:val="24"/>
+        </w:rPr>
+      </w:pPr>
+      <w:r>
+        <w:rPr>
+          <w:rFonts w:ascii="Consolas" w:eastAsia="MS PGothic" w:hAnsi="Consolas" w:cs="MS PGothic"/>
           <w:color w:val="333333"/>
           <w:sz w:val="24"/>
           <w:szCs w:val="24"/>
@@ -1806,7 +2235,7 @@
       </w:r>
       <w:r>
         <w:rPr>
-          <w:rFonts w:ascii="Consolas" w:eastAsia="ＭＳ Ｐゴシック" w:hAnsi="Consolas" w:cs="Calibri"/>
+          <w:rFonts w:ascii="Consolas" w:eastAsia="MS PGothic" w:hAnsi="Consolas" w:cs="Calibri"/>
           <w:color w:val="333333"/>
           <w:sz w:val="24"/>
           <w:szCs w:val="24"/>
@@ -1815,7 +2244,7 @@
       </w:r>
       <w:r>
         <w:rPr>
-          <w:rFonts w:ascii="Consolas" w:eastAsia="ＭＳ Ｐゴシック" w:hAnsi="Consolas" w:cs="ＭＳ Ｐゴシック"/>
+          <w:rFonts w:ascii="Consolas" w:eastAsia="MS PGothic" w:hAnsi="Consolas" w:cs="MS PGothic"/>
           <w:color w:val="333333"/>
           <w:sz w:val="24"/>
           <w:szCs w:val="24"/>
@@ -1824,7 +2253,7 @@
       </w:r>
       <w:r>
         <w:rPr>
-          <w:rFonts w:ascii="Consolas" w:eastAsia="ＭＳ Ｐゴシック" w:hAnsi="Consolas" w:cs="Calibri"/>
+          <w:rFonts w:ascii="Consolas" w:eastAsia="MS PGothic" w:hAnsi="Consolas" w:cs="Calibri"/>
           <w:color w:val="333333"/>
           <w:sz w:val="24"/>
           <w:szCs w:val="24"/>
@@ -1833,7 +2262,7 @@
       </w:r>
       <w:r>
         <w:rPr>
-          <w:rFonts w:ascii="Consolas" w:eastAsia="ＭＳ Ｐゴシック" w:hAnsi="Consolas" w:cs="ＭＳ Ｐゴシック"/>
+          <w:rFonts w:ascii="Consolas" w:eastAsia="MS PGothic" w:hAnsi="Consolas" w:cs="MS PGothic"/>
           <w:color w:val="333333"/>
           <w:sz w:val="24"/>
           <w:szCs w:val="24"/>
@@ -1842,7 +2271,7 @@
       </w:r>
       <w:r>
         <w:rPr>
-          <w:rFonts w:ascii="Consolas" w:eastAsia="ＭＳ Ｐゴシック" w:hAnsi="Consolas" w:cs="Calibri"/>
+          <w:rFonts w:ascii="Consolas" w:eastAsia="MS PGothic" w:hAnsi="Consolas" w:cs="Calibri"/>
           <w:color w:val="333333"/>
           <w:sz w:val="24"/>
           <w:szCs w:val="24"/>
@@ -1851,7 +2280,7 @@
       </w:r>
       <w:r>
         <w:rPr>
-          <w:rFonts w:ascii="Consolas" w:eastAsia="ＭＳ Ｐゴシック" w:hAnsi="Consolas" w:cs="ＭＳ Ｐゴシック"/>
+          <w:rFonts w:ascii="Consolas" w:eastAsia="MS PGothic" w:hAnsi="Consolas" w:cs="MS PGothic"/>
           <w:color w:val="333333"/>
           <w:sz w:val="24"/>
           <w:szCs w:val="24"/>
@@ -1860,7 +2289,7 @@
       </w:r>
       <w:r>
         <w:rPr>
-          <w:rFonts w:ascii="Consolas" w:eastAsia="ＭＳ Ｐゴシック" w:hAnsi="Consolas" w:cs="Calibri"/>
+          <w:rFonts w:ascii="Consolas" w:eastAsia="MS PGothic" w:hAnsi="Consolas" w:cs="Calibri"/>
           <w:color w:val="333333"/>
           <w:sz w:val="24"/>
           <w:szCs w:val="24"/>
@@ -1869,7 +2298,7 @@
       </w:r>
       <w:r>
         <w:rPr>
-          <w:rFonts w:ascii="Consolas" w:eastAsia="ＭＳ Ｐゴシック" w:hAnsi="Consolas" w:cs="ＭＳ Ｐゴシック"/>
+          <w:rFonts w:ascii="Consolas" w:eastAsia="MS PGothic" w:hAnsi="Consolas" w:cs="MS PGothic"/>
           <w:color w:val="333333"/>
           <w:sz w:val="24"/>
           <w:szCs w:val="24"/>
@@ -1878,7 +2307,7 @@
       </w:r>
       <w:r>
         <w:rPr>
-          <w:rFonts w:ascii="Consolas" w:eastAsia="ＭＳ Ｐゴシック" w:hAnsi="Consolas" w:cs="Calibri"/>
+          <w:rFonts w:ascii="Consolas" w:eastAsia="MS PGothic" w:hAnsi="Consolas" w:cs="Calibri"/>
           <w:color w:val="333333"/>
           <w:sz w:val="24"/>
           <w:szCs w:val="24"/>
@@ -1887,7 +2316,7 @@
       </w:r>
       <w:r>
         <w:rPr>
-          <w:rFonts w:ascii="Consolas" w:eastAsia="ＭＳ Ｐゴシック" w:hAnsi="Consolas" w:cs="ＭＳ Ｐゴシック"/>
+          <w:rFonts w:ascii="Consolas" w:eastAsia="MS PGothic" w:hAnsi="Consolas" w:cs="MS PGothic"/>
           <w:color w:val="333333"/>
           <w:sz w:val="24"/>
           <w:szCs w:val="24"/>
@@ -1904,15 +2333,15 @@
         <w:shd w:val="clear" w:color="auto" w:fill="FFFFFF"/>
         <w:spacing w:before="100" w:beforeAutospacing="1" w:after="100" w:afterAutospacing="1" w:line="240" w:lineRule="auto"/>
         <w:rPr>
-          <w:rFonts w:ascii="Consolas" w:eastAsia="ＭＳ Ｐゴシック" w:hAnsi="Consolas" w:cs="ＭＳ Ｐゴシック"/>
-          <w:color w:val="333333"/>
-          <w:sz w:val="24"/>
-          <w:szCs w:val="24"/>
-        </w:rPr>
-      </w:pPr>
-      <w:r>
-        <w:rPr>
-          <w:rFonts w:ascii="Consolas" w:eastAsia="ＭＳ Ｐゴシック" w:hAnsi="Consolas" w:cs="ＭＳ Ｐゴシック"/>
+          <w:rFonts w:ascii="Consolas" w:eastAsia="MS PGothic" w:hAnsi="Consolas" w:cs="MS PGothic"/>
+          <w:color w:val="333333"/>
+          <w:sz w:val="24"/>
+          <w:szCs w:val="24"/>
+        </w:rPr>
+      </w:pPr>
+      <w:r>
+        <w:rPr>
+          <w:rFonts w:ascii="Consolas" w:eastAsia="MS PGothic" w:hAnsi="Consolas" w:cs="MS PGothic"/>
           <w:color w:val="333333"/>
           <w:sz w:val="24"/>
           <w:szCs w:val="24"/>
@@ -1921,7 +2350,7 @@
       </w:r>
       <w:r>
         <w:rPr>
-          <w:rFonts w:ascii="Consolas" w:eastAsia="ＭＳ Ｐゴシック" w:hAnsi="Consolas" w:cs="Calibri"/>
+          <w:rFonts w:ascii="Consolas" w:eastAsia="MS PGothic" w:hAnsi="Consolas" w:cs="Calibri"/>
           <w:color w:val="333333"/>
           <w:sz w:val="24"/>
           <w:szCs w:val="24"/>
@@ -1930,7 +2359,7 @@
       </w:r>
       <w:r>
         <w:rPr>
-          <w:rFonts w:ascii="Consolas" w:eastAsia="ＭＳ Ｐゴシック" w:hAnsi="Consolas" w:cs="ＭＳ Ｐゴシック"/>
+          <w:rFonts w:ascii="Consolas" w:eastAsia="MS PGothic" w:hAnsi="Consolas" w:cs="MS PGothic"/>
           <w:color w:val="333333"/>
           <w:sz w:val="24"/>
           <w:szCs w:val="24"/>
@@ -1939,7 +2368,7 @@
       </w:r>
       <w:r>
         <w:rPr>
-          <w:rFonts w:ascii="Consolas" w:eastAsia="ＭＳ Ｐゴシック" w:hAnsi="Consolas" w:cs="Calibri"/>
+          <w:rFonts w:ascii="Consolas" w:eastAsia="MS PGothic" w:hAnsi="Consolas" w:cs="Calibri"/>
           <w:color w:val="333333"/>
           <w:sz w:val="24"/>
           <w:szCs w:val="24"/>
@@ -1948,7 +2377,7 @@
       </w:r>
       <w:r>
         <w:rPr>
-          <w:rFonts w:ascii="Consolas" w:eastAsia="ＭＳ Ｐゴシック" w:hAnsi="Consolas" w:cs="ＭＳ Ｐゴシック"/>
+          <w:rFonts w:ascii="Consolas" w:eastAsia="MS PGothic" w:hAnsi="Consolas" w:cs="MS PGothic"/>
           <w:color w:val="333333"/>
           <w:sz w:val="24"/>
           <w:szCs w:val="24"/>
@@ -1957,7 +2386,7 @@
       </w:r>
       <w:r>
         <w:rPr>
-          <w:rFonts w:ascii="Consolas" w:eastAsia="ＭＳ Ｐゴシック" w:hAnsi="Consolas" w:cs="Calibri"/>
+          <w:rFonts w:ascii="Consolas" w:eastAsia="MS PGothic" w:hAnsi="Consolas" w:cs="Calibri"/>
           <w:color w:val="333333"/>
           <w:sz w:val="24"/>
           <w:szCs w:val="24"/>
@@ -1966,7 +2395,7 @@
       </w:r>
       <w:r>
         <w:rPr>
-          <w:rFonts w:ascii="Consolas" w:eastAsia="ＭＳ Ｐゴシック" w:hAnsi="Consolas" w:cs="ＭＳ Ｐゴシック"/>
+          <w:rFonts w:ascii="Consolas" w:eastAsia="MS PGothic" w:hAnsi="Consolas" w:cs="MS PGothic"/>
           <w:color w:val="333333"/>
           <w:sz w:val="24"/>
           <w:szCs w:val="24"/>
@@ -1975,7 +2404,7 @@
       </w:r>
       <w:r>
         <w:rPr>
-          <w:rFonts w:ascii="Consolas" w:eastAsia="ＭＳ Ｐゴシック" w:hAnsi="Consolas" w:cs="Calibri"/>
+          <w:rFonts w:ascii="Consolas" w:eastAsia="MS PGothic" w:hAnsi="Consolas" w:cs="Calibri"/>
           <w:color w:val="333333"/>
           <w:sz w:val="24"/>
           <w:szCs w:val="24"/>
@@ -1984,7 +2413,7 @@
       </w:r>
       <w:r>
         <w:rPr>
-          <w:rFonts w:ascii="Consolas" w:eastAsia="ＭＳ Ｐゴシック" w:hAnsi="Consolas" w:cs="ＭＳ Ｐゴシック"/>
+          <w:rFonts w:ascii="Consolas" w:eastAsia="MS PGothic" w:hAnsi="Consolas" w:cs="MS PGothic"/>
           <w:color w:val="333333"/>
           <w:sz w:val="24"/>
           <w:szCs w:val="24"/>
@@ -1993,7 +2422,7 @@
       </w:r>
       <w:r>
         <w:rPr>
-          <w:rFonts w:ascii="Consolas" w:eastAsia="ＭＳ Ｐゴシック" w:hAnsi="Consolas" w:cs="Calibri"/>
+          <w:rFonts w:ascii="Consolas" w:eastAsia="MS PGothic" w:hAnsi="Consolas" w:cs="Calibri"/>
           <w:color w:val="333333"/>
           <w:sz w:val="24"/>
           <w:szCs w:val="24"/>
@@ -2002,7 +2431,7 @@
       </w:r>
       <w:r>
         <w:rPr>
-          <w:rFonts w:ascii="Consolas" w:eastAsia="ＭＳ Ｐゴシック" w:hAnsi="Consolas" w:cs="ＭＳ Ｐゴシック"/>
+          <w:rFonts w:ascii="Consolas" w:eastAsia="MS PGothic" w:hAnsi="Consolas" w:cs="MS PGothic"/>
           <w:color w:val="333333"/>
           <w:sz w:val="24"/>
           <w:szCs w:val="24"/>
@@ -2011,7 +2440,7 @@
       </w:r>
       <w:r>
         <w:rPr>
-          <w:rFonts w:ascii="Consolas" w:eastAsia="ＭＳ Ｐゴシック" w:hAnsi="Consolas" w:cs="Calibri"/>
+          <w:rFonts w:ascii="Consolas" w:eastAsia="MS PGothic" w:hAnsi="Consolas" w:cs="Calibri"/>
           <w:color w:val="333333"/>
           <w:sz w:val="24"/>
           <w:szCs w:val="24"/>
@@ -2020,7 +2449,7 @@
       </w:r>
       <w:r>
         <w:rPr>
-          <w:rFonts w:ascii="Consolas" w:eastAsia="ＭＳ Ｐゴシック" w:hAnsi="Consolas" w:cs="ＭＳ Ｐゴシック"/>
+          <w:rFonts w:ascii="Consolas" w:eastAsia="MS PGothic" w:hAnsi="Consolas" w:cs="MS PGothic"/>
           <w:color w:val="333333"/>
           <w:sz w:val="24"/>
           <w:szCs w:val="24"/>
@@ -2029,7 +2458,7 @@
       </w:r>
       <w:r>
         <w:rPr>
-          <w:rFonts w:ascii="Consolas" w:eastAsia="ＭＳ Ｐゴシック" w:hAnsi="Consolas" w:cs="Calibri"/>
+          <w:rFonts w:ascii="Consolas" w:eastAsia="MS PGothic" w:hAnsi="Consolas" w:cs="Calibri"/>
           <w:color w:val="333333"/>
           <w:sz w:val="24"/>
           <w:szCs w:val="24"/>
@@ -2038,7 +2467,7 @@
       </w:r>
       <w:r>
         <w:rPr>
-          <w:rFonts w:ascii="Consolas" w:eastAsia="ＭＳ Ｐゴシック" w:hAnsi="Consolas" w:cs="ＭＳ Ｐゴシック"/>
+          <w:rFonts w:ascii="Consolas" w:eastAsia="MS PGothic" w:hAnsi="Consolas" w:cs="MS PGothic"/>
           <w:color w:val="333333"/>
           <w:sz w:val="24"/>
           <w:szCs w:val="24"/>
@@ -2055,15 +2484,15 @@
         <w:shd w:val="clear" w:color="auto" w:fill="FFFFFF"/>
         <w:spacing w:before="100" w:beforeAutospacing="1" w:after="100" w:afterAutospacing="1" w:line="240" w:lineRule="auto"/>
         <w:rPr>
-          <w:rFonts w:ascii="Consolas" w:eastAsia="ＭＳ Ｐゴシック" w:hAnsi="Consolas" w:cs="ＭＳ Ｐゴシック"/>
-          <w:color w:val="333333"/>
-          <w:sz w:val="24"/>
-          <w:szCs w:val="24"/>
-        </w:rPr>
-      </w:pPr>
-      <w:r>
-        <w:rPr>
-          <w:rFonts w:ascii="Consolas" w:eastAsia="ＭＳ Ｐゴシック" w:hAnsi="Consolas" w:cs="ＭＳ Ｐゴシック"/>
+          <w:rFonts w:ascii="Consolas" w:eastAsia="MS PGothic" w:hAnsi="Consolas" w:cs="MS PGothic"/>
+          <w:color w:val="333333"/>
+          <w:sz w:val="24"/>
+          <w:szCs w:val="24"/>
+        </w:rPr>
+      </w:pPr>
+      <w:r>
+        <w:rPr>
+          <w:rFonts w:ascii="Consolas" w:eastAsia="MS PGothic" w:hAnsi="Consolas" w:cs="MS PGothic"/>
           <w:color w:val="333333"/>
           <w:sz w:val="24"/>
           <w:szCs w:val="24"/>
@@ -2072,7 +2501,7 @@
       </w:r>
       <w:r>
         <w:rPr>
-          <w:rFonts w:ascii="Consolas" w:eastAsia="ＭＳ Ｐゴシック" w:hAnsi="Consolas" w:cs="Calibri"/>
+          <w:rFonts w:ascii="Consolas" w:eastAsia="MS PGothic" w:hAnsi="Consolas" w:cs="Calibri"/>
           <w:color w:val="333333"/>
           <w:sz w:val="24"/>
           <w:szCs w:val="24"/>
@@ -2081,7 +2510,7 @@
       </w:r>
       <w:r>
         <w:rPr>
-          <w:rFonts w:ascii="Consolas" w:eastAsia="ＭＳ Ｐゴシック" w:hAnsi="Consolas" w:cs="ＭＳ Ｐゴシック"/>
+          <w:rFonts w:ascii="Consolas" w:eastAsia="MS PGothic" w:hAnsi="Consolas" w:cs="MS PGothic"/>
           <w:color w:val="333333"/>
           <w:sz w:val="24"/>
           <w:szCs w:val="24"/>
@@ -2090,7 +2519,7 @@
       </w:r>
       <w:r>
         <w:rPr>
-          <w:rFonts w:ascii="Consolas" w:eastAsia="ＭＳ Ｐゴシック" w:hAnsi="Consolas" w:cs="Calibri"/>
+          <w:rFonts w:ascii="Consolas" w:eastAsia="MS PGothic" w:hAnsi="Consolas" w:cs="Calibri"/>
           <w:color w:val="333333"/>
           <w:sz w:val="24"/>
           <w:szCs w:val="24"/>
@@ -2099,7 +2528,7 @@
       </w:r>
       <w:r>
         <w:rPr>
-          <w:rFonts w:ascii="Consolas" w:eastAsia="ＭＳ Ｐゴシック" w:hAnsi="Consolas" w:cs="ＭＳ Ｐゴシック"/>
+          <w:rFonts w:ascii="Consolas" w:eastAsia="MS PGothic" w:hAnsi="Consolas" w:cs="MS PGothic"/>
           <w:color w:val="333333"/>
           <w:sz w:val="24"/>
           <w:szCs w:val="24"/>
@@ -2108,7 +2537,7 @@
       </w:r>
       <w:r>
         <w:rPr>
-          <w:rFonts w:ascii="Consolas" w:eastAsia="ＭＳ Ｐゴシック" w:hAnsi="Consolas" w:cs="Calibri"/>
+          <w:rFonts w:ascii="Consolas" w:eastAsia="MS PGothic" w:hAnsi="Consolas" w:cs="Calibri"/>
           <w:color w:val="333333"/>
           <w:sz w:val="24"/>
           <w:szCs w:val="24"/>
@@ -2117,7 +2546,7 @@
       </w:r>
       <w:r>
         <w:rPr>
-          <w:rFonts w:ascii="Consolas" w:eastAsia="ＭＳ Ｐゴシック" w:hAnsi="Consolas" w:cs="ＭＳ Ｐゴシック"/>
+          <w:rFonts w:ascii="Consolas" w:eastAsia="MS PGothic" w:hAnsi="Consolas" w:cs="MS PGothic"/>
           <w:color w:val="333333"/>
           <w:sz w:val="24"/>
           <w:szCs w:val="24"/>
@@ -2126,7 +2555,7 @@
       </w:r>
       <w:r>
         <w:rPr>
-          <w:rFonts w:ascii="Consolas" w:eastAsia="ＭＳ Ｐゴシック" w:hAnsi="Consolas" w:cs="Calibri"/>
+          <w:rFonts w:ascii="Consolas" w:eastAsia="MS PGothic" w:hAnsi="Consolas" w:cs="Calibri"/>
           <w:color w:val="333333"/>
           <w:sz w:val="24"/>
           <w:szCs w:val="24"/>
@@ -2135,7 +2564,7 @@
       </w:r>
       <w:r>
         <w:rPr>
-          <w:rFonts w:ascii="Consolas" w:eastAsia="ＭＳ Ｐゴシック" w:hAnsi="Consolas" w:cs="ＭＳ Ｐゴシック"/>
+          <w:rFonts w:ascii="Consolas" w:eastAsia="MS PGothic" w:hAnsi="Consolas" w:cs="MS PGothic"/>
           <w:color w:val="333333"/>
           <w:sz w:val="24"/>
           <w:szCs w:val="24"/>
@@ -2144,7 +2573,7 @@
       </w:r>
       <w:r>
         <w:rPr>
-          <w:rFonts w:ascii="Consolas" w:eastAsia="ＭＳ Ｐゴシック" w:hAnsi="Consolas" w:cs="Calibri"/>
+          <w:rFonts w:ascii="Consolas" w:eastAsia="MS PGothic" w:hAnsi="Consolas" w:cs="Calibri"/>
           <w:color w:val="333333"/>
           <w:sz w:val="24"/>
           <w:szCs w:val="24"/>
@@ -2153,7 +2582,7 @@
       </w:r>
       <w:r>
         <w:rPr>
-          <w:rFonts w:ascii="Consolas" w:eastAsia="ＭＳ Ｐゴシック" w:hAnsi="Consolas" w:cs="ＭＳ Ｐゴシック"/>
+          <w:rFonts w:ascii="Consolas" w:eastAsia="MS PGothic" w:hAnsi="Consolas" w:cs="MS PGothic"/>
           <w:color w:val="333333"/>
           <w:sz w:val="24"/>
           <w:szCs w:val="24"/>
@@ -2162,7 +2591,7 @@
       </w:r>
       <w:r>
         <w:rPr>
-          <w:rFonts w:ascii="Consolas" w:eastAsia="ＭＳ Ｐゴシック" w:hAnsi="Consolas" w:cs="Calibri"/>
+          <w:rFonts w:ascii="Consolas" w:eastAsia="MS PGothic" w:hAnsi="Consolas" w:cs="Calibri"/>
           <w:color w:val="333333"/>
           <w:sz w:val="24"/>
           <w:szCs w:val="24"/>
@@ -2171,7 +2600,7 @@
       </w:r>
       <w:r>
         <w:rPr>
-          <w:rFonts w:ascii="Consolas" w:eastAsia="ＭＳ Ｐゴシック" w:hAnsi="Consolas" w:cs="ＭＳ Ｐゴシック"/>
+          <w:rFonts w:ascii="Consolas" w:eastAsia="MS PGothic" w:hAnsi="Consolas" w:cs="MS PGothic"/>
           <w:color w:val="333333"/>
           <w:sz w:val="24"/>
           <w:szCs w:val="24"/>
@@ -2180,7 +2609,7 @@
       </w:r>
       <w:r>
         <w:rPr>
-          <w:rFonts w:ascii="Consolas" w:eastAsia="ＭＳ Ｐゴシック" w:hAnsi="Consolas" w:cs="Calibri"/>
+          <w:rFonts w:ascii="Consolas" w:eastAsia="MS PGothic" w:hAnsi="Consolas" w:cs="Calibri"/>
           <w:color w:val="333333"/>
           <w:sz w:val="24"/>
           <w:szCs w:val="24"/>
@@ -2189,7 +2618,7 @@
       </w:r>
       <w:r>
         <w:rPr>
-          <w:rFonts w:ascii="Consolas" w:eastAsia="ＭＳ Ｐゴシック" w:hAnsi="Consolas" w:cs="ＭＳ Ｐゴシック"/>
+          <w:rFonts w:ascii="Consolas" w:eastAsia="MS PGothic" w:hAnsi="Consolas" w:cs="MS PGothic"/>
           <w:color w:val="333333"/>
           <w:sz w:val="24"/>
           <w:szCs w:val="24"/>
@@ -2198,7 +2627,7 @@
       </w:r>
       <w:r>
         <w:rPr>
-          <w:rFonts w:ascii="Consolas" w:eastAsia="ＭＳ Ｐゴシック" w:hAnsi="Consolas" w:cs="Calibri"/>
+          <w:rFonts w:ascii="Consolas" w:eastAsia="MS PGothic" w:hAnsi="Consolas" w:cs="Calibri"/>
           <w:color w:val="333333"/>
           <w:sz w:val="24"/>
           <w:szCs w:val="24"/>
@@ -2207,7 +2636,7 @@
       </w:r>
       <w:r>
         <w:rPr>
-          <w:rFonts w:ascii="Consolas" w:eastAsia="ＭＳ Ｐゴシック" w:hAnsi="Consolas" w:cs="ＭＳ Ｐゴシック"/>
+          <w:rFonts w:ascii="Consolas" w:eastAsia="MS PGothic" w:hAnsi="Consolas" w:cs="MS PGothic"/>
           <w:color w:val="333333"/>
           <w:sz w:val="24"/>
           <w:szCs w:val="24"/>
@@ -2216,7 +2645,7 @@
       </w:r>
       <w:r>
         <w:rPr>
-          <w:rFonts w:ascii="Consolas" w:eastAsia="ＭＳ Ｐゴシック" w:hAnsi="Consolas" w:cs="Calibri"/>
+          <w:rFonts w:ascii="Consolas" w:eastAsia="MS PGothic" w:hAnsi="Consolas" w:cs="Calibri"/>
           <w:color w:val="333333"/>
           <w:sz w:val="24"/>
           <w:szCs w:val="24"/>
@@ -2225,7 +2654,7 @@
       </w:r>
       <w:r>
         <w:rPr>
-          <w:rFonts w:ascii="Consolas" w:eastAsia="ＭＳ Ｐゴシック" w:hAnsi="Consolas" w:cs="ＭＳ Ｐゴシック"/>
+          <w:rFonts w:ascii="Consolas" w:eastAsia="MS PGothic" w:hAnsi="Consolas" w:cs="MS PGothic"/>
           <w:color w:val="333333"/>
           <w:sz w:val="24"/>
           <w:szCs w:val="24"/>
@@ -2234,7 +2663,7 @@
       </w:r>
       <w:r>
         <w:rPr>
-          <w:rFonts w:ascii="Consolas" w:eastAsia="ＭＳ Ｐゴシック" w:hAnsi="Consolas" w:cs="Calibri"/>
+          <w:rFonts w:ascii="Consolas" w:eastAsia="MS PGothic" w:hAnsi="Consolas" w:cs="Calibri"/>
           <w:color w:val="333333"/>
           <w:sz w:val="24"/>
           <w:szCs w:val="24"/>
@@ -2243,7 +2672,7 @@
       </w:r>
       <w:r>
         <w:rPr>
-          <w:rFonts w:ascii="Consolas" w:eastAsia="ＭＳ Ｐゴシック" w:hAnsi="Consolas" w:cs="ＭＳ Ｐゴシック"/>
+          <w:rFonts w:ascii="Consolas" w:eastAsia="MS PGothic" w:hAnsi="Consolas" w:cs="MS PGothic"/>
           <w:color w:val="333333"/>
           <w:sz w:val="24"/>
           <w:szCs w:val="24"/>
@@ -2252,7 +2681,7 @@
       </w:r>
       <w:r>
         <w:rPr>
-          <w:rFonts w:ascii="Consolas" w:eastAsia="ＭＳ Ｐゴシック" w:hAnsi="Consolas" w:cs="Calibri"/>
+          <w:rFonts w:ascii="Consolas" w:eastAsia="MS PGothic" w:hAnsi="Consolas" w:cs="Calibri"/>
           <w:color w:val="333333"/>
           <w:sz w:val="24"/>
           <w:szCs w:val="24"/>
@@ -2261,7 +2690,7 @@
       </w:r>
       <w:r>
         <w:rPr>
-          <w:rFonts w:ascii="Consolas" w:eastAsia="ＭＳ Ｐゴシック" w:hAnsi="Consolas" w:cs="ＭＳ Ｐゴシック"/>
+          <w:rFonts w:ascii="Consolas" w:eastAsia="MS PGothic" w:hAnsi="Consolas" w:cs="MS PGothic"/>
           <w:color w:val="333333"/>
           <w:sz w:val="24"/>
           <w:szCs w:val="24"/>
@@ -2270,7 +2699,7 @@
       </w:r>
       <w:r>
         <w:rPr>
-          <w:rFonts w:ascii="Consolas" w:eastAsia="ＭＳ Ｐゴシック" w:hAnsi="Consolas" w:cs="Calibri"/>
+          <w:rFonts w:ascii="Consolas" w:eastAsia="MS PGothic" w:hAnsi="Consolas" w:cs="Calibri"/>
           <w:color w:val="333333"/>
           <w:sz w:val="24"/>
           <w:szCs w:val="24"/>
@@ -2279,7 +2708,7 @@
       </w:r>
       <w:r>
         <w:rPr>
-          <w:rFonts w:ascii="Consolas" w:eastAsia="ＭＳ Ｐゴシック" w:hAnsi="Consolas" w:cs="ＭＳ Ｐゴシック"/>
+          <w:rFonts w:ascii="Consolas" w:eastAsia="MS PGothic" w:hAnsi="Consolas" w:cs="MS PGothic"/>
           <w:color w:val="333333"/>
           <w:sz w:val="24"/>
           <w:szCs w:val="24"/>
@@ -2288,7 +2717,7 @@
       </w:r>
       <w:r>
         <w:rPr>
-          <w:rFonts w:ascii="Consolas" w:eastAsia="ＭＳ Ｐゴシック" w:hAnsi="Consolas" w:cs="Calibri"/>
+          <w:rFonts w:ascii="Consolas" w:eastAsia="MS PGothic" w:hAnsi="Consolas" w:cs="Calibri"/>
           <w:color w:val="333333"/>
           <w:sz w:val="24"/>
           <w:szCs w:val="24"/>
@@ -2297,7 +2726,7 @@
       </w:r>
       <w:r>
         <w:rPr>
-          <w:rFonts w:ascii="Consolas" w:eastAsia="ＭＳ Ｐゴシック" w:hAnsi="Consolas" w:cs="ＭＳ Ｐゴシック"/>
+          <w:rFonts w:ascii="Consolas" w:eastAsia="MS PGothic" w:hAnsi="Consolas" w:cs="MS PGothic"/>
           <w:color w:val="333333"/>
           <w:sz w:val="24"/>
           <w:szCs w:val="24"/>
@@ -2306,7 +2735,7 @@
       </w:r>
       <w:r>
         <w:rPr>
-          <w:rFonts w:ascii="Consolas" w:eastAsia="ＭＳ Ｐゴシック" w:hAnsi="Consolas" w:cs="Calibri"/>
+          <w:rFonts w:ascii="Consolas" w:eastAsia="MS PGothic" w:hAnsi="Consolas" w:cs="Calibri"/>
           <w:color w:val="333333"/>
           <w:sz w:val="24"/>
           <w:szCs w:val="24"/>
@@ -2315,7 +2744,7 @@
       </w:r>
       <w:r>
         <w:rPr>
-          <w:rFonts w:ascii="Consolas" w:eastAsia="ＭＳ Ｐゴシック" w:hAnsi="Consolas" w:cs="ＭＳ Ｐゴシック"/>
+          <w:rFonts w:ascii="Consolas" w:eastAsia="MS PGothic" w:hAnsi="Consolas" w:cs="MS PGothic"/>
           <w:color w:val="333333"/>
           <w:sz w:val="24"/>
           <w:szCs w:val="24"/>
@@ -2324,7 +2753,7 @@
       </w:r>
       <w:r>
         <w:rPr>
-          <w:rFonts w:ascii="Consolas" w:eastAsia="ＭＳ Ｐゴシック" w:hAnsi="Consolas" w:cs="Calibri"/>
+          <w:rFonts w:ascii="Consolas" w:eastAsia="MS PGothic" w:hAnsi="Consolas" w:cs="Calibri"/>
           <w:color w:val="333333"/>
           <w:sz w:val="24"/>
           <w:szCs w:val="24"/>
@@ -2333,7 +2762,7 @@
       </w:r>
       <w:r>
         <w:rPr>
-          <w:rFonts w:ascii="Consolas" w:eastAsia="ＭＳ Ｐゴシック" w:hAnsi="Consolas" w:cs="ＭＳ Ｐゴシック"/>
+          <w:rFonts w:ascii="Consolas" w:eastAsia="MS PGothic" w:hAnsi="Consolas" w:cs="MS PGothic"/>
           <w:color w:val="333333"/>
           <w:sz w:val="24"/>
           <w:szCs w:val="24"/>
@@ -2342,7 +2771,7 @@
       </w:r>
       <w:r>
         <w:rPr>
-          <w:rFonts w:ascii="Consolas" w:eastAsia="ＭＳ Ｐゴシック" w:hAnsi="Consolas" w:cs="Calibri"/>
+          <w:rFonts w:ascii="Consolas" w:eastAsia="MS PGothic" w:hAnsi="Consolas" w:cs="Calibri"/>
           <w:color w:val="333333"/>
           <w:sz w:val="24"/>
           <w:szCs w:val="24"/>
@@ -2351,7 +2780,7 @@
       </w:r>
       <w:r>
         <w:rPr>
-          <w:rFonts w:ascii="Consolas" w:eastAsia="ＭＳ Ｐゴシック" w:hAnsi="Consolas" w:cs="ＭＳ Ｐゴシック"/>
+          <w:rFonts w:ascii="Consolas" w:eastAsia="MS PGothic" w:hAnsi="Consolas" w:cs="MS PGothic"/>
           <w:color w:val="333333"/>
           <w:sz w:val="24"/>
           <w:szCs w:val="24"/>
@@ -2360,7 +2789,7 @@
       </w:r>
       <w:r>
         <w:rPr>
-          <w:rFonts w:ascii="Consolas" w:eastAsia="ＭＳ Ｐゴシック" w:hAnsi="Consolas" w:cs="Calibri"/>
+          <w:rFonts w:ascii="Consolas" w:eastAsia="MS PGothic" w:hAnsi="Consolas" w:cs="Calibri"/>
           <w:color w:val="333333"/>
           <w:sz w:val="24"/>
           <w:szCs w:val="24"/>
@@ -2369,7 +2798,7 @@
       </w:r>
       <w:r>
         <w:rPr>
-          <w:rFonts w:ascii="Consolas" w:eastAsia="ＭＳ Ｐゴシック" w:hAnsi="Consolas" w:cs="ＭＳ Ｐゴシック"/>
+          <w:rFonts w:ascii="Consolas" w:eastAsia="MS PGothic" w:hAnsi="Consolas" w:cs="MS PGothic"/>
           <w:color w:val="333333"/>
           <w:sz w:val="24"/>
           <w:szCs w:val="24"/>
@@ -2378,7 +2807,7 @@
       </w:r>
       <w:r>
         <w:rPr>
-          <w:rFonts w:ascii="Consolas" w:eastAsia="ＭＳ Ｐゴシック" w:hAnsi="Consolas" w:cs="Calibri"/>
+          <w:rFonts w:ascii="Consolas" w:eastAsia="MS PGothic" w:hAnsi="Consolas" w:cs="Calibri"/>
           <w:color w:val="333333"/>
           <w:sz w:val="24"/>
           <w:szCs w:val="24"/>
@@ -2387,7 +2816,7 @@
       </w:r>
       <w:r>
         <w:rPr>
-          <w:rFonts w:ascii="Consolas" w:eastAsia="ＭＳ Ｐゴシック" w:hAnsi="Consolas" w:cs="ＭＳ Ｐゴシック"/>
+          <w:rFonts w:ascii="Consolas" w:eastAsia="MS PGothic" w:hAnsi="Consolas" w:cs="MS PGothic"/>
           <w:color w:val="333333"/>
           <w:sz w:val="24"/>
           <w:szCs w:val="24"/>
@@ -2396,7 +2825,7 @@
       </w:r>
       <w:r>
         <w:rPr>
-          <w:rFonts w:ascii="Consolas" w:eastAsia="ＭＳ Ｐゴシック" w:hAnsi="Consolas" w:cs="Calibri"/>
+          <w:rFonts w:ascii="Consolas" w:eastAsia="MS PGothic" w:hAnsi="Consolas" w:cs="Calibri"/>
           <w:color w:val="333333"/>
           <w:sz w:val="24"/>
           <w:szCs w:val="24"/>
@@ -2405,7 +2834,7 @@
       </w:r>
       <w:r>
         <w:rPr>
-          <w:rFonts w:ascii="Consolas" w:eastAsia="ＭＳ Ｐゴシック" w:hAnsi="Consolas" w:cs="ＭＳ Ｐゴシック"/>
+          <w:rFonts w:ascii="Consolas" w:eastAsia="MS PGothic" w:hAnsi="Consolas" w:cs="MS PGothic"/>
           <w:color w:val="333333"/>
           <w:sz w:val="24"/>
           <w:szCs w:val="24"/>
@@ -2414,7 +2843,7 @@
       </w:r>
       <w:r>
         <w:rPr>
-          <w:rFonts w:ascii="Consolas" w:eastAsia="ＭＳ Ｐゴシック" w:hAnsi="Consolas" w:cs="Calibri"/>
+          <w:rFonts w:ascii="Consolas" w:eastAsia="MS PGothic" w:hAnsi="Consolas" w:cs="Calibri"/>
           <w:color w:val="333333"/>
           <w:sz w:val="24"/>
           <w:szCs w:val="24"/>
@@ -2423,7 +2852,7 @@
       </w:r>
       <w:r>
         <w:rPr>
-          <w:rFonts w:ascii="Consolas" w:eastAsia="ＭＳ Ｐゴシック" w:hAnsi="Consolas" w:cs="ＭＳ Ｐゴシック"/>
+          <w:rFonts w:ascii="Consolas" w:eastAsia="MS PGothic" w:hAnsi="Consolas" w:cs="MS PGothic"/>
           <w:color w:val="333333"/>
           <w:sz w:val="24"/>
           <w:szCs w:val="24"/>
@@ -2432,7 +2861,7 @@
       </w:r>
       <w:r>
         <w:rPr>
-          <w:rFonts w:ascii="Consolas" w:eastAsia="ＭＳ Ｐゴシック" w:hAnsi="Consolas" w:cs="Calibri"/>
+          <w:rFonts w:ascii="Consolas" w:eastAsia="MS PGothic" w:hAnsi="Consolas" w:cs="Calibri"/>
           <w:color w:val="333333"/>
           <w:sz w:val="24"/>
           <w:szCs w:val="24"/>
@@ -2441,7 +2870,7 @@
       </w:r>
       <w:r>
         <w:rPr>
-          <w:rFonts w:ascii="Consolas" w:eastAsia="ＭＳ ゴシック" w:hAnsi="Consolas" w:cs="ＭＳ ゴシック"/>
+          <w:rFonts w:ascii="Consolas" w:eastAsia="MS Gothic" w:hAnsi="Consolas" w:cs="MS Gothic"/>
           <w:color w:val="C7254E"/>
           <w:sz w:val="24"/>
           <w:szCs w:val="24"/>
@@ -2451,7 +2880,7 @@
       </w:r>
       <w:r>
         <w:rPr>
-          <w:rFonts w:ascii="Consolas" w:eastAsia="ＭＳ Ｐゴシック" w:hAnsi="Consolas" w:cs="ＭＳ Ｐゴシック"/>
+          <w:rFonts w:ascii="Consolas" w:eastAsia="MS PGothic" w:hAnsi="Consolas" w:cs="MS PGothic"/>
           <w:color w:val="333333"/>
           <w:sz w:val="24"/>
           <w:szCs w:val="24"/>
@@ -2460,7 +2889,7 @@
       </w:r>
       <w:r>
         <w:rPr>
-          <w:rFonts w:ascii="Consolas" w:eastAsia="ＭＳ Ｐゴシック" w:hAnsi="Consolas" w:cs="Calibri"/>
+          <w:rFonts w:ascii="Consolas" w:eastAsia="MS PGothic" w:hAnsi="Consolas" w:cs="Calibri"/>
           <w:color w:val="333333"/>
           <w:sz w:val="24"/>
           <w:szCs w:val="24"/>
@@ -2469,7 +2898,7 @@
       </w:r>
       <w:r>
         <w:rPr>
-          <w:rFonts w:ascii="Consolas" w:eastAsia="ＭＳ Ｐゴシック" w:hAnsi="Consolas" w:cs="ＭＳ Ｐゴシック"/>
+          <w:rFonts w:ascii="Consolas" w:eastAsia="MS PGothic" w:hAnsi="Consolas" w:cs="MS PGothic"/>
           <w:color w:val="333333"/>
           <w:sz w:val="24"/>
           <w:szCs w:val="24"/>
@@ -2478,7 +2907,7 @@
       </w:r>
       <w:r>
         <w:rPr>
-          <w:rFonts w:ascii="Consolas" w:eastAsia="ＭＳ Ｐゴシック" w:hAnsi="Consolas" w:cs="Calibri"/>
+          <w:rFonts w:ascii="Consolas" w:eastAsia="MS PGothic" w:hAnsi="Consolas" w:cs="Calibri"/>
           <w:color w:val="333333"/>
           <w:sz w:val="24"/>
           <w:szCs w:val="24"/>
@@ -2487,7 +2916,7 @@
       </w:r>
       <w:r>
         <w:rPr>
-          <w:rFonts w:ascii="Consolas" w:eastAsia="ＭＳ ゴシック" w:hAnsi="Consolas" w:cs="ＭＳ ゴシック"/>
+          <w:rFonts w:ascii="Consolas" w:eastAsia="MS Gothic" w:hAnsi="Consolas" w:cs="MS Gothic"/>
           <w:color w:val="C7254E"/>
           <w:sz w:val="24"/>
           <w:szCs w:val="24"/>
@@ -2497,7 +2926,7 @@
       </w:r>
       <w:r>
         <w:rPr>
-          <w:rFonts w:ascii="Consolas" w:eastAsia="ＭＳ Ｐゴシック" w:hAnsi="Consolas" w:cs="ＭＳ Ｐゴシック"/>
+          <w:rFonts w:ascii="Consolas" w:eastAsia="MS PGothic" w:hAnsi="Consolas" w:cs="MS PGothic"/>
           <w:color w:val="333333"/>
           <w:sz w:val="24"/>
           <w:szCs w:val="24"/>
@@ -2506,7 +2935,7 @@
       </w:r>
       <w:r>
         <w:rPr>
-          <w:rFonts w:ascii="Consolas" w:eastAsia="ＭＳ Ｐゴシック" w:hAnsi="Consolas" w:cs="Calibri"/>
+          <w:rFonts w:ascii="Consolas" w:eastAsia="MS PGothic" w:hAnsi="Consolas" w:cs="Calibri"/>
           <w:color w:val="333333"/>
           <w:sz w:val="24"/>
           <w:szCs w:val="24"/>
@@ -2515,7 +2944,7 @@
       </w:r>
       <w:r>
         <w:rPr>
-          <w:rFonts w:ascii="Consolas" w:eastAsia="ＭＳ Ｐゴシック" w:hAnsi="Consolas" w:cs="ＭＳ Ｐゴシック"/>
+          <w:rFonts w:ascii="Consolas" w:eastAsia="MS PGothic" w:hAnsi="Consolas" w:cs="MS PGothic"/>
           <w:color w:val="333333"/>
           <w:sz w:val="24"/>
           <w:szCs w:val="24"/>
@@ -2524,7 +2953,7 @@
       </w:r>
       <w:r>
         <w:rPr>
-          <w:rFonts w:ascii="Consolas" w:eastAsia="ＭＳ Ｐゴシック" w:hAnsi="Consolas" w:cs="Calibri"/>
+          <w:rFonts w:ascii="Consolas" w:eastAsia="MS PGothic" w:hAnsi="Consolas" w:cs="Calibri"/>
           <w:color w:val="333333"/>
           <w:sz w:val="24"/>
           <w:szCs w:val="24"/>
@@ -2533,7 +2962,7 @@
       </w:r>
       <w:r>
         <w:rPr>
-          <w:rFonts w:ascii="Consolas" w:eastAsia="ＭＳ Ｐゴシック" w:hAnsi="Consolas" w:cs="ＭＳ Ｐゴシック"/>
+          <w:rFonts w:ascii="Consolas" w:eastAsia="MS PGothic" w:hAnsi="Consolas" w:cs="MS PGothic"/>
           <w:color w:val="333333"/>
           <w:sz w:val="24"/>
           <w:szCs w:val="24"/>
@@ -2542,7 +2971,7 @@
       </w:r>
       <w:r>
         <w:rPr>
-          <w:rFonts w:ascii="Consolas" w:eastAsia="ＭＳ Ｐゴシック" w:hAnsi="Consolas" w:cs="Calibri"/>
+          <w:rFonts w:ascii="Consolas" w:eastAsia="MS PGothic" w:hAnsi="Consolas" w:cs="Calibri"/>
           <w:color w:val="333333"/>
           <w:sz w:val="24"/>
           <w:szCs w:val="24"/>
@@ -2551,7 +2980,7 @@
       </w:r>
       <w:r>
         <w:rPr>
-          <w:rFonts w:ascii="Consolas" w:eastAsia="ＭＳ Ｐゴシック" w:hAnsi="Consolas" w:cs="ＭＳ Ｐゴシック"/>
+          <w:rFonts w:ascii="Consolas" w:eastAsia="MS PGothic" w:hAnsi="Consolas" w:cs="MS PGothic"/>
           <w:color w:val="333333"/>
           <w:sz w:val="24"/>
           <w:szCs w:val="24"/>
@@ -2560,7 +2989,7 @@
       </w:r>
       <w:r>
         <w:rPr>
-          <w:rFonts w:ascii="Consolas" w:eastAsia="ＭＳ Ｐゴシック" w:hAnsi="Consolas" w:cs="Calibri"/>
+          <w:rFonts w:ascii="Consolas" w:eastAsia="MS PGothic" w:hAnsi="Consolas" w:cs="Calibri"/>
           <w:color w:val="333333"/>
           <w:sz w:val="24"/>
           <w:szCs w:val="24"/>
@@ -2569,7 +2998,7 @@
       </w:r>
       <w:r>
         <w:rPr>
-          <w:rFonts w:ascii="Consolas" w:eastAsia="ＭＳ Ｐゴシック" w:hAnsi="Consolas" w:cs="ＭＳ Ｐゴシック"/>
+          <w:rFonts w:ascii="Consolas" w:eastAsia="MS PGothic" w:hAnsi="Consolas" w:cs="MS PGothic"/>
           <w:color w:val="333333"/>
           <w:sz w:val="24"/>
           <w:szCs w:val="24"/>
@@ -2578,7 +3007,7 @@
       </w:r>
       <w:r>
         <w:rPr>
-          <w:rFonts w:ascii="Consolas" w:eastAsia="ＭＳ Ｐゴシック" w:hAnsi="Consolas" w:cs="Calibri"/>
+          <w:rFonts w:ascii="Consolas" w:eastAsia="MS PGothic" w:hAnsi="Consolas" w:cs="Calibri"/>
           <w:color w:val="333333"/>
           <w:sz w:val="24"/>
           <w:szCs w:val="24"/>
@@ -2587,7 +3016,7 @@
       </w:r>
       <w:r>
         <w:rPr>
-          <w:rFonts w:ascii="Consolas" w:eastAsia="ＭＳ Ｐゴシック" w:hAnsi="Consolas" w:cs="ＭＳ Ｐゴシック"/>
+          <w:rFonts w:ascii="Consolas" w:eastAsia="MS PGothic" w:hAnsi="Consolas" w:cs="MS PGothic"/>
           <w:color w:val="333333"/>
           <w:sz w:val="24"/>
           <w:szCs w:val="24"/>
@@ -2596,7 +3025,7 @@
       </w:r>
       <w:r>
         <w:rPr>
-          <w:rFonts w:ascii="Consolas" w:eastAsia="ＭＳ Ｐゴシック" w:hAnsi="Consolas" w:cs="Calibri"/>
+          <w:rFonts w:ascii="Consolas" w:eastAsia="MS PGothic" w:hAnsi="Consolas" w:cs="Calibri"/>
           <w:color w:val="333333"/>
           <w:sz w:val="24"/>
           <w:szCs w:val="24"/>
@@ -2605,7 +3034,7 @@
       </w:r>
       <w:r>
         <w:rPr>
-          <w:rFonts w:ascii="Consolas" w:eastAsia="ＭＳ ゴシック" w:hAnsi="Consolas" w:cs="ＭＳ ゴシック"/>
+          <w:rFonts w:ascii="Consolas" w:eastAsia="MS Gothic" w:hAnsi="Consolas" w:cs="MS Gothic"/>
           <w:color w:val="C7254E"/>
           <w:sz w:val="24"/>
           <w:szCs w:val="24"/>
@@ -2615,7 +3044,7 @@
       </w:r>
       <w:r>
         <w:rPr>
-          <w:rFonts w:ascii="Consolas" w:eastAsia="ＭＳ Ｐゴシック" w:hAnsi="Consolas" w:cs="ＭＳ Ｐゴシック"/>
+          <w:rFonts w:ascii="Consolas" w:eastAsia="MS PGothic" w:hAnsi="Consolas" w:cs="MS PGothic"/>
           <w:color w:val="333333"/>
           <w:sz w:val="24"/>
           <w:szCs w:val="24"/>
@@ -2632,15 +3061,15 @@
         <w:shd w:val="clear" w:color="auto" w:fill="FFFFFF"/>
         <w:spacing w:before="100" w:beforeAutospacing="1" w:after="100" w:afterAutospacing="1" w:line="240" w:lineRule="auto"/>
         <w:rPr>
-          <w:rFonts w:ascii="Consolas" w:eastAsia="ＭＳ Ｐゴシック" w:hAnsi="Consolas" w:cs="ＭＳ Ｐゴシック"/>
-          <w:color w:val="333333"/>
-          <w:sz w:val="24"/>
-          <w:szCs w:val="24"/>
-        </w:rPr>
-      </w:pPr>
-      <w:r>
-        <w:rPr>
-          <w:rFonts w:ascii="Consolas" w:eastAsia="ＭＳ Ｐゴシック" w:hAnsi="Consolas" w:cs="ＭＳ Ｐゴシック"/>
+          <w:rFonts w:ascii="Consolas" w:eastAsia="MS PGothic" w:hAnsi="Consolas" w:cs="MS PGothic"/>
+          <w:color w:val="333333"/>
+          <w:sz w:val="24"/>
+          <w:szCs w:val="24"/>
+        </w:rPr>
+      </w:pPr>
+      <w:r>
+        <w:rPr>
+          <w:rFonts w:ascii="Consolas" w:eastAsia="MS PGothic" w:hAnsi="Consolas" w:cs="MS PGothic"/>
           <w:color w:val="333333"/>
           <w:sz w:val="24"/>
           <w:szCs w:val="24"/>
@@ -2649,7 +3078,7 @@
       </w:r>
       <w:r>
         <w:rPr>
-          <w:rFonts w:ascii="Consolas" w:eastAsia="ＭＳ Ｐゴシック" w:hAnsi="Consolas" w:cs="Calibri"/>
+          <w:rFonts w:ascii="Consolas" w:eastAsia="MS PGothic" w:hAnsi="Consolas" w:cs="Calibri"/>
           <w:color w:val="333333"/>
           <w:sz w:val="24"/>
           <w:szCs w:val="24"/>
@@ -2658,7 +3087,7 @@
       </w:r>
       <w:r>
         <w:rPr>
-          <w:rFonts w:ascii="Consolas" w:eastAsia="ＭＳ Ｐゴシック" w:hAnsi="Consolas" w:cs="ＭＳ Ｐゴシック"/>
+          <w:rFonts w:ascii="Consolas" w:eastAsia="MS PGothic" w:hAnsi="Consolas" w:cs="MS PGothic"/>
           <w:color w:val="333333"/>
           <w:sz w:val="24"/>
           <w:szCs w:val="24"/>
@@ -2667,7 +3096,7 @@
       </w:r>
       <w:r>
         <w:rPr>
-          <w:rFonts w:ascii="Consolas" w:eastAsia="ＭＳ Ｐゴシック" w:hAnsi="Consolas" w:cs="Calibri"/>
+          <w:rFonts w:ascii="Consolas" w:eastAsia="MS PGothic" w:hAnsi="Consolas" w:cs="Calibri"/>
           <w:color w:val="333333"/>
           <w:sz w:val="24"/>
           <w:szCs w:val="24"/>
@@ -2676,7 +3105,7 @@
       </w:r>
       <w:r>
         <w:rPr>
-          <w:rFonts w:ascii="Consolas" w:eastAsia="ＭＳ Ｐゴシック" w:hAnsi="Consolas" w:cs="ＭＳ Ｐゴシック"/>
+          <w:rFonts w:ascii="Consolas" w:eastAsia="MS PGothic" w:hAnsi="Consolas" w:cs="MS PGothic"/>
           <w:color w:val="333333"/>
           <w:sz w:val="24"/>
           <w:szCs w:val="24"/>
@@ -2685,7 +3114,7 @@
       </w:r>
       <w:r>
         <w:rPr>
-          <w:rFonts w:ascii="Consolas" w:eastAsia="ＭＳ Ｐゴシック" w:hAnsi="Consolas" w:cs="Calibri"/>
+          <w:rFonts w:ascii="Consolas" w:eastAsia="MS PGothic" w:hAnsi="Consolas" w:cs="Calibri"/>
           <w:color w:val="333333"/>
           <w:sz w:val="24"/>
           <w:szCs w:val="24"/>
@@ -2694,7 +3123,7 @@
       </w:r>
       <w:r>
         <w:rPr>
-          <w:rFonts w:ascii="Consolas" w:eastAsia="ＭＳ Ｐゴシック" w:hAnsi="Consolas" w:cs="ＭＳ Ｐゴシック"/>
+          <w:rFonts w:ascii="Consolas" w:eastAsia="MS PGothic" w:hAnsi="Consolas" w:cs="MS PGothic"/>
           <w:color w:val="333333"/>
           <w:sz w:val="24"/>
           <w:szCs w:val="24"/>
@@ -2703,7 +3132,7 @@
       </w:r>
       <w:r>
         <w:rPr>
-          <w:rFonts w:ascii="Consolas" w:eastAsia="ＭＳ Ｐゴシック" w:hAnsi="Consolas" w:cs="Calibri"/>
+          <w:rFonts w:ascii="Consolas" w:eastAsia="MS PGothic" w:hAnsi="Consolas" w:cs="Calibri"/>
           <w:color w:val="333333"/>
           <w:sz w:val="24"/>
           <w:szCs w:val="24"/>
@@ -2712,7 +3141,7 @@
       </w:r>
       <w:r>
         <w:rPr>
-          <w:rFonts w:ascii="Consolas" w:eastAsia="ＭＳ Ｐゴシック" w:hAnsi="Consolas" w:cs="ＭＳ Ｐゴシック"/>
+          <w:rFonts w:ascii="Consolas" w:eastAsia="MS PGothic" w:hAnsi="Consolas" w:cs="MS PGothic"/>
           <w:color w:val="333333"/>
           <w:sz w:val="24"/>
           <w:szCs w:val="24"/>
@@ -2721,7 +3150,7 @@
       </w:r>
       <w:r>
         <w:rPr>
-          <w:rFonts w:ascii="Consolas" w:eastAsia="ＭＳ Ｐゴシック" w:hAnsi="Consolas" w:cs="Calibri"/>
+          <w:rFonts w:ascii="Consolas" w:eastAsia="MS PGothic" w:hAnsi="Consolas" w:cs="Calibri"/>
           <w:color w:val="333333"/>
           <w:sz w:val="24"/>
           <w:szCs w:val="24"/>
@@ -2730,7 +3159,7 @@
       </w:r>
       <w:r>
         <w:rPr>
-          <w:rFonts w:ascii="Consolas" w:eastAsia="ＭＳ Ｐゴシック" w:hAnsi="Consolas" w:cs="ＭＳ Ｐゴシック"/>
+          <w:rFonts w:ascii="Consolas" w:eastAsia="MS PGothic" w:hAnsi="Consolas" w:cs="MS PGothic"/>
           <w:color w:val="333333"/>
           <w:sz w:val="24"/>
           <w:szCs w:val="24"/>
@@ -2739,7 +3168,7 @@
       </w:r>
       <w:r>
         <w:rPr>
-          <w:rFonts w:ascii="Consolas" w:eastAsia="ＭＳ Ｐゴシック" w:hAnsi="Consolas" w:cs="Calibri"/>
+          <w:rFonts w:ascii="Consolas" w:eastAsia="MS PGothic" w:hAnsi="Consolas" w:cs="Calibri"/>
           <w:color w:val="333333"/>
           <w:sz w:val="24"/>
           <w:szCs w:val="24"/>
@@ -2748,7 +3177,7 @@
       </w:r>
       <w:r>
         <w:rPr>
-          <w:rFonts w:ascii="Consolas" w:eastAsia="ＭＳ Ｐゴシック" w:hAnsi="Consolas" w:cs="ＭＳ Ｐゴシック"/>
+          <w:rFonts w:ascii="Consolas" w:eastAsia="MS PGothic" w:hAnsi="Consolas" w:cs="MS PGothic"/>
           <w:color w:val="333333"/>
           <w:sz w:val="24"/>
           <w:szCs w:val="24"/>
@@ -2757,7 +3186,7 @@
       </w:r>
       <w:r>
         <w:rPr>
-          <w:rFonts w:ascii="Consolas" w:eastAsia="ＭＳ Ｐゴシック" w:hAnsi="Consolas" w:cs="Calibri"/>
+          <w:rFonts w:ascii="Consolas" w:eastAsia="MS PGothic" w:hAnsi="Consolas" w:cs="Calibri"/>
           <w:color w:val="333333"/>
           <w:sz w:val="24"/>
           <w:szCs w:val="24"/>
@@ -2766,7 +3195,7 @@
       </w:r>
       <w:r>
         <w:rPr>
-          <w:rFonts w:ascii="Consolas" w:eastAsia="ＭＳ Ｐゴシック" w:hAnsi="Consolas" w:cs="ＭＳ Ｐゴシック"/>
+          <w:rFonts w:ascii="Consolas" w:eastAsia="MS PGothic" w:hAnsi="Consolas" w:cs="MS PGothic"/>
           <w:color w:val="333333"/>
           <w:sz w:val="24"/>
           <w:szCs w:val="24"/>
@@ -2775,7 +3204,7 @@
       </w:r>
       <w:r>
         <w:rPr>
-          <w:rFonts w:ascii="Consolas" w:eastAsia="ＭＳ Ｐゴシック" w:hAnsi="Consolas" w:cs="Calibri"/>
+          <w:rFonts w:ascii="Consolas" w:eastAsia="MS PGothic" w:hAnsi="Consolas" w:cs="Calibri"/>
           <w:color w:val="333333"/>
           <w:sz w:val="24"/>
           <w:szCs w:val="24"/>
@@ -2784,7 +3213,7 @@
       </w:r>
       <w:r>
         <w:rPr>
-          <w:rFonts w:ascii="Consolas" w:eastAsia="ＭＳ Ｐゴシック" w:hAnsi="Consolas" w:cs="ＭＳ Ｐゴシック"/>
+          <w:rFonts w:ascii="Consolas" w:eastAsia="MS PGothic" w:hAnsi="Consolas" w:cs="MS PGothic"/>
           <w:color w:val="333333"/>
           <w:sz w:val="24"/>
           <w:szCs w:val="24"/>
@@ -2793,7 +3222,7 @@
       </w:r>
       <w:r>
         <w:rPr>
-          <w:rFonts w:ascii="Consolas" w:eastAsia="ＭＳ Ｐゴシック" w:hAnsi="Consolas" w:cs="Calibri"/>
+          <w:rFonts w:ascii="Consolas" w:eastAsia="MS PGothic" w:hAnsi="Consolas" w:cs="Calibri"/>
           <w:color w:val="333333"/>
           <w:sz w:val="24"/>
           <w:szCs w:val="24"/>
@@ -2802,7 +3231,7 @@
       </w:r>
       <w:r>
         <w:rPr>
-          <w:rFonts w:ascii="Consolas" w:eastAsia="ＭＳ Ｐゴシック" w:hAnsi="Consolas" w:cs="ＭＳ Ｐゴシック"/>
+          <w:rFonts w:ascii="Consolas" w:eastAsia="MS PGothic" w:hAnsi="Consolas" w:cs="MS PGothic"/>
           <w:color w:val="333333"/>
           <w:sz w:val="24"/>
           <w:szCs w:val="24"/>
@@ -2811,7 +3240,7 @@
       </w:r>
       <w:r>
         <w:rPr>
-          <w:rFonts w:ascii="Consolas" w:eastAsia="ＭＳ Ｐゴシック" w:hAnsi="Consolas" w:cs="Calibri"/>
+          <w:rFonts w:ascii="Consolas" w:eastAsia="MS PGothic" w:hAnsi="Consolas" w:cs="Calibri"/>
           <w:color w:val="333333"/>
           <w:sz w:val="24"/>
           <w:szCs w:val="24"/>
@@ -2820,7 +3249,7 @@
       </w:r>
       <w:r>
         <w:rPr>
-          <w:rFonts w:ascii="Consolas" w:eastAsia="ＭＳ Ｐゴシック" w:hAnsi="Consolas" w:cs="ＭＳ Ｐゴシック"/>
+          <w:rFonts w:ascii="Consolas" w:eastAsia="MS PGothic" w:hAnsi="Consolas" w:cs="MS PGothic"/>
           <w:color w:val="333333"/>
           <w:sz w:val="24"/>
           <w:szCs w:val="24"/>
@@ -3069,15 +3498,15 @@
         <w:shd w:val="clear" w:color="auto" w:fill="FFFFFF"/>
         <w:spacing w:before="300" w:after="340" w:line="384" w:lineRule="atLeast"/>
         <w:rPr>
-          <w:rFonts w:ascii="Consolas" w:eastAsia="ＭＳ Ｐゴシック" w:hAnsi="Consolas" w:cs="Open Sans"/>
-          <w:color w:val="3C3C3C"/>
-          <w:sz w:val="24"/>
-          <w:szCs w:val="24"/>
-        </w:rPr>
-      </w:pPr>
-      <w:r>
-        <w:rPr>
-          <w:rFonts w:ascii="Consolas" w:eastAsia="ＭＳ Ｐゴシック" w:hAnsi="Consolas" w:cs="Arial"/>
+          <w:rFonts w:ascii="Consolas" w:eastAsia="MS PGothic" w:hAnsi="Consolas" w:cs="Open Sans"/>
+          <w:color w:val="3C3C3C"/>
+          <w:sz w:val="24"/>
+          <w:szCs w:val="24"/>
+        </w:rPr>
+      </w:pPr>
+      <w:r>
+        <w:rPr>
+          <w:rFonts w:ascii="Consolas" w:eastAsia="MS PGothic" w:hAnsi="Consolas" w:cs="Arial"/>
           <w:color w:val="3C3C3C"/>
           <w:sz w:val="24"/>
           <w:szCs w:val="24"/>
@@ -3090,15 +3519,15 @@
         <w:shd w:val="clear" w:color="auto" w:fill="FFFFFF"/>
         <w:spacing w:before="300" w:after="340" w:line="384" w:lineRule="atLeast"/>
         <w:rPr>
-          <w:rFonts w:ascii="Consolas" w:eastAsia="ＭＳ Ｐゴシック" w:hAnsi="Consolas" w:cs="Open Sans"/>
-          <w:color w:val="3C3C3C"/>
-          <w:sz w:val="24"/>
-          <w:szCs w:val="24"/>
-        </w:rPr>
-      </w:pPr>
-      <w:r>
-        <w:rPr>
-          <w:rFonts w:ascii="Consolas" w:eastAsia="ＭＳ Ｐゴシック" w:hAnsi="Consolas" w:cs="Arial"/>
+          <w:rFonts w:ascii="Consolas" w:eastAsia="MS PGothic" w:hAnsi="Consolas" w:cs="Open Sans"/>
+          <w:color w:val="3C3C3C"/>
+          <w:sz w:val="24"/>
+          <w:szCs w:val="24"/>
+        </w:rPr>
+      </w:pPr>
+      <w:r>
+        <w:rPr>
+          <w:rFonts w:ascii="Consolas" w:eastAsia="MS PGothic" w:hAnsi="Consolas" w:cs="Arial"/>
           <w:color w:val="3C3C3C"/>
           <w:sz w:val="24"/>
           <w:szCs w:val="24"/>
@@ -3112,15 +3541,15 @@
         <w:shd w:val="clear" w:color="auto" w:fill="FFFFFF"/>
         <w:spacing w:before="300" w:after="340" w:line="384" w:lineRule="atLeast"/>
         <w:rPr>
-          <w:rFonts w:ascii="Consolas" w:eastAsia="ＭＳ Ｐゴシック" w:hAnsi="Consolas" w:cs="Open Sans"/>
-          <w:color w:val="3C3C3C"/>
-          <w:sz w:val="24"/>
-          <w:szCs w:val="24"/>
-        </w:rPr>
-      </w:pPr>
-      <w:r>
-        <w:rPr>
-          <w:rFonts w:ascii="Consolas" w:eastAsia="ＭＳ Ｐゴシック" w:hAnsi="Consolas" w:cs="Arial"/>
+          <w:rFonts w:ascii="Consolas" w:eastAsia="MS PGothic" w:hAnsi="Consolas" w:cs="Open Sans"/>
+          <w:color w:val="3C3C3C"/>
+          <w:sz w:val="24"/>
+          <w:szCs w:val="24"/>
+        </w:rPr>
+      </w:pPr>
+      <w:r>
+        <w:rPr>
+          <w:rFonts w:ascii="Consolas" w:eastAsia="MS PGothic" w:hAnsi="Consolas" w:cs="Arial"/>
           <w:color w:val="3C3C3C"/>
           <w:sz w:val="24"/>
           <w:szCs w:val="24"/>
@@ -3133,15 +3562,15 @@
         <w:shd w:val="clear" w:color="auto" w:fill="FFFFFF"/>
         <w:spacing w:before="300" w:after="340" w:line="384" w:lineRule="atLeast"/>
         <w:rPr>
-          <w:rFonts w:ascii="Consolas" w:eastAsia="ＭＳ Ｐゴシック" w:hAnsi="Consolas" w:cs="Open Sans"/>
-          <w:color w:val="3C3C3C"/>
-          <w:sz w:val="24"/>
-          <w:szCs w:val="24"/>
-        </w:rPr>
-      </w:pPr>
-      <w:r>
-        <w:rPr>
-          <w:rFonts w:ascii="Consolas" w:eastAsia="ＭＳ Ｐゴシック" w:hAnsi="Consolas" w:cs="Arial"/>
+          <w:rFonts w:ascii="Consolas" w:eastAsia="MS PGothic" w:hAnsi="Consolas" w:cs="Open Sans"/>
+          <w:color w:val="3C3C3C"/>
+          <w:sz w:val="24"/>
+          <w:szCs w:val="24"/>
+        </w:rPr>
+      </w:pPr>
+      <w:r>
+        <w:rPr>
+          <w:rFonts w:ascii="Consolas" w:eastAsia="MS PGothic" w:hAnsi="Consolas" w:cs="Arial"/>
           <w:color w:val="3C3C3C"/>
           <w:sz w:val="24"/>
           <w:szCs w:val="24"/>
@@ -3175,15 +3604,15 @@
         <w:shd w:val="clear" w:color="auto" w:fill="FFFFFF"/>
         <w:spacing w:before="300" w:after="340" w:line="384" w:lineRule="atLeast"/>
         <w:rPr>
-          <w:rFonts w:ascii="Consolas" w:eastAsia="ＭＳ Ｐゴシック" w:hAnsi="Consolas" w:cs="Open Sans"/>
-          <w:color w:val="3C3C3C"/>
-          <w:sz w:val="24"/>
-          <w:szCs w:val="24"/>
-        </w:rPr>
-      </w:pPr>
-      <w:r>
-        <w:rPr>
-          <w:rFonts w:ascii="Consolas" w:eastAsia="ＭＳ Ｐゴシック" w:hAnsi="Consolas" w:cs="Arial"/>
+          <w:rFonts w:ascii="Consolas" w:eastAsia="MS PGothic" w:hAnsi="Consolas" w:cs="Open Sans"/>
+          <w:color w:val="3C3C3C"/>
+          <w:sz w:val="24"/>
+          <w:szCs w:val="24"/>
+        </w:rPr>
+      </w:pPr>
+      <w:r>
+        <w:rPr>
+          <w:rFonts w:ascii="Consolas" w:eastAsia="MS PGothic" w:hAnsi="Consolas" w:cs="Arial"/>
           <w:color w:val="3C3C3C"/>
           <w:sz w:val="24"/>
           <w:szCs w:val="24"/>
@@ -3193,7 +3622,7 @@
       </w:r>
       <w:r>
         <w:rPr>
-          <w:rFonts w:ascii="Consolas" w:eastAsia="ＭＳ Ｐゴシック" w:hAnsi="Consolas" w:cs="Arial"/>
+          <w:rFonts w:ascii="Consolas" w:eastAsia="MS PGothic" w:hAnsi="Consolas" w:cs="Arial"/>
           <w:color w:val="3C3C3C"/>
           <w:sz w:val="24"/>
           <w:szCs w:val="24"/>
@@ -3206,15 +3635,15 @@
         <w:shd w:val="clear" w:color="auto" w:fill="FFFFFF"/>
         <w:spacing w:before="300" w:after="340" w:line="384" w:lineRule="atLeast"/>
         <w:rPr>
-          <w:rFonts w:ascii="Consolas" w:eastAsia="ＭＳ Ｐゴシック" w:hAnsi="Consolas" w:cs="Open Sans"/>
-          <w:color w:val="3C3C3C"/>
-          <w:sz w:val="24"/>
-          <w:szCs w:val="24"/>
-        </w:rPr>
-      </w:pPr>
-      <w:r>
-        <w:rPr>
-          <w:rFonts w:ascii="Consolas" w:eastAsia="ＭＳ Ｐゴシック" w:hAnsi="Consolas" w:cs="Arial"/>
+          <w:rFonts w:ascii="Consolas" w:eastAsia="MS PGothic" w:hAnsi="Consolas" w:cs="Open Sans"/>
+          <w:color w:val="3C3C3C"/>
+          <w:sz w:val="24"/>
+          <w:szCs w:val="24"/>
+        </w:rPr>
+      </w:pPr>
+      <w:r>
+        <w:rPr>
+          <w:rFonts w:ascii="Consolas" w:eastAsia="MS PGothic" w:hAnsi="Consolas" w:cs="Arial"/>
           <w:color w:val="3C3C3C"/>
           <w:sz w:val="24"/>
           <w:szCs w:val="24"/>
@@ -3224,7 +3653,7 @@
       </w:r>
       <w:r>
         <w:rPr>
-          <w:rFonts w:ascii="Consolas" w:eastAsia="ＭＳ Ｐゴシック" w:hAnsi="Consolas" w:cs="Arial"/>
+          <w:rFonts w:ascii="Consolas" w:eastAsia="MS PGothic" w:hAnsi="Consolas" w:cs="Arial"/>
           <w:color w:val="3C3C3C"/>
           <w:sz w:val="24"/>
           <w:szCs w:val="24"/>
@@ -3237,15 +3666,15 @@
         <w:shd w:val="clear" w:color="auto" w:fill="FFFFFF"/>
         <w:spacing w:before="300" w:after="340" w:line="384" w:lineRule="atLeast"/>
         <w:rPr>
-          <w:rFonts w:ascii="Consolas" w:eastAsia="ＭＳ Ｐゴシック" w:hAnsi="Consolas" w:cs="Open Sans"/>
-          <w:color w:val="3C3C3C"/>
-          <w:sz w:val="24"/>
-          <w:szCs w:val="24"/>
-        </w:rPr>
-      </w:pPr>
-      <w:r>
-        <w:rPr>
-          <w:rFonts w:ascii="Consolas" w:eastAsia="ＭＳ Ｐゴシック" w:hAnsi="Consolas" w:cs="Arial"/>
+          <w:rFonts w:ascii="Consolas" w:eastAsia="MS PGothic" w:hAnsi="Consolas" w:cs="Open Sans"/>
+          <w:color w:val="3C3C3C"/>
+          <w:sz w:val="24"/>
+          <w:szCs w:val="24"/>
+        </w:rPr>
+      </w:pPr>
+      <w:r>
+        <w:rPr>
+          <w:rFonts w:ascii="Consolas" w:eastAsia="MS PGothic" w:hAnsi="Consolas" w:cs="Arial"/>
           <w:color w:val="3C3C3C"/>
           <w:sz w:val="24"/>
           <w:szCs w:val="24"/>
@@ -3255,7 +3684,7 @@
       </w:r>
       <w:r>
         <w:rPr>
-          <w:rFonts w:ascii="Consolas" w:eastAsia="ＭＳ Ｐゴシック" w:hAnsi="Consolas" w:cs="Arial"/>
+          <w:rFonts w:ascii="Consolas" w:eastAsia="MS PGothic" w:hAnsi="Consolas" w:cs="Arial"/>
           <w:color w:val="3C3C3C"/>
           <w:sz w:val="24"/>
           <w:szCs w:val="24"/>
@@ -3264,7 +3693,7 @@
       </w:r>
       <w:r>
         <w:rPr>
-          <w:rFonts w:ascii="Consolas" w:eastAsia="ＭＳ Ｐゴシック" w:hAnsi="Consolas" w:cs="Arial"/>
+          <w:rFonts w:ascii="Consolas" w:eastAsia="MS PGothic" w:hAnsi="Consolas" w:cs="Arial"/>
           <w:b/>
           <w:bCs/>
           <w:color w:val="3C3C3C"/>
@@ -3275,32 +3704,12 @@
       </w:r>
       <w:r>
         <w:rPr>
-          <w:rFonts w:ascii="Consolas" w:eastAsia="ＭＳ Ｐゴシック" w:hAnsi="Consolas" w:cs="Arial"/>
-          <w:color w:val="3C3C3C"/>
-          <w:sz w:val="24"/>
-          <w:szCs w:val="24"/>
-        </w:rPr>
-        <w:t xml:space="preserve">, các khối block cũng tạo ra một scope, code block tất cả mọi thứ nằm trong dấu ngoặc nhọn </w:t>
-      </w:r>
-      <w:proofErr w:type="gramStart"/>
-      <w:r>
-        <w:rPr>
-          <w:rFonts w:ascii="Consolas" w:eastAsia="ＭＳ Ｐゴシック" w:hAnsi="Consolas" w:cs="Arial"/>
-          <w:color w:val="3C3C3C"/>
-          <w:sz w:val="24"/>
-          <w:szCs w:val="24"/>
-        </w:rPr>
-        <w:t>{ }</w:t>
-      </w:r>
-      <w:proofErr w:type="gramEnd"/>
-      <w:r>
-        <w:rPr>
-          <w:rFonts w:ascii="Consolas" w:eastAsia="ＭＳ Ｐゴシック" w:hAnsi="Consolas" w:cs="Arial"/>
-          <w:color w:val="3C3C3C"/>
-          <w:sz w:val="24"/>
-          <w:szCs w:val="24"/>
-        </w:rPr>
-        <w:t xml:space="preserve"> (ví dụ: khối lệnh if, vòng lặp for). Giống function scope, tất cả các biến được khai báo trong block chỉ có thể được truy cập bên trong block đó, không thế truy cập từ bên ngoài.</w:t>
+          <w:rFonts w:ascii="Consolas" w:eastAsia="MS PGothic" w:hAnsi="Consolas" w:cs="Arial"/>
+          <w:color w:val="3C3C3C"/>
+          <w:sz w:val="24"/>
+          <w:szCs w:val="24"/>
+        </w:rPr>
+        <w:t>, các khối block cũng tạo ra một scope, code block tất cả mọi thứ nằm trong dấu ngoặc nhọn { } (ví dụ: khối lệnh if, vòng lặp for). Giống function scope, tất cả các biến được khai báo trong block chỉ có thể được truy cập bên trong block đó, không thế truy cập từ bên ngoài.</w:t>
       </w:r>
     </w:p>
     <w:p>
@@ -3308,20 +3717,47 @@
         <w:shd w:val="clear" w:color="auto" w:fill="FFFFFF"/>
         <w:spacing w:before="300" w:after="340" w:line="384" w:lineRule="atLeast"/>
         <w:rPr>
-          <w:rFonts w:ascii="Consolas" w:eastAsia="ＭＳ Ｐゴシック" w:hAnsi="Consolas" w:cs="Open Sans"/>
-          <w:color w:val="3C3C3C"/>
-          <w:sz w:val="24"/>
-          <w:szCs w:val="24"/>
-        </w:rPr>
-      </w:pPr>
-      <w:r>
-        <w:rPr>
-          <w:rFonts w:ascii="Consolas" w:eastAsia="ＭＳ Ｐゴシック" w:hAnsi="Consolas" w:cs="Arial"/>
-          <w:color w:val="3C3C3C"/>
-          <w:sz w:val="24"/>
-          <w:szCs w:val="24"/>
-        </w:rPr>
-        <w:t>Khác biệt giữa function scope và block scope là block scope chỉ áp dụng cho các biến được khai báo bằng let, const và var là function scope.</w:t>
+          <w:rFonts w:ascii="Consolas" w:eastAsia="MS PGothic" w:hAnsi="Consolas" w:cs="Open Sans"/>
+          <w:color w:val="3C3C3C"/>
+          <w:sz w:val="24"/>
+          <w:szCs w:val="24"/>
+        </w:rPr>
+      </w:pPr>
+      <w:r>
+        <w:rPr>
+          <w:rFonts w:ascii="Consolas" w:eastAsia="MS PGothic" w:hAnsi="Consolas" w:cs="Arial"/>
+          <w:color w:val="3C3C3C"/>
+          <w:sz w:val="24"/>
+          <w:szCs w:val="24"/>
+        </w:rPr>
+        <w:t>Khác biệt giữa function scope và block scope là block scope chỉ áp dụng cho các biến được khai báo bằng let, const và var là function scope</w:t>
+      </w:r>
+      <w:r>
+        <w:rPr>
+          <w:rFonts w:ascii="Consolas" w:eastAsia="MS PGothic" w:hAnsi="Consolas" w:cs="Arial"/>
+          <w:color w:val="3C3C3C"/>
+          <w:sz w:val="24"/>
+          <w:szCs w:val="24"/>
+        </w:rPr>
+        <w:t xml:space="preserve"> </w:t>
+      </w:r>
+      <w:r>
+        <w:rPr>
+          <w:rFonts w:ascii="Consolas" w:eastAsia="MS PGothic" w:hAnsi="Consolas" w:cs="Arial"/>
+          <w:color w:val="3C3C3C"/>
+          <w:sz w:val="24"/>
+          <w:szCs w:val="24"/>
+        </w:rPr>
+        <w:t>hoặc global scope</w:t>
+      </w:r>
+      <w:r>
+        <w:rPr>
+          <w:rFonts w:ascii="Consolas" w:eastAsia="MS PGothic" w:hAnsi="Consolas" w:cs="Arial"/>
+          <w:color w:val="3C3C3C"/>
+          <w:sz w:val="24"/>
+          <w:szCs w:val="24"/>
+        </w:rPr>
+        <w:t>.</w:t>
       </w:r>
     </w:p>
     <w:p>
@@ -3329,15 +3765,15 @@
         <w:shd w:val="clear" w:color="auto" w:fill="FFFFFF"/>
         <w:spacing w:before="300" w:after="340" w:line="384" w:lineRule="atLeast"/>
         <w:rPr>
-          <w:rFonts w:ascii="Consolas" w:eastAsia="ＭＳ Ｐゴシック" w:hAnsi="Consolas" w:cs="Open Sans"/>
-          <w:color w:val="3C3C3C"/>
-          <w:sz w:val="24"/>
-          <w:szCs w:val="24"/>
-        </w:rPr>
-      </w:pPr>
-      <w:r>
-        <w:rPr>
-          <w:rFonts w:ascii="Consolas" w:eastAsia="ＭＳ Ｐゴシック" w:hAnsi="Consolas" w:cs="Arial"/>
+          <w:rFonts w:ascii="Consolas" w:eastAsia="MS PGothic" w:hAnsi="Consolas" w:cs="Open Sans"/>
+          <w:color w:val="3C3C3C"/>
+          <w:sz w:val="24"/>
+          <w:szCs w:val="24"/>
+        </w:rPr>
+      </w:pPr>
+      <w:r>
+        <w:rPr>
+          <w:rFonts w:ascii="Consolas" w:eastAsia="MS PGothic" w:hAnsi="Consolas" w:cs="Arial"/>
           <w:color w:val="3C3C3C"/>
           <w:sz w:val="24"/>
           <w:szCs w:val="24"/>
@@ -3385,6 +3821,61 @@
     </w:p>
     <w:p>
       <w:pPr>
+        <w:rPr>
+          <w:rFonts w:ascii="Consolas" w:hAnsi="Consolas"/>
+          <w:b/>
+          <w:bCs/>
+          <w:sz w:val="24"/>
+          <w:szCs w:val="24"/>
+        </w:rPr>
+      </w:pPr>
+    </w:p>
+    <w:p>
+      <w:pPr>
+        <w:rPr>
+          <w:rFonts w:ascii="Consolas" w:hAnsi="Consolas"/>
+          <w:b/>
+          <w:bCs/>
+          <w:sz w:val="24"/>
+          <w:szCs w:val="24"/>
+        </w:rPr>
+      </w:pPr>
+    </w:p>
+    <w:p>
+      <w:pPr>
+        <w:rPr>
+          <w:rFonts w:ascii="Consolas" w:hAnsi="Consolas"/>
+          <w:b/>
+          <w:bCs/>
+          <w:sz w:val="24"/>
+          <w:szCs w:val="24"/>
+        </w:rPr>
+      </w:pPr>
+    </w:p>
+    <w:p>
+      <w:pPr>
+        <w:rPr>
+          <w:rFonts w:ascii="Consolas" w:hAnsi="Consolas"/>
+          <w:b/>
+          <w:bCs/>
+          <w:sz w:val="24"/>
+          <w:szCs w:val="24"/>
+        </w:rPr>
+      </w:pPr>
+    </w:p>
+    <w:p>
+      <w:pPr>
+        <w:rPr>
+          <w:rFonts w:ascii="Consolas" w:hAnsi="Consolas"/>
+          <w:b/>
+          <w:bCs/>
+          <w:sz w:val="24"/>
+          <w:szCs w:val="24"/>
+        </w:rPr>
+      </w:pPr>
+    </w:p>
+    <w:p>
+      <w:pPr>
         <w:pStyle w:val="ListParagraph"/>
         <w:numPr>
           <w:ilvl w:val="0"/>
@@ -3408,8 +3899,375 @@
           <w:szCs w:val="24"/>
           <w:shd w:val="clear" w:color="auto" w:fill="FFFFFF"/>
         </w:rPr>
+        <w:lastRenderedPageBreak/>
         <w:t>Phân biệt được Arrow Function và Regular Function</w:t>
       </w:r>
+    </w:p>
+    <w:p>
+      <w:pPr>
+        <w:rPr>
+          <w:rFonts w:ascii="Consolas" w:eastAsia="MS PGothic" w:hAnsi="Consolas" w:cs="Arial"/>
+          <w:color w:val="3C3C3C"/>
+          <w:sz w:val="24"/>
+          <w:szCs w:val="24"/>
+        </w:rPr>
+      </w:pPr>
+      <w:r>
+        <w:rPr>
+          <w:rFonts w:ascii="Consolas" w:eastAsia="MS PGothic" w:hAnsi="Consolas" w:cs="Arial"/>
+          <w:color w:val="3C3C3C"/>
+          <w:sz w:val="24"/>
+          <w:szCs w:val="24"/>
+        </w:rPr>
+        <w:t>-</w:t>
+      </w:r>
+      <w:r>
+        <w:rPr>
+          <w:rFonts w:ascii="Consolas" w:eastAsia="MS PGothic" w:hAnsi="Consolas" w:cs="Arial"/>
+          <w:color w:val="3C3C3C"/>
+          <w:sz w:val="24"/>
+          <w:szCs w:val="24"/>
+        </w:rPr>
+        <w:t>Khác cú pháp khai báo</w:t>
+      </w:r>
+    </w:p>
+    <w:p>
+      <w:pPr>
+        <w:rPr>
+          <w:rFonts w:ascii="Consolas" w:eastAsia="MS PGothic" w:hAnsi="Consolas" w:cs="Arial"/>
+          <w:color w:val="3C3C3C"/>
+          <w:sz w:val="24"/>
+          <w:szCs w:val="24"/>
+        </w:rPr>
+      </w:pPr>
+      <w:r>
+        <w:rPr>
+          <w:rFonts w:ascii="Consolas" w:eastAsia="MS PGothic" w:hAnsi="Consolas" w:cs="Arial"/>
+          <w:color w:val="3C3C3C"/>
+          <w:sz w:val="24"/>
+          <w:szCs w:val="24"/>
+        </w:rPr>
+        <w:t xml:space="preserve">- </w:t>
+      </w:r>
+      <w:r>
+        <w:rPr>
+          <w:rFonts w:ascii="Consolas" w:eastAsia="MS PGothic" w:hAnsi="Consolas" w:cs="Arial"/>
+          <w:color w:val="3C3C3C"/>
+          <w:sz w:val="24"/>
+          <w:szCs w:val="24"/>
+        </w:rPr>
+        <w:t>arrow functions sẽ không có this của nó</w:t>
+      </w:r>
+    </w:p>
+    <w:tbl>
+      <w:tblPr>
+        <w:tblStyle w:val="GridTable1Light"/>
+        <w:tblW w:w="0" w:type="auto"/>
+        <w:jc w:val="center"/>
+        <w:tblLook w:val="04A0" w:firstRow="1" w:lastRow="0" w:firstColumn="1" w:lastColumn="0" w:noHBand="0" w:noVBand="1"/>
+      </w:tblPr>
+      <w:tblGrid>
+        <w:gridCol w:w="4981"/>
+        <w:gridCol w:w="4981"/>
+      </w:tblGrid>
+      <w:tr>
+        <w:trPr>
+          <w:cnfStyle w:val="100000000000" w:firstRow="1" w:lastRow="0" w:firstColumn="0" w:lastColumn="0" w:oddVBand="0" w:evenVBand="0" w:oddHBand="0" w:evenHBand="0" w:firstRowFirstColumn="0" w:firstRowLastColumn="0" w:lastRowFirstColumn="0" w:lastRowLastColumn="0"/>
+          <w:jc w:val="center"/>
+        </w:trPr>
+        <w:tc>
+          <w:tcPr>
+            <w:cnfStyle w:val="001000000000" w:firstRow="0" w:lastRow="0" w:firstColumn="1" w:lastColumn="0" w:oddVBand="0" w:evenVBand="0" w:oddHBand="0" w:evenHBand="0" w:firstRowFirstColumn="0" w:firstRowLastColumn="0" w:lastRowFirstColumn="0" w:lastRowLastColumn="0"/>
+            <w:tcW w:w="4981" w:type="dxa"/>
+            <w:tcBorders>
+              <w:bottom w:val="single" w:sz="18" w:space="0" w:color="FF66CC"/>
+            </w:tcBorders>
+            <w:vAlign w:val="center"/>
+          </w:tcPr>
+          <w:p>
+            <w:pPr>
+              <w:jc w:val="center"/>
+              <w:rPr>
+                <w:rFonts w:ascii="Consolas" w:eastAsia="MS PGothic" w:hAnsi="Consolas" w:cs="Arial"/>
+                <w:color w:val="3C3C3C"/>
+                <w:sz w:val="24"/>
+                <w:szCs w:val="24"/>
+              </w:rPr>
+            </w:pPr>
+            <w:r>
+              <w:rPr>
+                <w:rFonts w:ascii="Consolas" w:eastAsia="MS PGothic" w:hAnsi="Consolas" w:cs="Arial"/>
+                <w:color w:val="3C3C3C"/>
+                <w:sz w:val="24"/>
+                <w:szCs w:val="24"/>
+              </w:rPr>
+              <w:t>ARROW FUNTION</w:t>
+            </w:r>
+          </w:p>
+        </w:tc>
+        <w:tc>
+          <w:tcPr>
+            <w:tcW w:w="4981" w:type="dxa"/>
+            <w:tcBorders>
+              <w:bottom w:val="single" w:sz="18" w:space="0" w:color="FF66CC"/>
+            </w:tcBorders>
+            <w:vAlign w:val="center"/>
+          </w:tcPr>
+          <w:p>
+            <w:pPr>
+              <w:jc w:val="center"/>
+              <w:cnfStyle w:val="100000000000" w:firstRow="1" w:lastRow="0" w:firstColumn="0" w:lastColumn="0" w:oddVBand="0" w:evenVBand="0" w:oddHBand="0" w:evenHBand="0" w:firstRowFirstColumn="0" w:firstRowLastColumn="0" w:lastRowFirstColumn="0" w:lastRowLastColumn="0"/>
+              <w:rPr>
+                <w:rFonts w:ascii="Consolas" w:eastAsia="MS PGothic" w:hAnsi="Consolas" w:cs="Arial"/>
+                <w:color w:val="3C3C3C"/>
+                <w:sz w:val="24"/>
+                <w:szCs w:val="24"/>
+              </w:rPr>
+            </w:pPr>
+            <w:r>
+              <w:rPr>
+                <w:rFonts w:ascii="Consolas" w:eastAsia="MS PGothic" w:hAnsi="Consolas" w:cs="Arial"/>
+                <w:color w:val="3C3C3C"/>
+                <w:sz w:val="24"/>
+                <w:szCs w:val="24"/>
+              </w:rPr>
+              <w:t>REGULAR FUNCTION</w:t>
+            </w:r>
+          </w:p>
+        </w:tc>
+      </w:tr>
+      <w:tr>
+        <w:trPr>
+          <w:jc w:val="center"/>
+        </w:trPr>
+        <w:tc>
+          <w:tcPr>
+            <w:cnfStyle w:val="001000000000" w:firstRow="0" w:lastRow="0" w:firstColumn="1" w:lastColumn="0" w:oddVBand="0" w:evenVBand="0" w:oddHBand="0" w:evenHBand="0" w:firstRowFirstColumn="0" w:firstRowLastColumn="0" w:lastRowFirstColumn="0" w:lastRowLastColumn="0"/>
+            <w:tcW w:w="4981" w:type="dxa"/>
+            <w:tcBorders>
+              <w:top w:val="single" w:sz="18" w:space="0" w:color="FF66CC"/>
+            </w:tcBorders>
+            <w:vAlign w:val="center"/>
+          </w:tcPr>
+          <w:p>
+            <w:pPr>
+              <w:pStyle w:val="ListParagraph"/>
+              <w:numPr>
+                <w:ilvl w:val="0"/>
+                <w:numId w:val="19"/>
+              </w:numPr>
+              <w:ind w:leftChars="0"/>
+              <w:rPr>
+                <w:rFonts w:ascii="Consolas" w:eastAsia="MS PGothic" w:hAnsi="Consolas" w:cs="Arial"/>
+                <w:b w:val="0"/>
+                <w:bCs w:val="0"/>
+                <w:color w:val="3C3C3C"/>
+                <w:sz w:val="24"/>
+                <w:szCs w:val="24"/>
+              </w:rPr>
+            </w:pPr>
+            <w:r>
+              <w:rPr>
+                <w:rFonts w:ascii="Consolas" w:eastAsia="MS PGothic" w:hAnsi="Consolas" w:cs="Arial"/>
+                <w:b w:val="0"/>
+                <w:bCs w:val="0"/>
+                <w:color w:val="3C3C3C"/>
+                <w:sz w:val="24"/>
+                <w:szCs w:val="24"/>
+              </w:rPr>
+              <w:t>k</w:t>
+            </w:r>
+            <w:r>
+              <w:rPr>
+                <w:rFonts w:ascii="Consolas" w:eastAsia="MS PGothic" w:hAnsi="Consolas" w:cs="Arial"/>
+                <w:b w:val="0"/>
+                <w:bCs w:val="0"/>
+                <w:color w:val="3C3C3C"/>
+                <w:sz w:val="24"/>
+                <w:szCs w:val="24"/>
+              </w:rPr>
+              <w:t>hông có this của nó</w:t>
+            </w:r>
+          </w:p>
+          <w:p>
+            <w:pPr>
+              <w:pStyle w:val="ListParagraph"/>
+              <w:numPr>
+                <w:ilvl w:val="0"/>
+                <w:numId w:val="19"/>
+              </w:numPr>
+              <w:ind w:leftChars="0"/>
+              <w:rPr>
+                <w:rFonts w:ascii="Consolas" w:eastAsia="MS PGothic" w:hAnsi="Consolas" w:cs="Arial"/>
+                <w:b w:val="0"/>
+                <w:bCs w:val="0"/>
+                <w:color w:val="3C3C3C"/>
+                <w:sz w:val="24"/>
+                <w:szCs w:val="24"/>
+              </w:rPr>
+            </w:pPr>
+            <w:r>
+              <w:rPr>
+                <w:rFonts w:ascii="Consolas" w:eastAsia="MS PGothic" w:hAnsi="Consolas" w:cs="Arial"/>
+                <w:b w:val="0"/>
+                <w:bCs w:val="0"/>
+                <w:color w:val="3C3C3C"/>
+                <w:sz w:val="24"/>
+                <w:szCs w:val="24"/>
+              </w:rPr>
+              <w:t>Không thể sử dụng argument</w:t>
+            </w:r>
+          </w:p>
+          <w:p>
+            <w:pPr>
+              <w:pStyle w:val="ListParagraph"/>
+              <w:numPr>
+                <w:ilvl w:val="0"/>
+                <w:numId w:val="19"/>
+              </w:numPr>
+              <w:ind w:leftChars="0"/>
+              <w:rPr>
+                <w:rFonts w:ascii="Consolas" w:eastAsia="MS PGothic" w:hAnsi="Consolas" w:cs="Arial"/>
+                <w:b w:val="0"/>
+                <w:bCs w:val="0"/>
+                <w:color w:val="3C3C3C"/>
+                <w:sz w:val="24"/>
+                <w:szCs w:val="24"/>
+              </w:rPr>
+            </w:pPr>
+            <w:r>
+              <w:rPr>
+                <w:rFonts w:ascii="Consolas" w:eastAsia="MS PGothic" w:hAnsi="Consolas" w:cs="Arial"/>
+                <w:b w:val="0"/>
+                <w:bCs w:val="0"/>
+                <w:color w:val="3C3C3C"/>
+                <w:sz w:val="24"/>
+                <w:szCs w:val="24"/>
+              </w:rPr>
+              <w:t xml:space="preserve">Không thể gọi bằng cách sử dụng từ khóa </w:t>
+            </w:r>
+            <w:r>
+              <w:rPr>
+                <w:rFonts w:ascii="Consolas" w:eastAsia="MS Gothic" w:hAnsi="Consolas" w:cs="MS Gothic"/>
+                <w:b w:val="0"/>
+                <w:bCs w:val="0"/>
+                <w:color w:val="C7254E"/>
+                <w:sz w:val="24"/>
+                <w:szCs w:val="24"/>
+                <w:shd w:val="clear" w:color="auto" w:fill="F9F2F4"/>
+              </w:rPr>
+              <w:t>new</w:t>
+            </w:r>
+          </w:p>
+        </w:tc>
+        <w:tc>
+          <w:tcPr>
+            <w:tcW w:w="4981" w:type="dxa"/>
+            <w:tcBorders>
+              <w:top w:val="single" w:sz="18" w:space="0" w:color="FF66CC"/>
+            </w:tcBorders>
+            <w:vAlign w:val="center"/>
+          </w:tcPr>
+          <w:p>
+            <w:pPr>
+              <w:pStyle w:val="ListParagraph"/>
+              <w:numPr>
+                <w:ilvl w:val="0"/>
+                <w:numId w:val="19"/>
+              </w:numPr>
+              <w:ind w:leftChars="0"/>
+              <w:cnfStyle w:val="000000000000" w:firstRow="0" w:lastRow="0" w:firstColumn="0" w:lastColumn="0" w:oddVBand="0" w:evenVBand="0" w:oddHBand="0" w:evenHBand="0" w:firstRowFirstColumn="0" w:firstRowLastColumn="0" w:lastRowFirstColumn="0" w:lastRowLastColumn="0"/>
+              <w:rPr>
+                <w:rFonts w:ascii="Consolas" w:eastAsia="MS PGothic" w:hAnsi="Consolas" w:cs="Arial"/>
+                <w:color w:val="3C3C3C"/>
+                <w:sz w:val="24"/>
+                <w:szCs w:val="24"/>
+              </w:rPr>
+            </w:pPr>
+            <w:r>
+              <w:rPr>
+                <w:rFonts w:ascii="Consolas" w:eastAsia="MS PGothic" w:hAnsi="Consolas" w:cs="Arial"/>
+                <w:color w:val="3C3C3C"/>
+                <w:sz w:val="24"/>
+                <w:szCs w:val="24"/>
+              </w:rPr>
+              <w:t>Có this của nó</w:t>
+            </w:r>
+          </w:p>
+          <w:p>
+            <w:pPr>
+              <w:pStyle w:val="ListParagraph"/>
+              <w:numPr>
+                <w:ilvl w:val="0"/>
+                <w:numId w:val="19"/>
+              </w:numPr>
+              <w:ind w:leftChars="0"/>
+              <w:cnfStyle w:val="000000000000" w:firstRow="0" w:lastRow="0" w:firstColumn="0" w:lastColumn="0" w:oddVBand="0" w:evenVBand="0" w:oddHBand="0" w:evenHBand="0" w:firstRowFirstColumn="0" w:firstRowLastColumn="0" w:lastRowFirstColumn="0" w:lastRowLastColumn="0"/>
+              <w:rPr>
+                <w:rFonts w:ascii="Consolas" w:eastAsia="MS PGothic" w:hAnsi="Consolas" w:cs="Arial"/>
+                <w:color w:val="3C3C3C"/>
+                <w:sz w:val="24"/>
+                <w:szCs w:val="24"/>
+              </w:rPr>
+            </w:pPr>
+            <w:r>
+              <w:rPr>
+                <w:rFonts w:ascii="Consolas" w:eastAsia="MS PGothic" w:hAnsi="Consolas" w:cs="Arial"/>
+                <w:color w:val="3C3C3C"/>
+                <w:sz w:val="24"/>
+                <w:szCs w:val="24"/>
+              </w:rPr>
+              <w:t>Dùng được argument</w:t>
+            </w:r>
+          </w:p>
+          <w:p>
+            <w:pPr>
+              <w:pStyle w:val="ListParagraph"/>
+              <w:numPr>
+                <w:ilvl w:val="0"/>
+                <w:numId w:val="19"/>
+              </w:numPr>
+              <w:ind w:leftChars="0"/>
+              <w:cnfStyle w:val="000000000000" w:firstRow="0" w:lastRow="0" w:firstColumn="0" w:lastColumn="0" w:oddVBand="0" w:evenVBand="0" w:oddHBand="0" w:evenHBand="0" w:firstRowFirstColumn="0" w:firstRowLastColumn="0" w:lastRowFirstColumn="0" w:lastRowLastColumn="0"/>
+              <w:rPr>
+                <w:rFonts w:ascii="Consolas" w:eastAsia="MS PGothic" w:hAnsi="Consolas" w:cs="Arial"/>
+                <w:color w:val="3C3C3C"/>
+                <w:sz w:val="24"/>
+                <w:szCs w:val="24"/>
+              </w:rPr>
+            </w:pPr>
+            <w:r>
+              <w:rPr>
+                <w:rFonts w:ascii="Consolas" w:eastAsia="MS PGothic" w:hAnsi="Consolas" w:cs="Arial"/>
+                <w:color w:val="3C3C3C"/>
+                <w:sz w:val="24"/>
+                <w:szCs w:val="24"/>
+              </w:rPr>
+              <w:t xml:space="preserve">Dùng được từ khóa </w:t>
+            </w:r>
+            <w:r>
+              <w:rPr>
+                <w:rFonts w:ascii="Consolas" w:eastAsia="MS Gothic" w:hAnsi="Consolas" w:cs="MS Gothic"/>
+                <w:color w:val="C7254E"/>
+                <w:sz w:val="24"/>
+                <w:szCs w:val="24"/>
+                <w:shd w:val="clear" w:color="auto" w:fill="F9F2F4"/>
+              </w:rPr>
+              <w:t>new</w:t>
+            </w:r>
+          </w:p>
+        </w:tc>
+      </w:tr>
+    </w:tbl>
+    <w:p>
+      <w:pPr>
+        <w:rPr>
+          <w:rFonts w:ascii="Consolas" w:eastAsia="MS PGothic" w:hAnsi="Consolas" w:cs="Arial"/>
+          <w:color w:val="3C3C3C"/>
+          <w:sz w:val="24"/>
+          <w:szCs w:val="24"/>
+        </w:rPr>
+      </w:pPr>
     </w:p>
     <w:p>
       <w:pPr>
@@ -3534,7 +4392,6 @@
           <w:szCs w:val="24"/>
           <w:shd w:val="clear" w:color="auto" w:fill="FFFFFF"/>
         </w:rPr>
-        <w:lastRenderedPageBreak/>
         <w:t>Higher order functions</w:t>
       </w:r>
       <w:r>
@@ -3546,31 +4403,7 @@
           <w:szCs w:val="24"/>
           <w:shd w:val="clear" w:color="auto" w:fill="FFFFFF"/>
         </w:rPr>
-        <w:t xml:space="preserve"> là hàm hoạt động trên các hàm </w:t>
-      </w:r>
-      <w:proofErr w:type="gramStart"/>
-      <w:r>
-        <w:rPr>
-          <w:rFonts w:ascii="Consolas" w:hAnsi="Consolas" w:cs="Open Sans"/>
-          <w:color w:val="1B1B1B"/>
-          <w:spacing w:val="-1"/>
-          <w:sz w:val="24"/>
-          <w:szCs w:val="24"/>
-          <w:shd w:val="clear" w:color="auto" w:fill="FFFFFF"/>
-        </w:rPr>
-        <w:t>khác ,</w:t>
-      </w:r>
-      <w:proofErr w:type="gramEnd"/>
-      <w:r>
-        <w:rPr>
-          <w:rFonts w:ascii="Consolas" w:hAnsi="Consolas" w:cs="Open Sans"/>
-          <w:color w:val="1B1B1B"/>
-          <w:spacing w:val="-1"/>
-          <w:sz w:val="24"/>
-          <w:szCs w:val="24"/>
-          <w:shd w:val="clear" w:color="auto" w:fill="FFFFFF"/>
-        </w:rPr>
-        <w:t xml:space="preserve"> bằng cách lấy chúng làm tham số hoặc trả về chúng. Nói một cách đơn giản, một Higher-Order function là hàm nhận một hàm dưới dạng đối số hoặc trả về hàm dưới dạng đầu ra.</w:t>
+        <w:t xml:space="preserve"> là hàm hoạt động trên các hàm khác , bằng cách lấy chúng làm tham số hoặc trả về chúng. Nói một cách đơn giản, một Higher-Order function là hàm nhận một hàm dưới dạng đối số hoặc trả về hàm dưới dạng đầu ra.</w:t>
       </w:r>
     </w:p>
     <w:p>
@@ -3665,17 +4498,17 @@
         <w:shd w:val="clear" w:color="auto" w:fill="FFFFFF"/>
         <w:spacing w:before="100" w:beforeAutospacing="1" w:after="170" w:line="336" w:lineRule="atLeast"/>
         <w:rPr>
-          <w:rFonts w:ascii="Consolas" w:eastAsia="ＭＳ Ｐゴシック" w:hAnsi="Consolas" w:cs="Open Sans"/>
-          <w:b/>
-          <w:bCs/>
-          <w:color w:val="3C3C3C"/>
-          <w:sz w:val="24"/>
-          <w:szCs w:val="24"/>
-        </w:rPr>
-      </w:pPr>
-      <w:r>
-        <w:rPr>
-          <w:rFonts w:ascii="Consolas" w:eastAsia="ＭＳ Ｐゴシック" w:hAnsi="Consolas" w:cs="Arial"/>
+          <w:rFonts w:ascii="Consolas" w:eastAsia="MS PGothic" w:hAnsi="Consolas" w:cs="Open Sans"/>
+          <w:b/>
+          <w:bCs/>
+          <w:color w:val="3C3C3C"/>
+          <w:sz w:val="24"/>
+          <w:szCs w:val="24"/>
+        </w:rPr>
+      </w:pPr>
+      <w:r>
+        <w:rPr>
+          <w:rFonts w:ascii="Consolas" w:eastAsia="MS PGothic" w:hAnsi="Consolas" w:cs="Arial"/>
           <w:b/>
           <w:bCs/>
           <w:color w:val="3C3C3C"/>
@@ -3690,40 +4523,20 @@
         <w:shd w:val="clear" w:color="auto" w:fill="FFFFFF"/>
         <w:spacing w:before="300" w:after="340" w:line="384" w:lineRule="atLeast"/>
         <w:rPr>
-          <w:rFonts w:ascii="Consolas" w:eastAsia="ＭＳ Ｐゴシック" w:hAnsi="Consolas" w:cs="Open Sans"/>
-          <w:color w:val="3C3C3C"/>
-          <w:sz w:val="24"/>
-          <w:szCs w:val="24"/>
-        </w:rPr>
-      </w:pPr>
-      <w:r>
-        <w:rPr>
-          <w:rFonts w:ascii="Consolas" w:eastAsia="ＭＳ Ｐゴシック" w:hAnsi="Consolas" w:cs="Arial"/>
-          <w:color w:val="3C3C3C"/>
-          <w:sz w:val="24"/>
-          <w:szCs w:val="24"/>
-        </w:rPr>
-        <w:t xml:space="preserve">- Phương thức </w:t>
-      </w:r>
-      <w:proofErr w:type="gramStart"/>
-      <w:r>
-        <w:rPr>
-          <w:rFonts w:ascii="Consolas" w:eastAsia="ＭＳ Ｐゴシック" w:hAnsi="Consolas" w:cs="Arial"/>
-          <w:color w:val="3C3C3C"/>
-          <w:sz w:val="24"/>
-          <w:szCs w:val="24"/>
-        </w:rPr>
-        <w:t>slice(</w:t>
-      </w:r>
-      <w:proofErr w:type="gramEnd"/>
-      <w:r>
-        <w:rPr>
-          <w:rFonts w:ascii="Consolas" w:eastAsia="ＭＳ Ｐゴシック" w:hAnsi="Consolas" w:cs="Arial"/>
-          <w:color w:val="3C3C3C"/>
-          <w:sz w:val="24"/>
-          <w:szCs w:val="24"/>
-        </w:rPr>
-        <w:t>) này trả về một array mới có các phần từ được lấy từ một array gốc. </w:t>
+          <w:rFonts w:ascii="Consolas" w:eastAsia="MS PGothic" w:hAnsi="Consolas" w:cs="Open Sans"/>
+          <w:color w:val="3C3C3C"/>
+          <w:sz w:val="24"/>
+          <w:szCs w:val="24"/>
+        </w:rPr>
+      </w:pPr>
+      <w:r>
+        <w:rPr>
+          <w:rFonts w:ascii="Consolas" w:eastAsia="MS PGothic" w:hAnsi="Consolas" w:cs="Arial"/>
+          <w:color w:val="3C3C3C"/>
+          <w:sz w:val="24"/>
+          <w:szCs w:val="24"/>
+        </w:rPr>
+        <w:t>- Phương thức slice() này trả về một array mới có các phần từ được lấy từ một array gốc. </w:t>
       </w:r>
     </w:p>
     <w:p>
@@ -3731,15 +4544,15 @@
         <w:shd w:val="clear" w:color="auto" w:fill="FFFFFF"/>
         <w:spacing w:before="300" w:after="340" w:line="384" w:lineRule="atLeast"/>
         <w:rPr>
-          <w:rFonts w:ascii="Consolas" w:eastAsia="ＭＳ Ｐゴシック" w:hAnsi="Consolas" w:cs="Arial"/>
-          <w:color w:val="3C3C3C"/>
-          <w:sz w:val="24"/>
-          <w:szCs w:val="24"/>
-        </w:rPr>
-      </w:pPr>
-      <w:r>
-        <w:rPr>
-          <w:rFonts w:ascii="Consolas" w:eastAsia="ＭＳ Ｐゴシック" w:hAnsi="Consolas" w:cs="Arial"/>
+          <w:rFonts w:ascii="Consolas" w:eastAsia="MS PGothic" w:hAnsi="Consolas" w:cs="Arial"/>
+          <w:color w:val="3C3C3C"/>
+          <w:sz w:val="24"/>
+          <w:szCs w:val="24"/>
+        </w:rPr>
+      </w:pPr>
+      <w:r>
+        <w:rPr>
+          <w:rFonts w:ascii="Consolas" w:eastAsia="MS PGothic" w:hAnsi="Consolas" w:cs="Arial"/>
           <w:color w:val="3C3C3C"/>
           <w:sz w:val="24"/>
           <w:szCs w:val="24"/>
@@ -3752,17 +4565,17 @@
         <w:shd w:val="clear" w:color="auto" w:fill="FFFFFF"/>
         <w:spacing w:before="100" w:beforeAutospacing="1" w:after="170" w:line="336" w:lineRule="atLeast"/>
         <w:rPr>
-          <w:rFonts w:ascii="Consolas" w:eastAsia="ＭＳ Ｐゴシック" w:hAnsi="Consolas" w:cs="Open Sans"/>
-          <w:b/>
-          <w:bCs/>
-          <w:color w:val="3C3C3C"/>
-          <w:sz w:val="24"/>
-          <w:szCs w:val="24"/>
-        </w:rPr>
-      </w:pPr>
-      <w:r>
-        <w:rPr>
-          <w:rFonts w:ascii="Consolas" w:eastAsia="ＭＳ Ｐゴシック" w:hAnsi="Consolas" w:cs="Arial"/>
+          <w:rFonts w:ascii="Consolas" w:eastAsia="MS PGothic" w:hAnsi="Consolas" w:cs="Open Sans"/>
+          <w:b/>
+          <w:bCs/>
+          <w:color w:val="3C3C3C"/>
+          <w:sz w:val="24"/>
+          <w:szCs w:val="24"/>
+        </w:rPr>
+      </w:pPr>
+      <w:r>
+        <w:rPr>
+          <w:rFonts w:ascii="Consolas" w:eastAsia="MS PGothic" w:hAnsi="Consolas" w:cs="Arial"/>
           <w:b/>
           <w:bCs/>
           <w:color w:val="3C3C3C"/>
@@ -3777,40 +4590,20 @@
         <w:shd w:val="clear" w:color="auto" w:fill="FFFFFF"/>
         <w:spacing w:before="300" w:after="340" w:line="384" w:lineRule="atLeast"/>
         <w:rPr>
-          <w:rFonts w:ascii="Consolas" w:eastAsia="ＭＳ Ｐゴシック" w:hAnsi="Consolas" w:cs="Open Sans"/>
-          <w:color w:val="3C3C3C"/>
-          <w:sz w:val="24"/>
-          <w:szCs w:val="24"/>
-        </w:rPr>
-      </w:pPr>
-      <w:r>
-        <w:rPr>
-          <w:rFonts w:ascii="Consolas" w:eastAsia="ＭＳ Ｐゴシック" w:hAnsi="Consolas" w:cs="Arial"/>
-          <w:color w:val="3C3C3C"/>
-          <w:sz w:val="24"/>
-          <w:szCs w:val="24"/>
-        </w:rPr>
-        <w:t xml:space="preserve">- Phương thức </w:t>
-      </w:r>
-      <w:proofErr w:type="gramStart"/>
-      <w:r>
-        <w:rPr>
-          <w:rFonts w:ascii="Consolas" w:eastAsia="ＭＳ Ｐゴシック" w:hAnsi="Consolas" w:cs="Arial"/>
-          <w:color w:val="3C3C3C"/>
-          <w:sz w:val="24"/>
-          <w:szCs w:val="24"/>
-        </w:rPr>
-        <w:t>splice(</w:t>
-      </w:r>
-      <w:proofErr w:type="gramEnd"/>
-      <w:r>
-        <w:rPr>
-          <w:rFonts w:ascii="Consolas" w:eastAsia="ＭＳ Ｐゴシック" w:hAnsi="Consolas" w:cs="Arial"/>
-          <w:color w:val="3C3C3C"/>
-          <w:sz w:val="24"/>
-          <w:szCs w:val="24"/>
-        </w:rPr>
-        <w:t>) thay đổi nội dung của một mảng bằng cách loại bỏ hoặc thay thế các phần tử hiện có và / hoặc thêm các phần tử mới vào vị trí.</w:t>
+          <w:rFonts w:ascii="Consolas" w:eastAsia="MS PGothic" w:hAnsi="Consolas" w:cs="Open Sans"/>
+          <w:color w:val="3C3C3C"/>
+          <w:sz w:val="24"/>
+          <w:szCs w:val="24"/>
+        </w:rPr>
+      </w:pPr>
+      <w:r>
+        <w:rPr>
+          <w:rFonts w:ascii="Consolas" w:eastAsia="MS PGothic" w:hAnsi="Consolas" w:cs="Arial"/>
+          <w:color w:val="3C3C3C"/>
+          <w:sz w:val="24"/>
+          <w:szCs w:val="24"/>
+        </w:rPr>
+        <w:t>- Phương thức splice() thay đổi nội dung của một mảng bằng cách loại bỏ hoặc thay thế các phần tử hiện có và / hoặc thêm các phần tử mới vào vị trí.</w:t>
       </w:r>
     </w:p>
     <w:p>
@@ -3818,15 +4611,15 @@
         <w:shd w:val="clear" w:color="auto" w:fill="FFFFFF"/>
         <w:spacing w:before="300" w:after="340" w:line="384" w:lineRule="atLeast"/>
         <w:rPr>
-          <w:rFonts w:ascii="Consolas" w:eastAsia="ＭＳ Ｐゴシック" w:hAnsi="Consolas" w:cs="Arial"/>
-          <w:color w:val="3C3C3C"/>
-          <w:sz w:val="24"/>
-          <w:szCs w:val="24"/>
-        </w:rPr>
-      </w:pPr>
-      <w:r>
-        <w:rPr>
-          <w:rFonts w:ascii="Consolas" w:eastAsia="ＭＳ Ｐゴシック" w:hAnsi="Consolas" w:cs="Arial"/>
+          <w:rFonts w:ascii="Consolas" w:eastAsia="MS PGothic" w:hAnsi="Consolas" w:cs="Arial"/>
+          <w:color w:val="3C3C3C"/>
+          <w:sz w:val="24"/>
+          <w:szCs w:val="24"/>
+        </w:rPr>
+      </w:pPr>
+      <w:r>
+        <w:rPr>
+          <w:rFonts w:ascii="Consolas" w:eastAsia="MS PGothic" w:hAnsi="Consolas" w:cs="Arial"/>
           <w:color w:val="3C3C3C"/>
           <w:sz w:val="24"/>
           <w:szCs w:val="24"/>
@@ -3839,17 +4632,17 @@
         <w:shd w:val="clear" w:color="auto" w:fill="FFFFFF"/>
         <w:spacing w:before="100" w:beforeAutospacing="1" w:after="170" w:line="336" w:lineRule="atLeast"/>
         <w:rPr>
-          <w:rFonts w:ascii="Consolas" w:eastAsia="ＭＳ Ｐゴシック" w:hAnsi="Consolas" w:cs="Open Sans"/>
-          <w:b/>
-          <w:bCs/>
-          <w:color w:val="3C3C3C"/>
-          <w:sz w:val="24"/>
-          <w:szCs w:val="24"/>
-        </w:rPr>
-      </w:pPr>
-      <w:r>
-        <w:rPr>
-          <w:rFonts w:ascii="Consolas" w:eastAsia="ＭＳ Ｐゴシック" w:hAnsi="Consolas" w:cs="Arial"/>
+          <w:rFonts w:ascii="Consolas" w:eastAsia="MS PGothic" w:hAnsi="Consolas" w:cs="Open Sans"/>
+          <w:b/>
+          <w:bCs/>
+          <w:color w:val="3C3C3C"/>
+          <w:sz w:val="24"/>
+          <w:szCs w:val="24"/>
+        </w:rPr>
+      </w:pPr>
+      <w:r>
+        <w:rPr>
+          <w:rFonts w:ascii="Consolas" w:eastAsia="MS PGothic" w:hAnsi="Consolas" w:cs="Arial"/>
           <w:b/>
           <w:bCs/>
           <w:color w:val="3C3C3C"/>
@@ -3864,40 +4657,20 @@
         <w:shd w:val="clear" w:color="auto" w:fill="FFFFFF"/>
         <w:spacing w:before="300" w:after="340" w:line="384" w:lineRule="atLeast"/>
         <w:rPr>
-          <w:rFonts w:ascii="Consolas" w:eastAsia="ＭＳ Ｐゴシック" w:hAnsi="Consolas" w:cs="Open Sans"/>
-          <w:color w:val="3C3C3C"/>
-          <w:sz w:val="24"/>
-          <w:szCs w:val="24"/>
-        </w:rPr>
-      </w:pPr>
-      <w:r>
-        <w:rPr>
-          <w:rFonts w:ascii="Consolas" w:eastAsia="ＭＳ Ｐゴシック" w:hAnsi="Consolas" w:cs="Arial"/>
-          <w:color w:val="3C3C3C"/>
-          <w:sz w:val="24"/>
-          <w:szCs w:val="24"/>
-        </w:rPr>
-        <w:t xml:space="preserve">- Phương thức </w:t>
-      </w:r>
-      <w:proofErr w:type="gramStart"/>
-      <w:r>
-        <w:rPr>
-          <w:rFonts w:ascii="Consolas" w:eastAsia="ＭＳ Ｐゴシック" w:hAnsi="Consolas" w:cs="Arial"/>
-          <w:color w:val="3C3C3C"/>
-          <w:sz w:val="24"/>
-          <w:szCs w:val="24"/>
-        </w:rPr>
-        <w:t>reverse(</w:t>
-      </w:r>
-      <w:proofErr w:type="gramEnd"/>
-      <w:r>
-        <w:rPr>
-          <w:rFonts w:ascii="Consolas" w:eastAsia="ＭＳ Ｐゴシック" w:hAnsi="Consolas" w:cs="Arial"/>
-          <w:color w:val="3C3C3C"/>
-          <w:sz w:val="24"/>
-          <w:szCs w:val="24"/>
-        </w:rPr>
-        <w:t>) là phương thức dùng để đảo ngược một mảng.</w:t>
+          <w:rFonts w:ascii="Consolas" w:eastAsia="MS PGothic" w:hAnsi="Consolas" w:cs="Open Sans"/>
+          <w:color w:val="3C3C3C"/>
+          <w:sz w:val="24"/>
+          <w:szCs w:val="24"/>
+        </w:rPr>
+      </w:pPr>
+      <w:r>
+        <w:rPr>
+          <w:rFonts w:ascii="Consolas" w:eastAsia="MS PGothic" w:hAnsi="Consolas" w:cs="Arial"/>
+          <w:color w:val="3C3C3C"/>
+          <w:sz w:val="24"/>
+          <w:szCs w:val="24"/>
+        </w:rPr>
+        <w:t>- Phương thức reverse() là phương thức dùng để đảo ngược một mảng.</w:t>
       </w:r>
     </w:p>
     <w:p>
@@ -3905,19 +4678,20 @@
         <w:shd w:val="clear" w:color="auto" w:fill="FFFFFF"/>
         <w:spacing w:before="300" w:after="340" w:line="384" w:lineRule="atLeast"/>
         <w:rPr>
-          <w:rFonts w:ascii="Consolas" w:eastAsia="ＭＳ Ｐゴシック" w:hAnsi="Consolas" w:cs="Open Sans"/>
-          <w:color w:val="3C3C3C"/>
-          <w:sz w:val="24"/>
-          <w:szCs w:val="24"/>
-        </w:rPr>
-      </w:pPr>
-      <w:r>
-        <w:rPr>
-          <w:rFonts w:ascii="Consolas" w:eastAsia="ＭＳ Ｐゴシック" w:hAnsi="Consolas" w:cs="Arial"/>
-          <w:color w:val="3C3C3C"/>
-          <w:sz w:val="24"/>
-          <w:szCs w:val="24"/>
-        </w:rPr>
+          <w:rFonts w:ascii="Consolas" w:eastAsia="MS PGothic" w:hAnsi="Consolas" w:cs="Open Sans"/>
+          <w:color w:val="3C3C3C"/>
+          <w:sz w:val="24"/>
+          <w:szCs w:val="24"/>
+        </w:rPr>
+      </w:pPr>
+      <w:r>
+        <w:rPr>
+          <w:rFonts w:ascii="Consolas" w:eastAsia="MS PGothic" w:hAnsi="Consolas" w:cs="Arial"/>
+          <w:color w:val="3C3C3C"/>
+          <w:sz w:val="24"/>
+          <w:szCs w:val="24"/>
+        </w:rPr>
+        <w:lastRenderedPageBreak/>
         <w:t>- Phương thức reverse làm thay đổi mảng gốc.</w:t>
       </w:r>
     </w:p>
@@ -3926,17 +4700,17 @@
         <w:shd w:val="clear" w:color="auto" w:fill="FFFFFF"/>
         <w:spacing w:before="100" w:beforeAutospacing="1" w:after="170" w:line="336" w:lineRule="atLeast"/>
         <w:rPr>
-          <w:rFonts w:ascii="Consolas" w:eastAsia="ＭＳ Ｐゴシック" w:hAnsi="Consolas" w:cs="Open Sans"/>
-          <w:b/>
-          <w:bCs/>
-          <w:color w:val="3C3C3C"/>
-          <w:sz w:val="24"/>
-          <w:szCs w:val="24"/>
-        </w:rPr>
-      </w:pPr>
-      <w:r>
-        <w:rPr>
-          <w:rFonts w:ascii="Consolas" w:eastAsia="ＭＳ Ｐゴシック" w:hAnsi="Consolas" w:cs="Arial"/>
+          <w:rFonts w:ascii="Consolas" w:eastAsia="MS PGothic" w:hAnsi="Consolas" w:cs="Open Sans"/>
+          <w:b/>
+          <w:bCs/>
+          <w:color w:val="3C3C3C"/>
+          <w:sz w:val="24"/>
+          <w:szCs w:val="24"/>
+        </w:rPr>
+      </w:pPr>
+      <w:r>
+        <w:rPr>
+          <w:rFonts w:ascii="Consolas" w:eastAsia="MS PGothic" w:hAnsi="Consolas" w:cs="Arial"/>
           <w:b/>
           <w:bCs/>
           <w:color w:val="3C3C3C"/>
@@ -3951,15 +4725,15 @@
         <w:shd w:val="clear" w:color="auto" w:fill="FFFFFF"/>
         <w:spacing w:before="300" w:after="340" w:line="384" w:lineRule="atLeast"/>
         <w:rPr>
-          <w:rFonts w:ascii="Consolas" w:eastAsia="ＭＳ Ｐゴシック" w:hAnsi="Consolas" w:cs="Open Sans"/>
-          <w:color w:val="3C3C3C"/>
-          <w:sz w:val="24"/>
-          <w:szCs w:val="24"/>
-        </w:rPr>
-      </w:pPr>
-      <w:r>
-        <w:rPr>
-          <w:rFonts w:ascii="Consolas" w:eastAsia="ＭＳ Ｐゴシック" w:hAnsi="Consolas" w:cs="Arial"/>
+          <w:rFonts w:ascii="Consolas" w:eastAsia="MS PGothic" w:hAnsi="Consolas" w:cs="Open Sans"/>
+          <w:color w:val="3C3C3C"/>
+          <w:sz w:val="24"/>
+          <w:szCs w:val="24"/>
+        </w:rPr>
+      </w:pPr>
+      <w:r>
+        <w:rPr>
+          <w:rFonts w:ascii="Consolas" w:eastAsia="MS PGothic" w:hAnsi="Consolas" w:cs="Arial"/>
           <w:color w:val="3C3C3C"/>
           <w:sz w:val="24"/>
           <w:szCs w:val="24"/>
@@ -3972,15 +4746,15 @@
         <w:shd w:val="clear" w:color="auto" w:fill="FFFFFF"/>
         <w:spacing w:before="300" w:after="340" w:line="384" w:lineRule="atLeast"/>
         <w:rPr>
-          <w:rFonts w:ascii="Consolas" w:eastAsia="ＭＳ Ｐゴシック" w:hAnsi="Consolas" w:cs="Open Sans"/>
-          <w:color w:val="3C3C3C"/>
-          <w:sz w:val="24"/>
-          <w:szCs w:val="24"/>
-        </w:rPr>
-      </w:pPr>
-      <w:r>
-        <w:rPr>
-          <w:rFonts w:ascii="Consolas" w:eastAsia="ＭＳ Ｐゴシック" w:hAnsi="Consolas" w:cs="Arial"/>
+          <w:rFonts w:ascii="Consolas" w:eastAsia="MS PGothic" w:hAnsi="Consolas" w:cs="Open Sans"/>
+          <w:color w:val="3C3C3C"/>
+          <w:sz w:val="24"/>
+          <w:szCs w:val="24"/>
+        </w:rPr>
+      </w:pPr>
+      <w:r>
+        <w:rPr>
+          <w:rFonts w:ascii="Consolas" w:eastAsia="MS PGothic" w:hAnsi="Consolas" w:cs="Arial"/>
           <w:color w:val="3C3C3C"/>
           <w:sz w:val="24"/>
           <w:szCs w:val="24"/>
@@ -3993,17 +4767,17 @@
         <w:shd w:val="clear" w:color="auto" w:fill="FFFFFF"/>
         <w:spacing w:before="100" w:beforeAutospacing="1" w:after="170" w:line="336" w:lineRule="atLeast"/>
         <w:rPr>
-          <w:rFonts w:ascii="Consolas" w:eastAsia="ＭＳ Ｐゴシック" w:hAnsi="Consolas" w:cs="Open Sans"/>
-          <w:b/>
-          <w:bCs/>
-          <w:color w:val="3C3C3C"/>
-          <w:sz w:val="24"/>
-          <w:szCs w:val="24"/>
-        </w:rPr>
-      </w:pPr>
-      <w:r>
-        <w:rPr>
-          <w:rFonts w:ascii="Consolas" w:eastAsia="ＭＳ Ｐゴシック" w:hAnsi="Consolas" w:cs="Arial"/>
+          <w:rFonts w:ascii="Consolas" w:eastAsia="MS PGothic" w:hAnsi="Consolas" w:cs="Open Sans"/>
+          <w:b/>
+          <w:bCs/>
+          <w:color w:val="3C3C3C"/>
+          <w:sz w:val="24"/>
+          <w:szCs w:val="24"/>
+        </w:rPr>
+      </w:pPr>
+      <w:r>
+        <w:rPr>
+          <w:rFonts w:ascii="Consolas" w:eastAsia="MS PGothic" w:hAnsi="Consolas" w:cs="Arial"/>
           <w:b/>
           <w:bCs/>
           <w:color w:val="3C3C3C"/>
@@ -4018,41 +4792,20 @@
         <w:shd w:val="clear" w:color="auto" w:fill="FFFFFF"/>
         <w:spacing w:before="300" w:after="340" w:line="384" w:lineRule="atLeast"/>
         <w:rPr>
-          <w:rFonts w:ascii="Consolas" w:eastAsia="ＭＳ Ｐゴシック" w:hAnsi="Consolas" w:cs="Open Sans"/>
-          <w:color w:val="3C3C3C"/>
-          <w:sz w:val="24"/>
-          <w:szCs w:val="24"/>
-        </w:rPr>
-      </w:pPr>
-      <w:r>
-        <w:rPr>
-          <w:rFonts w:ascii="Consolas" w:eastAsia="ＭＳ Ｐゴシック" w:hAnsi="Consolas" w:cs="Arial"/>
-          <w:color w:val="3C3C3C"/>
-          <w:sz w:val="24"/>
-          <w:szCs w:val="24"/>
-        </w:rPr>
-        <w:lastRenderedPageBreak/>
-        <w:t xml:space="preserve">- Phương thức </w:t>
-      </w:r>
-      <w:proofErr w:type="gramStart"/>
-      <w:r>
-        <w:rPr>
-          <w:rFonts w:ascii="Consolas" w:eastAsia="ＭＳ Ｐゴシック" w:hAnsi="Consolas" w:cs="Arial"/>
-          <w:color w:val="3C3C3C"/>
-          <w:sz w:val="24"/>
-          <w:szCs w:val="24"/>
-        </w:rPr>
-        <w:t>join(</w:t>
-      </w:r>
-      <w:proofErr w:type="gramEnd"/>
-      <w:r>
-        <w:rPr>
-          <w:rFonts w:ascii="Consolas" w:eastAsia="ＭＳ Ｐゴシック" w:hAnsi="Consolas" w:cs="Arial"/>
-          <w:color w:val="3C3C3C"/>
-          <w:sz w:val="24"/>
-          <w:szCs w:val="24"/>
-        </w:rPr>
-        <w:t>) tạo và trả về một chuỗi mới bằng cách nối tất cả các phần tử trong một mảng (hoặc một đối tượng giống mảng), được phân tách bằng dấu phẩy hoặc một chuỗi phân tách được chỉ định. </w:t>
+          <w:rFonts w:ascii="Consolas" w:eastAsia="MS PGothic" w:hAnsi="Consolas" w:cs="Open Sans"/>
+          <w:color w:val="3C3C3C"/>
+          <w:sz w:val="24"/>
+          <w:szCs w:val="24"/>
+        </w:rPr>
+      </w:pPr>
+      <w:r>
+        <w:rPr>
+          <w:rFonts w:ascii="Consolas" w:eastAsia="MS PGothic" w:hAnsi="Consolas" w:cs="Arial"/>
+          <w:color w:val="3C3C3C"/>
+          <w:sz w:val="24"/>
+          <w:szCs w:val="24"/>
+        </w:rPr>
+        <w:t>- Phương thức join() tạo và trả về một chuỗi mới bằng cách nối tất cả các phần tử trong một mảng (hoặc một đối tượng giống mảng), được phân tách bằng dấu phẩy hoặc một chuỗi phân tách được chỉ định. </w:t>
       </w:r>
     </w:p>
     <w:p>
@@ -4060,15 +4813,15 @@
         <w:shd w:val="clear" w:color="auto" w:fill="FFFFFF"/>
         <w:spacing w:before="300" w:after="340" w:line="384" w:lineRule="atLeast"/>
         <w:rPr>
-          <w:rFonts w:ascii="Consolas" w:eastAsia="ＭＳ Ｐゴシック" w:hAnsi="Consolas" w:cs="Open Sans"/>
-          <w:color w:val="3C3C3C"/>
-          <w:sz w:val="24"/>
-          <w:szCs w:val="24"/>
-        </w:rPr>
-      </w:pPr>
-      <w:r>
-        <w:rPr>
-          <w:rFonts w:ascii="Consolas" w:eastAsia="ＭＳ Ｐゴシック" w:hAnsi="Consolas" w:cs="Arial"/>
+          <w:rFonts w:ascii="Consolas" w:eastAsia="MS PGothic" w:hAnsi="Consolas" w:cs="Open Sans"/>
+          <w:color w:val="3C3C3C"/>
+          <w:sz w:val="24"/>
+          <w:szCs w:val="24"/>
+        </w:rPr>
+      </w:pPr>
+      <w:r>
+        <w:rPr>
+          <w:rFonts w:ascii="Consolas" w:eastAsia="MS PGothic" w:hAnsi="Consolas" w:cs="Arial"/>
           <w:color w:val="3C3C3C"/>
           <w:sz w:val="24"/>
           <w:szCs w:val="24"/>
@@ -4154,102 +4907,82 @@
         <w:shd w:val="clear" w:color="auto" w:fill="FFFFFF"/>
         <w:spacing w:before="100" w:beforeAutospacing="1" w:after="100" w:afterAutospacing="1" w:line="240" w:lineRule="auto"/>
         <w:rPr>
-          <w:rFonts w:ascii="Consolas" w:eastAsia="ＭＳ Ｐゴシック" w:hAnsi="Consolas" w:cs="ＭＳ Ｐゴシック"/>
-          <w:color w:val="333333"/>
-          <w:sz w:val="23"/>
-          <w:szCs w:val="23"/>
-        </w:rPr>
-      </w:pPr>
-      <w:r>
-        <w:rPr>
-          <w:rFonts w:ascii="Consolas" w:eastAsia="ＭＳ ゴシック" w:hAnsi="Consolas" w:cs="ＭＳ ゴシック"/>
+          <w:rFonts w:ascii="Consolas" w:eastAsia="MS PGothic" w:hAnsi="Consolas" w:cs="MS PGothic"/>
+          <w:color w:val="333333"/>
+          <w:sz w:val="24"/>
+          <w:szCs w:val="24"/>
+        </w:rPr>
+      </w:pPr>
+      <w:r>
+        <w:rPr>
+          <w:rFonts w:ascii="Consolas" w:eastAsia="MS Gothic" w:hAnsi="Consolas" w:cs="MS Gothic"/>
           <w:color w:val="C7254E"/>
           <w:sz w:val="24"/>
           <w:szCs w:val="24"/>
           <w:shd w:val="clear" w:color="auto" w:fill="F9F2F4"/>
         </w:rPr>
-        <w:t>c</w:t>
-      </w:r>
-      <w:r>
-        <w:rPr>
-          <w:rFonts w:ascii="Consolas" w:eastAsia="ＭＳ ゴシック" w:hAnsi="Consolas" w:cs="ＭＳ ゴシック"/>
-          <w:color w:val="C7254E"/>
-          <w:sz w:val="24"/>
-          <w:szCs w:val="24"/>
-          <w:shd w:val="clear" w:color="auto" w:fill="F9F2F4"/>
-        </w:rPr>
-        <w:t>r</w:t>
-      </w:r>
-      <w:r>
-        <w:rPr>
-          <w:rFonts w:ascii="Consolas" w:eastAsia="ＭＳ ゴシック" w:hAnsi="Consolas" w:cs="ＭＳ ゴシック"/>
-          <w:color w:val="C7254E"/>
-          <w:sz w:val="24"/>
-          <w:szCs w:val="24"/>
-          <w:shd w:val="clear" w:color="auto" w:fill="F9F2F4"/>
-        </w:rPr>
-        <w:t>eateElement(tagName)</w:t>
-      </w:r>
-      <w:r>
-        <w:rPr>
-          <w:rFonts w:ascii="Consolas" w:eastAsia="ＭＳ Ｐゴシック" w:hAnsi="Consolas" w:cs="ＭＳ Ｐゴシック"/>
-          <w:color w:val="333333"/>
-          <w:sz w:val="27"/>
-          <w:szCs w:val="27"/>
+        <w:t>createElement(tagName)</w:t>
+      </w:r>
+      <w:r>
+        <w:rPr>
+          <w:rFonts w:ascii="Consolas" w:eastAsia="MS PGothic" w:hAnsi="Consolas" w:cs="MS PGothic"/>
+          <w:color w:val="333333"/>
+          <w:sz w:val="24"/>
+          <w:szCs w:val="24"/>
         </w:rPr>
         <w:t>: T</w:t>
       </w:r>
       <w:r>
         <w:rPr>
-          <w:rFonts w:ascii="Consolas" w:eastAsia="ＭＳ Ｐゴシック" w:hAnsi="Consolas" w:cs="Calibri"/>
-          <w:color w:val="333333"/>
-          <w:sz w:val="27"/>
-          <w:szCs w:val="27"/>
+          <w:rFonts w:ascii="Consolas" w:eastAsia="MS PGothic" w:hAnsi="Consolas" w:cs="Calibri"/>
+          <w:color w:val="333333"/>
+          <w:sz w:val="24"/>
+          <w:szCs w:val="24"/>
         </w:rPr>
         <w:t>ạ</w:t>
       </w:r>
       <w:r>
         <w:rPr>
-          <w:rFonts w:ascii="Consolas" w:eastAsia="ＭＳ Ｐゴシック" w:hAnsi="Consolas" w:cs="ＭＳ Ｐゴシック"/>
-          <w:color w:val="333333"/>
-          <w:sz w:val="27"/>
-          <w:szCs w:val="27"/>
+          <w:rFonts w:ascii="Consolas" w:eastAsia="MS PGothic" w:hAnsi="Consolas" w:cs="MS PGothic"/>
+          <w:color w:val="333333"/>
+          <w:sz w:val="24"/>
+          <w:szCs w:val="24"/>
         </w:rPr>
         <w:t>o m</w:t>
       </w:r>
       <w:r>
         <w:rPr>
-          <w:rFonts w:ascii="Consolas" w:eastAsia="ＭＳ Ｐゴシック" w:hAnsi="Consolas" w:cs="Calibri"/>
-          <w:color w:val="333333"/>
-          <w:sz w:val="27"/>
-          <w:szCs w:val="27"/>
+          <w:rFonts w:ascii="Consolas" w:eastAsia="MS PGothic" w:hAnsi="Consolas" w:cs="Calibri"/>
+          <w:color w:val="333333"/>
+          <w:sz w:val="24"/>
+          <w:szCs w:val="24"/>
         </w:rPr>
         <w:t>ộ</w:t>
       </w:r>
       <w:r>
         <w:rPr>
-          <w:rFonts w:ascii="Consolas" w:eastAsia="ＭＳ Ｐゴシック" w:hAnsi="Consolas" w:cs="ＭＳ Ｐゴシック"/>
-          <w:color w:val="333333"/>
-          <w:sz w:val="27"/>
-          <w:szCs w:val="27"/>
+          <w:rFonts w:ascii="Consolas" w:eastAsia="MS PGothic" w:hAnsi="Consolas" w:cs="MS PGothic"/>
+          <w:color w:val="333333"/>
+          <w:sz w:val="24"/>
+          <w:szCs w:val="24"/>
         </w:rPr>
         <w:t>t node m</w:t>
       </w:r>
       <w:r>
         <w:rPr>
-          <w:rFonts w:ascii="Consolas" w:eastAsia="ＭＳ Ｐゴシック" w:hAnsi="Consolas" w:cs="Calibri"/>
-          <w:color w:val="333333"/>
-          <w:sz w:val="27"/>
-          <w:szCs w:val="27"/>
+          <w:rFonts w:ascii="Consolas" w:eastAsia="MS PGothic" w:hAnsi="Consolas" w:cs="Calibri"/>
+          <w:color w:val="333333"/>
+          <w:sz w:val="24"/>
+          <w:szCs w:val="24"/>
         </w:rPr>
         <w:t>ớ</w:t>
       </w:r>
       <w:r>
         <w:rPr>
-          <w:rFonts w:ascii="Consolas" w:eastAsia="ＭＳ Ｐゴシック" w:hAnsi="Consolas" w:cs="ＭＳ Ｐゴシック"/>
-          <w:color w:val="333333"/>
-          <w:sz w:val="27"/>
-          <w:szCs w:val="27"/>
+          <w:rFonts w:ascii="Consolas" w:eastAsia="MS PGothic" w:hAnsi="Consolas" w:cs="MS PGothic"/>
+          <w:color w:val="333333"/>
+          <w:sz w:val="24"/>
+          <w:szCs w:val="24"/>
         </w:rPr>
         <w:t>i</w:t>
       </w:r>
@@ -4263,15 +4996,15 @@
         <w:shd w:val="clear" w:color="auto" w:fill="FFFFFF"/>
         <w:spacing w:before="100" w:beforeAutospacing="1" w:after="100" w:afterAutospacing="1" w:line="240" w:lineRule="auto"/>
         <w:rPr>
-          <w:rFonts w:ascii="Consolas" w:eastAsia="ＭＳ Ｐゴシック" w:hAnsi="Consolas" w:cs="ＭＳ Ｐゴシック"/>
-          <w:color w:val="333333"/>
-          <w:sz w:val="23"/>
-          <w:szCs w:val="23"/>
-        </w:rPr>
-      </w:pPr>
-      <w:r>
-        <w:rPr>
-          <w:rFonts w:ascii="Consolas" w:eastAsia="ＭＳ ゴシック" w:hAnsi="Consolas" w:cs="ＭＳ ゴシック"/>
+          <w:rFonts w:ascii="Consolas" w:eastAsia="MS PGothic" w:hAnsi="Consolas" w:cs="MS PGothic"/>
+          <w:color w:val="333333"/>
+          <w:sz w:val="24"/>
+          <w:szCs w:val="24"/>
+        </w:rPr>
+      </w:pPr>
+      <w:r>
+        <w:rPr>
+          <w:rFonts w:ascii="Consolas" w:eastAsia="MS Gothic" w:hAnsi="Consolas" w:cs="MS Gothic"/>
           <w:color w:val="C7254E"/>
           <w:sz w:val="24"/>
           <w:szCs w:val="24"/>
@@ -4281,64 +5014,64 @@
       </w:r>
       <w:r>
         <w:rPr>
-          <w:rFonts w:ascii="Consolas" w:eastAsia="ＭＳ Ｐゴシック" w:hAnsi="Consolas" w:cs="ＭＳ Ｐゴシック"/>
-          <w:color w:val="333333"/>
-          <w:sz w:val="27"/>
-          <w:szCs w:val="27"/>
+          <w:rFonts w:ascii="Consolas" w:eastAsia="MS PGothic" w:hAnsi="Consolas" w:cs="MS PGothic"/>
+          <w:color w:val="333333"/>
+          <w:sz w:val="24"/>
+          <w:szCs w:val="24"/>
         </w:rPr>
         <w:t>: T</w:t>
       </w:r>
       <w:r>
         <w:rPr>
-          <w:rFonts w:ascii="Consolas" w:eastAsia="ＭＳ Ｐゴシック" w:hAnsi="Consolas" w:cs="Calibri"/>
-          <w:color w:val="333333"/>
-          <w:sz w:val="27"/>
-          <w:szCs w:val="27"/>
+          <w:rFonts w:ascii="Consolas" w:eastAsia="MS PGothic" w:hAnsi="Consolas" w:cs="Calibri"/>
+          <w:color w:val="333333"/>
+          <w:sz w:val="24"/>
+          <w:szCs w:val="24"/>
         </w:rPr>
         <w:t>ạ</w:t>
       </w:r>
       <w:r>
         <w:rPr>
-          <w:rFonts w:ascii="Consolas" w:eastAsia="ＭＳ Ｐゴシック" w:hAnsi="Consolas" w:cs="ＭＳ Ｐゴシック"/>
-          <w:color w:val="333333"/>
-          <w:sz w:val="27"/>
-          <w:szCs w:val="27"/>
+          <w:rFonts w:ascii="Consolas" w:eastAsia="MS PGothic" w:hAnsi="Consolas" w:cs="MS PGothic"/>
+          <w:color w:val="333333"/>
+          <w:sz w:val="24"/>
+          <w:szCs w:val="24"/>
         </w:rPr>
         <w:t>o m</w:t>
       </w:r>
       <w:r>
         <w:rPr>
-          <w:rFonts w:ascii="Consolas" w:eastAsia="ＭＳ Ｐゴシック" w:hAnsi="Consolas" w:cs="Calibri"/>
-          <w:color w:val="333333"/>
-          <w:sz w:val="27"/>
-          <w:szCs w:val="27"/>
+          <w:rFonts w:ascii="Consolas" w:eastAsia="MS PGothic" w:hAnsi="Consolas" w:cs="Calibri"/>
+          <w:color w:val="333333"/>
+          <w:sz w:val="24"/>
+          <w:szCs w:val="24"/>
         </w:rPr>
         <w:t>ộ</w:t>
       </w:r>
       <w:r>
         <w:rPr>
-          <w:rFonts w:ascii="Consolas" w:eastAsia="ＭＳ Ｐゴシック" w:hAnsi="Consolas" w:cs="ＭＳ Ｐゴシック"/>
-          <w:color w:val="333333"/>
-          <w:sz w:val="27"/>
-          <w:szCs w:val="27"/>
+          <w:rFonts w:ascii="Consolas" w:eastAsia="MS PGothic" w:hAnsi="Consolas" w:cs="MS PGothic"/>
+          <w:color w:val="333333"/>
+          <w:sz w:val="24"/>
+          <w:szCs w:val="24"/>
         </w:rPr>
         <w:t>t text Node m</w:t>
       </w:r>
       <w:r>
         <w:rPr>
-          <w:rFonts w:ascii="Consolas" w:eastAsia="ＭＳ Ｐゴシック" w:hAnsi="Consolas" w:cs="Calibri"/>
-          <w:color w:val="333333"/>
-          <w:sz w:val="27"/>
-          <w:szCs w:val="27"/>
+          <w:rFonts w:ascii="Consolas" w:eastAsia="MS PGothic" w:hAnsi="Consolas" w:cs="Calibri"/>
+          <w:color w:val="333333"/>
+          <w:sz w:val="24"/>
+          <w:szCs w:val="24"/>
         </w:rPr>
         <w:t>ớ</w:t>
       </w:r>
       <w:r>
         <w:rPr>
-          <w:rFonts w:ascii="Consolas" w:eastAsia="ＭＳ Ｐゴシック" w:hAnsi="Consolas" w:cs="ＭＳ Ｐゴシック"/>
-          <w:color w:val="333333"/>
-          <w:sz w:val="27"/>
-          <w:szCs w:val="27"/>
+          <w:rFonts w:ascii="Consolas" w:eastAsia="MS PGothic" w:hAnsi="Consolas" w:cs="MS PGothic"/>
+          <w:color w:val="333333"/>
+          <w:sz w:val="24"/>
+          <w:szCs w:val="24"/>
         </w:rPr>
         <w:t>i</w:t>
       </w:r>
@@ -4352,15 +5085,15 @@
         <w:shd w:val="clear" w:color="auto" w:fill="FFFFFF"/>
         <w:spacing w:before="100" w:beforeAutospacing="1" w:after="100" w:afterAutospacing="1" w:line="240" w:lineRule="auto"/>
         <w:rPr>
-          <w:rFonts w:ascii="Consolas" w:eastAsia="ＭＳ Ｐゴシック" w:hAnsi="Consolas" w:cs="ＭＳ Ｐゴシック"/>
-          <w:color w:val="333333"/>
-          <w:sz w:val="23"/>
-          <w:szCs w:val="23"/>
-        </w:rPr>
-      </w:pPr>
-      <w:r>
-        <w:rPr>
-          <w:rFonts w:ascii="Consolas" w:eastAsia="ＭＳ ゴシック" w:hAnsi="Consolas" w:cs="ＭＳ ゴシック"/>
+          <w:rFonts w:ascii="Consolas" w:eastAsia="MS PGothic" w:hAnsi="Consolas" w:cs="MS PGothic"/>
+          <w:color w:val="333333"/>
+          <w:sz w:val="24"/>
+          <w:szCs w:val="24"/>
+        </w:rPr>
+      </w:pPr>
+      <w:r>
+        <w:rPr>
+          <w:rFonts w:ascii="Consolas" w:eastAsia="MS Gothic" w:hAnsi="Consolas" w:cs="MS Gothic"/>
           <w:color w:val="C7254E"/>
           <w:sz w:val="24"/>
           <w:szCs w:val="24"/>
@@ -4370,106 +5103,106 @@
       </w:r>
       <w:r>
         <w:rPr>
-          <w:rFonts w:ascii="Consolas" w:eastAsia="ＭＳ Ｐゴシック" w:hAnsi="Consolas" w:cs="ＭＳ Ｐゴシック"/>
-          <w:color w:val="333333"/>
-          <w:sz w:val="27"/>
-          <w:szCs w:val="27"/>
+          <w:rFonts w:ascii="Consolas" w:eastAsia="MS PGothic" w:hAnsi="Consolas" w:cs="MS PGothic"/>
+          <w:color w:val="333333"/>
+          <w:sz w:val="24"/>
+          <w:szCs w:val="24"/>
         </w:rPr>
         <w:t>: Th</w:t>
       </w:r>
       <w:r>
         <w:rPr>
-          <w:rFonts w:ascii="Consolas" w:eastAsia="ＭＳ Ｐゴシック" w:hAnsi="Consolas" w:cs="Calibri"/>
-          <w:color w:val="333333"/>
-          <w:sz w:val="27"/>
-          <w:szCs w:val="27"/>
+          <w:rFonts w:ascii="Consolas" w:eastAsia="MS PGothic" w:hAnsi="Consolas" w:cs="Calibri"/>
+          <w:color w:val="333333"/>
+          <w:sz w:val="24"/>
+          <w:szCs w:val="24"/>
         </w:rPr>
         <w:t>ê</w:t>
       </w:r>
       <w:r>
         <w:rPr>
-          <w:rFonts w:ascii="Consolas" w:eastAsia="ＭＳ Ｐゴシック" w:hAnsi="Consolas" w:cs="ＭＳ Ｐゴシック"/>
-          <w:color w:val="333333"/>
-          <w:sz w:val="27"/>
-          <w:szCs w:val="27"/>
+          <w:rFonts w:ascii="Consolas" w:eastAsia="MS PGothic" w:hAnsi="Consolas" w:cs="MS PGothic"/>
+          <w:color w:val="333333"/>
+          <w:sz w:val="24"/>
+          <w:szCs w:val="24"/>
         </w:rPr>
         <w:t>m m</w:t>
       </w:r>
       <w:r>
         <w:rPr>
-          <w:rFonts w:ascii="Consolas" w:eastAsia="ＭＳ Ｐゴシック" w:hAnsi="Consolas" w:cs="Calibri"/>
-          <w:color w:val="333333"/>
-          <w:sz w:val="27"/>
-          <w:szCs w:val="27"/>
+          <w:rFonts w:ascii="Consolas" w:eastAsia="MS PGothic" w:hAnsi="Consolas" w:cs="Calibri"/>
+          <w:color w:val="333333"/>
+          <w:sz w:val="24"/>
+          <w:szCs w:val="24"/>
         </w:rPr>
         <w:t>ộ</w:t>
       </w:r>
       <w:r>
         <w:rPr>
-          <w:rFonts w:ascii="Consolas" w:eastAsia="ＭＳ Ｐゴシック" w:hAnsi="Consolas" w:cs="ＭＳ Ｐゴシック"/>
-          <w:color w:val="333333"/>
-          <w:sz w:val="27"/>
-          <w:szCs w:val="27"/>
+          <w:rFonts w:ascii="Consolas" w:eastAsia="MS PGothic" w:hAnsi="Consolas" w:cs="MS PGothic"/>
+          <w:color w:val="333333"/>
+          <w:sz w:val="24"/>
+          <w:szCs w:val="24"/>
         </w:rPr>
         <w:t>t node con v</w:t>
       </w:r>
       <w:r>
         <w:rPr>
-          <w:rFonts w:ascii="Consolas" w:eastAsia="ＭＳ Ｐゴシック" w:hAnsi="Consolas" w:cs="Calibri"/>
-          <w:color w:val="333333"/>
-          <w:sz w:val="27"/>
-          <w:szCs w:val="27"/>
+          <w:rFonts w:ascii="Consolas" w:eastAsia="MS PGothic" w:hAnsi="Consolas" w:cs="Calibri"/>
+          <w:color w:val="333333"/>
+          <w:sz w:val="24"/>
+          <w:szCs w:val="24"/>
         </w:rPr>
         <w:t>à</w:t>
       </w:r>
       <w:r>
         <w:rPr>
-          <w:rFonts w:ascii="Consolas" w:eastAsia="ＭＳ Ｐゴシック" w:hAnsi="Consolas" w:cs="ＭＳ Ｐゴシック"/>
-          <w:color w:val="333333"/>
-          <w:sz w:val="27"/>
-          <w:szCs w:val="27"/>
+          <w:rFonts w:ascii="Consolas" w:eastAsia="MS PGothic" w:hAnsi="Consolas" w:cs="MS PGothic"/>
+          <w:color w:val="333333"/>
+          <w:sz w:val="24"/>
+          <w:szCs w:val="24"/>
         </w:rPr>
         <w:t>o node hi</w:t>
       </w:r>
       <w:r>
         <w:rPr>
-          <w:rFonts w:ascii="Consolas" w:eastAsia="ＭＳ Ｐゴシック" w:hAnsi="Consolas" w:cs="Calibri"/>
-          <w:color w:val="333333"/>
-          <w:sz w:val="27"/>
-          <w:szCs w:val="27"/>
+          <w:rFonts w:ascii="Consolas" w:eastAsia="MS PGothic" w:hAnsi="Consolas" w:cs="Calibri"/>
+          <w:color w:val="333333"/>
+          <w:sz w:val="24"/>
+          <w:szCs w:val="24"/>
         </w:rPr>
         <w:t>ệ</w:t>
       </w:r>
       <w:r>
         <w:rPr>
-          <w:rFonts w:ascii="Consolas" w:eastAsia="ＭＳ Ｐゴシック" w:hAnsi="Consolas" w:cs="ＭＳ Ｐゴシック"/>
-          <w:color w:val="333333"/>
-          <w:sz w:val="27"/>
-          <w:szCs w:val="27"/>
+          <w:rFonts w:ascii="Consolas" w:eastAsia="MS PGothic" w:hAnsi="Consolas" w:cs="MS PGothic"/>
+          <w:color w:val="333333"/>
+          <w:sz w:val="24"/>
+          <w:szCs w:val="24"/>
         </w:rPr>
         <w:t>n t</w:t>
       </w:r>
       <w:r>
         <w:rPr>
-          <w:rFonts w:ascii="Consolas" w:eastAsia="ＭＳ Ｐゴシック" w:hAnsi="Consolas" w:cs="Calibri"/>
-          <w:color w:val="333333"/>
-          <w:sz w:val="27"/>
-          <w:szCs w:val="27"/>
+          <w:rFonts w:ascii="Consolas" w:eastAsia="MS PGothic" w:hAnsi="Consolas" w:cs="Calibri"/>
+          <w:color w:val="333333"/>
+          <w:sz w:val="24"/>
+          <w:szCs w:val="24"/>
         </w:rPr>
         <w:t>ạ</w:t>
       </w:r>
       <w:r>
         <w:rPr>
-          <w:rFonts w:ascii="Consolas" w:eastAsia="ＭＳ Ｐゴシック" w:hAnsi="Consolas" w:cs="ＭＳ Ｐゴシック"/>
-          <w:color w:val="333333"/>
-          <w:sz w:val="27"/>
-          <w:szCs w:val="27"/>
+          <w:rFonts w:ascii="Consolas" w:eastAsia="MS PGothic" w:hAnsi="Consolas" w:cs="MS PGothic"/>
+          <w:color w:val="333333"/>
+          <w:sz w:val="24"/>
+          <w:szCs w:val="24"/>
         </w:rPr>
         <w:t>i</w:t>
       </w:r>
       <w:r>
         <w:rPr>
-          <w:rFonts w:ascii="Consolas" w:eastAsia="ＭＳ ゴシック" w:hAnsi="Consolas" w:cs="ＭＳ ゴシック"/>
+          <w:rFonts w:ascii="Consolas" w:eastAsia="MS Gothic" w:hAnsi="Consolas" w:cs="MS Gothic"/>
           <w:color w:val="C7254E"/>
           <w:sz w:val="24"/>
           <w:szCs w:val="24"/>
@@ -4487,60 +5220,38 @@
         <w:shd w:val="clear" w:color="auto" w:fill="FFFFFF"/>
         <w:spacing w:before="100" w:beforeAutospacing="1" w:after="100" w:afterAutospacing="1" w:line="240" w:lineRule="auto"/>
         <w:rPr>
-          <w:rFonts w:ascii="Consolas" w:eastAsia="ＭＳ Ｐゴシック" w:hAnsi="Consolas" w:cs="ＭＳ Ｐゴシック"/>
-          <w:color w:val="333333"/>
-          <w:sz w:val="23"/>
-          <w:szCs w:val="23"/>
-        </w:rPr>
-      </w:pPr>
-      <w:proofErr w:type="gramStart"/>
-      <w:r>
-        <w:rPr>
-          <w:rFonts w:ascii="Consolas" w:eastAsia="ＭＳ ゴシック" w:hAnsi="Consolas" w:cs="ＭＳ ゴシック"/>
+          <w:rFonts w:ascii="Consolas" w:eastAsia="MS PGothic" w:hAnsi="Consolas" w:cs="MS PGothic"/>
+          <w:color w:val="333333"/>
+          <w:sz w:val="24"/>
+          <w:szCs w:val="24"/>
+        </w:rPr>
+      </w:pPr>
+      <w:r>
+        <w:rPr>
+          <w:rFonts w:ascii="Consolas" w:eastAsia="MS Gothic" w:hAnsi="Consolas" w:cs="MS Gothic"/>
           <w:color w:val="C7254E"/>
           <w:sz w:val="24"/>
           <w:szCs w:val="24"/>
           <w:shd w:val="clear" w:color="auto" w:fill="F9F2F4"/>
         </w:rPr>
-        <w:t>removeChild(</w:t>
-      </w:r>
-      <w:proofErr w:type="gramEnd"/>
-      <w:r>
-        <w:rPr>
-          <w:rFonts w:ascii="Consolas" w:eastAsia="ＭＳ ゴシック" w:hAnsi="Consolas" w:cs="ＭＳ ゴシック"/>
+        <w:t>removeChild():</w:t>
+      </w:r>
+      <w:r>
+        <w:rPr>
+          <w:rFonts w:ascii="Consolas" w:hAnsi="Consolas"/>
           <w:color w:val="C7254E"/>
           <w:sz w:val="24"/>
           <w:szCs w:val="24"/>
           <w:shd w:val="clear" w:color="auto" w:fill="F9F2F4"/>
         </w:rPr>
-        <w:t>)</w:t>
-      </w:r>
-      <w:r>
-        <w:rPr>
-          <w:rFonts w:ascii="Consolas" w:eastAsia="ＭＳ ゴシック" w:hAnsi="Consolas" w:cs="ＭＳ ゴシック"/>
-          <w:color w:val="C7254E"/>
-          <w:sz w:val="24"/>
-          <w:szCs w:val="24"/>
-          <w:shd w:val="clear" w:color="auto" w:fill="F9F2F4"/>
-        </w:rPr>
-        <w:t>:</w:t>
-      </w:r>
-      <w:r>
-        <w:rPr>
-          <w:rFonts w:ascii="Consolas" w:hAnsi="Consolas"/>
-          <w:color w:val="C7254E"/>
-          <w:sz w:val="27"/>
-          <w:szCs w:val="27"/>
-          <w:shd w:val="clear" w:color="auto" w:fill="F9F2F4"/>
-        </w:rPr>
         <w:t xml:space="preserve"> </w:t>
       </w:r>
       <w:r>
         <w:rPr>
-          <w:rFonts w:ascii="Consolas" w:eastAsia="ＭＳ Ｐゴシック" w:hAnsi="Consolas" w:cs="Calibri"/>
-          <w:color w:val="333333"/>
-          <w:sz w:val="27"/>
-          <w:szCs w:val="27"/>
+          <w:rFonts w:ascii="Consolas" w:eastAsia="MS PGothic" w:hAnsi="Consolas" w:cs="Calibri"/>
+          <w:color w:val="333333"/>
+          <w:sz w:val="24"/>
+          <w:szCs w:val="24"/>
         </w:rPr>
         <w:t>Xóa node</w:t>
       </w:r>
@@ -4551,19 +5262,21 @@
         <w:spacing w:before="100" w:beforeAutospacing="1" w:after="100" w:afterAutospacing="1" w:line="240" w:lineRule="auto"/>
         <w:ind w:left="360"/>
         <w:rPr>
-          <w:rFonts w:ascii="Consolas" w:eastAsia="ＭＳ Ｐゴシック" w:hAnsi="Consolas" w:cs="ＭＳ Ｐゴシック"/>
-          <w:color w:val="333333"/>
-          <w:sz w:val="23"/>
-          <w:szCs w:val="23"/>
-        </w:rPr>
-      </w:pPr>
-      <w:r>
-        <w:rPr>
-          <w:rFonts w:ascii="Consolas" w:eastAsia="ＭＳ Ｐゴシック" w:hAnsi="Consolas" w:cs="ＭＳ Ｐゴシック"/>
-          <w:color w:val="333333"/>
-          <w:sz w:val="23"/>
-          <w:szCs w:val="23"/>
-        </w:rPr>
+          <w:rFonts w:ascii="Consolas" w:eastAsia="MS PGothic" w:hAnsi="Consolas" w:cs="MS PGothic"/>
+          <w:color w:val="333333"/>
+          <w:sz w:val="24"/>
+          <w:szCs w:val="24"/>
+        </w:rPr>
+      </w:pPr>
+      <w:r>
+        <w:rPr>
+          <w:rFonts w:ascii="Consolas" w:eastAsia="MS PGothic" w:hAnsi="Consolas" w:cs="MS PGothic"/>
+          <w:noProof/>
+          <w:color w:val="333333"/>
+          <w:sz w:val="24"/>
+          <w:szCs w:val="24"/>
+        </w:rPr>
+        <w:lastRenderedPageBreak/>
         <w:drawing>
           <wp:inline distT="0" distB="0" distL="0" distR="0" wp14:anchorId="2C391B28" wp14:editId="024AAB7C">
             <wp:extent cx="6332220" cy="4189730"/>
@@ -4607,20 +5320,20 @@
         <w:spacing w:before="100" w:beforeAutospacing="1" w:after="100" w:afterAutospacing="1" w:line="240" w:lineRule="auto"/>
         <w:ind w:left="360"/>
         <w:rPr>
-          <w:rFonts w:ascii="Consolas" w:eastAsia="ＭＳ Ｐゴシック" w:hAnsi="Consolas" w:cs="ＭＳ Ｐゴシック"/>
-          <w:color w:val="333333"/>
-          <w:sz w:val="23"/>
-          <w:szCs w:val="23"/>
-        </w:rPr>
-      </w:pPr>
-      <w:r>
-        <w:rPr>
-          <w:rFonts w:ascii="Consolas" w:eastAsia="ＭＳ Ｐゴシック" w:hAnsi="Consolas" w:cs="ＭＳ Ｐゴシック"/>
-          <w:color w:val="333333"/>
-          <w:sz w:val="23"/>
-          <w:szCs w:val="23"/>
-        </w:rPr>
-        <w:lastRenderedPageBreak/>
+          <w:rFonts w:ascii="Consolas" w:eastAsia="MS PGothic" w:hAnsi="Consolas" w:cs="MS PGothic"/>
+          <w:color w:val="333333"/>
+          <w:sz w:val="24"/>
+          <w:szCs w:val="24"/>
+        </w:rPr>
+      </w:pPr>
+      <w:r>
+        <w:rPr>
+          <w:rFonts w:ascii="Consolas" w:eastAsia="MS PGothic" w:hAnsi="Consolas" w:cs="MS PGothic"/>
+          <w:noProof/>
+          <w:color w:val="333333"/>
+          <w:sz w:val="24"/>
+          <w:szCs w:val="24"/>
+        </w:rPr>
         <w:drawing>
           <wp:inline distT="0" distB="0" distL="0" distR="0" wp14:anchorId="106EEC97" wp14:editId="0DB7C581">
             <wp:extent cx="6332220" cy="2896235"/>
@@ -4762,7 +5475,7 @@
       </w:pPr>
       <w:r>
         <w:rPr>
-          <w:rFonts w:ascii="Consolas" w:eastAsia="ＭＳ Ｐゴシック" w:hAnsi="Consolas" w:cs="Arial"/>
+          <w:rFonts w:ascii="Consolas" w:eastAsia="MS PGothic" w:hAnsi="Consolas" w:cs="Arial"/>
           <w:b/>
           <w:bCs/>
           <w:color w:val="FF66CC"/>
@@ -4859,6 +5572,7 @@
           <w:szCs w:val="24"/>
           <w:shd w:val="clear" w:color="auto" w:fill="FFFFFF"/>
         </w:rPr>
+        <w:lastRenderedPageBreak/>
         <w:t>định nghĩa về Prototype trong JavaScript</w:t>
       </w:r>
     </w:p>
@@ -5085,7 +5799,6 @@
           <w:sz w:val="24"/>
           <w:szCs w:val="24"/>
         </w:rPr>
-        <w:lastRenderedPageBreak/>
         <w:drawing>
           <wp:inline distT="0" distB="0" distL="0" distR="0" wp14:anchorId="3891D71C" wp14:editId="26279A09">
             <wp:extent cx="5612130" cy="4733925"/>
@@ -5145,6 +5858,7 @@
           <w:sz w:val="24"/>
           <w:szCs w:val="24"/>
         </w:rPr>
+        <w:lastRenderedPageBreak/>
         <w:drawing>
           <wp:inline distT="0" distB="0" distL="0" distR="0" wp14:anchorId="6DC98D74" wp14:editId="68449D84">
             <wp:extent cx="5268060" cy="2457793"/>
@@ -5254,7 +5968,6 @@
           <w:sz w:val="24"/>
           <w:szCs w:val="24"/>
         </w:rPr>
-        <w:lastRenderedPageBreak/>
         <w:drawing>
           <wp:inline distT="0" distB="0" distL="0" distR="0" wp14:anchorId="2DF7D1DF" wp14:editId="173B215F">
             <wp:extent cx="5106113" cy="2943636"/>
@@ -5378,33 +6091,7 @@
           <w:szCs w:val="24"/>
           <w:shd w:val="clear" w:color="auto" w:fill="FFFFFF"/>
         </w:rPr>
-        <w:t xml:space="preserve">hàm </w:t>
-      </w:r>
-      <w:proofErr w:type="gramStart"/>
-      <w:r>
-        <w:rPr>
-          <w:rFonts w:ascii="Consolas" w:hAnsi="Consolas" w:cs="Arial"/>
-          <w:b/>
-          <w:bCs/>
-          <w:color w:val="FF66CC"/>
-          <w:sz w:val="24"/>
-          <w:szCs w:val="24"/>
-          <w:shd w:val="clear" w:color="auto" w:fill="FFFFFF"/>
-        </w:rPr>
-        <w:t>super(</w:t>
-      </w:r>
-      <w:proofErr w:type="gramEnd"/>
-      <w:r>
-        <w:rPr>
-          <w:rFonts w:ascii="Consolas" w:hAnsi="Consolas" w:cs="Arial"/>
-          <w:b/>
-          <w:bCs/>
-          <w:color w:val="FF66CC"/>
-          <w:sz w:val="24"/>
-          <w:szCs w:val="24"/>
-          <w:shd w:val="clear" w:color="auto" w:fill="FFFFFF"/>
-        </w:rPr>
-        <w:t>)</w:t>
+        <w:t>hàm super()</w:t>
       </w:r>
     </w:p>
     <w:p>
@@ -5450,7 +6137,6 @@
           <w:szCs w:val="24"/>
         </w:rPr>
       </w:pPr>
-      <w:proofErr w:type="gramStart"/>
       <w:r>
         <w:rPr>
           <w:rFonts w:ascii="Consolas" w:hAnsi="Consolas" w:cs="Arial"/>
@@ -5472,18 +6158,7 @@
           <w:szCs w:val="24"/>
           <w:shd w:val="clear" w:color="auto" w:fill="FFFFFF"/>
         </w:rPr>
-        <w:t xml:space="preserve"> :</w:t>
-      </w:r>
-      <w:proofErr w:type="gramEnd"/>
-      <w:r>
-        <w:rPr>
-          <w:rFonts w:ascii="Consolas" w:hAnsi="Consolas" w:cs="Arial"/>
-          <w:color w:val="3C3C3C"/>
-          <w:sz w:val="24"/>
-          <w:szCs w:val="24"/>
-          <w:shd w:val="clear" w:color="auto" w:fill="FFFFFF"/>
-        </w:rPr>
-        <w:t xml:space="preserve"> Đồng bộ có nghĩa là code được thực thi từng dòng một theo thứ tự thực hiện chính xác mà chúng ta đã xác định trong code của mình. </w:t>
+        <w:t xml:space="preserve"> : Đồng bộ có nghĩa là code được thực thi từng dòng một theo thứ tự thực hiện chính xác mà chúng ta đã xác định trong code của mình. </w:t>
       </w:r>
     </w:p>
     <w:p>
@@ -5527,6 +6202,7 @@
           <w:sz w:val="24"/>
           <w:szCs w:val="24"/>
         </w:rPr>
+        <w:lastRenderedPageBreak/>
         <w:t>Điều này dẫn đến vấn đề đối với một dòng code mất nhiều thời gian để chạy, việc thực thi dòng code đó sẽ chặn những dòng code khác thực thi </w:t>
       </w:r>
     </w:p>
@@ -5753,10 +6429,11 @@
           <w:szCs w:val="24"/>
           <w:shd w:val="clear" w:color="auto" w:fill="FFFFFF"/>
         </w:rPr>
-        <w:t xml:space="preserve">- Ajax (Asynchronous Javascript And </w:t>
-      </w:r>
-      <w:proofErr w:type="gramStart"/>
-      <w:r>
+        <w:t>- Ajax (Asynchronous Javascript And XML)  cho phép chúng ta giao tiếp với các máy chủ web từ xa theo cách không đồng bộ</w:t>
+      </w:r>
+    </w:p>
+    <w:p>
+      <w:pPr>
         <w:rPr>
           <w:rFonts w:ascii="Consolas" w:hAnsi="Consolas" w:cs="Arial"/>
           <w:color w:val="3C3C3C"/>
@@ -5764,9 +6441,7 @@
           <w:szCs w:val="24"/>
           <w:shd w:val="clear" w:color="auto" w:fill="FFFFFF"/>
         </w:rPr>
-        <w:t>XML)  cho</w:t>
-      </w:r>
-      <w:proofErr w:type="gramEnd"/>
+      </w:pPr>
       <w:r>
         <w:rPr>
           <w:rFonts w:ascii="Consolas" w:hAnsi="Consolas" w:cs="Arial"/>
@@ -5775,28 +6450,6 @@
           <w:szCs w:val="24"/>
           <w:shd w:val="clear" w:color="auto" w:fill="FFFFFF"/>
         </w:rPr>
-        <w:t xml:space="preserve"> phép chúng ta giao tiếp với các máy chủ web từ xa theo cách không đồng bộ</w:t>
-      </w:r>
-    </w:p>
-    <w:p>
-      <w:pPr>
-        <w:rPr>
-          <w:rFonts w:ascii="Consolas" w:hAnsi="Consolas" w:cs="Arial"/>
-          <w:color w:val="3C3C3C"/>
-          <w:sz w:val="24"/>
-          <w:szCs w:val="24"/>
-          <w:shd w:val="clear" w:color="auto" w:fill="FFFFFF"/>
-        </w:rPr>
-      </w:pPr>
-      <w:r>
-        <w:rPr>
-          <w:rFonts w:ascii="Consolas" w:hAnsi="Consolas" w:cs="Arial"/>
-          <w:color w:val="3C3C3C"/>
-          <w:sz w:val="24"/>
-          <w:szCs w:val="24"/>
-          <w:shd w:val="clear" w:color="auto" w:fill="FFFFFF"/>
-        </w:rPr>
-        <w:lastRenderedPageBreak/>
         <w:t>- JSON là một đối tượng dạng JS nhưng được chuyển thành một chuỗi string</w:t>
       </w:r>
     </w:p>
@@ -6110,7 +6763,18 @@
           <w:sz w:val="24"/>
           <w:szCs w:val="24"/>
         </w:rPr>
-        <w:t>. Operator này sẽ được dùng cùng với một Promise. Nó sẽ khiến cho function async tạm dừng cho đến khi Promise đó chạy xong. Ngay sau đó nó sẽ lấy gía trị của Promise mà cho function async tiếp tục chạy.</w:t>
+        <w:t xml:space="preserve">. Operator này sẽ được dùng cùng với một Promise. Nó sẽ khiến cho function async tạm dừng cho đến khi </w:t>
+      </w:r>
+      <w:r>
+        <w:rPr>
+          <w:rFonts w:ascii="Consolas" w:eastAsia="Times New Roman" w:hAnsi="Consolas" w:cs="Open Sans"/>
+          <w:color w:val="1B1B1B"/>
+          <w:spacing w:val="-1"/>
+          <w:sz w:val="24"/>
+          <w:szCs w:val="24"/>
+        </w:rPr>
+        <w:lastRenderedPageBreak/>
+        <w:t>Promise đó chạy xong. Ngay sau đó nó sẽ lấy gía trị của Promise mà cho function async tiếp tục chạy.</w:t>
       </w:r>
     </w:p>
     <w:p>
@@ -6225,7 +6889,6 @@
           <w:sz w:val="24"/>
           <w:szCs w:val="24"/>
         </w:rPr>
-        <w:lastRenderedPageBreak/>
         <w:t>let</w:t>
       </w:r>
       <w:r>
@@ -6284,9 +6947,17 @@
           <w:sz w:val="24"/>
           <w:szCs w:val="24"/>
         </w:rPr>
-        <w:t xml:space="preserve">    </w:t>
-      </w:r>
-      <w:proofErr w:type="gramStart"/>
+        <w:t>    data</w:t>
+      </w:r>
+      <w:r>
+        <w:rPr>
+          <w:rFonts w:ascii="Consolas" w:hAnsi="Consolas"/>
+          <w:color w:val="939293"/>
+          <w:sz w:val="24"/>
+          <w:szCs w:val="24"/>
+        </w:rPr>
+        <w:t>.</w:t>
+      </w:r>
       <w:r>
         <w:rPr>
           <w:rFonts w:ascii="Consolas" w:hAnsi="Consolas"/>
@@ -6294,27 +6965,8 @@
           <w:sz w:val="24"/>
           <w:szCs w:val="24"/>
         </w:rPr>
-        <w:t>data</w:t>
-      </w:r>
-      <w:r>
-        <w:rPr>
-          <w:rFonts w:ascii="Consolas" w:hAnsi="Consolas"/>
-          <w:color w:val="939293"/>
-          <w:sz w:val="24"/>
-          <w:szCs w:val="24"/>
-        </w:rPr>
-        <w:t>.</w:t>
-      </w:r>
-      <w:r>
-        <w:rPr>
-          <w:rFonts w:ascii="Consolas" w:hAnsi="Consolas"/>
-          <w:color w:val="FCFCFA"/>
-          <w:sz w:val="24"/>
-          <w:szCs w:val="24"/>
-        </w:rPr>
         <w:t>articles</w:t>
       </w:r>
-      <w:proofErr w:type="gramEnd"/>
       <w:r>
         <w:rPr>
           <w:rFonts w:ascii="Consolas" w:hAnsi="Consolas"/>
@@ -7346,6 +7998,1012 @@
     </w:lvl>
   </w:abstractNum>
   <w:abstractNum w:abstractNumId="5" w15:restartNumberingAfterBreak="0">
+    <w:nsid w:val="31DD2C73"/>
+    <w:multiLevelType w:val="hybridMultilevel"/>
+    <w:tmpl w:val="6B1A28A8"/>
+    <w:lvl w:ilvl="0" w:tplc="CC428AEE">
+      <w:numFmt w:val="bullet"/>
+      <w:lvlText w:val="-"/>
+      <w:lvlJc w:val="left"/>
+      <w:pPr>
+        <w:ind w:left="720" w:hanging="360"/>
+      </w:pPr>
+      <w:rPr>
+        <w:rFonts w:ascii="Consolas" w:eastAsia="MS PGothic" w:hAnsi="Consolas" w:cs="Arial" w:hint="default"/>
+      </w:rPr>
+    </w:lvl>
+    <w:lvl w:ilvl="1" w:tplc="04090003" w:tentative="1">
+      <w:start w:val="1"/>
+      <w:numFmt w:val="bullet"/>
+      <w:lvlText w:val="o"/>
+      <w:lvlJc w:val="left"/>
+      <w:pPr>
+        <w:ind w:left="1440" w:hanging="360"/>
+      </w:pPr>
+      <w:rPr>
+        <w:rFonts w:ascii="Courier New" w:hAnsi="Courier New" w:cs="Courier New" w:hint="default"/>
+      </w:rPr>
+    </w:lvl>
+    <w:lvl w:ilvl="2" w:tplc="04090005" w:tentative="1">
+      <w:start w:val="1"/>
+      <w:numFmt w:val="bullet"/>
+      <w:lvlText w:val=""/>
+      <w:lvlJc w:val="left"/>
+      <w:pPr>
+        <w:ind w:left="2160" w:hanging="360"/>
+      </w:pPr>
+      <w:rPr>
+        <w:rFonts w:ascii="Wingdings" w:hAnsi="Wingdings" w:hint="default"/>
+      </w:rPr>
+    </w:lvl>
+    <w:lvl w:ilvl="3" w:tplc="04090001" w:tentative="1">
+      <w:start w:val="1"/>
+      <w:numFmt w:val="bullet"/>
+      <w:lvlText w:val=""/>
+      <w:lvlJc w:val="left"/>
+      <w:pPr>
+        <w:ind w:left="2880" w:hanging="360"/>
+      </w:pPr>
+      <w:rPr>
+        <w:rFonts w:ascii="Symbol" w:hAnsi="Symbol" w:hint="default"/>
+      </w:rPr>
+    </w:lvl>
+    <w:lvl w:ilvl="4" w:tplc="04090003" w:tentative="1">
+      <w:start w:val="1"/>
+      <w:numFmt w:val="bullet"/>
+      <w:lvlText w:val="o"/>
+      <w:lvlJc w:val="left"/>
+      <w:pPr>
+        <w:ind w:left="3600" w:hanging="360"/>
+      </w:pPr>
+      <w:rPr>
+        <w:rFonts w:ascii="Courier New" w:hAnsi="Courier New" w:cs="Courier New" w:hint="default"/>
+      </w:rPr>
+    </w:lvl>
+    <w:lvl w:ilvl="5" w:tplc="04090005" w:tentative="1">
+      <w:start w:val="1"/>
+      <w:numFmt w:val="bullet"/>
+      <w:lvlText w:val=""/>
+      <w:lvlJc w:val="left"/>
+      <w:pPr>
+        <w:ind w:left="4320" w:hanging="360"/>
+      </w:pPr>
+      <w:rPr>
+        <w:rFonts w:ascii="Wingdings" w:hAnsi="Wingdings" w:hint="default"/>
+      </w:rPr>
+    </w:lvl>
+    <w:lvl w:ilvl="6" w:tplc="04090001" w:tentative="1">
+      <w:start w:val="1"/>
+      <w:numFmt w:val="bullet"/>
+      <w:lvlText w:val=""/>
+      <w:lvlJc w:val="left"/>
+      <w:pPr>
+        <w:ind w:left="5040" w:hanging="360"/>
+      </w:pPr>
+      <w:rPr>
+        <w:rFonts w:ascii="Symbol" w:hAnsi="Symbol" w:hint="default"/>
+      </w:rPr>
+    </w:lvl>
+    <w:lvl w:ilvl="7" w:tplc="04090003" w:tentative="1">
+      <w:start w:val="1"/>
+      <w:numFmt w:val="bullet"/>
+      <w:lvlText w:val="o"/>
+      <w:lvlJc w:val="left"/>
+      <w:pPr>
+        <w:ind w:left="5760" w:hanging="360"/>
+      </w:pPr>
+      <w:rPr>
+        <w:rFonts w:ascii="Courier New" w:hAnsi="Courier New" w:cs="Courier New" w:hint="default"/>
+      </w:rPr>
+    </w:lvl>
+    <w:lvl w:ilvl="8" w:tplc="04090005" w:tentative="1">
+      <w:start w:val="1"/>
+      <w:numFmt w:val="bullet"/>
+      <w:lvlText w:val=""/>
+      <w:lvlJc w:val="left"/>
+      <w:pPr>
+        <w:ind w:left="6480" w:hanging="360"/>
+      </w:pPr>
+      <w:rPr>
+        <w:rFonts w:ascii="Wingdings" w:hAnsi="Wingdings" w:hint="default"/>
+      </w:rPr>
+    </w:lvl>
+  </w:abstractNum>
+  <w:abstractNum w:abstractNumId="6" w15:restartNumberingAfterBreak="0">
+    <w:nsid w:val="32872626"/>
+    <w:multiLevelType w:val="multilevel"/>
+    <w:tmpl w:val="5176A5C0"/>
+    <w:lvl w:ilvl="0">
+      <w:start w:val="1"/>
+      <w:numFmt w:val="bullet"/>
+      <w:lvlText w:val=""/>
+      <w:lvlJc w:val="left"/>
+      <w:pPr>
+        <w:tabs>
+          <w:tab w:val="num" w:pos="720"/>
+        </w:tabs>
+        <w:ind w:left="720" w:hanging="360"/>
+      </w:pPr>
+      <w:rPr>
+        <w:rFonts w:ascii="Symbol" w:hAnsi="Symbol" w:hint="default"/>
+        <w:sz w:val="20"/>
+      </w:rPr>
+    </w:lvl>
+    <w:lvl w:ilvl="1">
+      <w:start w:val="1"/>
+      <w:numFmt w:val="bullet"/>
+      <w:lvlText w:val="o"/>
+      <w:lvlJc w:val="left"/>
+      <w:pPr>
+        <w:tabs>
+          <w:tab w:val="num" w:pos="1440"/>
+        </w:tabs>
+        <w:ind w:left="1440" w:hanging="360"/>
+      </w:pPr>
+      <w:rPr>
+        <w:rFonts w:ascii="Courier New" w:hAnsi="Courier New" w:hint="default"/>
+        <w:sz w:val="20"/>
+      </w:rPr>
+    </w:lvl>
+    <w:lvl w:ilvl="2" w:tentative="1">
+      <w:start w:val="1"/>
+      <w:numFmt w:val="bullet"/>
+      <w:lvlText w:val=""/>
+      <w:lvlJc w:val="left"/>
+      <w:pPr>
+        <w:tabs>
+          <w:tab w:val="num" w:pos="2160"/>
+        </w:tabs>
+        <w:ind w:left="2160" w:hanging="360"/>
+      </w:pPr>
+      <w:rPr>
+        <w:rFonts w:ascii="Wingdings" w:hAnsi="Wingdings" w:hint="default"/>
+        <w:sz w:val="20"/>
+      </w:rPr>
+    </w:lvl>
+    <w:lvl w:ilvl="3" w:tentative="1">
+      <w:start w:val="1"/>
+      <w:numFmt w:val="bullet"/>
+      <w:lvlText w:val=""/>
+      <w:lvlJc w:val="left"/>
+      <w:pPr>
+        <w:tabs>
+          <w:tab w:val="num" w:pos="2880"/>
+        </w:tabs>
+        <w:ind w:left="2880" w:hanging="360"/>
+      </w:pPr>
+      <w:rPr>
+        <w:rFonts w:ascii="Wingdings" w:hAnsi="Wingdings" w:hint="default"/>
+        <w:sz w:val="20"/>
+      </w:rPr>
+    </w:lvl>
+    <w:lvl w:ilvl="4" w:tentative="1">
+      <w:start w:val="1"/>
+      <w:numFmt w:val="bullet"/>
+      <w:lvlText w:val=""/>
+      <w:lvlJc w:val="left"/>
+      <w:pPr>
+        <w:tabs>
+          <w:tab w:val="num" w:pos="3600"/>
+        </w:tabs>
+        <w:ind w:left="3600" w:hanging="360"/>
+      </w:pPr>
+      <w:rPr>
+        <w:rFonts w:ascii="Wingdings" w:hAnsi="Wingdings" w:hint="default"/>
+        <w:sz w:val="20"/>
+      </w:rPr>
+    </w:lvl>
+    <w:lvl w:ilvl="5" w:tentative="1">
+      <w:start w:val="1"/>
+      <w:numFmt w:val="bullet"/>
+      <w:lvlText w:val=""/>
+      <w:lvlJc w:val="left"/>
+      <w:pPr>
+        <w:tabs>
+          <w:tab w:val="num" w:pos="4320"/>
+        </w:tabs>
+        <w:ind w:left="4320" w:hanging="360"/>
+      </w:pPr>
+      <w:rPr>
+        <w:rFonts w:ascii="Wingdings" w:hAnsi="Wingdings" w:hint="default"/>
+        <w:sz w:val="20"/>
+      </w:rPr>
+    </w:lvl>
+    <w:lvl w:ilvl="6" w:tentative="1">
+      <w:start w:val="1"/>
+      <w:numFmt w:val="bullet"/>
+      <w:lvlText w:val=""/>
+      <w:lvlJc w:val="left"/>
+      <w:pPr>
+        <w:tabs>
+          <w:tab w:val="num" w:pos="5040"/>
+        </w:tabs>
+        <w:ind w:left="5040" w:hanging="360"/>
+      </w:pPr>
+      <w:rPr>
+        <w:rFonts w:ascii="Wingdings" w:hAnsi="Wingdings" w:hint="default"/>
+        <w:sz w:val="20"/>
+      </w:rPr>
+    </w:lvl>
+    <w:lvl w:ilvl="7" w:tentative="1">
+      <w:start w:val="1"/>
+      <w:numFmt w:val="bullet"/>
+      <w:lvlText w:val=""/>
+      <w:lvlJc w:val="left"/>
+      <w:pPr>
+        <w:tabs>
+          <w:tab w:val="num" w:pos="5760"/>
+        </w:tabs>
+        <w:ind w:left="5760" w:hanging="360"/>
+      </w:pPr>
+      <w:rPr>
+        <w:rFonts w:ascii="Wingdings" w:hAnsi="Wingdings" w:hint="default"/>
+        <w:sz w:val="20"/>
+      </w:rPr>
+    </w:lvl>
+    <w:lvl w:ilvl="8" w:tentative="1">
+      <w:start w:val="1"/>
+      <w:numFmt w:val="bullet"/>
+      <w:lvlText w:val=""/>
+      <w:lvlJc w:val="left"/>
+      <w:pPr>
+        <w:tabs>
+          <w:tab w:val="num" w:pos="6480"/>
+        </w:tabs>
+        <w:ind w:left="6480" w:hanging="360"/>
+      </w:pPr>
+      <w:rPr>
+        <w:rFonts w:ascii="Wingdings" w:hAnsi="Wingdings" w:hint="default"/>
+        <w:sz w:val="20"/>
+      </w:rPr>
+    </w:lvl>
+  </w:abstractNum>
+  <w:abstractNum w:abstractNumId="7" w15:restartNumberingAfterBreak="0">
+    <w:nsid w:val="451C74AC"/>
+    <w:multiLevelType w:val="multilevel"/>
+    <w:tmpl w:val="581A5398"/>
+    <w:lvl w:ilvl="0">
+      <w:start w:val="1"/>
+      <w:numFmt w:val="bullet"/>
+      <w:lvlText w:val=""/>
+      <w:lvlJc w:val="left"/>
+      <w:pPr>
+        <w:tabs>
+          <w:tab w:val="num" w:pos="720"/>
+        </w:tabs>
+        <w:ind w:left="720" w:hanging="360"/>
+      </w:pPr>
+      <w:rPr>
+        <w:rFonts w:ascii="Symbol" w:hAnsi="Symbol" w:hint="default"/>
+        <w:sz w:val="20"/>
+      </w:rPr>
+    </w:lvl>
+    <w:lvl w:ilvl="1">
+      <w:start w:val="1"/>
+      <w:numFmt w:val="bullet"/>
+      <w:lvlText w:val="o"/>
+      <w:lvlJc w:val="left"/>
+      <w:pPr>
+        <w:tabs>
+          <w:tab w:val="num" w:pos="1440"/>
+        </w:tabs>
+        <w:ind w:left="1440" w:hanging="360"/>
+      </w:pPr>
+      <w:rPr>
+        <w:rFonts w:ascii="Courier New" w:hAnsi="Courier New" w:hint="default"/>
+        <w:sz w:val="20"/>
+      </w:rPr>
+    </w:lvl>
+    <w:lvl w:ilvl="2" w:tentative="1">
+      <w:start w:val="1"/>
+      <w:numFmt w:val="bullet"/>
+      <w:lvlText w:val=""/>
+      <w:lvlJc w:val="left"/>
+      <w:pPr>
+        <w:tabs>
+          <w:tab w:val="num" w:pos="2160"/>
+        </w:tabs>
+        <w:ind w:left="2160" w:hanging="360"/>
+      </w:pPr>
+      <w:rPr>
+        <w:rFonts w:ascii="Wingdings" w:hAnsi="Wingdings" w:hint="default"/>
+        <w:sz w:val="20"/>
+      </w:rPr>
+    </w:lvl>
+    <w:lvl w:ilvl="3" w:tentative="1">
+      <w:start w:val="1"/>
+      <w:numFmt w:val="bullet"/>
+      <w:lvlText w:val=""/>
+      <w:lvlJc w:val="left"/>
+      <w:pPr>
+        <w:tabs>
+          <w:tab w:val="num" w:pos="2880"/>
+        </w:tabs>
+        <w:ind w:left="2880" w:hanging="360"/>
+      </w:pPr>
+      <w:rPr>
+        <w:rFonts w:ascii="Wingdings" w:hAnsi="Wingdings" w:hint="default"/>
+        <w:sz w:val="20"/>
+      </w:rPr>
+    </w:lvl>
+    <w:lvl w:ilvl="4" w:tentative="1">
+      <w:start w:val="1"/>
+      <w:numFmt w:val="bullet"/>
+      <w:lvlText w:val=""/>
+      <w:lvlJc w:val="left"/>
+      <w:pPr>
+        <w:tabs>
+          <w:tab w:val="num" w:pos="3600"/>
+        </w:tabs>
+        <w:ind w:left="3600" w:hanging="360"/>
+      </w:pPr>
+      <w:rPr>
+        <w:rFonts w:ascii="Wingdings" w:hAnsi="Wingdings" w:hint="default"/>
+        <w:sz w:val="20"/>
+      </w:rPr>
+    </w:lvl>
+    <w:lvl w:ilvl="5" w:tentative="1">
+      <w:start w:val="1"/>
+      <w:numFmt w:val="bullet"/>
+      <w:lvlText w:val=""/>
+      <w:lvlJc w:val="left"/>
+      <w:pPr>
+        <w:tabs>
+          <w:tab w:val="num" w:pos="4320"/>
+        </w:tabs>
+        <w:ind w:left="4320" w:hanging="360"/>
+      </w:pPr>
+      <w:rPr>
+        <w:rFonts w:ascii="Wingdings" w:hAnsi="Wingdings" w:hint="default"/>
+        <w:sz w:val="20"/>
+      </w:rPr>
+    </w:lvl>
+    <w:lvl w:ilvl="6" w:tentative="1">
+      <w:start w:val="1"/>
+      <w:numFmt w:val="bullet"/>
+      <w:lvlText w:val=""/>
+      <w:lvlJc w:val="left"/>
+      <w:pPr>
+        <w:tabs>
+          <w:tab w:val="num" w:pos="5040"/>
+        </w:tabs>
+        <w:ind w:left="5040" w:hanging="360"/>
+      </w:pPr>
+      <w:rPr>
+        <w:rFonts w:ascii="Wingdings" w:hAnsi="Wingdings" w:hint="default"/>
+        <w:sz w:val="20"/>
+      </w:rPr>
+    </w:lvl>
+    <w:lvl w:ilvl="7" w:tentative="1">
+      <w:start w:val="1"/>
+      <w:numFmt w:val="bullet"/>
+      <w:lvlText w:val=""/>
+      <w:lvlJc w:val="left"/>
+      <w:pPr>
+        <w:tabs>
+          <w:tab w:val="num" w:pos="5760"/>
+        </w:tabs>
+        <w:ind w:left="5760" w:hanging="360"/>
+      </w:pPr>
+      <w:rPr>
+        <w:rFonts w:ascii="Wingdings" w:hAnsi="Wingdings" w:hint="default"/>
+        <w:sz w:val="20"/>
+      </w:rPr>
+    </w:lvl>
+    <w:lvl w:ilvl="8" w:tentative="1">
+      <w:start w:val="1"/>
+      <w:numFmt w:val="bullet"/>
+      <w:lvlText w:val=""/>
+      <w:lvlJc w:val="left"/>
+      <w:pPr>
+        <w:tabs>
+          <w:tab w:val="num" w:pos="6480"/>
+        </w:tabs>
+        <w:ind w:left="6480" w:hanging="360"/>
+      </w:pPr>
+      <w:rPr>
+        <w:rFonts w:ascii="Wingdings" w:hAnsi="Wingdings" w:hint="default"/>
+        <w:sz w:val="20"/>
+      </w:rPr>
+    </w:lvl>
+  </w:abstractNum>
+  <w:abstractNum w:abstractNumId="8" w15:restartNumberingAfterBreak="0">
+    <w:nsid w:val="48425640"/>
+    <w:multiLevelType w:val="multilevel"/>
+    <w:tmpl w:val="55A4FB0A"/>
+    <w:lvl w:ilvl="0">
+      <w:start w:val="1"/>
+      <w:numFmt w:val="bullet"/>
+      <w:lvlText w:val=""/>
+      <w:lvlJc w:val="left"/>
+      <w:pPr>
+        <w:tabs>
+          <w:tab w:val="num" w:pos="720"/>
+        </w:tabs>
+        <w:ind w:left="720" w:hanging="360"/>
+      </w:pPr>
+      <w:rPr>
+        <w:rFonts w:ascii="Symbol" w:hAnsi="Symbol" w:hint="default"/>
+        <w:sz w:val="20"/>
+      </w:rPr>
+    </w:lvl>
+    <w:lvl w:ilvl="1">
+      <w:start w:val="1"/>
+      <w:numFmt w:val="bullet"/>
+      <w:lvlText w:val="o"/>
+      <w:lvlJc w:val="left"/>
+      <w:pPr>
+        <w:tabs>
+          <w:tab w:val="num" w:pos="1440"/>
+        </w:tabs>
+        <w:ind w:left="1440" w:hanging="360"/>
+      </w:pPr>
+      <w:rPr>
+        <w:rFonts w:ascii="Courier New" w:hAnsi="Courier New" w:hint="default"/>
+        <w:sz w:val="20"/>
+      </w:rPr>
+    </w:lvl>
+    <w:lvl w:ilvl="2" w:tentative="1">
+      <w:start w:val="1"/>
+      <w:numFmt w:val="bullet"/>
+      <w:lvlText w:val=""/>
+      <w:lvlJc w:val="left"/>
+      <w:pPr>
+        <w:tabs>
+          <w:tab w:val="num" w:pos="2160"/>
+        </w:tabs>
+        <w:ind w:left="2160" w:hanging="360"/>
+      </w:pPr>
+      <w:rPr>
+        <w:rFonts w:ascii="Wingdings" w:hAnsi="Wingdings" w:hint="default"/>
+        <w:sz w:val="20"/>
+      </w:rPr>
+    </w:lvl>
+    <w:lvl w:ilvl="3" w:tentative="1">
+      <w:start w:val="1"/>
+      <w:numFmt w:val="bullet"/>
+      <w:lvlText w:val=""/>
+      <w:lvlJc w:val="left"/>
+      <w:pPr>
+        <w:tabs>
+          <w:tab w:val="num" w:pos="2880"/>
+        </w:tabs>
+        <w:ind w:left="2880" w:hanging="360"/>
+      </w:pPr>
+      <w:rPr>
+        <w:rFonts w:ascii="Wingdings" w:hAnsi="Wingdings" w:hint="default"/>
+        <w:sz w:val="20"/>
+      </w:rPr>
+    </w:lvl>
+    <w:lvl w:ilvl="4" w:tentative="1">
+      <w:start w:val="1"/>
+      <w:numFmt w:val="bullet"/>
+      <w:lvlText w:val=""/>
+      <w:lvlJc w:val="left"/>
+      <w:pPr>
+        <w:tabs>
+          <w:tab w:val="num" w:pos="3600"/>
+        </w:tabs>
+        <w:ind w:left="3600" w:hanging="360"/>
+      </w:pPr>
+      <w:rPr>
+        <w:rFonts w:ascii="Wingdings" w:hAnsi="Wingdings" w:hint="default"/>
+        <w:sz w:val="20"/>
+      </w:rPr>
+    </w:lvl>
+    <w:lvl w:ilvl="5" w:tentative="1">
+      <w:start w:val="1"/>
+      <w:numFmt w:val="bullet"/>
+      <w:lvlText w:val=""/>
+      <w:lvlJc w:val="left"/>
+      <w:pPr>
+        <w:tabs>
+          <w:tab w:val="num" w:pos="4320"/>
+        </w:tabs>
+        <w:ind w:left="4320" w:hanging="360"/>
+      </w:pPr>
+      <w:rPr>
+        <w:rFonts w:ascii="Wingdings" w:hAnsi="Wingdings" w:hint="default"/>
+        <w:sz w:val="20"/>
+      </w:rPr>
+    </w:lvl>
+    <w:lvl w:ilvl="6" w:tentative="1">
+      <w:start w:val="1"/>
+      <w:numFmt w:val="bullet"/>
+      <w:lvlText w:val=""/>
+      <w:lvlJc w:val="left"/>
+      <w:pPr>
+        <w:tabs>
+          <w:tab w:val="num" w:pos="5040"/>
+        </w:tabs>
+        <w:ind w:left="5040" w:hanging="360"/>
+      </w:pPr>
+      <w:rPr>
+        <w:rFonts w:ascii="Wingdings" w:hAnsi="Wingdings" w:hint="default"/>
+        <w:sz w:val="20"/>
+      </w:rPr>
+    </w:lvl>
+    <w:lvl w:ilvl="7" w:tentative="1">
+      <w:start w:val="1"/>
+      <w:numFmt w:val="bullet"/>
+      <w:lvlText w:val=""/>
+      <w:lvlJc w:val="left"/>
+      <w:pPr>
+        <w:tabs>
+          <w:tab w:val="num" w:pos="5760"/>
+        </w:tabs>
+        <w:ind w:left="5760" w:hanging="360"/>
+      </w:pPr>
+      <w:rPr>
+        <w:rFonts w:ascii="Wingdings" w:hAnsi="Wingdings" w:hint="default"/>
+        <w:sz w:val="20"/>
+      </w:rPr>
+    </w:lvl>
+    <w:lvl w:ilvl="8" w:tentative="1">
+      <w:start w:val="1"/>
+      <w:numFmt w:val="bullet"/>
+      <w:lvlText w:val=""/>
+      <w:lvlJc w:val="left"/>
+      <w:pPr>
+        <w:tabs>
+          <w:tab w:val="num" w:pos="6480"/>
+        </w:tabs>
+        <w:ind w:left="6480" w:hanging="360"/>
+      </w:pPr>
+      <w:rPr>
+        <w:rFonts w:ascii="Wingdings" w:hAnsi="Wingdings" w:hint="default"/>
+        <w:sz w:val="20"/>
+      </w:rPr>
+    </w:lvl>
+  </w:abstractNum>
+  <w:abstractNum w:abstractNumId="9" w15:restartNumberingAfterBreak="0">
+    <w:nsid w:val="4B8F65DE"/>
+    <w:multiLevelType w:val="multilevel"/>
+    <w:tmpl w:val="A62A28D0"/>
+    <w:lvl w:ilvl="0">
+      <w:start w:val="1"/>
+      <w:numFmt w:val="bullet"/>
+      <w:lvlText w:val=""/>
+      <w:lvlJc w:val="left"/>
+      <w:pPr>
+        <w:tabs>
+          <w:tab w:val="num" w:pos="720"/>
+        </w:tabs>
+        <w:ind w:left="720" w:hanging="360"/>
+      </w:pPr>
+      <w:rPr>
+        <w:rFonts w:ascii="Symbol" w:hAnsi="Symbol" w:hint="default"/>
+        <w:sz w:val="20"/>
+      </w:rPr>
+    </w:lvl>
+    <w:lvl w:ilvl="1">
+      <w:start w:val="1"/>
+      <w:numFmt w:val="bullet"/>
+      <w:lvlText w:val="o"/>
+      <w:lvlJc w:val="left"/>
+      <w:pPr>
+        <w:tabs>
+          <w:tab w:val="num" w:pos="1440"/>
+        </w:tabs>
+        <w:ind w:left="1440" w:hanging="360"/>
+      </w:pPr>
+      <w:rPr>
+        <w:rFonts w:ascii="Courier New" w:hAnsi="Courier New" w:hint="default"/>
+        <w:sz w:val="20"/>
+      </w:rPr>
+    </w:lvl>
+    <w:lvl w:ilvl="2" w:tentative="1">
+      <w:start w:val="1"/>
+      <w:numFmt w:val="bullet"/>
+      <w:lvlText w:val=""/>
+      <w:lvlJc w:val="left"/>
+      <w:pPr>
+        <w:tabs>
+          <w:tab w:val="num" w:pos="2160"/>
+        </w:tabs>
+        <w:ind w:left="2160" w:hanging="360"/>
+      </w:pPr>
+      <w:rPr>
+        <w:rFonts w:ascii="Wingdings" w:hAnsi="Wingdings" w:hint="default"/>
+        <w:sz w:val="20"/>
+      </w:rPr>
+    </w:lvl>
+    <w:lvl w:ilvl="3" w:tentative="1">
+      <w:start w:val="1"/>
+      <w:numFmt w:val="bullet"/>
+      <w:lvlText w:val=""/>
+      <w:lvlJc w:val="left"/>
+      <w:pPr>
+        <w:tabs>
+          <w:tab w:val="num" w:pos="2880"/>
+        </w:tabs>
+        <w:ind w:left="2880" w:hanging="360"/>
+      </w:pPr>
+      <w:rPr>
+        <w:rFonts w:ascii="Wingdings" w:hAnsi="Wingdings" w:hint="default"/>
+        <w:sz w:val="20"/>
+      </w:rPr>
+    </w:lvl>
+    <w:lvl w:ilvl="4" w:tentative="1">
+      <w:start w:val="1"/>
+      <w:numFmt w:val="bullet"/>
+      <w:lvlText w:val=""/>
+      <w:lvlJc w:val="left"/>
+      <w:pPr>
+        <w:tabs>
+          <w:tab w:val="num" w:pos="3600"/>
+        </w:tabs>
+        <w:ind w:left="3600" w:hanging="360"/>
+      </w:pPr>
+      <w:rPr>
+        <w:rFonts w:ascii="Wingdings" w:hAnsi="Wingdings" w:hint="default"/>
+        <w:sz w:val="20"/>
+      </w:rPr>
+    </w:lvl>
+    <w:lvl w:ilvl="5" w:tentative="1">
+      <w:start w:val="1"/>
+      <w:numFmt w:val="bullet"/>
+      <w:lvlText w:val=""/>
+      <w:lvlJc w:val="left"/>
+      <w:pPr>
+        <w:tabs>
+          <w:tab w:val="num" w:pos="4320"/>
+        </w:tabs>
+        <w:ind w:left="4320" w:hanging="360"/>
+      </w:pPr>
+      <w:rPr>
+        <w:rFonts w:ascii="Wingdings" w:hAnsi="Wingdings" w:hint="default"/>
+        <w:sz w:val="20"/>
+      </w:rPr>
+    </w:lvl>
+    <w:lvl w:ilvl="6" w:tentative="1">
+      <w:start w:val="1"/>
+      <w:numFmt w:val="bullet"/>
+      <w:lvlText w:val=""/>
+      <w:lvlJc w:val="left"/>
+      <w:pPr>
+        <w:tabs>
+          <w:tab w:val="num" w:pos="5040"/>
+        </w:tabs>
+        <w:ind w:left="5040" w:hanging="360"/>
+      </w:pPr>
+      <w:rPr>
+        <w:rFonts w:ascii="Wingdings" w:hAnsi="Wingdings" w:hint="default"/>
+        <w:sz w:val="20"/>
+      </w:rPr>
+    </w:lvl>
+    <w:lvl w:ilvl="7" w:tentative="1">
+      <w:start w:val="1"/>
+      <w:numFmt w:val="bullet"/>
+      <w:lvlText w:val=""/>
+      <w:lvlJc w:val="left"/>
+      <w:pPr>
+        <w:tabs>
+          <w:tab w:val="num" w:pos="5760"/>
+        </w:tabs>
+        <w:ind w:left="5760" w:hanging="360"/>
+      </w:pPr>
+      <w:rPr>
+        <w:rFonts w:ascii="Wingdings" w:hAnsi="Wingdings" w:hint="default"/>
+        <w:sz w:val="20"/>
+      </w:rPr>
+    </w:lvl>
+    <w:lvl w:ilvl="8" w:tentative="1">
+      <w:start w:val="1"/>
+      <w:numFmt w:val="bullet"/>
+      <w:lvlText w:val=""/>
+      <w:lvlJc w:val="left"/>
+      <w:pPr>
+        <w:tabs>
+          <w:tab w:val="num" w:pos="6480"/>
+        </w:tabs>
+        <w:ind w:left="6480" w:hanging="360"/>
+      </w:pPr>
+      <w:rPr>
+        <w:rFonts w:ascii="Wingdings" w:hAnsi="Wingdings" w:hint="default"/>
+        <w:sz w:val="20"/>
+      </w:rPr>
+    </w:lvl>
+  </w:abstractNum>
+  <w:abstractNum w:abstractNumId="10" w15:restartNumberingAfterBreak="0">
+    <w:nsid w:val="4D7A142F"/>
+    <w:multiLevelType w:val="multilevel"/>
+    <w:tmpl w:val="09A09338"/>
+    <w:lvl w:ilvl="0">
+      <w:start w:val="1"/>
+      <w:numFmt w:val="bullet"/>
+      <w:lvlText w:val=""/>
+      <w:lvlJc w:val="left"/>
+      <w:pPr>
+        <w:tabs>
+          <w:tab w:val="num" w:pos="720"/>
+        </w:tabs>
+        <w:ind w:left="720" w:hanging="360"/>
+      </w:pPr>
+      <w:rPr>
+        <w:rFonts w:ascii="Symbol" w:hAnsi="Symbol" w:hint="default"/>
+        <w:sz w:val="20"/>
+      </w:rPr>
+    </w:lvl>
+    <w:lvl w:ilvl="1">
+      <w:start w:val="1"/>
+      <w:numFmt w:val="bullet"/>
+      <w:lvlText w:val="o"/>
+      <w:lvlJc w:val="left"/>
+      <w:pPr>
+        <w:tabs>
+          <w:tab w:val="num" w:pos="1440"/>
+        </w:tabs>
+        <w:ind w:left="1440" w:hanging="360"/>
+      </w:pPr>
+      <w:rPr>
+        <w:rFonts w:ascii="Courier New" w:hAnsi="Courier New" w:hint="default"/>
+        <w:sz w:val="20"/>
+      </w:rPr>
+    </w:lvl>
+    <w:lvl w:ilvl="2" w:tentative="1">
+      <w:start w:val="1"/>
+      <w:numFmt w:val="bullet"/>
+      <w:lvlText w:val=""/>
+      <w:lvlJc w:val="left"/>
+      <w:pPr>
+        <w:tabs>
+          <w:tab w:val="num" w:pos="2160"/>
+        </w:tabs>
+        <w:ind w:left="2160" w:hanging="360"/>
+      </w:pPr>
+      <w:rPr>
+        <w:rFonts w:ascii="Wingdings" w:hAnsi="Wingdings" w:hint="default"/>
+        <w:sz w:val="20"/>
+      </w:rPr>
+    </w:lvl>
+    <w:lvl w:ilvl="3" w:tentative="1">
+      <w:start w:val="1"/>
+      <w:numFmt w:val="bullet"/>
+      <w:lvlText w:val=""/>
+      <w:lvlJc w:val="left"/>
+      <w:pPr>
+        <w:tabs>
+          <w:tab w:val="num" w:pos="2880"/>
+        </w:tabs>
+        <w:ind w:left="2880" w:hanging="360"/>
+      </w:pPr>
+      <w:rPr>
+        <w:rFonts w:ascii="Wingdings" w:hAnsi="Wingdings" w:hint="default"/>
+        <w:sz w:val="20"/>
+      </w:rPr>
+    </w:lvl>
+    <w:lvl w:ilvl="4" w:tentative="1">
+      <w:start w:val="1"/>
+      <w:numFmt w:val="bullet"/>
+      <w:lvlText w:val=""/>
+      <w:lvlJc w:val="left"/>
+      <w:pPr>
+        <w:tabs>
+          <w:tab w:val="num" w:pos="3600"/>
+        </w:tabs>
+        <w:ind w:left="3600" w:hanging="360"/>
+      </w:pPr>
+      <w:rPr>
+        <w:rFonts w:ascii="Wingdings" w:hAnsi="Wingdings" w:hint="default"/>
+        <w:sz w:val="20"/>
+      </w:rPr>
+    </w:lvl>
+    <w:lvl w:ilvl="5" w:tentative="1">
+      <w:start w:val="1"/>
+      <w:numFmt w:val="bullet"/>
+      <w:lvlText w:val=""/>
+      <w:lvlJc w:val="left"/>
+      <w:pPr>
+        <w:tabs>
+          <w:tab w:val="num" w:pos="4320"/>
+        </w:tabs>
+        <w:ind w:left="4320" w:hanging="360"/>
+      </w:pPr>
+      <w:rPr>
+        <w:rFonts w:ascii="Wingdings" w:hAnsi="Wingdings" w:hint="default"/>
+        <w:sz w:val="20"/>
+      </w:rPr>
+    </w:lvl>
+    <w:lvl w:ilvl="6" w:tentative="1">
+      <w:start w:val="1"/>
+      <w:numFmt w:val="bullet"/>
+      <w:lvlText w:val=""/>
+      <w:lvlJc w:val="left"/>
+      <w:pPr>
+        <w:tabs>
+          <w:tab w:val="num" w:pos="5040"/>
+        </w:tabs>
+        <w:ind w:left="5040" w:hanging="360"/>
+      </w:pPr>
+      <w:rPr>
+        <w:rFonts w:ascii="Wingdings" w:hAnsi="Wingdings" w:hint="default"/>
+        <w:sz w:val="20"/>
+      </w:rPr>
+    </w:lvl>
+    <w:lvl w:ilvl="7" w:tentative="1">
+      <w:start w:val="1"/>
+      <w:numFmt w:val="bullet"/>
+      <w:lvlText w:val=""/>
+      <w:lvlJc w:val="left"/>
+      <w:pPr>
+        <w:tabs>
+          <w:tab w:val="num" w:pos="5760"/>
+        </w:tabs>
+        <w:ind w:left="5760" w:hanging="360"/>
+      </w:pPr>
+      <w:rPr>
+        <w:rFonts w:ascii="Wingdings" w:hAnsi="Wingdings" w:hint="default"/>
+        <w:sz w:val="20"/>
+      </w:rPr>
+    </w:lvl>
+    <w:lvl w:ilvl="8" w:tentative="1">
+      <w:start w:val="1"/>
+      <w:numFmt w:val="bullet"/>
+      <w:lvlText w:val=""/>
+      <w:lvlJc w:val="left"/>
+      <w:pPr>
+        <w:tabs>
+          <w:tab w:val="num" w:pos="6480"/>
+        </w:tabs>
+        <w:ind w:left="6480" w:hanging="360"/>
+      </w:pPr>
+      <w:rPr>
+        <w:rFonts w:ascii="Wingdings" w:hAnsi="Wingdings" w:hint="default"/>
+        <w:sz w:val="20"/>
+      </w:rPr>
+    </w:lvl>
+  </w:abstractNum>
+  <w:abstractNum w:abstractNumId="11" w15:restartNumberingAfterBreak="0">
+    <w:nsid w:val="4D9D4412"/>
+    <w:multiLevelType w:val="multilevel"/>
+    <w:tmpl w:val="57E690B4"/>
+    <w:lvl w:ilvl="0">
+      <w:start w:val="1"/>
+      <w:numFmt w:val="bullet"/>
+      <w:lvlText w:val=""/>
+      <w:lvlJc w:val="left"/>
+      <w:pPr>
+        <w:tabs>
+          <w:tab w:val="num" w:pos="720"/>
+        </w:tabs>
+        <w:ind w:left="720" w:hanging="360"/>
+      </w:pPr>
+      <w:rPr>
+        <w:rFonts w:ascii="Symbol" w:hAnsi="Symbol" w:hint="default"/>
+        <w:sz w:val="20"/>
+      </w:rPr>
+    </w:lvl>
+    <w:lvl w:ilvl="1">
+      <w:start w:val="1"/>
+      <w:numFmt w:val="bullet"/>
+      <w:lvlText w:val="o"/>
+      <w:lvlJc w:val="left"/>
+      <w:pPr>
+        <w:tabs>
+          <w:tab w:val="num" w:pos="1440"/>
+        </w:tabs>
+        <w:ind w:left="1440" w:hanging="360"/>
+      </w:pPr>
+      <w:rPr>
+        <w:rFonts w:ascii="Courier New" w:hAnsi="Courier New" w:hint="default"/>
+        <w:sz w:val="20"/>
+      </w:rPr>
+    </w:lvl>
+    <w:lvl w:ilvl="2" w:tentative="1">
+      <w:start w:val="1"/>
+      <w:numFmt w:val="bullet"/>
+      <w:lvlText w:val=""/>
+      <w:lvlJc w:val="left"/>
+      <w:pPr>
+        <w:tabs>
+          <w:tab w:val="num" w:pos="2160"/>
+        </w:tabs>
+        <w:ind w:left="2160" w:hanging="360"/>
+      </w:pPr>
+      <w:rPr>
+        <w:rFonts w:ascii="Wingdings" w:hAnsi="Wingdings" w:hint="default"/>
+        <w:sz w:val="20"/>
+      </w:rPr>
+    </w:lvl>
+    <w:lvl w:ilvl="3" w:tentative="1">
+      <w:start w:val="1"/>
+      <w:numFmt w:val="bullet"/>
+      <w:lvlText w:val=""/>
+      <w:lvlJc w:val="left"/>
+      <w:pPr>
+        <w:tabs>
+          <w:tab w:val="num" w:pos="2880"/>
+        </w:tabs>
+        <w:ind w:left="2880" w:hanging="360"/>
+      </w:pPr>
+      <w:rPr>
+        <w:rFonts w:ascii="Wingdings" w:hAnsi="Wingdings" w:hint="default"/>
+        <w:sz w:val="20"/>
+      </w:rPr>
+    </w:lvl>
+    <w:lvl w:ilvl="4" w:tentative="1">
+      <w:start w:val="1"/>
+      <w:numFmt w:val="bullet"/>
+      <w:lvlText w:val=""/>
+      <w:lvlJc w:val="left"/>
+      <w:pPr>
+        <w:tabs>
+          <w:tab w:val="num" w:pos="3600"/>
+        </w:tabs>
+        <w:ind w:left="3600" w:hanging="360"/>
+      </w:pPr>
+      <w:rPr>
+        <w:rFonts w:ascii="Wingdings" w:hAnsi="Wingdings" w:hint="default"/>
+        <w:sz w:val="20"/>
+      </w:rPr>
+    </w:lvl>
+    <w:lvl w:ilvl="5" w:tentative="1">
+      <w:start w:val="1"/>
+      <w:numFmt w:val="bullet"/>
+      <w:lvlText w:val=""/>
+      <w:lvlJc w:val="left"/>
+      <w:pPr>
+        <w:tabs>
+          <w:tab w:val="num" w:pos="4320"/>
+        </w:tabs>
+        <w:ind w:left="4320" w:hanging="360"/>
+      </w:pPr>
+      <w:rPr>
+        <w:rFonts w:ascii="Wingdings" w:hAnsi="Wingdings" w:hint="default"/>
+        <w:sz w:val="20"/>
+      </w:rPr>
+    </w:lvl>
+    <w:lvl w:ilvl="6" w:tentative="1">
+      <w:start w:val="1"/>
+      <w:numFmt w:val="bullet"/>
+      <w:lvlText w:val=""/>
+      <w:lvlJc w:val="left"/>
+      <w:pPr>
+        <w:tabs>
+          <w:tab w:val="num" w:pos="5040"/>
+        </w:tabs>
+        <w:ind w:left="5040" w:hanging="360"/>
+      </w:pPr>
+      <w:rPr>
+        <w:rFonts w:ascii="Wingdings" w:hAnsi="Wingdings" w:hint="default"/>
+        <w:sz w:val="20"/>
+      </w:rPr>
+    </w:lvl>
+    <w:lvl w:ilvl="7" w:tentative="1">
+      <w:start w:val="1"/>
+      <w:numFmt w:val="bullet"/>
+      <w:lvlText w:val=""/>
+      <w:lvlJc w:val="left"/>
+      <w:pPr>
+        <w:tabs>
+          <w:tab w:val="num" w:pos="5760"/>
+        </w:tabs>
+        <w:ind w:left="5760" w:hanging="360"/>
+      </w:pPr>
+      <w:rPr>
+        <w:rFonts w:ascii="Wingdings" w:hAnsi="Wingdings" w:hint="default"/>
+        <w:sz w:val="20"/>
+      </w:rPr>
+    </w:lvl>
+    <w:lvl w:ilvl="8" w:tentative="1">
+      <w:start w:val="1"/>
+      <w:numFmt w:val="bullet"/>
+      <w:lvlText w:val=""/>
+      <w:lvlJc w:val="left"/>
+      <w:pPr>
+        <w:tabs>
+          <w:tab w:val="num" w:pos="6480"/>
+        </w:tabs>
+        <w:ind w:left="6480" w:hanging="360"/>
+      </w:pPr>
+      <w:rPr>
+        <w:rFonts w:ascii="Wingdings" w:hAnsi="Wingdings" w:hint="default"/>
+        <w:sz w:val="20"/>
+      </w:rPr>
+    </w:lvl>
+  </w:abstractNum>
+  <w:abstractNum w:abstractNumId="12" w15:restartNumberingAfterBreak="0">
     <w:nsid w:val="54BF7647"/>
     <w:multiLevelType w:val="multilevel"/>
     <w:tmpl w:val="9B06BD60"/>
@@ -7494,7 +9152,7 @@
       </w:rPr>
     </w:lvl>
   </w:abstractNum>
-  <w:abstractNum w:abstractNumId="6" w15:restartNumberingAfterBreak="0">
+  <w:abstractNum w:abstractNumId="13" w15:restartNumberingAfterBreak="0">
     <w:nsid w:val="607A6BA6"/>
     <w:multiLevelType w:val="hybridMultilevel"/>
     <w:tmpl w:val="5B58BD2E"/>
@@ -7609,7 +9267,7 @@
       </w:rPr>
     </w:lvl>
   </w:abstractNum>
-  <w:abstractNum w:abstractNumId="7" w15:restartNumberingAfterBreak="0">
+  <w:abstractNum w:abstractNumId="14" w15:restartNumberingAfterBreak="0">
     <w:nsid w:val="67417D42"/>
     <w:multiLevelType w:val="multilevel"/>
     <w:tmpl w:val="2C4E22B2"/>
@@ -7758,7 +9416,7 @@
       </w:rPr>
     </w:lvl>
   </w:abstractNum>
-  <w:abstractNum w:abstractNumId="8" w15:restartNumberingAfterBreak="0">
+  <w:abstractNum w:abstractNumId="15" w15:restartNumberingAfterBreak="0">
     <w:nsid w:val="683C0026"/>
     <w:multiLevelType w:val="multilevel"/>
     <w:tmpl w:val="D45691D6"/>
@@ -7907,7 +9565,7 @@
       </w:rPr>
     </w:lvl>
   </w:abstractNum>
-  <w:abstractNum w:abstractNumId="9" w15:restartNumberingAfterBreak="0">
+  <w:abstractNum w:abstractNumId="16" w15:restartNumberingAfterBreak="0">
     <w:nsid w:val="6C291DC5"/>
     <w:multiLevelType w:val="hybridMultilevel"/>
     <w:tmpl w:val="AE5C9518"/>
@@ -8020,7 +9678,7 @@
       </w:rPr>
     </w:lvl>
   </w:abstractNum>
-  <w:abstractNum w:abstractNumId="10" w15:restartNumberingAfterBreak="0">
+  <w:abstractNum w:abstractNumId="17" w15:restartNumberingAfterBreak="0">
     <w:nsid w:val="6FE86F06"/>
     <w:multiLevelType w:val="multilevel"/>
     <w:tmpl w:val="03B45B4E"/>
@@ -8169,7 +9827,7 @@
       </w:rPr>
     </w:lvl>
   </w:abstractNum>
-  <w:abstractNum w:abstractNumId="11" w15:restartNumberingAfterBreak="0">
+  <w:abstractNum w:abstractNumId="18" w15:restartNumberingAfterBreak="0">
     <w:nsid w:val="75453173"/>
     <w:multiLevelType w:val="hybridMultilevel"/>
     <w:tmpl w:val="661CAFEC"/>
@@ -8259,10 +9917,10 @@
     </w:lvl>
   </w:abstractNum>
   <w:num w:numId="1" w16cid:durableId="1013068789">
-    <w:abstractNumId w:val="11"/>
+    <w:abstractNumId w:val="18"/>
   </w:num>
   <w:num w:numId="2" w16cid:durableId="361907720">
-    <w:abstractNumId w:val="9"/>
+    <w:abstractNumId w:val="16"/>
   </w:num>
   <w:num w:numId="3" w16cid:durableId="645162172">
     <w:abstractNumId w:val="4"/>
@@ -8271,7 +9929,7 @@
     <w:abstractNumId w:val="2"/>
   </w:num>
   <w:num w:numId="5" w16cid:durableId="1957250945">
-    <w:abstractNumId w:val="6"/>
+    <w:abstractNumId w:val="13"/>
   </w:num>
   <w:num w:numId="6" w16cid:durableId="1616132276">
     <w:abstractNumId w:val="1"/>
@@ -8280,19 +9938,40 @@
     <w:abstractNumId w:val="0"/>
   </w:num>
   <w:num w:numId="8" w16cid:durableId="676663644">
-    <w:abstractNumId w:val="8"/>
+    <w:abstractNumId w:val="15"/>
   </w:num>
   <w:num w:numId="9" w16cid:durableId="809984397">
-    <w:abstractNumId w:val="5"/>
+    <w:abstractNumId w:val="12"/>
   </w:num>
   <w:num w:numId="10" w16cid:durableId="240605022">
-    <w:abstractNumId w:val="7"/>
+    <w:abstractNumId w:val="14"/>
   </w:num>
   <w:num w:numId="11" w16cid:durableId="2092701193">
     <w:abstractNumId w:val="3"/>
   </w:num>
   <w:num w:numId="12" w16cid:durableId="169951556">
+    <w:abstractNumId w:val="17"/>
+  </w:num>
+  <w:num w:numId="13" w16cid:durableId="266741781">
+    <w:abstractNumId w:val="11"/>
+  </w:num>
+  <w:num w:numId="14" w16cid:durableId="1692878056">
+    <w:abstractNumId w:val="8"/>
+  </w:num>
+  <w:num w:numId="15" w16cid:durableId="1067607589">
+    <w:abstractNumId w:val="6"/>
+  </w:num>
+  <w:num w:numId="16" w16cid:durableId="1993486580">
     <w:abstractNumId w:val="10"/>
+  </w:num>
+  <w:num w:numId="17" w16cid:durableId="1253121242">
+    <w:abstractNumId w:val="7"/>
+  </w:num>
+  <w:num w:numId="18" w16cid:durableId="277571806">
+    <w:abstractNumId w:val="9"/>
+  </w:num>
+  <w:num w:numId="19" w16cid:durableId="410660035">
+    <w:abstractNumId w:val="5"/>
   </w:num>
 </w:numbering>
 </file>
@@ -8760,7 +10439,7 @@
     <w:unhideWhenUsed/>
     <w:rsid w:val="002B2EEB"/>
     <w:rPr>
-      <w:rFonts w:ascii="ＭＳ ゴシック" w:eastAsia="ＭＳ ゴシック" w:hAnsi="ＭＳ ゴシック" w:cs="ＭＳ ゴシック"/>
+      <w:rFonts w:ascii="MS Gothic" w:eastAsia="MS Gothic" w:hAnsi="MS Gothic" w:cs="MS Gothic"/>
       <w:sz w:val="24"/>
       <w:szCs w:val="24"/>
     </w:rPr>
@@ -8775,7 +10454,7 @@
       <w:spacing w:before="100" w:beforeAutospacing="1" w:after="100" w:afterAutospacing="1" w:line="240" w:lineRule="auto"/>
     </w:pPr>
     <w:rPr>
-      <w:rFonts w:ascii="ＭＳ Ｐゴシック" w:eastAsia="ＭＳ Ｐゴシック" w:hAnsi="ＭＳ Ｐゴシック" w:cs="ＭＳ Ｐゴシック"/>
+      <w:rFonts w:ascii="MS PGothic" w:eastAsia="MS PGothic" w:hAnsi="MS PGothic" w:cs="MS PGothic"/>
       <w:sz w:val="24"/>
       <w:szCs w:val="24"/>
     </w:rPr>
@@ -8801,6 +10480,156 @@
       <w:i/>
       <w:iCs/>
     </w:rPr>
+  </w:style>
+  <w:style w:type="table" w:styleId="PlainTable3">
+    <w:name w:val="Plain Table 3"/>
+    <w:basedOn w:val="TableNormal"/>
+    <w:uiPriority w:val="43"/>
+    <w:rsid w:val="00CC64DF"/>
+    <w:pPr>
+      <w:spacing w:after="0" w:line="240" w:lineRule="auto"/>
+    </w:pPr>
+    <w:tblPr>
+      <w:tblStyleRowBandSize w:val="1"/>
+      <w:tblStyleColBandSize w:val="1"/>
+    </w:tblPr>
+    <w:tblStylePr w:type="firstRow">
+      <w:rPr>
+        <w:b/>
+        <w:bCs/>
+        <w:caps/>
+      </w:rPr>
+      <w:tblPr/>
+      <w:tcPr>
+        <w:tcBorders>
+          <w:bottom w:val="single" w:sz="4" w:space="0" w:color="7F7F7F" w:themeColor="text1" w:themeTint="80"/>
+        </w:tcBorders>
+      </w:tcPr>
+    </w:tblStylePr>
+    <w:tblStylePr w:type="lastRow">
+      <w:rPr>
+        <w:b/>
+        <w:bCs/>
+        <w:caps/>
+      </w:rPr>
+      <w:tblPr/>
+      <w:tcPr>
+        <w:tcBorders>
+          <w:top w:val="nil"/>
+        </w:tcBorders>
+      </w:tcPr>
+    </w:tblStylePr>
+    <w:tblStylePr w:type="firstCol">
+      <w:rPr>
+        <w:b/>
+        <w:bCs/>
+        <w:caps/>
+      </w:rPr>
+      <w:tblPr/>
+      <w:tcPr>
+        <w:tcBorders>
+          <w:right w:val="single" w:sz="4" w:space="0" w:color="7F7F7F" w:themeColor="text1" w:themeTint="80"/>
+        </w:tcBorders>
+      </w:tcPr>
+    </w:tblStylePr>
+    <w:tblStylePr w:type="lastCol">
+      <w:rPr>
+        <w:b/>
+        <w:bCs/>
+        <w:caps/>
+      </w:rPr>
+      <w:tblPr/>
+      <w:tcPr>
+        <w:tcBorders>
+          <w:left w:val="nil"/>
+        </w:tcBorders>
+      </w:tcPr>
+    </w:tblStylePr>
+    <w:tblStylePr w:type="band1Vert">
+      <w:tblPr/>
+      <w:tcPr>
+        <w:shd w:val="clear" w:color="auto" w:fill="F2F2F2" w:themeFill="background1" w:themeFillShade="F2"/>
+      </w:tcPr>
+    </w:tblStylePr>
+    <w:tblStylePr w:type="band1Horz">
+      <w:tblPr/>
+      <w:tcPr>
+        <w:shd w:val="clear" w:color="auto" w:fill="F2F2F2" w:themeFill="background1" w:themeFillShade="F2"/>
+      </w:tcPr>
+    </w:tblStylePr>
+    <w:tblStylePr w:type="neCell">
+      <w:tblPr/>
+      <w:tcPr>
+        <w:tcBorders>
+          <w:left w:val="nil"/>
+        </w:tcBorders>
+      </w:tcPr>
+    </w:tblStylePr>
+    <w:tblStylePr w:type="nwCell">
+      <w:tblPr/>
+      <w:tcPr>
+        <w:tcBorders>
+          <w:right w:val="nil"/>
+        </w:tcBorders>
+      </w:tcPr>
+    </w:tblStylePr>
+  </w:style>
+  <w:style w:type="table" w:styleId="GridTable1Light">
+    <w:name w:val="Grid Table 1 Light"/>
+    <w:basedOn w:val="TableNormal"/>
+    <w:uiPriority w:val="46"/>
+    <w:rsid w:val="00CC64DF"/>
+    <w:pPr>
+      <w:spacing w:after="0" w:line="240" w:lineRule="auto"/>
+    </w:pPr>
+    <w:tblPr>
+      <w:tblStyleRowBandSize w:val="1"/>
+      <w:tblStyleColBandSize w:val="1"/>
+      <w:tblBorders>
+        <w:top w:val="single" w:sz="4" w:space="0" w:color="999999" w:themeColor="text1" w:themeTint="66"/>
+        <w:left w:val="single" w:sz="4" w:space="0" w:color="999999" w:themeColor="text1" w:themeTint="66"/>
+        <w:bottom w:val="single" w:sz="4" w:space="0" w:color="999999" w:themeColor="text1" w:themeTint="66"/>
+        <w:right w:val="single" w:sz="4" w:space="0" w:color="999999" w:themeColor="text1" w:themeTint="66"/>
+        <w:insideH w:val="single" w:sz="4" w:space="0" w:color="999999" w:themeColor="text1" w:themeTint="66"/>
+        <w:insideV w:val="single" w:sz="4" w:space="0" w:color="999999" w:themeColor="text1" w:themeTint="66"/>
+      </w:tblBorders>
+    </w:tblPr>
+    <w:tblStylePr w:type="firstRow">
+      <w:rPr>
+        <w:b/>
+        <w:bCs/>
+      </w:rPr>
+      <w:tblPr/>
+      <w:tcPr>
+        <w:tcBorders>
+          <w:bottom w:val="single" w:sz="12" w:space="0" w:color="666666" w:themeColor="text1" w:themeTint="99"/>
+        </w:tcBorders>
+      </w:tcPr>
+    </w:tblStylePr>
+    <w:tblStylePr w:type="lastRow">
+      <w:rPr>
+        <w:b/>
+        <w:bCs/>
+      </w:rPr>
+      <w:tblPr/>
+      <w:tcPr>
+        <w:tcBorders>
+          <w:top w:val="double" w:sz="2" w:space="0" w:color="666666" w:themeColor="text1" w:themeTint="99"/>
+        </w:tcBorders>
+      </w:tcPr>
+    </w:tblStylePr>
+    <w:tblStylePr w:type="firstCol">
+      <w:rPr>
+        <w:b/>
+        <w:bCs/>
+      </w:rPr>
+    </w:tblStylePr>
+    <w:tblStylePr w:type="lastCol">
+      <w:rPr>
+        <w:b/>
+        <w:bCs/>
+      </w:rPr>
+    </w:tblStylePr>
   </w:style>
 </w:styles>
 </file>

--- a/NỘI DUNG ÔN TẬP JAVASCRIPT.docx
+++ b/NỘI DUNG ÔN TẬP JAVASCRIPT.docx
@@ -1381,17 +1381,7 @@
           <w:szCs w:val="24"/>
           <w:shd w:val="clear" w:color="auto" w:fill="FFFFFF"/>
         </w:rPr>
-        <w:t>- Array (mảng) là một cấu trúc dữ liệu quan trọng trong JS, cho phép lưu trữ các giá trị khác nhau vào trong một biến duy nhất</w:t>
-      </w:r>
-      <w:r>
-        <w:rPr>
-          <w:rFonts w:ascii="Consolas" w:hAnsi="Consolas" w:cs="Arial"/>
-          <w:color w:val="3C3C3C"/>
-          <w:sz w:val="24"/>
-          <w:szCs w:val="24"/>
-          <w:shd w:val="clear" w:color="auto" w:fill="FFFFFF"/>
-        </w:rPr>
-        <w:t>.</w:t>
+        <w:t>- Array (mảng) là một cấu trúc dữ liệu quan trọng trong JS, cho phép lưu trữ các giá trị khác nhau vào trong một biến duy nhất.</w:t>
       </w:r>
     </w:p>
     <w:p>
@@ -3967,8 +3957,8 @@
         <w:tblLook w:val="04A0" w:firstRow="1" w:lastRow="0" w:firstColumn="1" w:lastColumn="0" w:noHBand="0" w:noVBand="1"/>
       </w:tblPr>
       <w:tblGrid>
-        <w:gridCol w:w="4981"/>
-        <w:gridCol w:w="4981"/>
+        <w:gridCol w:w="6232"/>
+        <w:gridCol w:w="3730"/>
       </w:tblGrid>
       <w:tr>
         <w:trPr>
@@ -3978,7 +3968,7 @@
         <w:tc>
           <w:tcPr>
             <w:cnfStyle w:val="001000000000" w:firstRow="0" w:lastRow="0" w:firstColumn="1" w:lastColumn="0" w:oddVBand="0" w:evenVBand="0" w:oddHBand="0" w:evenHBand="0" w:firstRowFirstColumn="0" w:firstRowLastColumn="0" w:lastRowFirstColumn="0" w:lastRowLastColumn="0"/>
-            <w:tcW w:w="4981" w:type="dxa"/>
+            <w:tcW w:w="6232" w:type="dxa"/>
             <w:tcBorders>
               <w:bottom w:val="single" w:sz="18" w:space="0" w:color="FF66CC"/>
             </w:tcBorders>
@@ -4001,13 +3991,31 @@
                 <w:sz w:val="24"/>
                 <w:szCs w:val="24"/>
               </w:rPr>
-              <w:t>ARROW FUNTION</w:t>
+              <w:t>ARROW FUN</w:t>
+            </w:r>
+            <w:r>
+              <w:rPr>
+                <w:rFonts w:ascii="Consolas" w:eastAsia="MS PGothic" w:hAnsi="Consolas" w:cs="Arial"/>
+                <w:color w:val="3C3C3C"/>
+                <w:sz w:val="24"/>
+                <w:szCs w:val="24"/>
+              </w:rPr>
+              <w:t>C</w:t>
+            </w:r>
+            <w:r>
+              <w:rPr>
+                <w:rFonts w:ascii="Consolas" w:eastAsia="MS PGothic" w:hAnsi="Consolas" w:cs="Arial"/>
+                <w:color w:val="3C3C3C"/>
+                <w:sz w:val="24"/>
+                <w:szCs w:val="24"/>
+              </w:rPr>
+              <w:t>TION</w:t>
             </w:r>
           </w:p>
         </w:tc>
         <w:tc>
           <w:tcPr>
-            <w:tcW w:w="4981" w:type="dxa"/>
+            <w:tcW w:w="3730" w:type="dxa"/>
             <w:tcBorders>
               <w:bottom w:val="single" w:sz="18" w:space="0" w:color="FF66CC"/>
             </w:tcBorders>
@@ -4043,7 +4051,7 @@
         <w:tc>
           <w:tcPr>
             <w:cnfStyle w:val="001000000000" w:firstRow="0" w:lastRow="0" w:firstColumn="1" w:lastColumn="0" w:oddVBand="0" w:evenVBand="0" w:oddHBand="0" w:evenHBand="0" w:firstRowFirstColumn="0" w:firstRowLastColumn="0" w:lastRowFirstColumn="0" w:lastRowLastColumn="0"/>
-            <w:tcW w:w="4981" w:type="dxa"/>
+            <w:tcW w:w="6232" w:type="dxa"/>
             <w:tcBorders>
               <w:top w:val="single" w:sz="18" w:space="0" w:color="FF66CC"/>
             </w:tcBorders>
@@ -4075,18 +4083,7 @@
                 <w:sz w:val="24"/>
                 <w:szCs w:val="24"/>
               </w:rPr>
-              <w:t>k</w:t>
-            </w:r>
-            <w:r>
-              <w:rPr>
-                <w:rFonts w:ascii="Consolas" w:eastAsia="MS PGothic" w:hAnsi="Consolas" w:cs="Arial"/>
-                <w:b w:val="0"/>
-                <w:bCs w:val="0"/>
-                <w:color w:val="3C3C3C"/>
-                <w:sz w:val="24"/>
-                <w:szCs w:val="24"/>
-              </w:rPr>
-              <w:t>hông có this của nó</w:t>
+              <w:t>không có this của nó</w:t>
             </w:r>
           </w:p>
           <w:p>
@@ -4117,6 +4114,71 @@
               </w:rPr>
               <w:t>Không thể sử dụng argument</w:t>
             </w:r>
+            <w:r>
+              <w:rPr>
+                <w:rFonts w:ascii="Consolas" w:eastAsia="MS PGothic" w:hAnsi="Consolas" w:cs="Arial"/>
+                <w:b w:val="0"/>
+                <w:bCs w:val="0"/>
+                <w:color w:val="3C3C3C"/>
+                <w:sz w:val="24"/>
+                <w:szCs w:val="24"/>
+              </w:rPr>
+              <w:t>.</w:t>
+            </w:r>
+            <w:r>
+              <w:rPr>
+                <w:rFonts w:ascii="Roboto" w:hAnsi="Roboto"/>
+                <w:color w:val="4A4A4A"/>
+                <w:shd w:val="clear" w:color="auto" w:fill="FFFFFF"/>
+              </w:rPr>
+              <w:t xml:space="preserve"> V</w:t>
+            </w:r>
+            <w:r>
+              <w:rPr>
+                <w:rFonts w:ascii="Consolas" w:eastAsia="MS PGothic" w:hAnsi="Consolas" w:cs="Arial"/>
+                <w:b w:val="0"/>
+                <w:bCs w:val="0"/>
+                <w:color w:val="3C3C3C"/>
+                <w:sz w:val="24"/>
+                <w:szCs w:val="24"/>
+              </w:rPr>
+              <w:t>ẫn có thể sử dụng rest parameters</w:t>
+            </w:r>
+            <w:r>
+              <w:rPr>
+                <w:rFonts w:ascii="Consolas" w:eastAsia="MS PGothic" w:hAnsi="Consolas" w:cs="Arial"/>
+                <w:b w:val="0"/>
+                <w:bCs w:val="0"/>
+                <w:color w:val="3C3C3C"/>
+                <w:sz w:val="24"/>
+                <w:szCs w:val="24"/>
+              </w:rPr>
+              <w:t xml:space="preserve"> (…)</w:t>
+            </w:r>
+            <w:r>
+              <w:rPr>
+                <w:rFonts w:ascii="Consolas" w:eastAsia="MS PGothic" w:hAnsi="Consolas" w:cs="Arial"/>
+                <w:b w:val="0"/>
+                <w:bCs w:val="0"/>
+                <w:color w:val="3C3C3C"/>
+                <w:sz w:val="24"/>
+                <w:szCs w:val="24"/>
+              </w:rPr>
+              <w:t> để thay thế cho </w:t>
+            </w:r>
+            <w:r>
+              <w:rPr>
+                <w:rFonts w:ascii="Consolas" w:eastAsia="MS PGothic" w:hAnsi="Consolas" w:cs="Arial"/>
+                <w:b w:val="0"/>
+                <w:bCs w:val="0"/>
+                <w:i/>
+                <w:iCs/>
+                <w:color w:val="3C3C3C"/>
+                <w:sz w:val="24"/>
+                <w:szCs w:val="24"/>
+              </w:rPr>
+              <w:t>arguments</w:t>
+            </w:r>
           </w:p>
           <w:p>
             <w:pPr>
@@ -4144,7 +4206,18 @@
                 <w:sz w:val="24"/>
                 <w:szCs w:val="24"/>
               </w:rPr>
-              <w:t xml:space="preserve">Không thể gọi bằng cách sử dụng từ khóa </w:t>
+              <w:t>Không thể</w:t>
+            </w:r>
+            <w:r>
+              <w:rPr>
+                <w:rFonts w:ascii="Consolas" w:eastAsia="MS PGothic" w:hAnsi="Consolas" w:cs="Arial"/>
+                <w:b w:val="0"/>
+                <w:bCs w:val="0"/>
+                <w:color w:val="3C3C3C"/>
+                <w:sz w:val="24"/>
+                <w:szCs w:val="24"/>
+              </w:rPr>
+              <w:t xml:space="preserve"> gọi bằng cách sử dụng từ khóa </w:t>
             </w:r>
             <w:r>
               <w:rPr>
@@ -4159,10 +4232,141 @@
               <w:t>new</w:t>
             </w:r>
           </w:p>
+          <w:p>
+            <w:pPr>
+              <w:pStyle w:val="ListParagraph"/>
+              <w:numPr>
+                <w:ilvl w:val="0"/>
+                <w:numId w:val="19"/>
+              </w:numPr>
+              <w:ind w:leftChars="0"/>
+              <w:rPr>
+                <w:rFonts w:ascii="Consolas" w:eastAsia="MS PGothic" w:hAnsi="Consolas" w:cs="Arial"/>
+                <w:b w:val="0"/>
+                <w:bCs w:val="0"/>
+                <w:color w:val="3C3C3C"/>
+                <w:sz w:val="24"/>
+                <w:szCs w:val="24"/>
+              </w:rPr>
+            </w:pPr>
+            <w:r>
+              <w:rPr>
+                <w:rFonts w:ascii="Consolas" w:eastAsia="MS PGothic" w:hAnsi="Consolas" w:cs="Arial"/>
+                <w:b w:val="0"/>
+                <w:bCs w:val="0"/>
+                <w:color w:val="3C3C3C"/>
+                <w:sz w:val="24"/>
+                <w:szCs w:val="24"/>
+              </w:rPr>
+              <w:t>không phù hợp làm method cho object</w:t>
+            </w:r>
+          </w:p>
+          <w:p>
+            <w:pPr>
+              <w:pStyle w:val="ListParagraph"/>
+              <w:numPr>
+                <w:ilvl w:val="0"/>
+                <w:numId w:val="19"/>
+              </w:numPr>
+              <w:ind w:leftChars="0"/>
+              <w:rPr>
+                <w:rFonts w:ascii="Consolas" w:eastAsia="MS PGothic" w:hAnsi="Consolas" w:cs="Arial"/>
+                <w:b w:val="0"/>
+                <w:bCs w:val="0"/>
+                <w:color w:val="3C3C3C"/>
+                <w:sz w:val="24"/>
+                <w:szCs w:val="24"/>
+              </w:rPr>
+            </w:pPr>
+            <w:r>
+              <w:rPr>
+                <w:rFonts w:ascii="Consolas" w:eastAsia="MS PGothic" w:hAnsi="Consolas" w:cs="Arial"/>
+                <w:b w:val="0"/>
+                <w:bCs w:val="0"/>
+                <w:color w:val="3C3C3C"/>
+                <w:sz w:val="24"/>
+                <w:szCs w:val="24"/>
+              </w:rPr>
+              <w:t>không có thuộc tính prototype</w:t>
+            </w:r>
+          </w:p>
+          <w:p>
+            <w:pPr>
+              <w:pStyle w:val="ListParagraph"/>
+              <w:numPr>
+                <w:ilvl w:val="0"/>
+                <w:numId w:val="19"/>
+              </w:numPr>
+              <w:ind w:leftChars="0"/>
+              <w:rPr>
+                <w:rFonts w:ascii="Consolas" w:eastAsia="MS PGothic" w:hAnsi="Consolas" w:cs="Arial"/>
+                <w:b w:val="0"/>
+                <w:bCs w:val="0"/>
+                <w:color w:val="3C3C3C"/>
+                <w:sz w:val="24"/>
+                <w:szCs w:val="24"/>
+              </w:rPr>
+            </w:pPr>
+            <w:r>
+              <w:rPr>
+                <w:rFonts w:ascii="Consolas" w:eastAsia="MS PGothic" w:hAnsi="Consolas" w:cs="Arial"/>
+                <w:b w:val="0"/>
+                <w:bCs w:val="0"/>
+                <w:color w:val="3C3C3C"/>
+                <w:sz w:val="24"/>
+                <w:szCs w:val="24"/>
+              </w:rPr>
+              <w:t>không được hoisted</w:t>
+            </w:r>
+            <w:r>
+              <w:rPr>
+                <w:rFonts w:ascii="Consolas" w:eastAsia="MS PGothic" w:hAnsi="Consolas" w:cs="Arial"/>
+                <w:b w:val="0"/>
+                <w:bCs w:val="0"/>
+                <w:color w:val="3C3C3C"/>
+                <w:sz w:val="24"/>
+                <w:szCs w:val="24"/>
+              </w:rPr>
+              <w:t xml:space="preserve">: </w:t>
+            </w:r>
+            <w:r>
+              <w:rPr>
+                <w:rFonts w:ascii="Consolas" w:eastAsia="MS PGothic" w:hAnsi="Consolas" w:cs="Arial"/>
+                <w:b w:val="0"/>
+                <w:bCs w:val="0"/>
+                <w:color w:val="3C3C3C"/>
+                <w:sz w:val="24"/>
+                <w:szCs w:val="24"/>
+              </w:rPr>
+              <w:t>nghĩa là bạn phải định nghĩa arrow function trước khi sử dụng nó</w:t>
+            </w:r>
+          </w:p>
+          <w:p>
+            <w:pPr>
+              <w:pStyle w:val="Heading4"/>
+              <w:shd w:val="clear" w:color="auto" w:fill="FFFFFF"/>
+              <w:spacing w:before="0" w:beforeAutospacing="0"/>
+              <w:jc w:val="both"/>
+              <w:rPr>
+                <w:rFonts w:ascii="Roboto" w:hAnsi="Roboto"/>
+                <w:color w:val="4A4A4A"/>
+              </w:rPr>
+            </w:pPr>
+          </w:p>
+          <w:p>
+            <w:pPr>
+              <w:rPr>
+                <w:rFonts w:ascii="Consolas" w:eastAsia="MS PGothic" w:hAnsi="Consolas" w:cs="Arial"/>
+                <w:color w:val="3C3C3C"/>
+                <w:sz w:val="24"/>
+                <w:szCs w:val="24"/>
+              </w:rPr>
+            </w:pPr>
+          </w:p>
         </w:tc>
         <w:tc>
           <w:tcPr>
-            <w:tcW w:w="4981" w:type="dxa"/>
+            <w:tcW w:w="3730" w:type="dxa"/>
             <w:tcBorders>
               <w:top w:val="single" w:sz="18" w:space="0" w:color="FF66CC"/>
             </w:tcBorders>
@@ -4296,6 +4500,600 @@
         <w:t>Phân biệt được Primitives với Objects</w:t>
       </w:r>
     </w:p>
+    <w:tbl>
+      <w:tblPr>
+        <w:tblStyle w:val="GridTable1Light"/>
+        <w:tblW w:w="0" w:type="auto"/>
+        <w:jc w:val="center"/>
+        <w:tblLook w:val="04A0" w:firstRow="1" w:lastRow="0" w:firstColumn="1" w:lastColumn="0" w:noHBand="0" w:noVBand="1"/>
+      </w:tblPr>
+      <w:tblGrid>
+        <w:gridCol w:w="5098"/>
+        <w:gridCol w:w="4864"/>
+      </w:tblGrid>
+      <w:tr>
+        <w:trPr>
+          <w:cnfStyle w:val="100000000000" w:firstRow="1" w:lastRow="0" w:firstColumn="0" w:lastColumn="0" w:oddVBand="0" w:evenVBand="0" w:oddHBand="0" w:evenHBand="0" w:firstRowFirstColumn="0" w:firstRowLastColumn="0" w:lastRowFirstColumn="0" w:lastRowLastColumn="0"/>
+          <w:jc w:val="center"/>
+        </w:trPr>
+        <w:tc>
+          <w:tcPr>
+            <w:cnfStyle w:val="001000000000" w:firstRow="0" w:lastRow="0" w:firstColumn="1" w:lastColumn="0" w:oddVBand="0" w:evenVBand="0" w:oddHBand="0" w:evenHBand="0" w:firstRowFirstColumn="0" w:firstRowLastColumn="0" w:lastRowFirstColumn="0" w:lastRowLastColumn="0"/>
+            <w:tcW w:w="5098" w:type="dxa"/>
+            <w:tcBorders>
+              <w:bottom w:val="single" w:sz="18" w:space="0" w:color="FF66CC"/>
+            </w:tcBorders>
+            <w:vAlign w:val="center"/>
+          </w:tcPr>
+          <w:p>
+            <w:pPr>
+              <w:jc w:val="center"/>
+              <w:rPr>
+                <w:rFonts w:ascii="Consolas" w:eastAsia="MS PGothic" w:hAnsi="Consolas" w:cs="Arial"/>
+                <w:color w:val="3C3C3C"/>
+                <w:sz w:val="24"/>
+                <w:szCs w:val="24"/>
+              </w:rPr>
+            </w:pPr>
+            <w:r>
+              <w:rPr>
+                <w:rFonts w:ascii="Consolas" w:eastAsia="MS PGothic" w:hAnsi="Consolas" w:cs="Arial"/>
+                <w:color w:val="3C3C3C"/>
+                <w:sz w:val="24"/>
+                <w:szCs w:val="24"/>
+              </w:rPr>
+              <w:t>PRIMITIVES</w:t>
+            </w:r>
+          </w:p>
+        </w:tc>
+        <w:tc>
+          <w:tcPr>
+            <w:tcW w:w="4864" w:type="dxa"/>
+            <w:tcBorders>
+              <w:bottom w:val="single" w:sz="18" w:space="0" w:color="FF66CC"/>
+            </w:tcBorders>
+            <w:vAlign w:val="center"/>
+          </w:tcPr>
+          <w:p>
+            <w:pPr>
+              <w:pStyle w:val="Heading1"/>
+              <w:shd w:val="clear" w:color="auto" w:fill="FFFFFF"/>
+              <w:spacing w:before="0"/>
+              <w:cnfStyle w:val="100000000000" w:firstRow="1" w:lastRow="0" w:firstColumn="0" w:lastColumn="0" w:oddVBand="0" w:evenVBand="0" w:oddHBand="0" w:evenHBand="0" w:firstRowFirstColumn="0" w:firstRowLastColumn="0" w:lastRowFirstColumn="0" w:lastRowLastColumn="0"/>
+              <w:rPr>
+                <w:rFonts w:ascii="Consolas" w:eastAsia="MS PGothic" w:hAnsi="Consolas" w:cs="Arial"/>
+                <w:color w:val="3C3C3C"/>
+                <w:sz w:val="24"/>
+                <w:szCs w:val="24"/>
+              </w:rPr>
+            </w:pPr>
+            <w:r>
+              <w:rPr>
+                <w:rFonts w:ascii="Consolas" w:eastAsia="MS PGothic" w:hAnsi="Consolas" w:cs="Arial"/>
+                <w:color w:val="3C3C3C"/>
+                <w:sz w:val="24"/>
+                <w:szCs w:val="24"/>
+              </w:rPr>
+              <w:t>OBJECTS(</w:t>
+            </w:r>
+            <w:r>
+              <w:rPr>
+                <w:rFonts w:ascii="Consolas" w:eastAsia="MS PGothic" w:hAnsi="Consolas" w:cs="Arial"/>
+                <w:color w:val="3C3C3C"/>
+                <w:sz w:val="24"/>
+                <w:szCs w:val="24"/>
+              </w:rPr>
+              <w:t>Non-Primitive Data Type</w:t>
+            </w:r>
+            <w:r>
+              <w:rPr>
+                <w:rFonts w:ascii="Consolas" w:eastAsia="MS PGothic" w:hAnsi="Consolas" w:cs="Arial"/>
+                <w:color w:val="3C3C3C"/>
+                <w:sz w:val="24"/>
+                <w:szCs w:val="24"/>
+              </w:rPr>
+              <w:t>s)</w:t>
+            </w:r>
+          </w:p>
+        </w:tc>
+      </w:tr>
+      <w:tr>
+        <w:trPr>
+          <w:jc w:val="center"/>
+        </w:trPr>
+        <w:tc>
+          <w:tcPr>
+            <w:cnfStyle w:val="001000000000" w:firstRow="0" w:lastRow="0" w:firstColumn="1" w:lastColumn="0" w:oddVBand="0" w:evenVBand="0" w:oddHBand="0" w:evenHBand="0" w:firstRowFirstColumn="0" w:firstRowLastColumn="0" w:lastRowFirstColumn="0" w:lastRowLastColumn="0"/>
+            <w:tcW w:w="5098" w:type="dxa"/>
+            <w:tcBorders>
+              <w:top w:val="single" w:sz="18" w:space="0" w:color="FF66CC"/>
+            </w:tcBorders>
+            <w:vAlign w:val="center"/>
+          </w:tcPr>
+          <w:p>
+            <w:pPr>
+              <w:pStyle w:val="Heading4"/>
+              <w:numPr>
+                <w:ilvl w:val="0"/>
+                <w:numId w:val="19"/>
+              </w:numPr>
+              <w:shd w:val="clear" w:color="auto" w:fill="FFFFFF"/>
+              <w:spacing w:before="0" w:beforeAutospacing="0"/>
+              <w:jc w:val="both"/>
+              <w:outlineLvl w:val="3"/>
+              <w:rPr>
+                <w:rFonts w:ascii="Roboto" w:hAnsi="Roboto"/>
+                <w:color w:val="4A4A4A"/>
+              </w:rPr>
+            </w:pPr>
+            <w:r>
+              <w:rPr>
+                <w:rFonts w:ascii="Roboto" w:hAnsi="Roboto"/>
+                <w:color w:val="4A4A4A"/>
+              </w:rPr>
+              <w:t>Các bi</w:t>
+            </w:r>
+            <w:r>
+              <w:rPr>
+                <w:rFonts w:ascii="Cambria" w:hAnsi="Cambria"/>
+                <w:color w:val="4A4A4A"/>
+              </w:rPr>
+              <w:t xml:space="preserve">ến chúng ta khởi tạo. </w:t>
+            </w:r>
+            <w:r>
+              <w:rPr>
+                <w:rFonts w:ascii="Cambria" w:hAnsi="Cambria"/>
+                <w:color w:val="4A4A4A"/>
+              </w:rPr>
+              <w:t>Lưu trữ trong callstack</w:t>
+            </w:r>
+          </w:p>
+          <w:p>
+            <w:pPr>
+              <w:pStyle w:val="Heading4"/>
+              <w:numPr>
+                <w:ilvl w:val="0"/>
+                <w:numId w:val="19"/>
+              </w:numPr>
+              <w:shd w:val="clear" w:color="auto" w:fill="FFFFFF"/>
+              <w:spacing w:before="0" w:beforeAutospacing="0"/>
+              <w:jc w:val="both"/>
+              <w:outlineLvl w:val="3"/>
+              <w:rPr>
+                <w:rFonts w:ascii="Roboto" w:hAnsi="Roboto"/>
+                <w:color w:val="4A4A4A"/>
+              </w:rPr>
+            </w:pPr>
+            <w:r>
+              <w:rPr>
+                <w:rFonts w:ascii="Roboto" w:hAnsi="Roboto"/>
+                <w:color w:val="4A4A4A"/>
+              </w:rPr>
+              <w:t>Bi</w:t>
+            </w:r>
+            <w:r>
+              <w:rPr>
+                <w:rFonts w:ascii="Cambria" w:hAnsi="Cambria" w:cs="Cambria"/>
+                <w:color w:val="4A4A4A"/>
+              </w:rPr>
+              <w:t>ế</w:t>
+            </w:r>
+            <w:r>
+              <w:rPr>
+                <w:rFonts w:ascii="Roboto" w:hAnsi="Roboto"/>
+                <w:color w:val="4A4A4A"/>
+              </w:rPr>
+              <w:t>n trong gi</w:t>
+            </w:r>
+            <w:r>
+              <w:rPr>
+                <w:rFonts w:ascii="Roboto" w:hAnsi="Roboto" w:cs="Roboto"/>
+                <w:color w:val="4A4A4A"/>
+              </w:rPr>
+              <w:t>á</w:t>
+            </w:r>
+            <w:r>
+              <w:rPr>
+                <w:rFonts w:ascii="Roboto" w:hAnsi="Roboto"/>
+                <w:color w:val="4A4A4A"/>
+              </w:rPr>
+              <w:t xml:space="preserve"> tr</w:t>
+            </w:r>
+            <w:r>
+              <w:rPr>
+                <w:rFonts w:ascii="Cambria" w:hAnsi="Cambria" w:cs="Cambria"/>
+                <w:color w:val="4A4A4A"/>
+              </w:rPr>
+              <w:t>ị</w:t>
+            </w:r>
+            <w:r>
+              <w:rPr>
+                <w:rFonts w:ascii="Roboto" w:hAnsi="Roboto"/>
+                <w:color w:val="4A4A4A"/>
+              </w:rPr>
+              <w:t xml:space="preserve"> nguy</w:t>
+            </w:r>
+            <w:r>
+              <w:rPr>
+                <w:rFonts w:ascii="Roboto" w:hAnsi="Roboto" w:cs="Roboto"/>
+                <w:color w:val="4A4A4A"/>
+              </w:rPr>
+              <w:t>ê</w:t>
+            </w:r>
+            <w:r>
+              <w:rPr>
+                <w:rFonts w:ascii="Roboto" w:hAnsi="Roboto"/>
+                <w:color w:val="4A4A4A"/>
+              </w:rPr>
+              <w:t>n th</w:t>
+            </w:r>
+            <w:r>
+              <w:rPr>
+                <w:rFonts w:ascii="Cambria" w:hAnsi="Cambria" w:cs="Cambria"/>
+                <w:color w:val="4A4A4A"/>
+              </w:rPr>
+              <w:t>ủ</w:t>
+            </w:r>
+            <w:r>
+              <w:rPr>
+                <w:rFonts w:ascii="Roboto" w:hAnsi="Roboto"/>
+                <w:color w:val="4A4A4A"/>
+              </w:rPr>
+              <w:t xml:space="preserve">y </w:t>
+            </w:r>
+            <w:r>
+              <w:rPr>
+                <w:rFonts w:ascii="Cambria" w:hAnsi="Cambria" w:cs="Cambria"/>
+                <w:color w:val="4A4A4A"/>
+              </w:rPr>
+              <w:t>đượ</w:t>
+            </w:r>
+            <w:r>
+              <w:rPr>
+                <w:rFonts w:ascii="Roboto" w:hAnsi="Roboto"/>
+                <w:color w:val="4A4A4A"/>
+              </w:rPr>
+              <w:t>c l</w:t>
+            </w:r>
+            <w:r>
+              <w:rPr>
+                <w:rFonts w:ascii="Cambria" w:hAnsi="Cambria" w:cs="Cambria"/>
+                <w:color w:val="4A4A4A"/>
+              </w:rPr>
+              <w:t>ư</w:t>
+            </w:r>
+            <w:r>
+              <w:rPr>
+                <w:rFonts w:ascii="Roboto" w:hAnsi="Roboto"/>
+                <w:color w:val="4A4A4A"/>
+              </w:rPr>
+              <w:t>u tr</w:t>
+            </w:r>
+            <w:r>
+              <w:rPr>
+                <w:rFonts w:ascii="Cambria" w:hAnsi="Cambria" w:cs="Cambria"/>
+                <w:color w:val="4A4A4A"/>
+              </w:rPr>
+              <w:t>ữ</w:t>
+            </w:r>
+            <w:r>
+              <w:rPr>
+                <w:rFonts w:ascii="Roboto" w:hAnsi="Roboto"/>
+                <w:color w:val="4A4A4A"/>
+              </w:rPr>
+              <w:t xml:space="preserve"> v</w:t>
+            </w:r>
+            <w:r>
+              <w:rPr>
+                <w:rFonts w:ascii="Cambria" w:hAnsi="Cambria" w:cs="Cambria"/>
+                <w:color w:val="4A4A4A"/>
+              </w:rPr>
+              <w:t>ẫ</w:t>
+            </w:r>
+            <w:r>
+              <w:rPr>
+                <w:rFonts w:ascii="Roboto" w:hAnsi="Roboto"/>
+                <w:color w:val="4A4A4A"/>
+              </w:rPr>
+              <w:t>n c</w:t>
+            </w:r>
+            <w:r>
+              <w:rPr>
+                <w:rFonts w:ascii="Roboto" w:hAnsi="Roboto" w:cs="Roboto"/>
+                <w:color w:val="4A4A4A"/>
+              </w:rPr>
+              <w:t>ó</w:t>
+            </w:r>
+            <w:r>
+              <w:rPr>
+                <w:rFonts w:ascii="Roboto" w:hAnsi="Roboto"/>
+                <w:color w:val="4A4A4A"/>
+              </w:rPr>
+              <w:t xml:space="preserve"> th</w:t>
+            </w:r>
+            <w:r>
+              <w:rPr>
+                <w:rFonts w:ascii="Cambria" w:hAnsi="Cambria" w:cs="Cambria"/>
+                <w:color w:val="4A4A4A"/>
+              </w:rPr>
+              <w:t>ể</w:t>
+            </w:r>
+            <w:r>
+              <w:rPr>
+                <w:rFonts w:ascii="Roboto" w:hAnsi="Roboto"/>
+                <w:color w:val="4A4A4A"/>
+              </w:rPr>
+              <w:t xml:space="preserve"> </w:t>
+            </w:r>
+            <w:r>
+              <w:rPr>
+                <w:rFonts w:ascii="Cambria" w:hAnsi="Cambria" w:cs="Cambria"/>
+                <w:color w:val="4A4A4A"/>
+              </w:rPr>
+              <w:t>đượ</w:t>
+            </w:r>
+            <w:r>
+              <w:rPr>
+                <w:rFonts w:ascii="Roboto" w:hAnsi="Roboto"/>
+                <w:color w:val="4A4A4A"/>
+              </w:rPr>
+              <w:t>c g</w:t>
+            </w:r>
+            <w:r>
+              <w:rPr>
+                <w:rFonts w:ascii="Roboto" w:hAnsi="Roboto" w:cs="Roboto"/>
+                <w:color w:val="4A4A4A"/>
+              </w:rPr>
+              <w:t>á</w:t>
+            </w:r>
+            <w:r>
+              <w:rPr>
+                <w:rFonts w:ascii="Roboto" w:hAnsi="Roboto"/>
+                <w:color w:val="4A4A4A"/>
+              </w:rPr>
+              <w:t>n l</w:t>
+            </w:r>
+            <w:r>
+              <w:rPr>
+                <w:rFonts w:ascii="Cambria" w:hAnsi="Cambria" w:cs="Cambria"/>
+                <w:color w:val="4A4A4A"/>
+              </w:rPr>
+              <w:t>ạ</w:t>
+            </w:r>
+            <w:r>
+              <w:rPr>
+                <w:rFonts w:ascii="Roboto" w:hAnsi="Roboto"/>
+                <w:color w:val="4A4A4A"/>
+              </w:rPr>
+              <w:t>i m</w:t>
+            </w:r>
+            <w:r>
+              <w:rPr>
+                <w:rFonts w:ascii="Cambria" w:hAnsi="Cambria" w:cs="Cambria"/>
+                <w:color w:val="4A4A4A"/>
+              </w:rPr>
+              <w:t>ộ</w:t>
+            </w:r>
+            <w:r>
+              <w:rPr>
+                <w:rFonts w:ascii="Roboto" w:hAnsi="Roboto"/>
+                <w:color w:val="4A4A4A"/>
+              </w:rPr>
+              <w:t>t gi</w:t>
+            </w:r>
+            <w:r>
+              <w:rPr>
+                <w:rFonts w:ascii="Roboto" w:hAnsi="Roboto" w:cs="Roboto"/>
+                <w:color w:val="4A4A4A"/>
+              </w:rPr>
+              <w:t>á</w:t>
+            </w:r>
+            <w:r>
+              <w:rPr>
+                <w:rFonts w:ascii="Roboto" w:hAnsi="Roboto"/>
+                <w:color w:val="4A4A4A"/>
+              </w:rPr>
+              <w:t xml:space="preserve"> tr</w:t>
+            </w:r>
+            <w:r>
+              <w:rPr>
+                <w:rFonts w:ascii="Cambria" w:hAnsi="Cambria" w:cs="Cambria"/>
+                <w:color w:val="4A4A4A"/>
+              </w:rPr>
+              <w:t>ị</w:t>
+            </w:r>
+            <w:r>
+              <w:rPr>
+                <w:rFonts w:ascii="Roboto" w:hAnsi="Roboto"/>
+                <w:color w:val="4A4A4A"/>
+              </w:rPr>
+              <w:t xml:space="preserve"> m</w:t>
+            </w:r>
+            <w:r>
+              <w:rPr>
+                <w:rFonts w:ascii="Cambria" w:hAnsi="Cambria" w:cs="Cambria"/>
+                <w:color w:val="4A4A4A"/>
+              </w:rPr>
+              <w:t>ớ</w:t>
+            </w:r>
+            <w:r>
+              <w:rPr>
+                <w:rFonts w:ascii="Roboto" w:hAnsi="Roboto"/>
+                <w:color w:val="4A4A4A"/>
+              </w:rPr>
+              <w:t>i</w:t>
+            </w:r>
+            <w:r>
+              <w:rPr>
+                <w:rFonts w:ascii="Roboto" w:hAnsi="Roboto"/>
+                <w:color w:val="4A4A4A"/>
+              </w:rPr>
+              <w:t>.</w:t>
+            </w:r>
+          </w:p>
+          <w:p>
+            <w:pPr>
+              <w:pStyle w:val="Heading4"/>
+              <w:numPr>
+                <w:ilvl w:val="0"/>
+                <w:numId w:val="19"/>
+              </w:numPr>
+              <w:shd w:val="clear" w:color="auto" w:fill="FFFFFF"/>
+              <w:spacing w:before="0" w:beforeAutospacing="0"/>
+              <w:jc w:val="both"/>
+              <w:rPr>
+                <w:rFonts w:ascii="Roboto" w:hAnsi="Roboto"/>
+                <w:color w:val="4A4A4A"/>
+              </w:rPr>
+            </w:pPr>
+            <w:r>
+              <w:rPr>
+                <w:rFonts w:ascii="Roboto" w:hAnsi="Roboto"/>
+                <w:color w:val="4A4A4A"/>
+              </w:rPr>
+              <w:t>Có 7 ki</w:t>
+            </w:r>
+            <w:r>
+              <w:rPr>
+                <w:rFonts w:ascii="Cambria" w:hAnsi="Cambria" w:cs="Cambria"/>
+                <w:color w:val="4A4A4A"/>
+              </w:rPr>
+              <w:t>ể</w:t>
+            </w:r>
+            <w:r>
+              <w:rPr>
+                <w:rFonts w:ascii="Roboto" w:hAnsi="Roboto"/>
+                <w:color w:val="4A4A4A"/>
+              </w:rPr>
+              <w:t>u d</w:t>
+            </w:r>
+            <w:r>
+              <w:rPr>
+                <w:rFonts w:ascii="Cambria" w:hAnsi="Cambria" w:cs="Cambria"/>
+                <w:color w:val="4A4A4A"/>
+              </w:rPr>
+              <w:t>ữ</w:t>
+            </w:r>
+            <w:r>
+              <w:rPr>
+                <w:rFonts w:ascii="Roboto" w:hAnsi="Roboto"/>
+                <w:color w:val="4A4A4A"/>
+              </w:rPr>
+              <w:t xml:space="preserve"> li</w:t>
+            </w:r>
+            <w:r>
+              <w:rPr>
+                <w:rFonts w:ascii="Cambria" w:hAnsi="Cambria" w:cs="Cambria"/>
+                <w:color w:val="4A4A4A"/>
+              </w:rPr>
+              <w:t>ệ</w:t>
+            </w:r>
+            <w:r>
+              <w:rPr>
+                <w:rFonts w:ascii="Roboto" w:hAnsi="Roboto"/>
+                <w:color w:val="4A4A4A"/>
+              </w:rPr>
+              <w:t xml:space="preserve">u primitive (xem </w:t>
+            </w:r>
+            <w:r>
+              <w:rPr>
+                <w:rFonts w:ascii="Cambria" w:hAnsi="Cambria" w:cs="Cambria"/>
+                <w:color w:val="4A4A4A"/>
+              </w:rPr>
+              <w:t>ở</w:t>
+            </w:r>
+            <w:r>
+              <w:rPr>
+                <w:rFonts w:ascii="Roboto" w:hAnsi="Roboto"/>
+                <w:color w:val="4A4A4A"/>
+              </w:rPr>
+              <w:t xml:space="preserve"> trên)</w:t>
+            </w:r>
+          </w:p>
+          <w:p>
+            <w:pPr>
+              <w:rPr>
+                <w:rFonts w:ascii="Consolas" w:eastAsia="MS PGothic" w:hAnsi="Consolas" w:cs="Arial"/>
+                <w:color w:val="3C3C3C"/>
+                <w:sz w:val="24"/>
+                <w:szCs w:val="24"/>
+              </w:rPr>
+            </w:pPr>
+          </w:p>
+        </w:tc>
+        <w:tc>
+          <w:tcPr>
+            <w:tcW w:w="4864" w:type="dxa"/>
+            <w:tcBorders>
+              <w:top w:val="single" w:sz="18" w:space="0" w:color="FF66CC"/>
+            </w:tcBorders>
+          </w:tcPr>
+          <w:p>
+            <w:pPr>
+              <w:pStyle w:val="ListParagraph"/>
+              <w:numPr>
+                <w:ilvl w:val="0"/>
+                <w:numId w:val="19"/>
+              </w:numPr>
+              <w:ind w:leftChars="0"/>
+              <w:cnfStyle w:val="000000000000" w:firstRow="0" w:lastRow="0" w:firstColumn="0" w:lastColumn="0" w:oddVBand="0" w:evenVBand="0" w:oddHBand="0" w:evenHBand="0" w:firstRowFirstColumn="0" w:firstRowLastColumn="0" w:lastRowFirstColumn="0" w:lastRowLastColumn="0"/>
+              <w:rPr>
+                <w:rFonts w:ascii="Consolas" w:eastAsia="MS PGothic" w:hAnsi="Consolas" w:cs="Arial"/>
+                <w:color w:val="3C3C3C"/>
+                <w:sz w:val="24"/>
+                <w:szCs w:val="24"/>
+              </w:rPr>
+            </w:pPr>
+            <w:r>
+              <w:rPr>
+                <w:rFonts w:ascii="Consolas" w:eastAsia="MS PGothic" w:hAnsi="Consolas" w:cs="Arial"/>
+                <w:color w:val="3C3C3C"/>
+                <w:sz w:val="24"/>
+                <w:szCs w:val="24"/>
+              </w:rPr>
+              <w:t>Lưu trữ trong HEAP</w:t>
+            </w:r>
+          </w:p>
+          <w:p>
+            <w:pPr>
+              <w:pStyle w:val="ListParagraph"/>
+              <w:numPr>
+                <w:ilvl w:val="0"/>
+                <w:numId w:val="19"/>
+              </w:numPr>
+              <w:ind w:leftChars="0"/>
+              <w:cnfStyle w:val="000000000000" w:firstRow="0" w:lastRow="0" w:firstColumn="0" w:lastColumn="0" w:oddVBand="0" w:evenVBand="0" w:oddHBand="0" w:evenHBand="0" w:firstRowFirstColumn="0" w:firstRowLastColumn="0" w:lastRowFirstColumn="0" w:lastRowLastColumn="0"/>
+              <w:rPr>
+                <w:rFonts w:ascii="Consolas" w:eastAsia="MS PGothic" w:hAnsi="Consolas" w:cs="Arial"/>
+                <w:color w:val="3C3C3C"/>
+                <w:sz w:val="24"/>
+                <w:szCs w:val="24"/>
+              </w:rPr>
+            </w:pPr>
+            <w:r>
+              <w:rPr>
+                <w:rFonts w:ascii="Consolas" w:eastAsia="MS PGothic" w:hAnsi="Consolas" w:cs="Arial"/>
+                <w:color w:val="3C3C3C"/>
+                <w:sz w:val="24"/>
+                <w:szCs w:val="24"/>
+              </w:rPr>
+              <w:t>Thay đổi giá trị của obj là thay đổi giá trị trong HEAP</w:t>
+            </w:r>
+          </w:p>
+        </w:tc>
+      </w:tr>
+    </w:tbl>
+    <w:p>
+      <w:pPr>
+        <w:rPr>
+          <w:rFonts w:ascii="Consolas" w:hAnsi="Consolas"/>
+          <w:b/>
+          <w:bCs/>
+          <w:sz w:val="24"/>
+          <w:szCs w:val="24"/>
+        </w:rPr>
+      </w:pPr>
+    </w:p>
     <w:p>
       <w:pPr>
         <w:pStyle w:val="ListParagraph"/>
@@ -4536,6 +5334,7 @@
           <w:sz w:val="24"/>
           <w:szCs w:val="24"/>
         </w:rPr>
+        <w:lastRenderedPageBreak/>
         <w:t>- Phương thức slice() này trả về một array mới có các phần từ được lấy từ một array gốc. </w:t>
       </w:r>
     </w:p>
@@ -4691,7 +5490,6 @@
           <w:sz w:val="24"/>
           <w:szCs w:val="24"/>
         </w:rPr>
-        <w:lastRenderedPageBreak/>
         <w:t>- Phương thức reverse làm thay đổi mảng gốc.</w:t>
       </w:r>
     </w:p>
@@ -5010,6 +5808,7 @@
           <w:szCs w:val="24"/>
           <w:shd w:val="clear" w:color="auto" w:fill="F9F2F4"/>
         </w:rPr>
+        <w:lastRenderedPageBreak/>
         <w:t>createTextNode(text)</w:t>
       </w:r>
       <w:r>
@@ -5276,7 +6075,6 @@
           <w:sz w:val="24"/>
           <w:szCs w:val="24"/>
         </w:rPr>
-        <w:lastRenderedPageBreak/>
         <w:drawing>
           <wp:inline distT="0" distB="0" distL="0" distR="0" wp14:anchorId="2C391B28" wp14:editId="024AAB7C">
             <wp:extent cx="6332220" cy="4189730"/>
@@ -5482,6 +6280,7 @@
           <w:sz w:val="24"/>
           <w:szCs w:val="24"/>
         </w:rPr>
+        <w:lastRenderedPageBreak/>
         <w:t>Sử dụng được cơ chế DOM Traversing</w:t>
       </w:r>
     </w:p>
@@ -5517,6 +6316,300 @@
     </w:p>
     <w:p>
       <w:pPr>
+        <w:rPr>
+          <w:rFonts w:ascii="Consolas" w:hAnsi="Consolas" w:cs="Arial"/>
+          <w:color w:val="222222"/>
+          <w:sz w:val="24"/>
+          <w:szCs w:val="24"/>
+          <w:shd w:val="clear" w:color="auto" w:fill="FFFFFF"/>
+        </w:rPr>
+      </w:pPr>
+      <w:r>
+        <w:rPr>
+          <w:rFonts w:ascii="Consolas" w:hAnsi="Consolas" w:cs="Arial"/>
+          <w:b/>
+          <w:bCs/>
+          <w:color w:val="222222"/>
+          <w:sz w:val="24"/>
+          <w:szCs w:val="24"/>
+          <w:shd w:val="clear" w:color="auto" w:fill="FFFFFF"/>
+        </w:rPr>
+        <w:t>OOP (viết tắt của Object Oriented Programming)</w:t>
+      </w:r>
+      <w:r>
+        <w:rPr>
+          <w:rFonts w:ascii="Consolas" w:hAnsi="Consolas" w:cs="Arial"/>
+          <w:color w:val="222222"/>
+          <w:sz w:val="24"/>
+          <w:szCs w:val="24"/>
+          <w:shd w:val="clear" w:color="auto" w:fill="FFFFFF"/>
+        </w:rPr>
+        <w:t xml:space="preserve"> - </w:t>
+      </w:r>
+      <w:r>
+        <w:rPr>
+          <w:rFonts w:ascii="Consolas" w:hAnsi="Consolas" w:cs="Arial"/>
+          <w:color w:val="222222"/>
+          <w:sz w:val="24"/>
+          <w:szCs w:val="24"/>
+          <w:shd w:val="clear" w:color="auto" w:fill="FFFFFF"/>
+        </w:rPr>
+        <w:t xml:space="preserve">một phương pháp lập trình dựa trên khái niệm về </w:t>
+      </w:r>
+      <w:r>
+        <w:rPr>
+          <w:rFonts w:ascii="Consolas" w:hAnsi="Consolas" w:cs="Arial"/>
+          <w:color w:val="222222"/>
+          <w:sz w:val="24"/>
+          <w:szCs w:val="24"/>
+          <w:shd w:val="clear" w:color="auto" w:fill="FFFFFF"/>
+        </w:rPr>
+        <w:t>Class</w:t>
+      </w:r>
+      <w:r>
+        <w:rPr>
+          <w:rFonts w:ascii="Consolas" w:hAnsi="Consolas" w:cs="Arial"/>
+          <w:color w:val="222222"/>
+          <w:sz w:val="24"/>
+          <w:szCs w:val="24"/>
+          <w:shd w:val="clear" w:color="auto" w:fill="FFFFFF"/>
+        </w:rPr>
+        <w:t xml:space="preserve"> và </w:t>
+      </w:r>
+      <w:r>
+        <w:rPr>
+          <w:rFonts w:ascii="Consolas" w:hAnsi="Consolas" w:cs="Arial"/>
+          <w:color w:val="222222"/>
+          <w:sz w:val="24"/>
+          <w:szCs w:val="24"/>
+          <w:shd w:val="clear" w:color="auto" w:fill="FFFFFF"/>
+        </w:rPr>
+        <w:t>O</w:t>
+      </w:r>
+      <w:r>
+        <w:rPr>
+          <w:rFonts w:ascii="Consolas" w:hAnsi="Consolas" w:cs="Arial"/>
+          <w:color w:val="222222"/>
+          <w:sz w:val="24"/>
+          <w:szCs w:val="24"/>
+          <w:shd w:val="clear" w:color="auto" w:fill="FFFFFF"/>
+        </w:rPr>
+        <w:t>bject</w:t>
+      </w:r>
+      <w:r>
+        <w:rPr>
+          <w:rFonts w:ascii="Consolas" w:hAnsi="Consolas" w:cs="Arial"/>
+          <w:color w:val="222222"/>
+          <w:sz w:val="24"/>
+          <w:szCs w:val="24"/>
+          <w:shd w:val="clear" w:color="auto" w:fill="FFFFFF"/>
+        </w:rPr>
+        <w:t>.</w:t>
+      </w:r>
+    </w:p>
+    <w:p>
+      <w:pPr>
+        <w:rPr>
+          <w:rFonts w:ascii="Consolas" w:hAnsi="Consolas" w:cs="Arial"/>
+          <w:color w:val="222222"/>
+          <w:sz w:val="24"/>
+          <w:szCs w:val="24"/>
+          <w:shd w:val="clear" w:color="auto" w:fill="FFFFFF"/>
+        </w:rPr>
+      </w:pPr>
+      <w:r>
+        <w:rPr>
+          <w:rFonts w:ascii="Consolas" w:hAnsi="Consolas" w:cs="Arial"/>
+          <w:color w:val="222222"/>
+          <w:sz w:val="24"/>
+          <w:szCs w:val="24"/>
+          <w:shd w:val="clear" w:color="auto" w:fill="FFFFFF"/>
+        </w:rPr>
+        <w:t>Mục tiêu của OOP là tối ưu việc quản lý source code, giúp tăng khả năng tái sử dụng và giúp tóm gọn các thủ tục đã biết trước tính chất thông qua việc sử dụng các đối tượng.</w:t>
+      </w:r>
+    </w:p>
+    <w:p>
+      <w:pPr>
+        <w:shd w:val="clear" w:color="auto" w:fill="FFFFFF"/>
+        <w:spacing w:before="300" w:after="340" w:line="384" w:lineRule="atLeast"/>
+        <w:rPr>
+          <w:rFonts w:ascii="Consolas" w:hAnsi="Consolas" w:cs="Arial"/>
+          <w:color w:val="222222"/>
+          <w:sz w:val="24"/>
+          <w:szCs w:val="24"/>
+          <w:shd w:val="clear" w:color="auto" w:fill="FFFFFF"/>
+        </w:rPr>
+      </w:pPr>
+      <w:r>
+        <w:rPr>
+          <w:rFonts w:ascii="Consolas" w:hAnsi="Consolas" w:cs="Arial"/>
+          <w:color w:val="222222"/>
+          <w:sz w:val="24"/>
+          <w:szCs w:val="24"/>
+          <w:shd w:val="clear" w:color="auto" w:fill="FFFFFF"/>
+        </w:rPr>
+        <w:t xml:space="preserve">- Trừu tượng: Sự trừu tượng cơ bản là </w:t>
+      </w:r>
+      <w:r>
+        <w:rPr>
+          <w:rFonts w:ascii="Consolas" w:hAnsi="Consolas" w:cs="Arial"/>
+          <w:b/>
+          <w:bCs/>
+          <w:color w:val="222222"/>
+          <w:sz w:val="24"/>
+          <w:szCs w:val="24"/>
+          <w:shd w:val="clear" w:color="auto" w:fill="FFFFFF"/>
+        </w:rPr>
+        <w:t>bỏ đi hoặc ẩn chi tiết không quan trọng</w:t>
+      </w:r>
+      <w:r>
+        <w:rPr>
+          <w:rFonts w:ascii="Consolas" w:hAnsi="Consolas" w:cs="Arial"/>
+          <w:color w:val="222222"/>
+          <w:sz w:val="24"/>
+          <w:szCs w:val="24"/>
+          <w:shd w:val="clear" w:color="auto" w:fill="FFFFFF"/>
+        </w:rPr>
+        <w:t>. No cho phép ta có cái nhìn tổng quan về những gì mà chúng ta triển khai.</w:t>
+      </w:r>
+    </w:p>
+    <w:p>
+      <w:pPr>
+        <w:shd w:val="clear" w:color="auto" w:fill="FFFFFF"/>
+        <w:spacing w:before="300" w:after="340" w:line="384" w:lineRule="atLeast"/>
+        <w:rPr>
+          <w:rFonts w:ascii="Consolas" w:hAnsi="Consolas" w:cs="Arial"/>
+          <w:color w:val="222222"/>
+          <w:sz w:val="24"/>
+          <w:szCs w:val="24"/>
+          <w:shd w:val="clear" w:color="auto" w:fill="FFFFFF"/>
+        </w:rPr>
+      </w:pPr>
+      <w:r>
+        <w:rPr>
+          <w:rFonts w:ascii="Consolas" w:hAnsi="Consolas" w:cs="Arial"/>
+          <w:color w:val="222222"/>
+          <w:sz w:val="24"/>
+          <w:szCs w:val="24"/>
+          <w:shd w:val="clear" w:color="auto" w:fill="FFFFFF"/>
+        </w:rPr>
+        <w:t xml:space="preserve">- Đóng gói: Đóng gói là </w:t>
+      </w:r>
+      <w:r>
+        <w:rPr>
+          <w:rFonts w:ascii="Consolas" w:hAnsi="Consolas" w:cs="Arial"/>
+          <w:b/>
+          <w:bCs/>
+          <w:color w:val="222222"/>
+          <w:sz w:val="24"/>
+          <w:szCs w:val="24"/>
+          <w:shd w:val="clear" w:color="auto" w:fill="FFFFFF"/>
+        </w:rPr>
+        <w:t>giữ một số thuộc tính và các phương thức private bên trong class để chúng không truy cập được từ bên ngoài class</w:t>
+      </w:r>
+      <w:r>
+        <w:rPr>
+          <w:rFonts w:ascii="Consolas" w:hAnsi="Consolas" w:cs="Arial"/>
+          <w:color w:val="222222"/>
+          <w:sz w:val="24"/>
+          <w:szCs w:val="24"/>
+          <w:shd w:val="clear" w:color="auto" w:fill="FFFFFF"/>
+        </w:rPr>
+        <w:t>. Chúng ta luôn có mục tiêu là đóng gói hầu hết các trạng thái và phương thức và chỉ công khai các phương thức thiết yếu.</w:t>
+      </w:r>
+    </w:p>
+    <w:p>
+      <w:pPr>
+        <w:shd w:val="clear" w:color="auto" w:fill="FFFFFF"/>
+        <w:spacing w:before="300" w:after="340" w:line="384" w:lineRule="atLeast"/>
+        <w:rPr>
+          <w:rFonts w:ascii="Consolas" w:hAnsi="Consolas" w:cs="Arial"/>
+          <w:color w:val="222222"/>
+          <w:sz w:val="24"/>
+          <w:szCs w:val="24"/>
+          <w:shd w:val="clear" w:color="auto" w:fill="FFFFFF"/>
+        </w:rPr>
+      </w:pPr>
+      <w:r>
+        <w:rPr>
+          <w:rFonts w:ascii="Consolas" w:hAnsi="Consolas" w:cs="Arial"/>
+          <w:color w:val="222222"/>
+          <w:sz w:val="24"/>
+          <w:szCs w:val="24"/>
+          <w:shd w:val="clear" w:color="auto" w:fill="FFFFFF"/>
+        </w:rPr>
+        <w:t xml:space="preserve">- Kế thừa: Trong OOP chúng ta có hai class có liên quan chặt chẽ với nhau, </w:t>
+      </w:r>
+      <w:r>
+        <w:rPr>
+          <w:rFonts w:ascii="Consolas" w:hAnsi="Consolas" w:cs="Arial"/>
+          <w:b/>
+          <w:bCs/>
+          <w:color w:val="222222"/>
+          <w:sz w:val="24"/>
+          <w:szCs w:val="24"/>
+          <w:shd w:val="clear" w:color="auto" w:fill="FFFFFF"/>
+        </w:rPr>
+        <w:t>một class kế thừa class kia</w:t>
+      </w:r>
+      <w:r>
+        <w:rPr>
+          <w:rFonts w:ascii="Consolas" w:hAnsi="Consolas" w:cs="Arial"/>
+          <w:color w:val="222222"/>
+          <w:sz w:val="24"/>
+          <w:szCs w:val="24"/>
+          <w:shd w:val="clear" w:color="auto" w:fill="FFFFFF"/>
+        </w:rPr>
+        <w:t xml:space="preserve"> và chúng sẽ là class cha và class con. Class con kế thừa các thuộc tính và phương thức của class cha. Tính thừa kế làm cho tất cả các thuộc tính và phương thức của một class nhất định có sẵn cho class con, nó tạo thành một hệ thống phân cấp. </w:t>
+      </w:r>
+    </w:p>
+    <w:p>
+      <w:pPr>
+        <w:shd w:val="clear" w:color="auto" w:fill="FFFFFF"/>
+        <w:spacing w:before="300" w:after="340" w:line="384" w:lineRule="atLeast"/>
+        <w:rPr>
+          <w:rFonts w:ascii="Consolas" w:hAnsi="Consolas" w:cs="Arial"/>
+          <w:color w:val="222222"/>
+          <w:sz w:val="24"/>
+          <w:szCs w:val="24"/>
+          <w:shd w:val="clear" w:color="auto" w:fill="FFFFFF"/>
+        </w:rPr>
+      </w:pPr>
+      <w:r>
+        <w:rPr>
+          <w:rFonts w:ascii="Consolas" w:hAnsi="Consolas" w:cs="Arial"/>
+          <w:color w:val="222222"/>
+          <w:sz w:val="24"/>
+          <w:szCs w:val="24"/>
+          <w:shd w:val="clear" w:color="auto" w:fill="FFFFFF"/>
+        </w:rPr>
+        <w:t xml:space="preserve">- Đa hình : (nhiều hình dạng) Một class con </w:t>
+      </w:r>
+      <w:r>
+        <w:rPr>
+          <w:rFonts w:ascii="Consolas" w:hAnsi="Consolas" w:cs="Arial"/>
+          <w:b/>
+          <w:bCs/>
+          <w:color w:val="222222"/>
+          <w:sz w:val="24"/>
+          <w:szCs w:val="24"/>
+          <w:shd w:val="clear" w:color="auto" w:fill="FFFFFF"/>
+        </w:rPr>
+        <w:t>có thể ghi đè một phương thức</w:t>
+      </w:r>
+      <w:r>
+        <w:rPr>
+          <w:rFonts w:ascii="Consolas" w:hAnsi="Consolas" w:cs="Arial"/>
+          <w:color w:val="222222"/>
+          <w:sz w:val="24"/>
+          <w:szCs w:val="24"/>
+          <w:shd w:val="clear" w:color="auto" w:fill="FFFFFF"/>
+        </w:rPr>
+        <w:t xml:space="preserve"> mà nó được thừa kế từ một class cha.</w:t>
+      </w:r>
+    </w:p>
+    <w:p>
+      <w:pPr>
         <w:pStyle w:val="ListParagraph"/>
         <w:numPr>
           <w:ilvl w:val="0"/>
@@ -5572,7 +6665,6 @@
           <w:szCs w:val="24"/>
           <w:shd w:val="clear" w:color="auto" w:fill="FFFFFF"/>
         </w:rPr>
-        <w:lastRenderedPageBreak/>
         <w:t>định nghĩa về Prototype trong JavaScript</w:t>
       </w:r>
     </w:p>
@@ -5715,6 +6807,7 @@
           <w:sz w:val="24"/>
           <w:szCs w:val="24"/>
         </w:rPr>
+        <w:lastRenderedPageBreak/>
         <w:drawing>
           <wp:inline distT="0" distB="0" distL="0" distR="0" wp14:anchorId="43BC4BB9" wp14:editId="29B1DD36">
             <wp:extent cx="5353893" cy="1391479"/>
@@ -5858,7 +6951,6 @@
           <w:sz w:val="24"/>
           <w:szCs w:val="24"/>
         </w:rPr>
-        <w:lastRenderedPageBreak/>
         <w:drawing>
           <wp:inline distT="0" distB="0" distL="0" distR="0" wp14:anchorId="6DC98D74" wp14:editId="68449D84">
             <wp:extent cx="5268060" cy="2457793"/>
@@ -6202,7 +7294,6 @@
           <w:sz w:val="24"/>
           <w:szCs w:val="24"/>
         </w:rPr>
-        <w:lastRenderedPageBreak/>
         <w:t>Điều này dẫn đến vấn đề đối với một dòng code mất nhiều thời gian để chạy, việc thực thi dòng code đó sẽ chặn những dòng code khác thực thi </w:t>
       </w:r>
     </w:p>
@@ -6368,6 +7459,7 @@
           <w:szCs w:val="24"/>
           <w:shd w:val="clear" w:color="auto" w:fill="FFFFFF"/>
         </w:rPr>
+        <w:lastRenderedPageBreak/>
         <w:t xml:space="preserve">- </w:t>
       </w:r>
       <w:r>
@@ -6763,18 +7855,7 @@
           <w:sz w:val="24"/>
           <w:szCs w:val="24"/>
         </w:rPr>
-        <w:t xml:space="preserve">. Operator này sẽ được dùng cùng với một Promise. Nó sẽ khiến cho function async tạm dừng cho đến khi </w:t>
-      </w:r>
-      <w:r>
-        <w:rPr>
-          <w:rFonts w:ascii="Consolas" w:eastAsia="Times New Roman" w:hAnsi="Consolas" w:cs="Open Sans"/>
-          <w:color w:val="1B1B1B"/>
-          <w:spacing w:val="-1"/>
-          <w:sz w:val="24"/>
-          <w:szCs w:val="24"/>
-        </w:rPr>
-        <w:lastRenderedPageBreak/>
-        <w:t>Promise đó chạy xong. Ngay sau đó nó sẽ lấy gía trị của Promise mà cho function async tiếp tục chạy.</w:t>
+        <w:t>. Operator này sẽ được dùng cùng với một Promise. Nó sẽ khiến cho function async tạm dừng cho đến khi Promise đó chạy xong. Ngay sau đó nó sẽ lấy gía trị của Promise mà cho function async tiếp tục chạy.</w:t>
       </w:r>
     </w:p>
     <w:p>
@@ -6810,6 +7891,7 @@
           <w:sz w:val="24"/>
           <w:szCs w:val="24"/>
         </w:rPr>
+        <w:lastRenderedPageBreak/>
         <w:drawing>
           <wp:inline distT="0" distB="0" distL="0" distR="0" wp14:anchorId="4E7616E9" wp14:editId="5CD531BC">
             <wp:extent cx="6332220" cy="3026410"/>
@@ -10375,6 +11457,46 @@
     <w:name w:val="Normal"/>
     <w:qFormat/>
   </w:style>
+  <w:style w:type="paragraph" w:styleId="Heading1">
+    <w:name w:val="heading 1"/>
+    <w:basedOn w:val="Normal"/>
+    <w:next w:val="Normal"/>
+    <w:link w:val="Heading1Char"/>
+    <w:uiPriority w:val="9"/>
+    <w:qFormat/>
+    <w:rsid w:val="00A378DF"/>
+    <w:pPr>
+      <w:keepNext/>
+      <w:keepLines/>
+      <w:spacing w:before="240" w:after="0"/>
+      <w:outlineLvl w:val="0"/>
+    </w:pPr>
+    <w:rPr>
+      <w:rFonts w:asciiTheme="majorHAnsi" w:eastAsiaTheme="majorEastAsia" w:hAnsiTheme="majorHAnsi" w:cstheme="majorBidi"/>
+      <w:color w:val="2F5496" w:themeColor="accent1" w:themeShade="BF"/>
+      <w:sz w:val="32"/>
+      <w:szCs w:val="32"/>
+    </w:rPr>
+  </w:style>
+  <w:style w:type="paragraph" w:styleId="Heading4">
+    <w:name w:val="heading 4"/>
+    <w:basedOn w:val="Normal"/>
+    <w:link w:val="Heading4Char"/>
+    <w:uiPriority w:val="9"/>
+    <w:qFormat/>
+    <w:rsid w:val="00271B55"/>
+    <w:pPr>
+      <w:spacing w:before="100" w:beforeAutospacing="1" w:after="100" w:afterAutospacing="1" w:line="240" w:lineRule="auto"/>
+      <w:outlineLvl w:val="3"/>
+    </w:pPr>
+    <w:rPr>
+      <w:rFonts w:ascii="Times New Roman" w:eastAsia="Times New Roman" w:hAnsi="Times New Roman" w:cs="Times New Roman"/>
+      <w:b/>
+      <w:bCs/>
+      <w:sz w:val="24"/>
+      <w:szCs w:val="24"/>
+    </w:rPr>
+  </w:style>
   <w:style w:type="character" w:default="1" w:styleId="DefaultParagraphFont">
     <w:name w:val="Default Paragraph Font"/>
     <w:uiPriority w:val="1"/>
@@ -10630,6 +11752,33 @@
         <w:bCs/>
       </w:rPr>
     </w:tblStylePr>
+  </w:style>
+  <w:style w:type="character" w:customStyle="1" w:styleId="Heading4Char">
+    <w:name w:val="Heading 4 Char"/>
+    <w:basedOn w:val="DefaultParagraphFont"/>
+    <w:link w:val="Heading4"/>
+    <w:uiPriority w:val="9"/>
+    <w:rsid w:val="00271B55"/>
+    <w:rPr>
+      <w:rFonts w:ascii="Times New Roman" w:eastAsia="Times New Roman" w:hAnsi="Times New Roman" w:cs="Times New Roman"/>
+      <w:b/>
+      <w:bCs/>
+      <w:sz w:val="24"/>
+      <w:szCs w:val="24"/>
+    </w:rPr>
+  </w:style>
+  <w:style w:type="character" w:customStyle="1" w:styleId="Heading1Char">
+    <w:name w:val="Heading 1 Char"/>
+    <w:basedOn w:val="DefaultParagraphFont"/>
+    <w:link w:val="Heading1"/>
+    <w:uiPriority w:val="9"/>
+    <w:rsid w:val="00A378DF"/>
+    <w:rPr>
+      <w:rFonts w:asciiTheme="majorHAnsi" w:eastAsiaTheme="majorEastAsia" w:hAnsiTheme="majorHAnsi" w:cstheme="majorBidi"/>
+      <w:color w:val="2F5496" w:themeColor="accent1" w:themeShade="BF"/>
+      <w:sz w:val="32"/>
+      <w:szCs w:val="32"/>
+    </w:rPr>
   </w:style>
 </w:styles>
 </file>
